--- a/TS-Padam/TS-3.4/TS 3.4 Tamil Pada Paatam Corrections.docx
+++ b/TS-Padam/TS-3.4/TS 3.4 Tamil Pada Paatam Corrections.docx
@@ -1,9 +1,10 @@
 
 <file path=word/document.xml><?xml version="1.0" encoding="utf-8"?>
-<w:document xmlns:wpc="http://schemas.microsoft.com/office/word/2010/wordprocessingCanvas" xmlns:cx="http://schemas.microsoft.com/office/drawing/2014/chartex" xmlns:cx1="http://schemas.microsoft.com/office/drawing/2015/9/8/chartex" xmlns:cx2="http://schemas.microsoft.com/office/drawing/2015/10/21/chartex" xmlns:cx3="http://schemas.microsoft.com/office/drawing/2016/5/9/chartex" xmlns:cx4="http://schemas.microsoft.com/office/drawing/2016/5/10/chartex" xmlns:cx5="http://schemas.microsoft.com/office/drawing/2016/5/11/chartex" xmlns:cx6="http://schemas.microsoft.com/office/drawing/2016/5/12/chartex" xmlns:cx7="http://schemas.microsoft.com/office/drawing/2016/5/13/chartex" xmlns:cx8="http://schemas.microsoft.com/office/drawing/2016/5/14/chartex" xmlns:mc="http://schemas.openxmlformats.org/markup-compatibility/2006" xmlns:aink="http://schemas.microsoft.com/office/drawing/2016/ink" xmlns:am3d="http://schemas.microsoft.com/office/drawing/2017/model3d" xmlns:o="urn:schemas-microsoft-com:office:office" xmlns:r="http://schemas.openxmlformats.org/officeDocument/2006/relationships" xmlns:m="http://schemas.openxmlformats.org/officeDocument/2006/math" xmlns:v="urn:schemas-microsoft-com:vml" xmlns:wp14="http://schemas.microsoft.com/office/word/2010/wordprocessingDrawing" xmlns:wp="http://schemas.openxmlformats.org/drawingml/2006/wordprocessingDrawing" xmlns:w10="urn:schemas-microsoft-com:office:word" xmlns:w="http://schemas.openxmlformats.org/wordprocessingml/2006/main" xmlns:w14="http://schemas.microsoft.com/office/word/2010/wordml" xmlns:w15="http://schemas.microsoft.com/office/word/2012/wordml" xmlns:w16cex="http://schemas.microsoft.com/office/word/2018/wordml/cex" xmlns:w16cid="http://schemas.microsoft.com/office/word/2016/wordml/cid" xmlns:w16="http://schemas.microsoft.com/office/word/2018/wordml" xmlns:w16se="http://schemas.microsoft.com/office/word/2015/wordml/symex" xmlns:wpg="http://schemas.microsoft.com/office/word/2010/wordprocessingGroup" xmlns:wpi="http://schemas.microsoft.com/office/word/2010/wordprocessingInk" xmlns:wne="http://schemas.microsoft.com/office/word/2006/wordml" xmlns:wps="http://schemas.microsoft.com/office/word/2010/wordprocessingShape" mc:Ignorable="w14 w15 w16se w16cid w16 w16cex wp14">
+<w:document xmlns:wpc="http://schemas.microsoft.com/office/word/2010/wordprocessingCanvas" xmlns:cx="http://schemas.microsoft.com/office/drawing/2014/chartex" xmlns:cx1="http://schemas.microsoft.com/office/drawing/2015/9/8/chartex" xmlns:mc="http://schemas.openxmlformats.org/markup-compatibility/2006" xmlns:o="urn:schemas-microsoft-com:office:office" xmlns:r="http://schemas.openxmlformats.org/officeDocument/2006/relationships" xmlns:m="http://schemas.openxmlformats.org/officeDocument/2006/math" xmlns:v="urn:schemas-microsoft-com:vml" xmlns:wp14="http://schemas.microsoft.com/office/word/2010/wordprocessingDrawing" xmlns:wp="http://schemas.openxmlformats.org/drawingml/2006/wordprocessingDrawing" xmlns:w10="urn:schemas-microsoft-com:office:word" xmlns:w="http://schemas.openxmlformats.org/wordprocessingml/2006/main" xmlns:w14="http://schemas.microsoft.com/office/word/2010/wordml" xmlns:w15="http://schemas.microsoft.com/office/word/2012/wordml" xmlns:w16se="http://schemas.microsoft.com/office/word/2015/wordml/symex" xmlns:wpg="http://schemas.microsoft.com/office/word/2010/wordprocessingGroup" xmlns:wpi="http://schemas.microsoft.com/office/word/2010/wordprocessingInk" xmlns:wne="http://schemas.microsoft.com/office/word/2006/wordml" xmlns:wps="http://schemas.microsoft.com/office/word/2010/wordprocessingShape" mc:Ignorable="w14 w15 w16se wp14">
   <w:body>
     <w:p>
       <w:pPr>
+        <w:ind w:left="-142"/>
         <w:jc w:val="center"/>
         <w:rPr>
           <w:b/>
@@ -21,7 +22,1530 @@
           <w:szCs w:val="32"/>
           <w:u w:val="single"/>
         </w:rPr>
-        <w:t>TS Pada Paatam – TS 3.4 co</w:t>
+        <w:t xml:space="preserve">TS </w:t>
+      </w:r>
+      <w:proofErr w:type="spellStart"/>
+      <w:r>
+        <w:rPr>
+          <w:b/>
+          <w:bCs/>
+          <w:sz w:val="32"/>
+          <w:szCs w:val="32"/>
+          <w:u w:val="single"/>
+        </w:rPr>
+        <w:t>Pada</w:t>
+      </w:r>
+      <w:proofErr w:type="spellEnd"/>
+      <w:r>
+        <w:rPr>
+          <w:b/>
+          <w:bCs/>
+          <w:sz w:val="32"/>
+          <w:szCs w:val="32"/>
+          <w:u w:val="single"/>
+        </w:rPr>
+        <w:t xml:space="preserve"> </w:t>
+      </w:r>
+      <w:proofErr w:type="spellStart"/>
+      <w:r>
+        <w:rPr>
+          <w:b/>
+          <w:bCs/>
+          <w:sz w:val="32"/>
+          <w:szCs w:val="32"/>
+          <w:u w:val="single"/>
+        </w:rPr>
+        <w:t>Paatam</w:t>
+      </w:r>
+      <w:proofErr w:type="spellEnd"/>
+      <w:r>
+        <w:rPr>
+          <w:b/>
+          <w:bCs/>
+          <w:sz w:val="32"/>
+          <w:szCs w:val="32"/>
+          <w:u w:val="single"/>
+        </w:rPr>
+        <w:t xml:space="preserve"> – TS 3.4 co</w:t>
+      </w:r>
+      <w:r>
+        <w:rPr>
+          <w:b/>
+          <w:bCs/>
+          <w:sz w:val="32"/>
+          <w:szCs w:val="32"/>
+          <w:u w:val="single"/>
+        </w:rPr>
+        <w:t xml:space="preserve">rrections </w:t>
+      </w:r>
+      <w:r>
+        <w:rPr>
+          <w:b/>
+          <w:bCs/>
+          <w:sz w:val="32"/>
+          <w:szCs w:val="32"/>
+          <w:u w:val="single"/>
+        </w:rPr>
+        <w:t xml:space="preserve">– Sanskrit </w:t>
+      </w:r>
+      <w:r>
+        <w:rPr>
+          <w:b/>
+          <w:bCs/>
+          <w:sz w:val="32"/>
+          <w:szCs w:val="32"/>
+          <w:u w:val="single"/>
+        </w:rPr>
+        <w:t>–</w:t>
+      </w:r>
+      <w:r>
+        <w:rPr>
+          <w:b/>
+          <w:bCs/>
+          <w:sz w:val="32"/>
+          <w:szCs w:val="32"/>
+          <w:u w:val="single"/>
+        </w:rPr>
+        <w:t xml:space="preserve"> </w:t>
+      </w:r>
+      <w:r>
+        <w:rPr>
+          <w:b/>
+          <w:bCs/>
+          <w:sz w:val="32"/>
+          <w:szCs w:val="32"/>
+          <w:u w:val="single"/>
+        </w:rPr>
+        <w:t xml:space="preserve">Observed </w:t>
+      </w:r>
+      <w:proofErr w:type="gramStart"/>
+      <w:r>
+        <w:rPr>
+          <w:b/>
+          <w:bCs/>
+          <w:sz w:val="32"/>
+          <w:szCs w:val="32"/>
+          <w:u w:val="single"/>
+        </w:rPr>
+        <w:t xml:space="preserve">till </w:t>
+      </w:r>
+      <w:r>
+        <w:rPr>
+          <w:b/>
+          <w:bCs/>
+          <w:sz w:val="32"/>
+          <w:szCs w:val="32"/>
+          <w:highlight w:val="red"/>
+          <w:u w:val="single"/>
+        </w:rPr>
+        <w:t>?????</w:t>
+      </w:r>
+      <w:proofErr w:type="gramEnd"/>
+    </w:p>
+    <w:p>
+      <w:pPr>
+        <w:jc w:val="center"/>
+        <w:rPr>
+          <w:b/>
+          <w:bCs/>
+          <w:u w:val="single"/>
+        </w:rPr>
+      </w:pPr>
+      <w:r>
+        <w:rPr>
+          <w:b/>
+          <w:bCs/>
+          <w:u w:val="single"/>
+        </w:rPr>
+        <w:t xml:space="preserve"> (ignore those which are already incorporated in your book’s version and date)</w:t>
+      </w:r>
+    </w:p>
+    <w:tbl>
+      <w:tblPr>
+        <w:tblW w:w="13632" w:type="dxa"/>
+        <w:tblBorders>
+          <w:top w:val="single" w:sz="4" w:space="0" w:color="000000"/>
+          <w:left w:val="single" w:sz="4" w:space="0" w:color="000000"/>
+          <w:bottom w:val="single" w:sz="4" w:space="0" w:color="000000"/>
+          <w:right w:val="single" w:sz="4" w:space="0" w:color="000000"/>
+          <w:insideH w:val="single" w:sz="4" w:space="0" w:color="000000"/>
+          <w:insideV w:val="single" w:sz="4" w:space="0" w:color="000000"/>
+        </w:tblBorders>
+        <w:tblLook w:val="04A0" w:firstRow="1" w:lastRow="0" w:firstColumn="1" w:lastColumn="0" w:noHBand="0" w:noVBand="1"/>
+      </w:tblPr>
+      <w:tblGrid>
+        <w:gridCol w:w="3256"/>
+        <w:gridCol w:w="4848"/>
+        <w:gridCol w:w="5528"/>
+      </w:tblGrid>
+      <w:tr>
+        <w:tc>
+          <w:tcPr>
+            <w:tcW w:w="3256" w:type="dxa"/>
+            <w:shd w:val="clear" w:color="auto" w:fill="auto"/>
+          </w:tcPr>
+          <w:p>
+            <w:pPr>
+              <w:spacing w:before="0" w:line="240" w:lineRule="auto"/>
+              <w:jc w:val="center"/>
+              <w:rPr>
+                <w:b/>
+                <w:bCs/>
+                <w:sz w:val="32"/>
+                <w:szCs w:val="32"/>
+              </w:rPr>
+            </w:pPr>
+            <w:r>
+              <w:rPr>
+                <w:b/>
+                <w:bCs/>
+                <w:sz w:val="32"/>
+                <w:szCs w:val="32"/>
+              </w:rPr>
+              <w:t>Section, Paragraph</w:t>
+            </w:r>
+          </w:p>
+          <w:p>
+            <w:pPr>
+              <w:jc w:val="center"/>
+              <w:rPr>
+                <w:b/>
+                <w:bCs/>
+                <w:sz w:val="32"/>
+                <w:szCs w:val="32"/>
+                <w:u w:val="single"/>
+              </w:rPr>
+            </w:pPr>
+            <w:r>
+              <w:rPr>
+                <w:b/>
+                <w:bCs/>
+                <w:sz w:val="32"/>
+                <w:szCs w:val="32"/>
+              </w:rPr>
+              <w:t>Reference</w:t>
+            </w:r>
+          </w:p>
+        </w:tc>
+        <w:tc>
+          <w:tcPr>
+            <w:tcW w:w="4848" w:type="dxa"/>
+            <w:shd w:val="clear" w:color="auto" w:fill="auto"/>
+          </w:tcPr>
+          <w:p>
+            <w:pPr>
+              <w:jc w:val="center"/>
+              <w:rPr>
+                <w:b/>
+                <w:bCs/>
+                <w:sz w:val="32"/>
+                <w:szCs w:val="32"/>
+                <w:u w:val="single"/>
+              </w:rPr>
+            </w:pPr>
+            <w:r>
+              <w:rPr>
+                <w:b/>
+                <w:bCs/>
+                <w:sz w:val="32"/>
+                <w:szCs w:val="32"/>
+              </w:rPr>
+              <w:t>As Printed</w:t>
+            </w:r>
+          </w:p>
+        </w:tc>
+        <w:tc>
+          <w:tcPr>
+            <w:tcW w:w="5528" w:type="dxa"/>
+            <w:shd w:val="clear" w:color="auto" w:fill="auto"/>
+          </w:tcPr>
+          <w:p>
+            <w:pPr>
+              <w:jc w:val="center"/>
+              <w:rPr>
+                <w:b/>
+                <w:bCs/>
+                <w:sz w:val="32"/>
+                <w:szCs w:val="32"/>
+                <w:u w:val="single"/>
+              </w:rPr>
+            </w:pPr>
+            <w:r>
+              <w:rPr>
+                <w:b/>
+                <w:bCs/>
+                <w:sz w:val="32"/>
+                <w:szCs w:val="32"/>
+              </w:rPr>
+              <w:t>To be read as or corrected as</w:t>
+            </w:r>
+          </w:p>
+        </w:tc>
+      </w:tr>
+      <w:tr>
+        <w:trPr>
+          <w:trHeight w:val="1876"/>
+        </w:trPr>
+        <w:tc>
+          <w:tcPr>
+            <w:tcW w:w="3256" w:type="dxa"/>
+            <w:shd w:val="clear" w:color="auto" w:fill="auto"/>
+          </w:tcPr>
+          <w:p>
+            <w:pPr>
+              <w:spacing w:before="0" w:line="240" w:lineRule="auto"/>
+              <w:rPr>
+                <w:b/>
+                <w:bCs/>
+                <w:sz w:val="28"/>
+                <w:szCs w:val="28"/>
+              </w:rPr>
+            </w:pPr>
+            <w:r>
+              <w:rPr>
+                <w:b/>
+                <w:bCs/>
+                <w:sz w:val="28"/>
+                <w:szCs w:val="28"/>
+              </w:rPr>
+              <w:t>TS 3.4.</w:t>
+            </w:r>
+            <w:r>
+              <w:rPr>
+                <w:b/>
+                <w:bCs/>
+                <w:sz w:val="28"/>
+                <w:szCs w:val="28"/>
+              </w:rPr>
+              <w:t>10</w:t>
+            </w:r>
+            <w:r>
+              <w:rPr>
+                <w:b/>
+                <w:bCs/>
+                <w:sz w:val="28"/>
+                <w:szCs w:val="28"/>
+              </w:rPr>
+              <w:t>.</w:t>
+            </w:r>
+            <w:r>
+              <w:rPr>
+                <w:b/>
+                <w:bCs/>
+                <w:sz w:val="28"/>
+                <w:szCs w:val="28"/>
+              </w:rPr>
+              <w:t>3</w:t>
+            </w:r>
+            <w:r>
+              <w:rPr>
+                <w:b/>
+                <w:bCs/>
+                <w:sz w:val="28"/>
+                <w:szCs w:val="28"/>
+              </w:rPr>
+              <w:t xml:space="preserve"> - </w:t>
+            </w:r>
+            <w:proofErr w:type="spellStart"/>
+            <w:r>
+              <w:rPr>
+                <w:b/>
+                <w:bCs/>
+                <w:sz w:val="28"/>
+                <w:szCs w:val="28"/>
+              </w:rPr>
+              <w:t>Padam</w:t>
+            </w:r>
+            <w:proofErr w:type="spellEnd"/>
+          </w:p>
+          <w:p>
+            <w:pPr>
+              <w:spacing w:before="0" w:line="240" w:lineRule="auto"/>
+              <w:rPr>
+                <w:b/>
+                <w:bCs/>
+                <w:sz w:val="28"/>
+                <w:szCs w:val="28"/>
+              </w:rPr>
+            </w:pPr>
+            <w:proofErr w:type="spellStart"/>
+            <w:r>
+              <w:rPr>
+                <w:b/>
+                <w:bCs/>
+                <w:sz w:val="28"/>
+                <w:szCs w:val="28"/>
+              </w:rPr>
+              <w:t>Padam</w:t>
+            </w:r>
+            <w:proofErr w:type="spellEnd"/>
+            <w:r>
+              <w:rPr>
+                <w:b/>
+                <w:bCs/>
+                <w:sz w:val="28"/>
+                <w:szCs w:val="28"/>
+              </w:rPr>
+              <w:t xml:space="preserve"> No. – </w:t>
+            </w:r>
+            <w:r>
+              <w:rPr>
+                <w:b/>
+                <w:bCs/>
+                <w:sz w:val="28"/>
+                <w:szCs w:val="28"/>
+              </w:rPr>
+              <w:t>50</w:t>
+            </w:r>
+          </w:p>
+          <w:p>
+            <w:pPr>
+              <w:spacing w:before="0" w:line="240" w:lineRule="auto"/>
+              <w:rPr>
+                <w:b/>
+                <w:bCs/>
+                <w:sz w:val="28"/>
+                <w:szCs w:val="28"/>
+              </w:rPr>
+            </w:pPr>
+            <w:proofErr w:type="spellStart"/>
+            <w:r>
+              <w:rPr>
+                <w:b/>
+                <w:bCs/>
+                <w:sz w:val="28"/>
+                <w:szCs w:val="28"/>
+              </w:rPr>
+              <w:t>Panchaati</w:t>
+            </w:r>
+            <w:proofErr w:type="spellEnd"/>
+            <w:r>
+              <w:rPr>
+                <w:b/>
+                <w:bCs/>
+                <w:sz w:val="28"/>
+                <w:szCs w:val="28"/>
+              </w:rPr>
+              <w:t xml:space="preserve"> No. - </w:t>
+            </w:r>
+            <w:r>
+              <w:rPr>
+                <w:b/>
+                <w:bCs/>
+                <w:sz w:val="28"/>
+                <w:szCs w:val="28"/>
+              </w:rPr>
+              <w:t>38</w:t>
+            </w:r>
+          </w:p>
+        </w:tc>
+        <w:tc>
+          <w:tcPr>
+            <w:tcW w:w="4848" w:type="dxa"/>
+            <w:shd w:val="clear" w:color="auto" w:fill="auto"/>
+          </w:tcPr>
+          <w:p>
+            <w:pPr>
+              <w:widowControl w:val="0"/>
+              <w:autoSpaceDE w:val="0"/>
+              <w:autoSpaceDN w:val="0"/>
+              <w:adjustRightInd w:val="0"/>
+              <w:spacing w:line="240" w:lineRule="auto"/>
+              <w:ind w:right="-421"/>
+              <w:rPr>
+                <w:rFonts w:ascii="BRH Devanagari Extra" w:hAnsi="BRH Devanagari Extra" w:cs="BRH Devanagari Extra"/>
+                <w:sz w:val="40"/>
+                <w:szCs w:val="40"/>
+              </w:rPr>
+            </w:pPr>
+            <w:proofErr w:type="spellStart"/>
+            <w:r>
+              <w:rPr>
+                <w:rFonts w:ascii="BRH Devanagari Extra" w:hAnsi="BRH Devanagari Extra" w:cs="BRH Devanagari Extra"/>
+                <w:sz w:val="40"/>
+                <w:szCs w:val="40"/>
+              </w:rPr>
+              <w:t>uÉÉ</w:t>
+            </w:r>
+            <w:proofErr w:type="spellEnd"/>
+            <w:r>
+              <w:rPr>
+                <w:rFonts w:ascii="BRH Malayalam Extra" w:hAnsi="BRH Malayalam Extra" w:cs="BRH Devanagari Extra"/>
+                <w:sz w:val="36"/>
+                <w:szCs w:val="40"/>
+              </w:rPr>
+              <w:t>–</w:t>
+            </w:r>
+            <w:proofErr w:type="spellStart"/>
+            <w:r>
+              <w:rPr>
+                <w:rFonts w:ascii="BRH Devanagari Extra" w:hAnsi="BRH Devanagari Extra" w:cs="BRH Devanagari Extra"/>
+                <w:sz w:val="40"/>
+                <w:szCs w:val="40"/>
+              </w:rPr>
+              <w:t>xiÉÉå</w:t>
+            </w:r>
+            <w:proofErr w:type="spellEnd"/>
+            <w:r>
+              <w:rPr>
+                <w:rFonts w:ascii="BRH Malayalam Extra" w:hAnsi="BRH Malayalam Extra" w:cs="BRH Devanagari Extra"/>
+                <w:sz w:val="36"/>
+                <w:szCs w:val="40"/>
+              </w:rPr>
+              <w:t>–</w:t>
+            </w:r>
+            <w:proofErr w:type="spellStart"/>
+            <w:r>
+              <w:rPr>
+                <w:rFonts w:ascii="BRH Devanagari Extra" w:hAnsi="BRH Devanagari Extra" w:cs="BRH Devanagari Extra"/>
+                <w:sz w:val="40"/>
+                <w:szCs w:val="40"/>
+              </w:rPr>
+              <w:t>wmÉ</w:t>
+            </w:r>
+            <w:proofErr w:type="spellEnd"/>
+            <w:r>
+              <w:rPr>
+                <w:rFonts w:ascii="BRH Malayalam Extra" w:hAnsi="BRH Malayalam Extra" w:cs="BRH Devanagari Extra"/>
+                <w:sz w:val="36"/>
+                <w:szCs w:val="40"/>
+              </w:rPr>
+              <w:t>–</w:t>
+            </w:r>
+            <w:proofErr w:type="spellStart"/>
+            <w:r>
+              <w:rPr>
+                <w:rFonts w:ascii="BRH Devanagari Extra" w:hAnsi="BRH Devanagari Extra" w:cs="BRH Devanagari Extra"/>
+                <w:sz w:val="40"/>
+                <w:szCs w:val="40"/>
+              </w:rPr>
+              <w:t>iÉÏrÉ</w:t>
+            </w:r>
+            <w:proofErr w:type="spellEnd"/>
+            <w:r>
+              <w:rPr>
+                <w:rFonts w:ascii="BRH Malayalam Extra" w:hAnsi="BRH Malayalam Extra" w:cs="BRH Devanagari Extra"/>
+                <w:sz w:val="36"/>
+                <w:szCs w:val="40"/>
+              </w:rPr>
+              <w:t>–</w:t>
+            </w:r>
+            <w:proofErr w:type="spellStart"/>
+            <w:r>
+              <w:rPr>
+                <w:rFonts w:ascii="BRH Devanagari Extra" w:hAnsi="BRH Devanagari Extra" w:cs="BRH Devanagari Extra"/>
+                <w:sz w:val="40"/>
+                <w:szCs w:val="40"/>
+              </w:rPr>
+              <w:t>ÍqÉÌiÉþ</w:t>
+            </w:r>
+            <w:proofErr w:type="spellEnd"/>
+            <w:r>
+              <w:rPr>
+                <w:rFonts w:ascii="BRH Devanagari Extra" w:hAnsi="BRH Devanagari Extra" w:cs="BRH Devanagari Extra"/>
+                <w:sz w:val="40"/>
+                <w:szCs w:val="40"/>
+              </w:rPr>
+              <w:t xml:space="preserve"> </w:t>
+            </w:r>
+          </w:p>
+          <w:p>
+            <w:pPr>
+              <w:widowControl w:val="0"/>
+              <w:autoSpaceDE w:val="0"/>
+              <w:autoSpaceDN w:val="0"/>
+              <w:adjustRightInd w:val="0"/>
+              <w:spacing w:line="240" w:lineRule="auto"/>
+              <w:ind w:right="-421"/>
+              <w:rPr>
+                <w:rFonts w:ascii="BRH Malayalam Extra" w:hAnsi="BRH Malayalam Extra" w:cs="BRH Malayalam Extra"/>
+                <w:sz w:val="40"/>
+                <w:szCs w:val="40"/>
+              </w:rPr>
+            </w:pPr>
+            <w:proofErr w:type="spellStart"/>
+            <w:r>
+              <w:rPr>
+                <w:rFonts w:ascii="BRH Devanagari Extra" w:hAnsi="BRH Devanagari Extra" w:cs="BRH Devanagari Extra"/>
+                <w:sz w:val="40"/>
+                <w:szCs w:val="40"/>
+              </w:rPr>
+              <w:t>uÉÉxiÉÉåÈ</w:t>
+            </w:r>
+            <w:proofErr w:type="spellEnd"/>
+            <w:r>
+              <w:rPr>
+                <w:rFonts w:ascii="BRH Devanagari Extra" w:hAnsi="BRH Devanagari Extra" w:cs="BRH Devanagari Extra"/>
+                <w:sz w:val="40"/>
+                <w:szCs w:val="40"/>
+              </w:rPr>
+              <w:t xml:space="preserve"> - </w:t>
+            </w:r>
+            <w:proofErr w:type="spellStart"/>
+            <w:r>
+              <w:rPr>
+                <w:rFonts w:ascii="BRH Devanagari Extra" w:hAnsi="BRH Devanagari Extra" w:cs="BRH Devanagari Extra"/>
+                <w:sz w:val="40"/>
+                <w:szCs w:val="40"/>
+              </w:rPr>
+              <w:t>mÉ</w:t>
+            </w:r>
+            <w:proofErr w:type="spellEnd"/>
+            <w:r>
+              <w:rPr>
+                <w:rFonts w:ascii="BRH Malayalam Extra" w:hAnsi="BRH Malayalam Extra" w:cs="BRH Devanagari Extra"/>
+                <w:sz w:val="36"/>
+                <w:szCs w:val="40"/>
+              </w:rPr>
+              <w:t>–</w:t>
+            </w:r>
+            <w:proofErr w:type="spellStart"/>
+            <w:r>
+              <w:rPr>
+                <w:rFonts w:ascii="BRH Devanagari Extra" w:hAnsi="BRH Devanagari Extra" w:cs="BRH Devanagari Extra"/>
+                <w:sz w:val="40"/>
+                <w:szCs w:val="40"/>
+              </w:rPr>
+              <w:t>iÉÏrÉÿqÉç</w:t>
+            </w:r>
+            <w:proofErr w:type="spellEnd"/>
+            <w:r>
+              <w:rPr>
+                <w:rFonts w:ascii="BRH Devanagari Extra" w:hAnsi="BRH Devanagari Extra" w:cs="BRH Devanagari Extra"/>
+                <w:sz w:val="40"/>
+                <w:szCs w:val="40"/>
+              </w:rPr>
+              <w:t xml:space="preserve"> | </w:t>
+            </w:r>
+            <w:proofErr w:type="spellStart"/>
+            <w:r>
+              <w:rPr>
+                <w:rFonts w:ascii="BRH Devanagari Extra" w:hAnsi="BRH Devanagari Extra" w:cs="BRH Devanagari Extra"/>
+                <w:sz w:val="40"/>
+                <w:szCs w:val="40"/>
+                <w:highlight w:val="yellow"/>
+              </w:rPr>
+              <w:t>xrÉÉ</w:t>
+            </w:r>
+            <w:r>
+              <w:rPr>
+                <w:rFonts w:ascii="BRH Devanagari Extra" w:hAnsi="BRH Devanagari Extra" w:cs="BRH Devanagari Extra"/>
+                <w:sz w:val="40"/>
+                <w:szCs w:val="40"/>
+              </w:rPr>
+              <w:t>iÉç</w:t>
+            </w:r>
+            <w:proofErr w:type="spellEnd"/>
+            <w:r>
+              <w:rPr>
+                <w:rFonts w:ascii="BRH Devanagari Extra" w:hAnsi="BRH Devanagari Extra" w:cs="BRH Devanagari Extra"/>
+                <w:sz w:val="40"/>
+                <w:szCs w:val="40"/>
+              </w:rPr>
+              <w:t xml:space="preserve"> |</w:t>
+            </w:r>
+          </w:p>
+        </w:tc>
+        <w:tc>
+          <w:tcPr>
+            <w:tcW w:w="5528" w:type="dxa"/>
+            <w:shd w:val="clear" w:color="auto" w:fill="auto"/>
+          </w:tcPr>
+          <w:p>
+            <w:pPr>
+              <w:widowControl w:val="0"/>
+              <w:autoSpaceDE w:val="0"/>
+              <w:autoSpaceDN w:val="0"/>
+              <w:adjustRightInd w:val="0"/>
+              <w:spacing w:line="240" w:lineRule="auto"/>
+              <w:ind w:right="-421"/>
+              <w:rPr>
+                <w:rFonts w:ascii="BRH Devanagari Extra" w:hAnsi="BRH Devanagari Extra" w:cs="BRH Devanagari Extra"/>
+                <w:sz w:val="40"/>
+                <w:szCs w:val="40"/>
+              </w:rPr>
+            </w:pPr>
+            <w:proofErr w:type="spellStart"/>
+            <w:r>
+              <w:rPr>
+                <w:rFonts w:ascii="BRH Devanagari Extra" w:hAnsi="BRH Devanagari Extra" w:cs="BRH Devanagari Extra"/>
+                <w:sz w:val="40"/>
+                <w:szCs w:val="40"/>
+              </w:rPr>
+              <w:t>uÉÉ</w:t>
+            </w:r>
+            <w:proofErr w:type="spellEnd"/>
+            <w:r>
+              <w:rPr>
+                <w:rFonts w:ascii="BRH Malayalam Extra" w:hAnsi="BRH Malayalam Extra" w:cs="BRH Devanagari Extra"/>
+                <w:sz w:val="36"/>
+                <w:szCs w:val="40"/>
+              </w:rPr>
+              <w:t>–</w:t>
+            </w:r>
+            <w:proofErr w:type="spellStart"/>
+            <w:r>
+              <w:rPr>
+                <w:rFonts w:ascii="BRH Devanagari Extra" w:hAnsi="BRH Devanagari Extra" w:cs="BRH Devanagari Extra"/>
+                <w:sz w:val="40"/>
+                <w:szCs w:val="40"/>
+              </w:rPr>
+              <w:t>xiÉÉå</w:t>
+            </w:r>
+            <w:proofErr w:type="spellEnd"/>
+            <w:r>
+              <w:rPr>
+                <w:rFonts w:ascii="BRH Malayalam Extra" w:hAnsi="BRH Malayalam Extra" w:cs="BRH Devanagari Extra"/>
+                <w:sz w:val="36"/>
+                <w:szCs w:val="40"/>
+              </w:rPr>
+              <w:t>–</w:t>
+            </w:r>
+            <w:proofErr w:type="spellStart"/>
+            <w:r>
+              <w:rPr>
+                <w:rFonts w:ascii="BRH Devanagari Extra" w:hAnsi="BRH Devanagari Extra" w:cs="BRH Devanagari Extra"/>
+                <w:sz w:val="40"/>
+                <w:szCs w:val="40"/>
+              </w:rPr>
+              <w:t>wmÉ</w:t>
+            </w:r>
+            <w:proofErr w:type="spellEnd"/>
+            <w:r>
+              <w:rPr>
+                <w:rFonts w:ascii="BRH Malayalam Extra" w:hAnsi="BRH Malayalam Extra" w:cs="BRH Devanagari Extra"/>
+                <w:sz w:val="36"/>
+                <w:szCs w:val="40"/>
+              </w:rPr>
+              <w:t>–</w:t>
+            </w:r>
+            <w:proofErr w:type="spellStart"/>
+            <w:r>
+              <w:rPr>
+                <w:rFonts w:ascii="BRH Devanagari Extra" w:hAnsi="BRH Devanagari Extra" w:cs="BRH Devanagari Extra"/>
+                <w:sz w:val="40"/>
+                <w:szCs w:val="40"/>
+              </w:rPr>
+              <w:t>iÉÏrÉ</w:t>
+            </w:r>
+            <w:proofErr w:type="spellEnd"/>
+            <w:r>
+              <w:rPr>
+                <w:rFonts w:ascii="BRH Malayalam Extra" w:hAnsi="BRH Malayalam Extra" w:cs="BRH Devanagari Extra"/>
+                <w:sz w:val="36"/>
+                <w:szCs w:val="40"/>
+              </w:rPr>
+              <w:t>–</w:t>
+            </w:r>
+            <w:proofErr w:type="spellStart"/>
+            <w:r>
+              <w:rPr>
+                <w:rFonts w:ascii="BRH Devanagari Extra" w:hAnsi="BRH Devanagari Extra" w:cs="BRH Devanagari Extra"/>
+                <w:sz w:val="40"/>
+                <w:szCs w:val="40"/>
+              </w:rPr>
+              <w:t>ÍqÉÌiÉþ</w:t>
+            </w:r>
+            <w:proofErr w:type="spellEnd"/>
+            <w:r>
+              <w:rPr>
+                <w:rFonts w:ascii="BRH Devanagari Extra" w:hAnsi="BRH Devanagari Extra" w:cs="BRH Devanagari Extra"/>
+                <w:sz w:val="40"/>
+                <w:szCs w:val="40"/>
+              </w:rPr>
+              <w:t xml:space="preserve"> </w:t>
+            </w:r>
+          </w:p>
+          <w:p>
+            <w:pPr>
+              <w:spacing w:before="0" w:line="240" w:lineRule="auto"/>
+              <w:rPr>
+                <w:rFonts w:ascii="BRH Malayalam Extra" w:hAnsi="BRH Malayalam Extra" w:cs="BRH Malayalam Extra"/>
+                <w:sz w:val="40"/>
+                <w:szCs w:val="40"/>
+              </w:rPr>
+            </w:pPr>
+            <w:proofErr w:type="spellStart"/>
+            <w:r>
+              <w:rPr>
+                <w:rFonts w:ascii="BRH Devanagari Extra" w:hAnsi="BRH Devanagari Extra" w:cs="BRH Devanagari Extra"/>
+                <w:sz w:val="40"/>
+                <w:szCs w:val="40"/>
+              </w:rPr>
+              <w:t>uÉÉxiÉÉåÈ</w:t>
+            </w:r>
+            <w:proofErr w:type="spellEnd"/>
+            <w:r>
+              <w:rPr>
+                <w:rFonts w:ascii="BRH Devanagari Extra" w:hAnsi="BRH Devanagari Extra" w:cs="BRH Devanagari Extra"/>
+                <w:sz w:val="40"/>
+                <w:szCs w:val="40"/>
+              </w:rPr>
+              <w:t xml:space="preserve"> - </w:t>
+            </w:r>
+            <w:proofErr w:type="spellStart"/>
+            <w:r>
+              <w:rPr>
+                <w:rFonts w:ascii="BRH Devanagari Extra" w:hAnsi="BRH Devanagari Extra" w:cs="BRH Devanagari Extra"/>
+                <w:sz w:val="40"/>
+                <w:szCs w:val="40"/>
+              </w:rPr>
+              <w:t>mÉ</w:t>
+            </w:r>
+            <w:proofErr w:type="spellEnd"/>
+            <w:r>
+              <w:rPr>
+                <w:rFonts w:ascii="BRH Malayalam Extra" w:hAnsi="BRH Malayalam Extra" w:cs="BRH Devanagari Extra"/>
+                <w:sz w:val="36"/>
+                <w:szCs w:val="40"/>
+              </w:rPr>
+              <w:t>–</w:t>
+            </w:r>
+            <w:proofErr w:type="spellStart"/>
+            <w:r>
+              <w:rPr>
+                <w:rFonts w:ascii="BRH Devanagari Extra" w:hAnsi="BRH Devanagari Extra" w:cs="BRH Devanagari Extra"/>
+                <w:sz w:val="40"/>
+                <w:szCs w:val="40"/>
+              </w:rPr>
+              <w:t>iÉÏrÉÿqÉç</w:t>
+            </w:r>
+            <w:proofErr w:type="spellEnd"/>
+            <w:r>
+              <w:rPr>
+                <w:rFonts w:ascii="BRH Devanagari Extra" w:hAnsi="BRH Devanagari Extra" w:cs="BRH Devanagari Extra"/>
+                <w:sz w:val="40"/>
+                <w:szCs w:val="40"/>
+              </w:rPr>
+              <w:t xml:space="preserve"> | </w:t>
+            </w:r>
+            <w:proofErr w:type="spellStart"/>
+            <w:r>
+              <w:rPr>
+                <w:rFonts w:ascii="BRH Devanagari Extra" w:hAnsi="BRH Devanagari Extra" w:cs="BRH Devanagari Extra"/>
+                <w:sz w:val="40"/>
+                <w:szCs w:val="40"/>
+                <w:highlight w:val="green"/>
+              </w:rPr>
+              <w:t>xrÉÉ</w:t>
+            </w:r>
+            <w:proofErr w:type="spellEnd"/>
+            <w:r>
+              <w:rPr>
+                <w:rFonts w:ascii="BRH Malayalam Extra" w:hAnsi="BRH Malayalam Extra" w:cs="BRH Devanagari Extra"/>
+                <w:sz w:val="36"/>
+                <w:szCs w:val="40"/>
+              </w:rPr>
+              <w:t>–</w:t>
+            </w:r>
+            <w:proofErr w:type="spellStart"/>
+            <w:r>
+              <w:rPr>
+                <w:rFonts w:ascii="BRH Devanagari Extra" w:hAnsi="BRH Devanagari Extra" w:cs="BRH Devanagari Extra"/>
+                <w:sz w:val="40"/>
+                <w:szCs w:val="40"/>
+              </w:rPr>
+              <w:t>iÉç</w:t>
+            </w:r>
+            <w:proofErr w:type="spellEnd"/>
+            <w:r>
+              <w:rPr>
+                <w:rFonts w:ascii="BRH Devanagari Extra" w:hAnsi="BRH Devanagari Extra" w:cs="BRH Devanagari Extra"/>
+                <w:sz w:val="40"/>
+                <w:szCs w:val="40"/>
+              </w:rPr>
+              <w:t xml:space="preserve"> |</w:t>
+            </w:r>
+          </w:p>
+        </w:tc>
+      </w:tr>
+      <w:tr>
+        <w:trPr>
+          <w:trHeight w:val="706"/>
+        </w:trPr>
+        <w:tc>
+          <w:tcPr>
+            <w:tcW w:w="3256" w:type="dxa"/>
+            <w:tcBorders>
+              <w:top w:val="single" w:sz="4" w:space="0" w:color="000000"/>
+              <w:left w:val="single" w:sz="4" w:space="0" w:color="000000"/>
+              <w:bottom w:val="single" w:sz="4" w:space="0" w:color="000000"/>
+              <w:right w:val="single" w:sz="4" w:space="0" w:color="000000"/>
+            </w:tcBorders>
+            <w:shd w:val="clear" w:color="auto" w:fill="auto"/>
+          </w:tcPr>
+          <w:p>
+            <w:pPr>
+              <w:spacing w:before="0" w:line="240" w:lineRule="auto"/>
+              <w:rPr>
+                <w:b/>
+                <w:bCs/>
+                <w:sz w:val="28"/>
+                <w:szCs w:val="28"/>
+              </w:rPr>
+            </w:pPr>
+            <w:r>
+              <w:rPr>
+                <w:b/>
+                <w:bCs/>
+                <w:sz w:val="28"/>
+                <w:szCs w:val="28"/>
+              </w:rPr>
+              <w:t>TS 3.4.</w:t>
+            </w:r>
+            <w:r>
+              <w:rPr>
+                <w:b/>
+                <w:bCs/>
+                <w:sz w:val="28"/>
+                <w:szCs w:val="28"/>
+              </w:rPr>
+              <w:t>11</w:t>
+            </w:r>
+            <w:r>
+              <w:rPr>
+                <w:b/>
+                <w:bCs/>
+                <w:sz w:val="28"/>
+                <w:szCs w:val="28"/>
+              </w:rPr>
+              <w:t>.</w:t>
+            </w:r>
+            <w:r>
+              <w:rPr>
+                <w:b/>
+                <w:bCs/>
+                <w:sz w:val="28"/>
+                <w:szCs w:val="28"/>
+              </w:rPr>
+              <w:t>5</w:t>
+            </w:r>
+            <w:r>
+              <w:rPr>
+                <w:b/>
+                <w:bCs/>
+                <w:sz w:val="28"/>
+                <w:szCs w:val="28"/>
+              </w:rPr>
+              <w:t xml:space="preserve"> - </w:t>
+            </w:r>
+            <w:proofErr w:type="spellStart"/>
+            <w:r>
+              <w:rPr>
+                <w:b/>
+                <w:bCs/>
+                <w:sz w:val="28"/>
+                <w:szCs w:val="28"/>
+              </w:rPr>
+              <w:t>Padam</w:t>
+            </w:r>
+            <w:proofErr w:type="spellEnd"/>
+          </w:p>
+          <w:p>
+            <w:pPr>
+              <w:spacing w:before="0" w:line="240" w:lineRule="auto"/>
+              <w:rPr>
+                <w:b/>
+                <w:bCs/>
+                <w:sz w:val="28"/>
+                <w:szCs w:val="28"/>
+              </w:rPr>
+            </w:pPr>
+            <w:proofErr w:type="spellStart"/>
+            <w:r>
+              <w:rPr>
+                <w:b/>
+                <w:bCs/>
+                <w:sz w:val="28"/>
+                <w:szCs w:val="28"/>
+              </w:rPr>
+              <w:t>Padam</w:t>
+            </w:r>
+            <w:proofErr w:type="spellEnd"/>
+            <w:r>
+              <w:rPr>
+                <w:b/>
+                <w:bCs/>
+                <w:sz w:val="28"/>
+                <w:szCs w:val="28"/>
+              </w:rPr>
+              <w:t xml:space="preserve"> No. – </w:t>
+            </w:r>
+            <w:r>
+              <w:rPr>
+                <w:b/>
+                <w:bCs/>
+                <w:sz w:val="28"/>
+                <w:szCs w:val="28"/>
+              </w:rPr>
+              <w:t>3</w:t>
+            </w:r>
+          </w:p>
+          <w:p>
+            <w:pPr>
+              <w:spacing w:before="0" w:line="240" w:lineRule="auto"/>
+              <w:rPr>
+                <w:b/>
+                <w:bCs/>
+                <w:sz w:val="28"/>
+                <w:szCs w:val="28"/>
+              </w:rPr>
+            </w:pPr>
+            <w:proofErr w:type="spellStart"/>
+            <w:r>
+              <w:rPr>
+                <w:b/>
+                <w:bCs/>
+                <w:sz w:val="28"/>
+                <w:szCs w:val="28"/>
+              </w:rPr>
+              <w:t>Panchaati</w:t>
+            </w:r>
+            <w:proofErr w:type="spellEnd"/>
+            <w:r>
+              <w:rPr>
+                <w:b/>
+                <w:bCs/>
+                <w:sz w:val="28"/>
+                <w:szCs w:val="28"/>
+              </w:rPr>
+              <w:t xml:space="preserve"> No. - </w:t>
+            </w:r>
+            <w:r>
+              <w:rPr>
+                <w:b/>
+                <w:bCs/>
+                <w:sz w:val="28"/>
+                <w:szCs w:val="28"/>
+              </w:rPr>
+              <w:t>45</w:t>
+            </w:r>
+          </w:p>
+        </w:tc>
+        <w:tc>
+          <w:tcPr>
+            <w:tcW w:w="4848" w:type="dxa"/>
+            <w:tcBorders>
+              <w:top w:val="single" w:sz="4" w:space="0" w:color="000000"/>
+              <w:left w:val="single" w:sz="4" w:space="0" w:color="000000"/>
+              <w:bottom w:val="single" w:sz="4" w:space="0" w:color="000000"/>
+              <w:right w:val="single" w:sz="4" w:space="0" w:color="000000"/>
+            </w:tcBorders>
+            <w:shd w:val="clear" w:color="auto" w:fill="auto"/>
+          </w:tcPr>
+          <w:p>
+            <w:pPr>
+              <w:spacing w:before="0" w:line="240" w:lineRule="auto"/>
+              <w:rPr>
+                <w:rFonts w:ascii="BRH Devanagari Extra" w:hAnsi="BRH Devanagari Extra" w:cs="BRH Devanagari Extra"/>
+                <w:sz w:val="40"/>
+                <w:szCs w:val="40"/>
+              </w:rPr>
+            </w:pPr>
+            <w:proofErr w:type="spellStart"/>
+            <w:r>
+              <w:rPr>
+                <w:rFonts w:ascii="BRH Devanagari Extra" w:hAnsi="BRH Devanagari Extra" w:cs="BRH Devanagari Extra"/>
+                <w:sz w:val="40"/>
+                <w:szCs w:val="40"/>
+              </w:rPr>
+              <w:t>cÉ</w:t>
+            </w:r>
+            <w:proofErr w:type="spellEnd"/>
+            <w:r>
+              <w:rPr>
+                <w:rFonts w:ascii="BRH Malayalam Extra" w:hAnsi="BRH Malayalam Extra" w:cs="BRH Devanagari Extra"/>
+                <w:sz w:val="34"/>
+                <w:szCs w:val="40"/>
+              </w:rPr>
+              <w:t>–</w:t>
+            </w:r>
+            <w:proofErr w:type="spellStart"/>
+            <w:r>
+              <w:rPr>
+                <w:rFonts w:ascii="BRH Devanagari Extra" w:hAnsi="BRH Devanagari Extra" w:cs="BRH Devanagari Extra"/>
+                <w:sz w:val="40"/>
+                <w:szCs w:val="40"/>
+              </w:rPr>
+              <w:t>Uç</w:t>
+            </w:r>
+            <w:proofErr w:type="spellEnd"/>
+            <w:proofErr w:type="gramStart"/>
+            <w:r>
+              <w:rPr>
+                <w:rFonts w:ascii="BRH Malayalam Extra" w:hAnsi="BRH Malayalam Extra" w:cs="BRH Devanagari Extra"/>
+                <w:sz w:val="34"/>
+                <w:szCs w:val="40"/>
+              </w:rPr>
+              <w:t>–</w:t>
+            </w:r>
+            <w:r>
+              <w:rPr>
+                <w:rFonts w:ascii="BRH Devanagari Extra" w:hAnsi="BRH Devanagari Extra" w:cs="BRH Devanagari Extra"/>
+                <w:sz w:val="40"/>
+                <w:szCs w:val="40"/>
+              </w:rPr>
+              <w:t>.</w:t>
+            </w:r>
+            <w:proofErr w:type="spellStart"/>
+            <w:r>
+              <w:rPr>
+                <w:rFonts w:ascii="BRH Devanagari Extra" w:hAnsi="BRH Devanagari Extra" w:cs="BRH Devanagari Extra"/>
+                <w:sz w:val="40"/>
+                <w:szCs w:val="40"/>
+              </w:rPr>
+              <w:t>wÉ</w:t>
+            </w:r>
+            <w:proofErr w:type="spellEnd"/>
+            <w:proofErr w:type="gramEnd"/>
+            <w:r>
+              <w:rPr>
+                <w:rFonts w:ascii="BRH Malayalam Extra" w:hAnsi="BRH Malayalam Extra" w:cs="BRH Devanagari Extra"/>
+                <w:sz w:val="34"/>
+                <w:szCs w:val="40"/>
+              </w:rPr>
+              <w:t>–</w:t>
+            </w:r>
+            <w:proofErr w:type="spellStart"/>
+            <w:r>
+              <w:rPr>
+                <w:rFonts w:ascii="BRH Devanagari Extra" w:hAnsi="BRH Devanagari Extra" w:cs="BRH Devanagari Extra"/>
+                <w:sz w:val="40"/>
+                <w:szCs w:val="40"/>
+              </w:rPr>
+              <w:t>hÉÏ</w:t>
+            </w:r>
+            <w:proofErr w:type="spellEnd"/>
+            <w:r>
+              <w:rPr>
+                <w:rFonts w:ascii="BRH Malayalam Extra" w:hAnsi="BRH Malayalam Extra" w:cs="BRH Devanagari Extra"/>
+                <w:sz w:val="34"/>
+                <w:szCs w:val="40"/>
+              </w:rPr>
+              <w:t>–</w:t>
+            </w:r>
+            <w:proofErr w:type="spellStart"/>
+            <w:r>
+              <w:rPr>
+                <w:rFonts w:ascii="BRH Devanagari Extra" w:hAnsi="BRH Devanagari Extra" w:cs="BRH Devanagari Extra"/>
+                <w:sz w:val="40"/>
+                <w:szCs w:val="40"/>
+              </w:rPr>
+              <w:t>kÉ×iÉ</w:t>
+            </w:r>
+            <w:proofErr w:type="spellEnd"/>
+            <w:r>
+              <w:rPr>
+                <w:rFonts w:ascii="BRH Malayalam Extra" w:hAnsi="BRH Malayalam Extra" w:cs="BRH Devanagari Extra"/>
+                <w:sz w:val="34"/>
+                <w:szCs w:val="40"/>
+              </w:rPr>
+              <w:t>–</w:t>
+            </w:r>
+            <w:r>
+              <w:rPr>
+                <w:rFonts w:ascii="BRH Devanagari Extra" w:hAnsi="BRH Devanagari Extra" w:cs="BRH Devanagari Extra"/>
+                <w:sz w:val="40"/>
+                <w:szCs w:val="40"/>
+              </w:rPr>
+              <w:t xml:space="preserve"> </w:t>
+            </w:r>
+            <w:proofErr w:type="spellStart"/>
+            <w:r>
+              <w:rPr>
+                <w:rFonts w:ascii="BRH Devanagari Extra" w:hAnsi="BRH Devanagari Extra" w:cs="BRH Devanagari Extra"/>
+                <w:sz w:val="40"/>
+                <w:szCs w:val="40"/>
+              </w:rPr>
+              <w:t>CÌiÉþ</w:t>
+            </w:r>
+            <w:proofErr w:type="spellEnd"/>
+            <w:r>
+              <w:rPr>
+                <w:rFonts w:ascii="BRH Devanagari Extra" w:hAnsi="BRH Devanagari Extra" w:cs="BRH Devanagari Extra"/>
+                <w:sz w:val="40"/>
+                <w:szCs w:val="40"/>
+              </w:rPr>
+              <w:t xml:space="preserve"> </w:t>
+            </w:r>
+          </w:p>
+          <w:p>
+            <w:pPr>
+              <w:spacing w:before="0" w:line="240" w:lineRule="auto"/>
+              <w:rPr>
+                <w:rFonts w:ascii="BRH Malayalam Extra" w:hAnsi="BRH Malayalam Extra" w:cs="BRH Malayalam Extra"/>
+                <w:color w:val="000000"/>
+                <w:sz w:val="40"/>
+                <w:szCs w:val="40"/>
+              </w:rPr>
+            </w:pPr>
+            <w:proofErr w:type="spellStart"/>
+            <w:r>
+              <w:rPr>
+                <w:rFonts w:ascii="BRH Devanagari Extra" w:hAnsi="BRH Devanagari Extra" w:cs="BRH Devanagari Extra"/>
+                <w:sz w:val="40"/>
+                <w:szCs w:val="40"/>
+              </w:rPr>
+              <w:t>cÉUç.wÉ</w:t>
+            </w:r>
+            <w:r>
+              <w:rPr>
+                <w:rFonts w:ascii="BRH Devanagari Extra" w:hAnsi="BRH Devanagari Extra" w:cs="BRH Devanagari Extra"/>
+                <w:sz w:val="40"/>
+                <w:szCs w:val="40"/>
+                <w:highlight w:val="yellow"/>
+              </w:rPr>
+              <w:t>hÉÏ</w:t>
+            </w:r>
+            <w:proofErr w:type="spellEnd"/>
+            <w:r>
+              <w:rPr>
+                <w:rFonts w:ascii="BRH Devanagari Extra" w:hAnsi="BRH Devanagari Extra" w:cs="BRH Devanagari Extra"/>
+                <w:sz w:val="40"/>
+                <w:szCs w:val="40"/>
+              </w:rPr>
+              <w:t xml:space="preserve"> - </w:t>
+            </w:r>
+            <w:proofErr w:type="spellStart"/>
+            <w:r>
+              <w:rPr>
+                <w:rFonts w:ascii="BRH Devanagari Extra" w:hAnsi="BRH Devanagari Extra" w:cs="BRH Devanagari Extra"/>
+                <w:sz w:val="40"/>
+                <w:szCs w:val="40"/>
+              </w:rPr>
+              <w:t>kÉ×iÉþÈ</w:t>
+            </w:r>
+            <w:proofErr w:type="spellEnd"/>
+            <w:r>
+              <w:rPr>
+                <w:rFonts w:ascii="BRH Devanagari Extra" w:hAnsi="BRH Devanagari Extra" w:cs="BRH Devanagari Extra"/>
+                <w:sz w:val="40"/>
+                <w:szCs w:val="40"/>
+              </w:rPr>
+              <w:t xml:space="preserve"> | ´</w:t>
+            </w:r>
+            <w:proofErr w:type="spellStart"/>
+            <w:r>
+              <w:rPr>
+                <w:rFonts w:ascii="BRH Devanagari Extra" w:hAnsi="BRH Devanagari Extra" w:cs="BRH Devanagari Extra"/>
+                <w:sz w:val="40"/>
+                <w:szCs w:val="40"/>
+              </w:rPr>
+              <w:t>ÉuÉþÈ</w:t>
+            </w:r>
+            <w:proofErr w:type="spellEnd"/>
+            <w:r>
+              <w:rPr>
+                <w:rFonts w:ascii="BRH Devanagari Extra" w:hAnsi="BRH Devanagari Extra" w:cs="BRH Devanagari Extra"/>
+                <w:sz w:val="40"/>
+                <w:szCs w:val="40"/>
+              </w:rPr>
+              <w:t xml:space="preserve"> |</w:t>
+            </w:r>
+          </w:p>
+        </w:tc>
+        <w:tc>
+          <w:tcPr>
+            <w:tcW w:w="5528" w:type="dxa"/>
+            <w:tcBorders>
+              <w:top w:val="single" w:sz="4" w:space="0" w:color="000000"/>
+              <w:left w:val="single" w:sz="4" w:space="0" w:color="000000"/>
+              <w:bottom w:val="single" w:sz="4" w:space="0" w:color="000000"/>
+              <w:right w:val="single" w:sz="4" w:space="0" w:color="000000"/>
+            </w:tcBorders>
+            <w:shd w:val="clear" w:color="auto" w:fill="auto"/>
+          </w:tcPr>
+          <w:p>
+            <w:pPr>
+              <w:spacing w:before="0" w:line="240" w:lineRule="auto"/>
+              <w:rPr>
+                <w:rFonts w:ascii="BRH Devanagari Extra" w:hAnsi="BRH Devanagari Extra" w:cs="BRH Devanagari Extra"/>
+                <w:sz w:val="40"/>
+                <w:szCs w:val="40"/>
+              </w:rPr>
+            </w:pPr>
+            <w:proofErr w:type="spellStart"/>
+            <w:r>
+              <w:rPr>
+                <w:rFonts w:ascii="BRH Devanagari Extra" w:hAnsi="BRH Devanagari Extra" w:cs="BRH Devanagari Extra"/>
+                <w:sz w:val="40"/>
+                <w:szCs w:val="40"/>
+              </w:rPr>
+              <w:t>cÉ</w:t>
+            </w:r>
+            <w:proofErr w:type="spellEnd"/>
+            <w:r>
+              <w:rPr>
+                <w:rFonts w:ascii="BRH Malayalam Extra" w:hAnsi="BRH Malayalam Extra" w:cs="BRH Devanagari Extra"/>
+                <w:sz w:val="34"/>
+                <w:szCs w:val="40"/>
+              </w:rPr>
+              <w:t>–</w:t>
+            </w:r>
+            <w:proofErr w:type="spellStart"/>
+            <w:r>
+              <w:rPr>
+                <w:rFonts w:ascii="BRH Devanagari Extra" w:hAnsi="BRH Devanagari Extra" w:cs="BRH Devanagari Extra"/>
+                <w:sz w:val="40"/>
+                <w:szCs w:val="40"/>
+              </w:rPr>
+              <w:t>Uç</w:t>
+            </w:r>
+            <w:proofErr w:type="spellEnd"/>
+            <w:proofErr w:type="gramStart"/>
+            <w:r>
+              <w:rPr>
+                <w:rFonts w:ascii="BRH Malayalam Extra" w:hAnsi="BRH Malayalam Extra" w:cs="BRH Devanagari Extra"/>
+                <w:sz w:val="34"/>
+                <w:szCs w:val="40"/>
+              </w:rPr>
+              <w:t>–</w:t>
+            </w:r>
+            <w:r>
+              <w:rPr>
+                <w:rFonts w:ascii="BRH Devanagari Extra" w:hAnsi="BRH Devanagari Extra" w:cs="BRH Devanagari Extra"/>
+                <w:sz w:val="40"/>
+                <w:szCs w:val="40"/>
+              </w:rPr>
+              <w:t>.</w:t>
+            </w:r>
+            <w:proofErr w:type="spellStart"/>
+            <w:r>
+              <w:rPr>
+                <w:rFonts w:ascii="BRH Devanagari Extra" w:hAnsi="BRH Devanagari Extra" w:cs="BRH Devanagari Extra"/>
+                <w:sz w:val="40"/>
+                <w:szCs w:val="40"/>
+              </w:rPr>
+              <w:t>wÉ</w:t>
+            </w:r>
+            <w:proofErr w:type="spellEnd"/>
+            <w:proofErr w:type="gramEnd"/>
+            <w:r>
+              <w:rPr>
+                <w:rFonts w:ascii="BRH Malayalam Extra" w:hAnsi="BRH Malayalam Extra" w:cs="BRH Devanagari Extra"/>
+                <w:sz w:val="34"/>
+                <w:szCs w:val="40"/>
+              </w:rPr>
+              <w:t>–</w:t>
+            </w:r>
+            <w:proofErr w:type="spellStart"/>
+            <w:r>
+              <w:rPr>
+                <w:rFonts w:ascii="BRH Devanagari Extra" w:hAnsi="BRH Devanagari Extra" w:cs="BRH Devanagari Extra"/>
+                <w:sz w:val="40"/>
+                <w:szCs w:val="40"/>
+              </w:rPr>
+              <w:t>hÉÏ</w:t>
+            </w:r>
+            <w:proofErr w:type="spellEnd"/>
+            <w:r>
+              <w:rPr>
+                <w:rFonts w:ascii="BRH Malayalam Extra" w:hAnsi="BRH Malayalam Extra" w:cs="BRH Devanagari Extra"/>
+                <w:sz w:val="34"/>
+                <w:szCs w:val="40"/>
+              </w:rPr>
+              <w:t>–</w:t>
+            </w:r>
+            <w:proofErr w:type="spellStart"/>
+            <w:r>
+              <w:rPr>
+                <w:rFonts w:ascii="BRH Devanagari Extra" w:hAnsi="BRH Devanagari Extra" w:cs="BRH Devanagari Extra"/>
+                <w:sz w:val="40"/>
+                <w:szCs w:val="40"/>
+              </w:rPr>
+              <w:t>kÉ×iÉ</w:t>
+            </w:r>
+            <w:proofErr w:type="spellEnd"/>
+            <w:r>
+              <w:rPr>
+                <w:rFonts w:ascii="BRH Malayalam Extra" w:hAnsi="BRH Malayalam Extra" w:cs="BRH Devanagari Extra"/>
+                <w:sz w:val="34"/>
+                <w:szCs w:val="40"/>
+              </w:rPr>
+              <w:t>–</w:t>
+            </w:r>
+            <w:r>
+              <w:rPr>
+                <w:rFonts w:ascii="BRH Devanagari Extra" w:hAnsi="BRH Devanagari Extra" w:cs="BRH Devanagari Extra"/>
+                <w:sz w:val="40"/>
+                <w:szCs w:val="40"/>
+              </w:rPr>
+              <w:t xml:space="preserve"> </w:t>
+            </w:r>
+            <w:proofErr w:type="spellStart"/>
+            <w:r>
+              <w:rPr>
+                <w:rFonts w:ascii="BRH Devanagari Extra" w:hAnsi="BRH Devanagari Extra" w:cs="BRH Devanagari Extra"/>
+                <w:sz w:val="40"/>
+                <w:szCs w:val="40"/>
+              </w:rPr>
+              <w:t>CÌiÉþ</w:t>
+            </w:r>
+            <w:proofErr w:type="spellEnd"/>
+            <w:r>
+              <w:rPr>
+                <w:rFonts w:ascii="BRH Devanagari Extra" w:hAnsi="BRH Devanagari Extra" w:cs="BRH Devanagari Extra"/>
+                <w:sz w:val="40"/>
+                <w:szCs w:val="40"/>
+              </w:rPr>
+              <w:t xml:space="preserve"> </w:t>
+            </w:r>
+          </w:p>
+          <w:p>
+            <w:pPr>
+              <w:spacing w:before="0" w:line="240" w:lineRule="auto"/>
+              <w:rPr>
+                <w:rFonts w:ascii="BRH Malayalam Extra" w:hAnsi="BRH Malayalam Extra" w:cs="BRH Malayalam Extra"/>
+                <w:color w:val="000000"/>
+                <w:sz w:val="40"/>
+                <w:szCs w:val="40"/>
+              </w:rPr>
+            </w:pPr>
+            <w:proofErr w:type="spellStart"/>
+            <w:r>
+              <w:rPr>
+                <w:rFonts w:ascii="BRH Devanagari Extra" w:hAnsi="BRH Devanagari Extra" w:cs="BRH Devanagari Extra"/>
+                <w:sz w:val="40"/>
+                <w:szCs w:val="40"/>
+              </w:rPr>
+              <w:t>cÉUç.wÉ</w:t>
+            </w:r>
+            <w:r>
+              <w:rPr>
+                <w:rFonts w:ascii="BRH Devanagari Extra" w:hAnsi="BRH Devanagari Extra" w:cs="BRH Devanagari Extra"/>
+                <w:sz w:val="40"/>
+                <w:szCs w:val="40"/>
+                <w:highlight w:val="green"/>
+              </w:rPr>
+              <w:t>ÌhÉ</w:t>
+            </w:r>
+            <w:proofErr w:type="spellEnd"/>
+            <w:r>
+              <w:rPr>
+                <w:rFonts w:ascii="BRH Devanagari Extra" w:hAnsi="BRH Devanagari Extra" w:cs="BRH Devanagari Extra"/>
+                <w:sz w:val="40"/>
+                <w:szCs w:val="40"/>
+              </w:rPr>
+              <w:t xml:space="preserve"> - </w:t>
+            </w:r>
+            <w:proofErr w:type="spellStart"/>
+            <w:r>
+              <w:rPr>
+                <w:rFonts w:ascii="BRH Devanagari Extra" w:hAnsi="BRH Devanagari Extra" w:cs="BRH Devanagari Extra"/>
+                <w:sz w:val="40"/>
+                <w:szCs w:val="40"/>
+              </w:rPr>
+              <w:t>kÉ×iÉþÈ</w:t>
+            </w:r>
+            <w:proofErr w:type="spellEnd"/>
+            <w:r>
+              <w:rPr>
+                <w:rFonts w:ascii="BRH Devanagari Extra" w:hAnsi="BRH Devanagari Extra" w:cs="BRH Devanagari Extra"/>
+                <w:sz w:val="40"/>
+                <w:szCs w:val="40"/>
+              </w:rPr>
+              <w:t xml:space="preserve"> | ´</w:t>
+            </w:r>
+            <w:proofErr w:type="spellStart"/>
+            <w:r>
+              <w:rPr>
+                <w:rFonts w:ascii="BRH Devanagari Extra" w:hAnsi="BRH Devanagari Extra" w:cs="BRH Devanagari Extra"/>
+                <w:sz w:val="40"/>
+                <w:szCs w:val="40"/>
+              </w:rPr>
+              <w:t>ÉuÉþÈ</w:t>
+            </w:r>
+            <w:proofErr w:type="spellEnd"/>
+            <w:r>
+              <w:rPr>
+                <w:rFonts w:ascii="BRH Devanagari Extra" w:hAnsi="BRH Devanagari Extra" w:cs="BRH Devanagari Extra"/>
+                <w:sz w:val="40"/>
+                <w:szCs w:val="40"/>
+              </w:rPr>
+              <w:t xml:space="preserve"> |</w:t>
+            </w:r>
+          </w:p>
+        </w:tc>
+      </w:tr>
+    </w:tbl>
+    <w:p>
+      <w:pPr>
+        <w:jc w:val="center"/>
+        <w:rPr>
+          <w:b/>
+          <w:bCs/>
+          <w:sz w:val="32"/>
+          <w:szCs w:val="32"/>
+          <w:u w:val="single"/>
+        </w:rPr>
+      </w:pPr>
+    </w:p>
+    <w:p>
+      <w:pPr>
+        <w:jc w:val="center"/>
+        <w:rPr>
+          <w:b/>
+          <w:bCs/>
+          <w:sz w:val="32"/>
+          <w:szCs w:val="32"/>
+          <w:u w:val="single"/>
+        </w:rPr>
+      </w:pPr>
+      <w:bookmarkStart w:id="0" w:name="_GoBack"/>
+      <w:bookmarkEnd w:id="0"/>
+      <w:r>
+        <w:rPr>
+          <w:b/>
+          <w:bCs/>
+          <w:sz w:val="32"/>
+          <w:szCs w:val="32"/>
+          <w:u w:val="single"/>
+        </w:rPr>
+        <w:t xml:space="preserve">TS </w:t>
+      </w:r>
+      <w:proofErr w:type="spellStart"/>
+      <w:r>
+        <w:rPr>
+          <w:b/>
+          <w:bCs/>
+          <w:sz w:val="32"/>
+          <w:szCs w:val="32"/>
+          <w:u w:val="single"/>
+        </w:rPr>
+        <w:t>Pada</w:t>
+      </w:r>
+      <w:proofErr w:type="spellEnd"/>
+      <w:r>
+        <w:rPr>
+          <w:b/>
+          <w:bCs/>
+          <w:sz w:val="32"/>
+          <w:szCs w:val="32"/>
+          <w:u w:val="single"/>
+        </w:rPr>
+        <w:t xml:space="preserve"> </w:t>
+      </w:r>
+      <w:proofErr w:type="spellStart"/>
+      <w:r>
+        <w:rPr>
+          <w:b/>
+          <w:bCs/>
+          <w:sz w:val="32"/>
+          <w:szCs w:val="32"/>
+          <w:u w:val="single"/>
+        </w:rPr>
+        <w:t>Paatam</w:t>
+      </w:r>
+      <w:proofErr w:type="spellEnd"/>
+      <w:r>
+        <w:rPr>
+          <w:b/>
+          <w:bCs/>
+          <w:sz w:val="32"/>
+          <w:szCs w:val="32"/>
+          <w:u w:val="single"/>
+        </w:rPr>
+        <w:t xml:space="preserve"> – TS 3.4 co</w:t>
       </w:r>
       <w:r>
         <w:rPr>
@@ -656,6 +2180,7 @@
                 <w:sz w:val="28"/>
                 <w:szCs w:val="28"/>
               </w:rPr>
+              <w:lastRenderedPageBreak/>
               <w:t xml:space="preserve">TS 3.4.3.8 - </w:t>
             </w:r>
             <w:proofErr w:type="spellStart"/>
@@ -3300,7 +4825,6 @@
                 <w:sz w:val="28"/>
                 <w:szCs w:val="28"/>
               </w:rPr>
-              <w:lastRenderedPageBreak/>
               <w:t xml:space="preserve">TS 3.4.10.4 - </w:t>
             </w:r>
             <w:proofErr w:type="spellStart"/>
@@ -5976,7 +7500,7 @@
               <w:ind w:right="-320"/>
               <w:jc w:val="both"/>
               <w:rPr>
-                <w:rFonts w:cs="Latha" w:hint="cs"/>
+                <w:rFonts w:cs="Latha"/>
                 <w:sz w:val="28"/>
                 <w:szCs w:val="28"/>
                 <w:cs/>
@@ -6878,6 +8402,7 @@
                 <w:szCs w:val="32"/>
                 <w:lang w:eastAsia="en-IN" w:bidi="ml-IN"/>
               </w:rPr>
+              <w:lastRenderedPageBreak/>
               <w:t>TS 3.4.7.3</w:t>
             </w:r>
             <w:r>
@@ -6900,7 +8425,7 @@
               <w:ind w:right="-320"/>
               <w:jc w:val="both"/>
               <w:rPr>
-                <w:rFonts w:cs="Latha" w:hint="cs"/>
+                <w:rFonts w:cs="Latha"/>
                 <w:sz w:val="28"/>
                 <w:szCs w:val="28"/>
                 <w:cs/>
@@ -6936,7 +8461,6 @@
           <w:p>
             <w:pPr>
               <w:rPr>
-                <w:rFonts w:hint="cs"/>
                 <w:sz w:val="32"/>
                 <w:szCs w:val="32"/>
               </w:rPr>
@@ -7266,7 +8790,6 @@
                 <w:szCs w:val="32"/>
                 <w:lang w:eastAsia="en-IN" w:bidi="ml-IN"/>
               </w:rPr>
-              <w:lastRenderedPageBreak/>
               <w:t>TS 3.4.11.6</w:t>
             </w:r>
             <w:r>
@@ -7636,17 +9159,7 @@
                 <w:szCs w:val="28"/>
                 <w:lang w:bidi="ta-IN"/>
               </w:rPr>
-              <w:t xml:space="preserve"> from </w:t>
-            </w:r>
-            <w:proofErr w:type="gramStart"/>
-            <w:r>
-              <w:rPr>
-                <w:rFonts w:ascii="Latha" w:hAnsi="Latha" w:cs="Latha"/>
-                <w:sz w:val="28"/>
-                <w:szCs w:val="28"/>
-                <w:lang w:bidi="ta-IN"/>
-              </w:rPr>
-              <w:t xml:space="preserve">previous  </w:t>
+              <w:t xml:space="preserve"> from previous  </w:t>
             </w:r>
             <w:proofErr w:type="spellStart"/>
             <w:r>
@@ -7659,7 +9172,6 @@
               <w:t>Panchaati</w:t>
             </w:r>
             <w:proofErr w:type="spellEnd"/>
-            <w:proofErr w:type="gramEnd"/>
             <w:r>
               <w:rPr>
                 <w:rFonts w:ascii="Latha" w:hAnsi="Latha" w:cs="Latha"/>
@@ -7713,7 +9225,7 @@
 </file>
 
 <file path=word/endnotes.xml><?xml version="1.0" encoding="utf-8"?>
-<w:endnotes xmlns:wpc="http://schemas.microsoft.com/office/word/2010/wordprocessingCanvas" xmlns:cx="http://schemas.microsoft.com/office/drawing/2014/chartex" xmlns:cx1="http://schemas.microsoft.com/office/drawing/2015/9/8/chartex" xmlns:cx2="http://schemas.microsoft.com/office/drawing/2015/10/21/chartex" xmlns:cx3="http://schemas.microsoft.com/office/drawing/2016/5/9/chartex" xmlns:cx4="http://schemas.microsoft.com/office/drawing/2016/5/10/chartex" xmlns:cx5="http://schemas.microsoft.com/office/drawing/2016/5/11/chartex" xmlns:cx6="http://schemas.microsoft.com/office/drawing/2016/5/12/chartex" xmlns:cx7="http://schemas.microsoft.com/office/drawing/2016/5/13/chartex" xmlns:cx8="http://schemas.microsoft.com/office/drawing/2016/5/14/chartex" xmlns:mc="http://schemas.openxmlformats.org/markup-compatibility/2006" xmlns:aink="http://schemas.microsoft.com/office/drawing/2016/ink" xmlns:am3d="http://schemas.microsoft.com/office/drawing/2017/model3d" xmlns:o="urn:schemas-microsoft-com:office:office" xmlns:r="http://schemas.openxmlformats.org/officeDocument/2006/relationships" xmlns:m="http://schemas.openxmlformats.org/officeDocument/2006/math" xmlns:v="urn:schemas-microsoft-com:vml" xmlns:wp14="http://schemas.microsoft.com/office/word/2010/wordprocessingDrawing" xmlns:wp="http://schemas.openxmlformats.org/drawingml/2006/wordprocessingDrawing" xmlns:w10="urn:schemas-microsoft-com:office:word" xmlns:w="http://schemas.openxmlformats.org/wordprocessingml/2006/main" xmlns:w14="http://schemas.microsoft.com/office/word/2010/wordml" xmlns:w15="http://schemas.microsoft.com/office/word/2012/wordml" xmlns:w16cex="http://schemas.microsoft.com/office/word/2018/wordml/cex" xmlns:w16cid="http://schemas.microsoft.com/office/word/2016/wordml/cid" xmlns:w16="http://schemas.microsoft.com/office/word/2018/wordml" xmlns:w16se="http://schemas.microsoft.com/office/word/2015/wordml/symex" xmlns:wpg="http://schemas.microsoft.com/office/word/2010/wordprocessingGroup" xmlns:wpi="http://schemas.microsoft.com/office/word/2010/wordprocessingInk" xmlns:wne="http://schemas.microsoft.com/office/word/2006/wordml" xmlns:wps="http://schemas.microsoft.com/office/word/2010/wordprocessingShape" mc:Ignorable="w14 w15 w16se w16cid w16 w16cex wp14">
+<w:endnotes xmlns:wpc="http://schemas.microsoft.com/office/word/2010/wordprocessingCanvas" xmlns:cx="http://schemas.microsoft.com/office/drawing/2014/chartex" xmlns:cx1="http://schemas.microsoft.com/office/drawing/2015/9/8/chartex" xmlns:mc="http://schemas.openxmlformats.org/markup-compatibility/2006" xmlns:o="urn:schemas-microsoft-com:office:office" xmlns:r="http://schemas.openxmlformats.org/officeDocument/2006/relationships" xmlns:m="http://schemas.openxmlformats.org/officeDocument/2006/math" xmlns:v="urn:schemas-microsoft-com:vml" xmlns:wp14="http://schemas.microsoft.com/office/word/2010/wordprocessingDrawing" xmlns:wp="http://schemas.openxmlformats.org/drawingml/2006/wordprocessingDrawing" xmlns:w10="urn:schemas-microsoft-com:office:word" xmlns:w="http://schemas.openxmlformats.org/wordprocessingml/2006/main" xmlns:w14="http://schemas.microsoft.com/office/word/2010/wordml" xmlns:w15="http://schemas.microsoft.com/office/word/2012/wordml" xmlns:w16se="http://schemas.microsoft.com/office/word/2015/wordml/symex" xmlns:wpg="http://schemas.microsoft.com/office/word/2010/wordprocessingGroup" xmlns:wpi="http://schemas.microsoft.com/office/word/2010/wordprocessingInk" xmlns:wne="http://schemas.microsoft.com/office/word/2006/wordml" xmlns:wps="http://schemas.microsoft.com/office/word/2010/wordprocessingShape" mc:Ignorable="w14 w15 w16se wp14">
   <w:endnote w:type="separator" w:id="-1">
     <w:p>
       <w:pPr>
@@ -7738,7 +9250,7 @@
 </file>
 
 <file path=word/footer1.xml><?xml version="1.0" encoding="utf-8"?>
-<w:ftr xmlns:wpc="http://schemas.microsoft.com/office/word/2010/wordprocessingCanvas" xmlns:cx="http://schemas.microsoft.com/office/drawing/2014/chartex" xmlns:cx1="http://schemas.microsoft.com/office/drawing/2015/9/8/chartex" xmlns:cx2="http://schemas.microsoft.com/office/drawing/2015/10/21/chartex" xmlns:cx3="http://schemas.microsoft.com/office/drawing/2016/5/9/chartex" xmlns:cx4="http://schemas.microsoft.com/office/drawing/2016/5/10/chartex" xmlns:cx5="http://schemas.microsoft.com/office/drawing/2016/5/11/chartex" xmlns:cx6="http://schemas.microsoft.com/office/drawing/2016/5/12/chartex" xmlns:cx7="http://schemas.microsoft.com/office/drawing/2016/5/13/chartex" xmlns:cx8="http://schemas.microsoft.com/office/drawing/2016/5/14/chartex" xmlns:mc="http://schemas.openxmlformats.org/markup-compatibility/2006" xmlns:aink="http://schemas.microsoft.com/office/drawing/2016/ink" xmlns:am3d="http://schemas.microsoft.com/office/drawing/2017/model3d" xmlns:o="urn:schemas-microsoft-com:office:office" xmlns:r="http://schemas.openxmlformats.org/officeDocument/2006/relationships" xmlns:m="http://schemas.openxmlformats.org/officeDocument/2006/math" xmlns:v="urn:schemas-microsoft-com:vml" xmlns:wp14="http://schemas.microsoft.com/office/word/2010/wordprocessingDrawing" xmlns:wp="http://schemas.openxmlformats.org/drawingml/2006/wordprocessingDrawing" xmlns:w10="urn:schemas-microsoft-com:office:word" xmlns:w="http://schemas.openxmlformats.org/wordprocessingml/2006/main" xmlns:w14="http://schemas.microsoft.com/office/word/2010/wordml" xmlns:w15="http://schemas.microsoft.com/office/word/2012/wordml" xmlns:w16cex="http://schemas.microsoft.com/office/word/2018/wordml/cex" xmlns:w16cid="http://schemas.microsoft.com/office/word/2016/wordml/cid" xmlns:w16="http://schemas.microsoft.com/office/word/2018/wordml" xmlns:w16se="http://schemas.microsoft.com/office/word/2015/wordml/symex" xmlns:wpg="http://schemas.microsoft.com/office/word/2010/wordprocessingGroup" xmlns:wpi="http://schemas.microsoft.com/office/word/2010/wordprocessingInk" xmlns:wne="http://schemas.microsoft.com/office/word/2006/wordml" xmlns:wps="http://schemas.microsoft.com/office/word/2010/wordprocessingShape" mc:Ignorable="w14 w15 w16se w16cid w16 w16cex wp14">
+<w:ftr xmlns:wpc="http://schemas.microsoft.com/office/word/2010/wordprocessingCanvas" xmlns:cx="http://schemas.microsoft.com/office/drawing/2014/chartex" xmlns:cx1="http://schemas.microsoft.com/office/drawing/2015/9/8/chartex" xmlns:mc="http://schemas.openxmlformats.org/markup-compatibility/2006" xmlns:o="urn:schemas-microsoft-com:office:office" xmlns:r="http://schemas.openxmlformats.org/officeDocument/2006/relationships" xmlns:m="http://schemas.openxmlformats.org/officeDocument/2006/math" xmlns:v="urn:schemas-microsoft-com:vml" xmlns:wp14="http://schemas.microsoft.com/office/word/2010/wordprocessingDrawing" xmlns:wp="http://schemas.openxmlformats.org/drawingml/2006/wordprocessingDrawing" xmlns:w10="urn:schemas-microsoft-com:office:word" xmlns:w="http://schemas.openxmlformats.org/wordprocessingml/2006/main" xmlns:w14="http://schemas.microsoft.com/office/word/2010/wordml" xmlns:w15="http://schemas.microsoft.com/office/word/2012/wordml" xmlns:w16se="http://schemas.microsoft.com/office/word/2015/wordml/symex" xmlns:wpg="http://schemas.microsoft.com/office/word/2010/wordprocessingGroup" xmlns:wpi="http://schemas.microsoft.com/office/word/2010/wordprocessingInk" xmlns:wne="http://schemas.microsoft.com/office/word/2006/wordml" xmlns:wps="http://schemas.microsoft.com/office/word/2010/wordprocessingShape" mc:Ignorable="w14 w15 w16se wp14">
   <w:p>
     <w:pPr>
       <w:pBdr>
@@ -7864,7 +9376,7 @@
         <w:bCs/>
         <w:noProof/>
       </w:rPr>
-      <w:t>2</w:t>
+      <w:t>4</w:t>
     </w:r>
     <w:r>
       <w:rPr>
@@ -7926,7 +9438,7 @@
 </file>
 
 <file path=word/footer2.xml><?xml version="1.0" encoding="utf-8"?>
-<w:ftr xmlns:wpc="http://schemas.microsoft.com/office/word/2010/wordprocessingCanvas" xmlns:cx="http://schemas.microsoft.com/office/drawing/2014/chartex" xmlns:cx1="http://schemas.microsoft.com/office/drawing/2015/9/8/chartex" xmlns:cx2="http://schemas.microsoft.com/office/drawing/2015/10/21/chartex" xmlns:cx3="http://schemas.microsoft.com/office/drawing/2016/5/9/chartex" xmlns:cx4="http://schemas.microsoft.com/office/drawing/2016/5/10/chartex" xmlns:cx5="http://schemas.microsoft.com/office/drawing/2016/5/11/chartex" xmlns:cx6="http://schemas.microsoft.com/office/drawing/2016/5/12/chartex" xmlns:cx7="http://schemas.microsoft.com/office/drawing/2016/5/13/chartex" xmlns:cx8="http://schemas.microsoft.com/office/drawing/2016/5/14/chartex" xmlns:mc="http://schemas.openxmlformats.org/markup-compatibility/2006" xmlns:aink="http://schemas.microsoft.com/office/drawing/2016/ink" xmlns:am3d="http://schemas.microsoft.com/office/drawing/2017/model3d" xmlns:o="urn:schemas-microsoft-com:office:office" xmlns:r="http://schemas.openxmlformats.org/officeDocument/2006/relationships" xmlns:m="http://schemas.openxmlformats.org/officeDocument/2006/math" xmlns:v="urn:schemas-microsoft-com:vml" xmlns:wp14="http://schemas.microsoft.com/office/word/2010/wordprocessingDrawing" xmlns:wp="http://schemas.openxmlformats.org/drawingml/2006/wordprocessingDrawing" xmlns:w10="urn:schemas-microsoft-com:office:word" xmlns:w="http://schemas.openxmlformats.org/wordprocessingml/2006/main" xmlns:w14="http://schemas.microsoft.com/office/word/2010/wordml" xmlns:w15="http://schemas.microsoft.com/office/word/2012/wordml" xmlns:w16cex="http://schemas.microsoft.com/office/word/2018/wordml/cex" xmlns:w16cid="http://schemas.microsoft.com/office/word/2016/wordml/cid" xmlns:w16="http://schemas.microsoft.com/office/word/2018/wordml" xmlns:w16se="http://schemas.microsoft.com/office/word/2015/wordml/symex" xmlns:wpg="http://schemas.microsoft.com/office/word/2010/wordprocessingGroup" xmlns:wpi="http://schemas.microsoft.com/office/word/2010/wordprocessingInk" xmlns:wne="http://schemas.microsoft.com/office/word/2006/wordml" xmlns:wps="http://schemas.microsoft.com/office/word/2010/wordprocessingShape" mc:Ignorable="w14 w15 w16se w16cid w16 w16cex wp14">
+<w:ftr xmlns:wpc="http://schemas.microsoft.com/office/word/2010/wordprocessingCanvas" xmlns:cx="http://schemas.microsoft.com/office/drawing/2014/chartex" xmlns:cx1="http://schemas.microsoft.com/office/drawing/2015/9/8/chartex" xmlns:mc="http://schemas.openxmlformats.org/markup-compatibility/2006" xmlns:o="urn:schemas-microsoft-com:office:office" xmlns:r="http://schemas.openxmlformats.org/officeDocument/2006/relationships" xmlns:m="http://schemas.openxmlformats.org/officeDocument/2006/math" xmlns:v="urn:schemas-microsoft-com:vml" xmlns:wp14="http://schemas.microsoft.com/office/word/2010/wordprocessingDrawing" xmlns:wp="http://schemas.openxmlformats.org/drawingml/2006/wordprocessingDrawing" xmlns:w10="urn:schemas-microsoft-com:office:word" xmlns:w="http://schemas.openxmlformats.org/wordprocessingml/2006/main" xmlns:w14="http://schemas.microsoft.com/office/word/2010/wordml" xmlns:w15="http://schemas.microsoft.com/office/word/2012/wordml" xmlns:w16se="http://schemas.microsoft.com/office/word/2015/wordml/symex" xmlns:wpg="http://schemas.microsoft.com/office/word/2010/wordprocessingGroup" xmlns:wpi="http://schemas.microsoft.com/office/word/2010/wordprocessingInk" xmlns:wne="http://schemas.microsoft.com/office/word/2006/wordml" xmlns:wps="http://schemas.microsoft.com/office/word/2010/wordprocessingShape" mc:Ignorable="w14 w15 w16se wp14">
   <w:p>
     <w:pPr>
       <w:pBdr>
@@ -8051,7 +9563,7 @@
         <w:bCs/>
         <w:noProof/>
       </w:rPr>
-      <w:t>1</w:t>
+      <w:t>3</w:t>
     </w:r>
     <w:r>
       <w:rPr>
@@ -8121,7 +9633,7 @@
 </file>
 
 <file path=word/footnotes.xml><?xml version="1.0" encoding="utf-8"?>
-<w:footnotes xmlns:wpc="http://schemas.microsoft.com/office/word/2010/wordprocessingCanvas" xmlns:cx="http://schemas.microsoft.com/office/drawing/2014/chartex" xmlns:cx1="http://schemas.microsoft.com/office/drawing/2015/9/8/chartex" xmlns:cx2="http://schemas.microsoft.com/office/drawing/2015/10/21/chartex" xmlns:cx3="http://schemas.microsoft.com/office/drawing/2016/5/9/chartex" xmlns:cx4="http://schemas.microsoft.com/office/drawing/2016/5/10/chartex" xmlns:cx5="http://schemas.microsoft.com/office/drawing/2016/5/11/chartex" xmlns:cx6="http://schemas.microsoft.com/office/drawing/2016/5/12/chartex" xmlns:cx7="http://schemas.microsoft.com/office/drawing/2016/5/13/chartex" xmlns:cx8="http://schemas.microsoft.com/office/drawing/2016/5/14/chartex" xmlns:mc="http://schemas.openxmlformats.org/markup-compatibility/2006" xmlns:aink="http://schemas.microsoft.com/office/drawing/2016/ink" xmlns:am3d="http://schemas.microsoft.com/office/drawing/2017/model3d" xmlns:o="urn:schemas-microsoft-com:office:office" xmlns:r="http://schemas.openxmlformats.org/officeDocument/2006/relationships" xmlns:m="http://schemas.openxmlformats.org/officeDocument/2006/math" xmlns:v="urn:schemas-microsoft-com:vml" xmlns:wp14="http://schemas.microsoft.com/office/word/2010/wordprocessingDrawing" xmlns:wp="http://schemas.openxmlformats.org/drawingml/2006/wordprocessingDrawing" xmlns:w10="urn:schemas-microsoft-com:office:word" xmlns:w="http://schemas.openxmlformats.org/wordprocessingml/2006/main" xmlns:w14="http://schemas.microsoft.com/office/word/2010/wordml" xmlns:w15="http://schemas.microsoft.com/office/word/2012/wordml" xmlns:w16cex="http://schemas.microsoft.com/office/word/2018/wordml/cex" xmlns:w16cid="http://schemas.microsoft.com/office/word/2016/wordml/cid" xmlns:w16="http://schemas.microsoft.com/office/word/2018/wordml" xmlns:w16se="http://schemas.microsoft.com/office/word/2015/wordml/symex" xmlns:wpg="http://schemas.microsoft.com/office/word/2010/wordprocessingGroup" xmlns:wpi="http://schemas.microsoft.com/office/word/2010/wordprocessingInk" xmlns:wne="http://schemas.microsoft.com/office/word/2006/wordml" xmlns:wps="http://schemas.microsoft.com/office/word/2010/wordprocessingShape" mc:Ignorable="w14 w15 w16se w16cid w16 w16cex wp14">
+<w:footnotes xmlns:wpc="http://schemas.microsoft.com/office/word/2010/wordprocessingCanvas" xmlns:cx="http://schemas.microsoft.com/office/drawing/2014/chartex" xmlns:cx1="http://schemas.microsoft.com/office/drawing/2015/9/8/chartex" xmlns:mc="http://schemas.openxmlformats.org/markup-compatibility/2006" xmlns:o="urn:schemas-microsoft-com:office:office" xmlns:r="http://schemas.openxmlformats.org/officeDocument/2006/relationships" xmlns:m="http://schemas.openxmlformats.org/officeDocument/2006/math" xmlns:v="urn:schemas-microsoft-com:vml" xmlns:wp14="http://schemas.microsoft.com/office/word/2010/wordprocessingDrawing" xmlns:wp="http://schemas.openxmlformats.org/drawingml/2006/wordprocessingDrawing" xmlns:w10="urn:schemas-microsoft-com:office:word" xmlns:w="http://schemas.openxmlformats.org/wordprocessingml/2006/main" xmlns:w14="http://schemas.microsoft.com/office/word/2010/wordml" xmlns:w15="http://schemas.microsoft.com/office/word/2012/wordml" xmlns:w16se="http://schemas.microsoft.com/office/word/2015/wordml/symex" xmlns:wpg="http://schemas.microsoft.com/office/word/2010/wordprocessingGroup" xmlns:wpi="http://schemas.microsoft.com/office/word/2010/wordprocessingInk" xmlns:wne="http://schemas.microsoft.com/office/word/2006/wordml" xmlns:wps="http://schemas.microsoft.com/office/word/2010/wordprocessingShape" mc:Ignorable="w14 w15 w16se wp14">
   <w:footnote w:type="separator" w:id="-1">
     <w:p>
       <w:pPr>
@@ -8146,7 +9658,7 @@
 </file>
 
 <file path=word/header1.xml><?xml version="1.0" encoding="utf-8"?>
-<w:hdr xmlns:wpc="http://schemas.microsoft.com/office/word/2010/wordprocessingCanvas" xmlns:cx="http://schemas.microsoft.com/office/drawing/2014/chartex" xmlns:cx1="http://schemas.microsoft.com/office/drawing/2015/9/8/chartex" xmlns:cx2="http://schemas.microsoft.com/office/drawing/2015/10/21/chartex" xmlns:cx3="http://schemas.microsoft.com/office/drawing/2016/5/9/chartex" xmlns:cx4="http://schemas.microsoft.com/office/drawing/2016/5/10/chartex" xmlns:cx5="http://schemas.microsoft.com/office/drawing/2016/5/11/chartex" xmlns:cx6="http://schemas.microsoft.com/office/drawing/2016/5/12/chartex" xmlns:cx7="http://schemas.microsoft.com/office/drawing/2016/5/13/chartex" xmlns:cx8="http://schemas.microsoft.com/office/drawing/2016/5/14/chartex" xmlns:mc="http://schemas.openxmlformats.org/markup-compatibility/2006" xmlns:aink="http://schemas.microsoft.com/office/drawing/2016/ink" xmlns:am3d="http://schemas.microsoft.com/office/drawing/2017/model3d" xmlns:o="urn:schemas-microsoft-com:office:office" xmlns:r="http://schemas.openxmlformats.org/officeDocument/2006/relationships" xmlns:m="http://schemas.openxmlformats.org/officeDocument/2006/math" xmlns:v="urn:schemas-microsoft-com:vml" xmlns:wp14="http://schemas.microsoft.com/office/word/2010/wordprocessingDrawing" xmlns:wp="http://schemas.openxmlformats.org/drawingml/2006/wordprocessingDrawing" xmlns:w10="urn:schemas-microsoft-com:office:word" xmlns:w="http://schemas.openxmlformats.org/wordprocessingml/2006/main" xmlns:w14="http://schemas.microsoft.com/office/word/2010/wordml" xmlns:w15="http://schemas.microsoft.com/office/word/2012/wordml" xmlns:w16cex="http://schemas.microsoft.com/office/word/2018/wordml/cex" xmlns:w16cid="http://schemas.microsoft.com/office/word/2016/wordml/cid" xmlns:w16="http://schemas.microsoft.com/office/word/2018/wordml" xmlns:w16se="http://schemas.microsoft.com/office/word/2015/wordml/symex" xmlns:wpg="http://schemas.microsoft.com/office/word/2010/wordprocessingGroup" xmlns:wpi="http://schemas.microsoft.com/office/word/2010/wordprocessingInk" xmlns:wne="http://schemas.microsoft.com/office/word/2006/wordml" xmlns:wps="http://schemas.microsoft.com/office/word/2010/wordprocessingShape" mc:Ignorable="w14 w15 w16se w16cid w16 w16cex wp14">
+<w:hdr xmlns:wpc="http://schemas.microsoft.com/office/word/2010/wordprocessingCanvas" xmlns:cx="http://schemas.microsoft.com/office/drawing/2014/chartex" xmlns:cx1="http://schemas.microsoft.com/office/drawing/2015/9/8/chartex" xmlns:mc="http://schemas.openxmlformats.org/markup-compatibility/2006" xmlns:o="urn:schemas-microsoft-com:office:office" xmlns:r="http://schemas.openxmlformats.org/officeDocument/2006/relationships" xmlns:m="http://schemas.openxmlformats.org/officeDocument/2006/math" xmlns:v="urn:schemas-microsoft-com:vml" xmlns:wp14="http://schemas.microsoft.com/office/word/2010/wordprocessingDrawing" xmlns:wp="http://schemas.openxmlformats.org/drawingml/2006/wordprocessingDrawing" xmlns:w10="urn:schemas-microsoft-com:office:word" xmlns:w="http://schemas.openxmlformats.org/wordprocessingml/2006/main" xmlns:w14="http://schemas.microsoft.com/office/word/2010/wordml" xmlns:w15="http://schemas.microsoft.com/office/word/2012/wordml" xmlns:w16se="http://schemas.microsoft.com/office/word/2015/wordml/symex" xmlns:wpg="http://schemas.microsoft.com/office/word/2010/wordprocessingGroup" xmlns:wpi="http://schemas.microsoft.com/office/word/2010/wordprocessingInk" xmlns:wne="http://schemas.microsoft.com/office/word/2006/wordml" xmlns:wps="http://schemas.microsoft.com/office/word/2010/wordprocessingShape" mc:Ignorable="w14 w15 w16se wp14">
   <w:p>
     <w:pPr>
       <w:pStyle w:val="Header"/>
@@ -8159,7 +9671,7 @@
 </file>
 
 <file path=word/header2.xml><?xml version="1.0" encoding="utf-8"?>
-<w:hdr xmlns:wpc="http://schemas.microsoft.com/office/word/2010/wordprocessingCanvas" xmlns:cx="http://schemas.microsoft.com/office/drawing/2014/chartex" xmlns:cx1="http://schemas.microsoft.com/office/drawing/2015/9/8/chartex" xmlns:cx2="http://schemas.microsoft.com/office/drawing/2015/10/21/chartex" xmlns:cx3="http://schemas.microsoft.com/office/drawing/2016/5/9/chartex" xmlns:cx4="http://schemas.microsoft.com/office/drawing/2016/5/10/chartex" xmlns:cx5="http://schemas.microsoft.com/office/drawing/2016/5/11/chartex" xmlns:cx6="http://schemas.microsoft.com/office/drawing/2016/5/12/chartex" xmlns:cx7="http://schemas.microsoft.com/office/drawing/2016/5/13/chartex" xmlns:cx8="http://schemas.microsoft.com/office/drawing/2016/5/14/chartex" xmlns:mc="http://schemas.openxmlformats.org/markup-compatibility/2006" xmlns:aink="http://schemas.microsoft.com/office/drawing/2016/ink" xmlns:am3d="http://schemas.microsoft.com/office/drawing/2017/model3d" xmlns:o="urn:schemas-microsoft-com:office:office" xmlns:r="http://schemas.openxmlformats.org/officeDocument/2006/relationships" xmlns:m="http://schemas.openxmlformats.org/officeDocument/2006/math" xmlns:v="urn:schemas-microsoft-com:vml" xmlns:wp14="http://schemas.microsoft.com/office/word/2010/wordprocessingDrawing" xmlns:wp="http://schemas.openxmlformats.org/drawingml/2006/wordprocessingDrawing" xmlns:w10="urn:schemas-microsoft-com:office:word" xmlns:w="http://schemas.openxmlformats.org/wordprocessingml/2006/main" xmlns:w14="http://schemas.microsoft.com/office/word/2010/wordml" xmlns:w15="http://schemas.microsoft.com/office/word/2012/wordml" xmlns:w16cex="http://schemas.microsoft.com/office/word/2018/wordml/cex" xmlns:w16cid="http://schemas.microsoft.com/office/word/2016/wordml/cid" xmlns:w16="http://schemas.microsoft.com/office/word/2018/wordml" xmlns:w16se="http://schemas.microsoft.com/office/word/2015/wordml/symex" xmlns:wpg="http://schemas.microsoft.com/office/word/2010/wordprocessingGroup" xmlns:wpi="http://schemas.microsoft.com/office/word/2010/wordprocessingInk" xmlns:wne="http://schemas.microsoft.com/office/word/2006/wordml" xmlns:wps="http://schemas.microsoft.com/office/word/2010/wordprocessingShape" mc:Ignorable="w14 w15 w16se w16cid w16 w16cex wp14">
+<w:hdr xmlns:wpc="http://schemas.microsoft.com/office/word/2010/wordprocessingCanvas" xmlns:cx="http://schemas.microsoft.com/office/drawing/2014/chartex" xmlns:cx1="http://schemas.microsoft.com/office/drawing/2015/9/8/chartex" xmlns:mc="http://schemas.openxmlformats.org/markup-compatibility/2006" xmlns:o="urn:schemas-microsoft-com:office:office" xmlns:r="http://schemas.openxmlformats.org/officeDocument/2006/relationships" xmlns:m="http://schemas.openxmlformats.org/officeDocument/2006/math" xmlns:v="urn:schemas-microsoft-com:vml" xmlns:wp14="http://schemas.microsoft.com/office/word/2010/wordprocessingDrawing" xmlns:wp="http://schemas.openxmlformats.org/drawingml/2006/wordprocessingDrawing" xmlns:w10="urn:schemas-microsoft-com:office:word" xmlns:w="http://schemas.openxmlformats.org/wordprocessingml/2006/main" xmlns:w14="http://schemas.microsoft.com/office/word/2010/wordml" xmlns:w15="http://schemas.microsoft.com/office/word/2012/wordml" xmlns:w16se="http://schemas.microsoft.com/office/word/2015/wordml/symex" xmlns:wpg="http://schemas.microsoft.com/office/word/2010/wordprocessingGroup" xmlns:wpi="http://schemas.microsoft.com/office/word/2010/wordprocessingInk" xmlns:wne="http://schemas.microsoft.com/office/word/2006/wordml" xmlns:wps="http://schemas.microsoft.com/office/word/2010/wordprocessingShape" mc:Ignorable="w14 w15 w16se wp14">
   <w:p>
     <w:pPr>
       <w:pStyle w:val="Header"/>
@@ -8172,7 +9684,7 @@
 </file>
 
 <file path=word/styles.xml><?xml version="1.0" encoding="utf-8"?>
-<w:styles xmlns:mc="http://schemas.openxmlformats.org/markup-compatibility/2006" xmlns:r="http://schemas.openxmlformats.org/officeDocument/2006/relationships" xmlns:w="http://schemas.openxmlformats.org/wordprocessingml/2006/main" xmlns:w14="http://schemas.microsoft.com/office/word/2010/wordml" xmlns:w15="http://schemas.microsoft.com/office/word/2012/wordml" xmlns:w16cex="http://schemas.microsoft.com/office/word/2018/wordml/cex" xmlns:w16cid="http://schemas.microsoft.com/office/word/2016/wordml/cid" xmlns:w16="http://schemas.microsoft.com/office/word/2018/wordml" xmlns:w16se="http://schemas.microsoft.com/office/word/2015/wordml/symex" mc:Ignorable="w14 w15 w16se w16cid w16 w16cex">
+<w:styles xmlns:mc="http://schemas.openxmlformats.org/markup-compatibility/2006" xmlns:r="http://schemas.openxmlformats.org/officeDocument/2006/relationships" xmlns:w="http://schemas.openxmlformats.org/wordprocessingml/2006/main" xmlns:w14="http://schemas.microsoft.com/office/word/2010/wordml" xmlns:w15="http://schemas.microsoft.com/office/word/2012/wordml" xmlns:w16se="http://schemas.microsoft.com/office/word/2015/wordml/symex" mc:Ignorable="w14 w15 w16se">
   <w:docDefaults>
     <w:rPrDefault>
       <w:rPr>
@@ -8182,7 +9694,7 @@
     </w:rPrDefault>
     <w:pPrDefault/>
   </w:docDefaults>
-  <w:latentStyles w:defLockedState="0" w:defUIPriority="99" w:defSemiHidden="0" w:defUnhideWhenUsed="0" w:defQFormat="0" w:count="376">
+  <w:latentStyles w:defLockedState="0" w:defUIPriority="99" w:defSemiHidden="0" w:defUnhideWhenUsed="0" w:defQFormat="0" w:count="371">
     <w:lsdException w:name="Normal" w:uiPriority="0" w:qFormat="1"/>
     <w:lsdException w:name="heading 1" w:uiPriority="9" w:qFormat="1"/>
     <w:lsdException w:name="heading 2" w:semiHidden="1" w:uiPriority="9" w:unhideWhenUsed="1" w:qFormat="1"/>
@@ -8554,11 +10066,6 @@
     <w:lsdException w:name="List Table 5 Dark Accent 6" w:uiPriority="50"/>
     <w:lsdException w:name="List Table 6 Colorful Accent 6" w:uiPriority="51"/>
     <w:lsdException w:name="List Table 7 Colorful Accent 6" w:uiPriority="52"/>
-    <w:lsdException w:name="Mention" w:semiHidden="1" w:unhideWhenUsed="1"/>
-    <w:lsdException w:name="Smart Hyperlink" w:semiHidden="1" w:unhideWhenUsed="1"/>
-    <w:lsdException w:name="Hashtag" w:semiHidden="1" w:unhideWhenUsed="1"/>
-    <w:lsdException w:name="Unresolved Mention" w:semiHidden="1" w:unhideWhenUsed="1"/>
-    <w:lsdException w:name="Smart Link" w:semiHidden="1" w:unhideWhenUsed="1"/>
   </w:latentStyles>
   <w:style w:type="paragraph" w:default="1" w:styleId="Normal">
     <w:name w:val="Normal"/>
@@ -8585,7 +10092,6 @@
     <w:uiPriority w:val="99"/>
     <w:semiHidden/>
     <w:unhideWhenUsed/>
-    <w:qFormat/>
     <w:tblPr>
       <w:tblInd w:w="0" w:type="dxa"/>
       <w:tblCellMar>
@@ -8973,7 +10479,7 @@
 </file>
 
 <file path=customXml/itemProps1.xml><?xml version="1.0" encoding="utf-8"?>
-<ds:datastoreItem xmlns:ds="http://schemas.openxmlformats.org/officeDocument/2006/customXml" ds:itemID="{D9D7EBB1-F553-46A6-9FD7-6701EEF8D294}">
+<ds:datastoreItem xmlns:ds="http://schemas.openxmlformats.org/officeDocument/2006/customXml" ds:itemID="{31E177DA-F588-4AAF-885B-5182A433264F}">
   <ds:schemaRefs>
     <ds:schemaRef ds:uri="http://schemas.openxmlformats.org/officeDocument/2006/bibliography"/>
   </ds:schemaRefs>

--- a/TS-Padam/TS-3.4/TS 3.4 Tamil Pada Paatam Corrections.docx
+++ b/TS-Padam/TS-3.4/TS 3.4 Tamil Pada Paatam Corrections.docx
@@ -1,6 +1,6 @@
 
 <file path=word/document.xml><?xml version="1.0" encoding="utf-8"?>
-<w:document xmlns:wpc="http://schemas.microsoft.com/office/word/2010/wordprocessingCanvas" xmlns:cx="http://schemas.microsoft.com/office/drawing/2014/chartex" xmlns:cx1="http://schemas.microsoft.com/office/drawing/2015/9/8/chartex" xmlns:mc="http://schemas.openxmlformats.org/markup-compatibility/2006" xmlns:o="urn:schemas-microsoft-com:office:office" xmlns:r="http://schemas.openxmlformats.org/officeDocument/2006/relationships" xmlns:m="http://schemas.openxmlformats.org/officeDocument/2006/math" xmlns:v="urn:schemas-microsoft-com:vml" xmlns:wp14="http://schemas.microsoft.com/office/word/2010/wordprocessingDrawing" xmlns:wp="http://schemas.openxmlformats.org/drawingml/2006/wordprocessingDrawing" xmlns:w10="urn:schemas-microsoft-com:office:word" xmlns:w="http://schemas.openxmlformats.org/wordprocessingml/2006/main" xmlns:w14="http://schemas.microsoft.com/office/word/2010/wordml" xmlns:w15="http://schemas.microsoft.com/office/word/2012/wordml" xmlns:w16se="http://schemas.microsoft.com/office/word/2015/wordml/symex" xmlns:wpg="http://schemas.microsoft.com/office/word/2010/wordprocessingGroup" xmlns:wpi="http://schemas.microsoft.com/office/word/2010/wordprocessingInk" xmlns:wne="http://schemas.microsoft.com/office/word/2006/wordml" xmlns:wps="http://schemas.microsoft.com/office/word/2010/wordprocessingShape" mc:Ignorable="w14 w15 w16se wp14">
+<w:document xmlns:wpc="http://schemas.microsoft.com/office/word/2010/wordprocessingCanvas" xmlns:cx="http://schemas.microsoft.com/office/drawing/2014/chartex" xmlns:cx1="http://schemas.microsoft.com/office/drawing/2015/9/8/chartex" xmlns:cx2="http://schemas.microsoft.com/office/drawing/2015/10/21/chartex" xmlns:cx3="http://schemas.microsoft.com/office/drawing/2016/5/9/chartex" xmlns:cx4="http://schemas.microsoft.com/office/drawing/2016/5/10/chartex" xmlns:cx5="http://schemas.microsoft.com/office/drawing/2016/5/11/chartex" xmlns:cx6="http://schemas.microsoft.com/office/drawing/2016/5/12/chartex" xmlns:cx7="http://schemas.microsoft.com/office/drawing/2016/5/13/chartex" xmlns:cx8="http://schemas.microsoft.com/office/drawing/2016/5/14/chartex" xmlns:mc="http://schemas.openxmlformats.org/markup-compatibility/2006" xmlns:aink="http://schemas.microsoft.com/office/drawing/2016/ink" xmlns:am3d="http://schemas.microsoft.com/office/drawing/2017/model3d" xmlns:o="urn:schemas-microsoft-com:office:office" xmlns:r="http://schemas.openxmlformats.org/officeDocument/2006/relationships" xmlns:m="http://schemas.openxmlformats.org/officeDocument/2006/math" xmlns:v="urn:schemas-microsoft-com:vml" xmlns:wp14="http://schemas.microsoft.com/office/word/2010/wordprocessingDrawing" xmlns:wp="http://schemas.openxmlformats.org/drawingml/2006/wordprocessingDrawing" xmlns:w10="urn:schemas-microsoft-com:office:word" xmlns:w="http://schemas.openxmlformats.org/wordprocessingml/2006/main" xmlns:w14="http://schemas.microsoft.com/office/word/2010/wordml" xmlns:w15="http://schemas.microsoft.com/office/word/2012/wordml" xmlns:w16cex="http://schemas.microsoft.com/office/word/2018/wordml/cex" xmlns:w16cid="http://schemas.microsoft.com/office/word/2016/wordml/cid" xmlns:w16="http://schemas.microsoft.com/office/word/2018/wordml" xmlns:w16sdtdh="http://schemas.microsoft.com/office/word/2020/wordml/sdtdatahash" xmlns:w16se="http://schemas.microsoft.com/office/word/2015/wordml/symex" xmlns:wpg="http://schemas.microsoft.com/office/word/2010/wordprocessingGroup" xmlns:wpi="http://schemas.microsoft.com/office/word/2010/wordprocessingInk" xmlns:wne="http://schemas.microsoft.com/office/word/2006/wordml" xmlns:wps="http://schemas.microsoft.com/office/word/2010/wordprocessingShape" mc:Ignorable="w14 w15 w16se w16cid w16 w16cex w16sdtdh wp14">
   <w:body>
     <w:p>
       <w:pPr>
@@ -22,51 +22,7 @@
           <w:szCs w:val="32"/>
           <w:u w:val="single"/>
         </w:rPr>
-        <w:t xml:space="preserve">TS </w:t>
-      </w:r>
-      <w:proofErr w:type="spellStart"/>
-      <w:r>
-        <w:rPr>
-          <w:b/>
-          <w:bCs/>
-          <w:sz w:val="32"/>
-          <w:szCs w:val="32"/>
-          <w:u w:val="single"/>
-        </w:rPr>
-        <w:t>Pada</w:t>
-      </w:r>
-      <w:proofErr w:type="spellEnd"/>
-      <w:r>
-        <w:rPr>
-          <w:b/>
-          <w:bCs/>
-          <w:sz w:val="32"/>
-          <w:szCs w:val="32"/>
-          <w:u w:val="single"/>
-        </w:rPr>
-        <w:t xml:space="preserve"> </w:t>
-      </w:r>
-      <w:proofErr w:type="spellStart"/>
-      <w:r>
-        <w:rPr>
-          <w:b/>
-          <w:bCs/>
-          <w:sz w:val="32"/>
-          <w:szCs w:val="32"/>
-          <w:u w:val="single"/>
-        </w:rPr>
-        <w:t>Paatam</w:t>
-      </w:r>
-      <w:proofErr w:type="spellEnd"/>
-      <w:r>
-        <w:rPr>
-          <w:b/>
-          <w:bCs/>
-          <w:sz w:val="32"/>
-          <w:szCs w:val="32"/>
-          <w:u w:val="single"/>
-        </w:rPr>
-        <w:t xml:space="preserve"> – TS 3.4 co</w:t>
+        <w:t>TS Pada Paatam – TS 3.4 co</w:t>
       </w:r>
       <w:r>
         <w:rPr>
@@ -86,7 +42,27 @@
           <w:szCs w:val="32"/>
           <w:u w:val="single"/>
         </w:rPr>
-        <w:t xml:space="preserve">– Sanskrit </w:t>
+        <w:t xml:space="preserve">– </w:t>
+      </w:r>
+      <w:r>
+        <w:rPr>
+          <w:b/>
+          <w:bCs/>
+          <w:sz w:val="32"/>
+          <w:szCs w:val="32"/>
+          <w:u w:val="single"/>
+        </w:rPr>
+        <w:t>Tamil</w:t>
+      </w:r>
+      <w:r>
+        <w:rPr>
+          <w:b/>
+          <w:bCs/>
+          <w:sz w:val="32"/>
+          <w:szCs w:val="32"/>
+          <w:u w:val="single"/>
+        </w:rPr>
+        <w:t xml:space="preserve"> </w:t>
       </w:r>
       <w:r>
         <w:rPr>
@@ -344,19 +320,8 @@
                 <w:sz w:val="28"/>
                 <w:szCs w:val="28"/>
               </w:rPr>
-              <w:t xml:space="preserve"> - </w:t>
-            </w:r>
-            <w:proofErr w:type="spellStart"/>
-            <w:r>
-              <w:rPr>
-                <w:b/>
-                <w:bCs/>
-                <w:sz w:val="28"/>
-                <w:szCs w:val="28"/>
-              </w:rPr>
-              <w:t>Padam</w:t>
-            </w:r>
-            <w:proofErr w:type="spellEnd"/>
+              <w:t xml:space="preserve"> - Padam</w:t>
+            </w:r>
           </w:p>
           <w:p>
             <w:pPr>
@@ -368,25 +333,14 @@
                 <w:szCs w:val="28"/>
               </w:rPr>
             </w:pPr>
-            <w:proofErr w:type="spellStart"/>
-            <w:r>
-              <w:rPr>
-                <w:b/>
-                <w:bCs/>
-                <w:sz w:val="28"/>
-                <w:szCs w:val="28"/>
-              </w:rPr>
-              <w:t>Padam</w:t>
-            </w:r>
-            <w:proofErr w:type="spellEnd"/>
-            <w:r>
-              <w:rPr>
-                <w:b/>
-                <w:bCs/>
-                <w:sz w:val="28"/>
-                <w:szCs w:val="28"/>
-              </w:rPr>
-              <w:t xml:space="preserve"> No. – </w:t>
+            <w:r>
+              <w:rPr>
+                <w:b/>
+                <w:bCs/>
+                <w:sz w:val="28"/>
+                <w:szCs w:val="28"/>
+              </w:rPr>
+              <w:t xml:space="preserve">Padam No. – </w:t>
             </w:r>
             <w:r>
               <w:rPr>
@@ -408,25 +362,14 @@
                 <w:szCs w:val="28"/>
               </w:rPr>
             </w:pPr>
-            <w:proofErr w:type="spellStart"/>
-            <w:r>
-              <w:rPr>
-                <w:b/>
-                <w:bCs/>
-                <w:sz w:val="28"/>
-                <w:szCs w:val="28"/>
-              </w:rPr>
-              <w:t>Panchaati</w:t>
-            </w:r>
-            <w:proofErr w:type="spellEnd"/>
-            <w:r>
-              <w:rPr>
-                <w:b/>
-                <w:bCs/>
-                <w:sz w:val="28"/>
-                <w:szCs w:val="28"/>
-              </w:rPr>
-              <w:t xml:space="preserve"> No. - </w:t>
+            <w:r>
+              <w:rPr>
+                <w:b/>
+                <w:bCs/>
+                <w:sz w:val="28"/>
+                <w:szCs w:val="28"/>
+              </w:rPr>
+              <w:t xml:space="preserve">Panchaati No. - </w:t>
             </w:r>
             <w:r>
               <w:rPr>
@@ -453,196 +396,228 @@
               <w:spacing w:line="240" w:lineRule="auto"/>
               <w:ind w:right="-421"/>
               <w:rPr>
-                <w:rFonts w:ascii="BRH Devanagari Extra" w:hAnsi="BRH Devanagari Extra" w:cs="BRH Devanagari Extra"/>
-                <w:sz w:val="40"/>
-                <w:szCs w:val="40"/>
-              </w:rPr>
-            </w:pPr>
-            <w:proofErr w:type="spellStart"/>
-            <w:r>
-              <w:rPr>
-                <w:rFonts w:ascii="BRH Devanagari Extra" w:hAnsi="BRH Devanagari Extra" w:cs="BRH Devanagari Extra"/>
-                <w:sz w:val="40"/>
-                <w:szCs w:val="40"/>
-              </w:rPr>
-              <w:t>uÉÉ</w:t>
-            </w:r>
-            <w:proofErr w:type="spellEnd"/>
-            <w:r>
-              <w:rPr>
-                <w:rFonts w:ascii="BRH Malayalam Extra" w:hAnsi="BRH Malayalam Extra" w:cs="BRH Devanagari Extra"/>
-                <w:sz w:val="36"/>
-                <w:szCs w:val="40"/>
-              </w:rPr>
-              <w:t>–</w:t>
-            </w:r>
-            <w:proofErr w:type="spellStart"/>
-            <w:r>
-              <w:rPr>
-                <w:rFonts w:ascii="BRH Devanagari Extra" w:hAnsi="BRH Devanagari Extra" w:cs="BRH Devanagari Extra"/>
-                <w:sz w:val="40"/>
-                <w:szCs w:val="40"/>
-              </w:rPr>
-              <w:t>xiÉÉå</w:t>
-            </w:r>
-            <w:proofErr w:type="spellEnd"/>
-            <w:r>
-              <w:rPr>
-                <w:rFonts w:ascii="BRH Malayalam Extra" w:hAnsi="BRH Malayalam Extra" w:cs="BRH Devanagari Extra"/>
-                <w:sz w:val="36"/>
-                <w:szCs w:val="40"/>
-              </w:rPr>
-              <w:t>–</w:t>
-            </w:r>
-            <w:proofErr w:type="spellStart"/>
-            <w:r>
-              <w:rPr>
-                <w:rFonts w:ascii="BRH Devanagari Extra" w:hAnsi="BRH Devanagari Extra" w:cs="BRH Devanagari Extra"/>
-                <w:sz w:val="40"/>
-                <w:szCs w:val="40"/>
-              </w:rPr>
-              <w:t>wmÉ</w:t>
-            </w:r>
-            <w:proofErr w:type="spellEnd"/>
-            <w:r>
-              <w:rPr>
-                <w:rFonts w:ascii="BRH Malayalam Extra" w:hAnsi="BRH Malayalam Extra" w:cs="BRH Devanagari Extra"/>
-                <w:sz w:val="36"/>
-                <w:szCs w:val="40"/>
-              </w:rPr>
-              <w:t>–</w:t>
-            </w:r>
-            <w:proofErr w:type="spellStart"/>
-            <w:r>
-              <w:rPr>
-                <w:rFonts w:ascii="BRH Devanagari Extra" w:hAnsi="BRH Devanagari Extra" w:cs="BRH Devanagari Extra"/>
-                <w:sz w:val="40"/>
-                <w:szCs w:val="40"/>
-              </w:rPr>
-              <w:t>iÉÏrÉ</w:t>
-            </w:r>
-            <w:proofErr w:type="spellEnd"/>
-            <w:r>
-              <w:rPr>
-                <w:rFonts w:ascii="BRH Malayalam Extra" w:hAnsi="BRH Malayalam Extra" w:cs="BRH Devanagari Extra"/>
-                <w:sz w:val="36"/>
-                <w:szCs w:val="40"/>
-              </w:rPr>
-              <w:t>–</w:t>
-            </w:r>
-            <w:proofErr w:type="spellStart"/>
-            <w:r>
-              <w:rPr>
-                <w:rFonts w:ascii="BRH Devanagari Extra" w:hAnsi="BRH Devanagari Extra" w:cs="BRH Devanagari Extra"/>
-                <w:sz w:val="40"/>
-                <w:szCs w:val="40"/>
-              </w:rPr>
-              <w:t>ÍqÉÌiÉþ</w:t>
-            </w:r>
-            <w:proofErr w:type="spellEnd"/>
-            <w:r>
-              <w:rPr>
-                <w:rFonts w:ascii="BRH Devanagari Extra" w:hAnsi="BRH Devanagari Extra" w:cs="BRH Devanagari Extra"/>
-                <w:sz w:val="40"/>
-                <w:szCs w:val="40"/>
-              </w:rPr>
-              <w:t xml:space="preserve"> </w:t>
-            </w:r>
-          </w:p>
-          <w:p>
-            <w:pPr>
-              <w:widowControl w:val="0"/>
-              <w:autoSpaceDE w:val="0"/>
-              <w:autoSpaceDN w:val="0"/>
-              <w:adjustRightInd w:val="0"/>
-              <w:spacing w:line="240" w:lineRule="auto"/>
-              <w:ind w:right="-421"/>
-              <w:rPr>
                 <w:rFonts w:ascii="BRH Malayalam Extra" w:hAnsi="BRH Malayalam Extra" w:cs="BRH Malayalam Extra"/>
                 <w:sz w:val="40"/>
                 <w:szCs w:val="40"/>
               </w:rPr>
             </w:pPr>
-            <w:proofErr w:type="spellStart"/>
-            <w:r>
-              <w:rPr>
-                <w:rFonts w:ascii="BRH Devanagari Extra" w:hAnsi="BRH Devanagari Extra" w:cs="BRH Devanagari Extra"/>
-                <w:sz w:val="40"/>
-                <w:szCs w:val="40"/>
-              </w:rPr>
-              <w:t>uÉÉxiÉÉåÈ</w:t>
-            </w:r>
-            <w:proofErr w:type="spellEnd"/>
-            <w:r>
-              <w:rPr>
-                <w:rFonts w:ascii="BRH Devanagari Extra" w:hAnsi="BRH Devanagari Extra" w:cs="BRH Devanagari Extra"/>
-                <w:sz w:val="40"/>
-                <w:szCs w:val="40"/>
-              </w:rPr>
-              <w:t xml:space="preserve"> - </w:t>
-            </w:r>
-            <w:proofErr w:type="spellStart"/>
-            <w:r>
-              <w:rPr>
-                <w:rFonts w:ascii="BRH Devanagari Extra" w:hAnsi="BRH Devanagari Extra" w:cs="BRH Devanagari Extra"/>
-                <w:sz w:val="40"/>
-                <w:szCs w:val="40"/>
-              </w:rPr>
-              <w:t>mÉ</w:t>
-            </w:r>
-            <w:proofErr w:type="spellEnd"/>
-            <w:r>
-              <w:rPr>
-                <w:rFonts w:ascii="BRH Malayalam Extra" w:hAnsi="BRH Malayalam Extra" w:cs="BRH Devanagari Extra"/>
-                <w:sz w:val="36"/>
-                <w:szCs w:val="40"/>
-              </w:rPr>
-              <w:t>–</w:t>
-            </w:r>
-            <w:proofErr w:type="spellStart"/>
-            <w:r>
-              <w:rPr>
-                <w:rFonts w:ascii="BRH Devanagari Extra" w:hAnsi="BRH Devanagari Extra" w:cs="BRH Devanagari Extra"/>
-                <w:sz w:val="40"/>
-                <w:szCs w:val="40"/>
-              </w:rPr>
-              <w:t>iÉÏrÉÿqÉç</w:t>
-            </w:r>
-            <w:proofErr w:type="spellEnd"/>
-            <w:r>
-              <w:rPr>
-                <w:rFonts w:ascii="BRH Devanagari Extra" w:hAnsi="BRH Devanagari Extra" w:cs="BRH Devanagari Extra"/>
-                <w:sz w:val="40"/>
-                <w:szCs w:val="40"/>
-              </w:rPr>
-              <w:t xml:space="preserve"> | </w:t>
-            </w:r>
-            <w:proofErr w:type="spellStart"/>
-            <w:r>
-              <w:rPr>
-                <w:rFonts w:ascii="BRH Devanagari Extra" w:hAnsi="BRH Devanagari Extra" w:cs="BRH Devanagari Extra"/>
-                <w:sz w:val="40"/>
-                <w:szCs w:val="40"/>
+            <w:r>
+              <w:rPr>
+                <w:rFonts w:ascii="Latha" w:hAnsi="Latha" w:cs="Latha"/>
+                <w:sz w:val="28"/>
+                <w:szCs w:val="28"/>
+                <w:cs/>
+                <w:lang w:bidi="ta-IN"/>
+              </w:rPr>
+              <w:t>வா</w:t>
+            </w:r>
+            <w:r>
+              <w:rPr>
+                <w:rFonts w:ascii="BRH Tamil Tab Extra" w:hAnsi="BRH Tamil Tab Extra" w:cs="Latha"/>
+                <w:b/>
+                <w:sz w:val="36"/>
+                <w:szCs w:val="28"/>
+              </w:rPr>
+              <w:t>…</w:t>
+            </w:r>
+            <w:r>
+              <w:rPr>
+                <w:rFonts w:ascii="Latha" w:hAnsi="Latha" w:cs="Latha"/>
+                <w:sz w:val="28"/>
+                <w:szCs w:val="28"/>
+                <w:cs/>
+                <w:lang w:bidi="ta-IN"/>
+              </w:rPr>
+              <w:t>ஸ்தோ</w:t>
+            </w:r>
+            <w:r>
+              <w:rPr>
+                <w:rFonts w:ascii="BRH Tamil Tab Extra" w:hAnsi="BRH Tamil Tab Extra" w:cs="Latha"/>
+                <w:b/>
+                <w:sz w:val="36"/>
+                <w:szCs w:val="28"/>
+              </w:rPr>
+              <w:t>…</w:t>
+            </w:r>
+            <w:r>
+              <w:rPr>
+                <w:rFonts w:ascii="Latha" w:hAnsi="Latha" w:cs="Latha"/>
+                <w:sz w:val="28"/>
+                <w:szCs w:val="28"/>
+                <w:cs/>
+                <w:lang w:bidi="ta-IN"/>
+              </w:rPr>
+              <w:t>ஷ்ப</w:t>
+            </w:r>
+            <w:r>
+              <w:rPr>
+                <w:rFonts w:ascii="BRH Tamil Tab Extra" w:hAnsi="BRH Tamil Tab Extra" w:cs="Latha"/>
+                <w:b/>
+                <w:sz w:val="36"/>
+                <w:szCs w:val="28"/>
+              </w:rPr>
+              <w:t>…</w:t>
+            </w:r>
+            <w:r>
+              <w:rPr>
+                <w:rFonts w:ascii="Latha" w:hAnsi="Latha" w:cs="Latha"/>
+                <w:sz w:val="28"/>
+                <w:szCs w:val="28"/>
+                <w:cs/>
+                <w:lang w:bidi="ta-IN"/>
+              </w:rPr>
+              <w:t>தீய</w:t>
+            </w:r>
+            <w:r>
+              <w:rPr>
+                <w:rFonts w:ascii="BRH Tamil Tab Extra" w:hAnsi="BRH Tamil Tab Extra" w:cs="Latha"/>
+                <w:b/>
+                <w:sz w:val="36"/>
+                <w:szCs w:val="28"/>
+              </w:rPr>
+              <w:t>…</w:t>
+            </w:r>
+            <w:r>
+              <w:rPr>
+                <w:rFonts w:ascii="Latha" w:hAnsi="Latha" w:cs="Latha"/>
+                <w:sz w:val="28"/>
+                <w:szCs w:val="28"/>
+                <w:cs/>
+                <w:lang w:bidi="ta-IN"/>
+              </w:rPr>
+              <w:t>மிதி</w:t>
+            </w:r>
+            <w:r>
+              <w:rPr>
+                <w:rFonts w:ascii="BRH Tamil Tab Extra" w:hAnsi="BRH Tamil Tab Extra" w:cs="Latha"/>
+                <w:b/>
+                <w:sz w:val="36"/>
+                <w:szCs w:val="28"/>
+              </w:rPr>
+              <w:t>†</w:t>
+            </w:r>
+            <w:r>
+              <w:rPr>
+                <w:rFonts w:ascii="Latha" w:hAnsi="Latha" w:cs="Latha"/>
+                <w:sz w:val="28"/>
+                <w:szCs w:val="28"/>
+              </w:rPr>
+              <w:t xml:space="preserve"> </w:t>
+            </w:r>
+            <w:r>
+              <w:rPr>
+                <w:rFonts w:ascii="Latha" w:hAnsi="Latha" w:cs="Latha"/>
+                <w:sz w:val="28"/>
+                <w:szCs w:val="28"/>
+                <w:cs/>
+                <w:lang w:bidi="ta-IN"/>
+              </w:rPr>
+              <w:t>வாஸ்தோ</w:t>
+            </w:r>
+            <w:r>
+              <w:rPr>
+                <w:rFonts w:ascii="Latha" w:hAnsi="Latha" w:cs="Latha"/>
+                <w:b/>
+                <w:bCs/>
+                <w:sz w:val="32"/>
+                <w:szCs w:val="32"/>
+                <w:cs/>
+                <w:lang w:bidi="ta-IN"/>
+              </w:rPr>
+              <w:t>:</w:t>
+            </w:r>
+            <w:r>
+              <w:rPr>
+                <w:rFonts w:ascii="Latha" w:hAnsi="Latha" w:cs="Latha"/>
+                <w:sz w:val="28"/>
+                <w:szCs w:val="28"/>
+                <w:cs/>
+                <w:lang w:bidi="ta-IN"/>
+              </w:rPr>
+              <w:t xml:space="preserve"> </w:t>
+            </w:r>
+            <w:r>
+              <w:rPr>
+                <w:rFonts w:ascii="Latha" w:hAnsi="Latha" w:cs="Latha"/>
+                <w:sz w:val="28"/>
+                <w:szCs w:val="28"/>
+              </w:rPr>
+              <w:t xml:space="preserve">-- </w:t>
+            </w:r>
+            <w:r>
+              <w:rPr>
+                <w:rFonts w:ascii="Latha" w:hAnsi="Latha" w:cs="Latha"/>
+                <w:sz w:val="28"/>
+                <w:szCs w:val="28"/>
+                <w:cs/>
+                <w:lang w:bidi="ta-IN"/>
+              </w:rPr>
+              <w:t>ப</w:t>
+            </w:r>
+            <w:r>
+              <w:rPr>
+                <w:rFonts w:ascii="BRH Tamil Tab Extra" w:hAnsi="BRH Tamil Tab Extra" w:cs="Latha"/>
+                <w:b/>
+                <w:sz w:val="36"/>
+                <w:szCs w:val="28"/>
+              </w:rPr>
+              <w:t>…</w:t>
+            </w:r>
+            <w:r>
+              <w:rPr>
+                <w:rFonts w:ascii="Latha" w:hAnsi="Latha" w:cs="Latha"/>
+                <w:sz w:val="28"/>
+                <w:szCs w:val="28"/>
+                <w:cs/>
+                <w:lang w:bidi="ta-IN"/>
+              </w:rPr>
+              <w:t>தீய</w:t>
+            </w:r>
+            <w:r>
+              <w:rPr>
+                <w:rFonts w:ascii="BRH Tamil Tab Extra" w:hAnsi="BRH Tamil Tab Extra" w:cs="Latha"/>
+                <w:b/>
+                <w:sz w:val="36"/>
+                <w:szCs w:val="28"/>
+              </w:rPr>
+              <w:t>‡</w:t>
+            </w:r>
+            <w:r>
+              <w:rPr>
+                <w:rFonts w:ascii="Latha" w:hAnsi="Latha" w:cs="Latha"/>
+                <w:sz w:val="28"/>
+                <w:szCs w:val="28"/>
+                <w:cs/>
+                <w:lang w:bidi="ta-IN"/>
+              </w:rPr>
+              <w:t xml:space="preserve">ம் </w:t>
+            </w:r>
+            <w:r>
+              <w:rPr>
+                <w:rFonts w:ascii="Latha" w:hAnsi="Latha" w:cs="Latha"/>
+                <w:sz w:val="28"/>
+                <w:szCs w:val="28"/>
+              </w:rPr>
+              <w:t xml:space="preserve">| </w:t>
+            </w:r>
+            <w:r>
+              <w:rPr>
+                <w:rFonts w:ascii="Latha" w:hAnsi="Latha" w:cs="Latha"/>
+                <w:sz w:val="28"/>
+                <w:szCs w:val="28"/>
                 <w:highlight w:val="yellow"/>
-              </w:rPr>
-              <w:t>xrÉÉ</w:t>
-            </w:r>
-            <w:r>
-              <w:rPr>
-                <w:rFonts w:ascii="BRH Devanagari Extra" w:hAnsi="BRH Devanagari Extra" w:cs="BRH Devanagari Extra"/>
-                <w:sz w:val="40"/>
-                <w:szCs w:val="40"/>
-              </w:rPr>
-              <w:t>iÉç</w:t>
-            </w:r>
-            <w:proofErr w:type="spellEnd"/>
-            <w:r>
-              <w:rPr>
-                <w:rFonts w:ascii="BRH Devanagari Extra" w:hAnsi="BRH Devanagari Extra" w:cs="BRH Devanagari Extra"/>
-                <w:sz w:val="40"/>
-                <w:szCs w:val="40"/>
-              </w:rPr>
-              <w:t xml:space="preserve"> |</w:t>
+                <w:cs/>
+                <w:lang w:bidi="ta-IN"/>
+              </w:rPr>
+              <w:t>ஸ்யாத்</w:t>
+            </w:r>
+            <w:r>
+              <w:rPr>
+                <w:rFonts w:ascii="Latha" w:hAnsi="Latha" w:cs="Latha"/>
+                <w:sz w:val="28"/>
+                <w:szCs w:val="28"/>
+              </w:rPr>
+              <w:t>|</w:t>
             </w:r>
           </w:p>
         </w:tc>
@@ -653,111 +628,6 @@
           </w:tcPr>
           <w:p>
             <w:pPr>
-              <w:widowControl w:val="0"/>
-              <w:autoSpaceDE w:val="0"/>
-              <w:autoSpaceDN w:val="0"/>
-              <w:adjustRightInd w:val="0"/>
-              <w:spacing w:line="240" w:lineRule="auto"/>
-              <w:ind w:right="-421"/>
-              <w:rPr>
-                <w:rFonts w:ascii="BRH Devanagari Extra" w:hAnsi="BRH Devanagari Extra" w:cs="BRH Devanagari Extra"/>
-                <w:sz w:val="40"/>
-                <w:szCs w:val="40"/>
-              </w:rPr>
-            </w:pPr>
-            <w:proofErr w:type="spellStart"/>
-            <w:r>
-              <w:rPr>
-                <w:rFonts w:ascii="BRH Devanagari Extra" w:hAnsi="BRH Devanagari Extra" w:cs="BRH Devanagari Extra"/>
-                <w:sz w:val="40"/>
-                <w:szCs w:val="40"/>
-              </w:rPr>
-              <w:t>uÉÉ</w:t>
-            </w:r>
-            <w:proofErr w:type="spellEnd"/>
-            <w:r>
-              <w:rPr>
-                <w:rFonts w:ascii="BRH Malayalam Extra" w:hAnsi="BRH Malayalam Extra" w:cs="BRH Devanagari Extra"/>
-                <w:sz w:val="36"/>
-                <w:szCs w:val="40"/>
-              </w:rPr>
-              <w:t>–</w:t>
-            </w:r>
-            <w:proofErr w:type="spellStart"/>
-            <w:r>
-              <w:rPr>
-                <w:rFonts w:ascii="BRH Devanagari Extra" w:hAnsi="BRH Devanagari Extra" w:cs="BRH Devanagari Extra"/>
-                <w:sz w:val="40"/>
-                <w:szCs w:val="40"/>
-              </w:rPr>
-              <w:t>xiÉÉå</w:t>
-            </w:r>
-            <w:proofErr w:type="spellEnd"/>
-            <w:r>
-              <w:rPr>
-                <w:rFonts w:ascii="BRH Malayalam Extra" w:hAnsi="BRH Malayalam Extra" w:cs="BRH Devanagari Extra"/>
-                <w:sz w:val="36"/>
-                <w:szCs w:val="40"/>
-              </w:rPr>
-              <w:t>–</w:t>
-            </w:r>
-            <w:proofErr w:type="spellStart"/>
-            <w:r>
-              <w:rPr>
-                <w:rFonts w:ascii="BRH Devanagari Extra" w:hAnsi="BRH Devanagari Extra" w:cs="BRH Devanagari Extra"/>
-                <w:sz w:val="40"/>
-                <w:szCs w:val="40"/>
-              </w:rPr>
-              <w:t>wmÉ</w:t>
-            </w:r>
-            <w:proofErr w:type="spellEnd"/>
-            <w:r>
-              <w:rPr>
-                <w:rFonts w:ascii="BRH Malayalam Extra" w:hAnsi="BRH Malayalam Extra" w:cs="BRH Devanagari Extra"/>
-                <w:sz w:val="36"/>
-                <w:szCs w:val="40"/>
-              </w:rPr>
-              <w:t>–</w:t>
-            </w:r>
-            <w:proofErr w:type="spellStart"/>
-            <w:r>
-              <w:rPr>
-                <w:rFonts w:ascii="BRH Devanagari Extra" w:hAnsi="BRH Devanagari Extra" w:cs="BRH Devanagari Extra"/>
-                <w:sz w:val="40"/>
-                <w:szCs w:val="40"/>
-              </w:rPr>
-              <w:t>iÉÏrÉ</w:t>
-            </w:r>
-            <w:proofErr w:type="spellEnd"/>
-            <w:r>
-              <w:rPr>
-                <w:rFonts w:ascii="BRH Malayalam Extra" w:hAnsi="BRH Malayalam Extra" w:cs="BRH Devanagari Extra"/>
-                <w:sz w:val="36"/>
-                <w:szCs w:val="40"/>
-              </w:rPr>
-              <w:t>–</w:t>
-            </w:r>
-            <w:proofErr w:type="spellStart"/>
-            <w:r>
-              <w:rPr>
-                <w:rFonts w:ascii="BRH Devanagari Extra" w:hAnsi="BRH Devanagari Extra" w:cs="BRH Devanagari Extra"/>
-                <w:sz w:val="40"/>
-                <w:szCs w:val="40"/>
-              </w:rPr>
-              <w:t>ÍqÉÌiÉþ</w:t>
-            </w:r>
-            <w:proofErr w:type="spellEnd"/>
-            <w:r>
-              <w:rPr>
-                <w:rFonts w:ascii="BRH Devanagari Extra" w:hAnsi="BRH Devanagari Extra" w:cs="BRH Devanagari Extra"/>
-                <w:sz w:val="40"/>
-                <w:szCs w:val="40"/>
-              </w:rPr>
-              <w:t xml:space="preserve"> </w:t>
-            </w:r>
-          </w:p>
-          <w:p>
-            <w:pPr>
               <w:spacing w:before="0" w:line="240" w:lineRule="auto"/>
               <w:rPr>
                 <w:rFonts w:ascii="BRH Malayalam Extra" w:hAnsi="BRH Malayalam Extra" w:cs="BRH Malayalam Extra"/>
@@ -765,96 +635,244 @@
                 <w:szCs w:val="40"/>
               </w:rPr>
             </w:pPr>
-            <w:proofErr w:type="spellStart"/>
-            <w:r>
-              <w:rPr>
-                <w:rFonts w:ascii="BRH Devanagari Extra" w:hAnsi="BRH Devanagari Extra" w:cs="BRH Devanagari Extra"/>
-                <w:sz w:val="40"/>
-                <w:szCs w:val="40"/>
-              </w:rPr>
-              <w:t>uÉÉxiÉÉåÈ</w:t>
-            </w:r>
-            <w:proofErr w:type="spellEnd"/>
-            <w:r>
-              <w:rPr>
-                <w:rFonts w:ascii="BRH Devanagari Extra" w:hAnsi="BRH Devanagari Extra" w:cs="BRH Devanagari Extra"/>
-                <w:sz w:val="40"/>
-                <w:szCs w:val="40"/>
-              </w:rPr>
-              <w:t xml:space="preserve"> - </w:t>
-            </w:r>
-            <w:proofErr w:type="spellStart"/>
-            <w:r>
-              <w:rPr>
-                <w:rFonts w:ascii="BRH Devanagari Extra" w:hAnsi="BRH Devanagari Extra" w:cs="BRH Devanagari Extra"/>
-                <w:sz w:val="40"/>
-                <w:szCs w:val="40"/>
-              </w:rPr>
-              <w:t>mÉ</w:t>
-            </w:r>
-            <w:proofErr w:type="spellEnd"/>
-            <w:r>
-              <w:rPr>
-                <w:rFonts w:ascii="BRH Malayalam Extra" w:hAnsi="BRH Malayalam Extra" w:cs="BRH Devanagari Extra"/>
-                <w:sz w:val="36"/>
-                <w:szCs w:val="40"/>
-              </w:rPr>
-              <w:t>–</w:t>
-            </w:r>
-            <w:proofErr w:type="spellStart"/>
-            <w:r>
-              <w:rPr>
-                <w:rFonts w:ascii="BRH Devanagari Extra" w:hAnsi="BRH Devanagari Extra" w:cs="BRH Devanagari Extra"/>
-                <w:sz w:val="40"/>
-                <w:szCs w:val="40"/>
-              </w:rPr>
-              <w:t>iÉÏrÉÿqÉç</w:t>
-            </w:r>
-            <w:proofErr w:type="spellEnd"/>
-            <w:r>
-              <w:rPr>
-                <w:rFonts w:ascii="BRH Devanagari Extra" w:hAnsi="BRH Devanagari Extra" w:cs="BRH Devanagari Extra"/>
-                <w:sz w:val="40"/>
-                <w:szCs w:val="40"/>
-              </w:rPr>
-              <w:t xml:space="preserve"> | </w:t>
-            </w:r>
-            <w:proofErr w:type="spellStart"/>
-            <w:r>
-              <w:rPr>
-                <w:rFonts w:ascii="BRH Devanagari Extra" w:hAnsi="BRH Devanagari Extra" w:cs="BRH Devanagari Extra"/>
-                <w:sz w:val="40"/>
-                <w:szCs w:val="40"/>
+            <w:r>
+              <w:rPr>
+                <w:rFonts w:ascii="Latha" w:hAnsi="Latha" w:cs="Latha"/>
+                <w:sz w:val="28"/>
+                <w:szCs w:val="28"/>
+                <w:cs/>
+                <w:lang w:bidi="ta-IN"/>
+              </w:rPr>
+              <w:t>வா</w:t>
+            </w:r>
+            <w:bookmarkStart w:id="0" w:name="_Hlk80465140"/>
+            <w:r>
+              <w:rPr>
+                <w:rFonts w:ascii="BRH Tamil Tab Extra" w:hAnsi="BRH Tamil Tab Extra" w:cs="Latha"/>
+                <w:b/>
+                <w:sz w:val="36"/>
+                <w:szCs w:val="28"/>
+              </w:rPr>
+              <w:t>…</w:t>
+            </w:r>
+            <w:bookmarkEnd w:id="0"/>
+            <w:r>
+              <w:rPr>
+                <w:rFonts w:ascii="Latha" w:hAnsi="Latha" w:cs="Latha"/>
+                <w:sz w:val="28"/>
+                <w:szCs w:val="28"/>
+                <w:cs/>
+                <w:lang w:bidi="ta-IN"/>
+              </w:rPr>
+              <w:t>ஸ்தோ</w:t>
+            </w:r>
+            <w:r>
+              <w:rPr>
+                <w:rFonts w:ascii="BRH Tamil Tab Extra" w:hAnsi="BRH Tamil Tab Extra" w:cs="Latha"/>
+                <w:b/>
+                <w:sz w:val="36"/>
+                <w:szCs w:val="28"/>
+              </w:rPr>
+              <w:t>…</w:t>
+            </w:r>
+            <w:r>
+              <w:rPr>
+                <w:rFonts w:ascii="Latha" w:hAnsi="Latha" w:cs="Latha"/>
+                <w:sz w:val="28"/>
+                <w:szCs w:val="28"/>
+                <w:cs/>
+                <w:lang w:bidi="ta-IN"/>
+              </w:rPr>
+              <w:t>ஷ்ப</w:t>
+            </w:r>
+            <w:r>
+              <w:rPr>
+                <w:rFonts w:ascii="BRH Tamil Tab Extra" w:hAnsi="BRH Tamil Tab Extra" w:cs="Latha"/>
+                <w:b/>
+                <w:sz w:val="36"/>
+                <w:szCs w:val="28"/>
+              </w:rPr>
+              <w:t>…</w:t>
+            </w:r>
+            <w:r>
+              <w:rPr>
+                <w:rFonts w:ascii="Latha" w:hAnsi="Latha" w:cs="Latha"/>
+                <w:sz w:val="28"/>
+                <w:szCs w:val="28"/>
+                <w:cs/>
+                <w:lang w:bidi="ta-IN"/>
+              </w:rPr>
+              <w:t>தீய</w:t>
+            </w:r>
+            <w:r>
+              <w:rPr>
+                <w:rFonts w:ascii="BRH Tamil Tab Extra" w:hAnsi="BRH Tamil Tab Extra" w:cs="Latha"/>
+                <w:b/>
+                <w:sz w:val="36"/>
+                <w:szCs w:val="28"/>
+              </w:rPr>
+              <w:t>…</w:t>
+            </w:r>
+            <w:r>
+              <w:rPr>
+                <w:rFonts w:ascii="Latha" w:hAnsi="Latha" w:cs="Latha"/>
+                <w:sz w:val="28"/>
+                <w:szCs w:val="28"/>
+                <w:cs/>
+                <w:lang w:bidi="ta-IN"/>
+              </w:rPr>
+              <w:t>மிதி</w:t>
+            </w:r>
+            <w:r>
+              <w:rPr>
+                <w:rFonts w:ascii="BRH Tamil Tab Extra" w:hAnsi="BRH Tamil Tab Extra" w:cs="Latha"/>
+                <w:b/>
+                <w:sz w:val="36"/>
+                <w:szCs w:val="28"/>
+              </w:rPr>
+              <w:t>†</w:t>
+            </w:r>
+            <w:r>
+              <w:rPr>
+                <w:rFonts w:ascii="Latha" w:hAnsi="Latha" w:cs="Latha"/>
+                <w:sz w:val="28"/>
+                <w:szCs w:val="28"/>
+              </w:rPr>
+              <w:t xml:space="preserve"> </w:t>
+            </w:r>
+            <w:r>
+              <w:rPr>
+                <w:rFonts w:ascii="Latha" w:hAnsi="Latha" w:cs="Latha"/>
+                <w:sz w:val="28"/>
+                <w:szCs w:val="28"/>
+                <w:cs/>
+                <w:lang w:bidi="ta-IN"/>
+              </w:rPr>
+              <w:t>வாஸ்தோ</w:t>
+            </w:r>
+            <w:r>
+              <w:rPr>
+                <w:rFonts w:ascii="Latha" w:hAnsi="Latha" w:cs="Latha"/>
+                <w:b/>
+                <w:bCs/>
+                <w:sz w:val="32"/>
+                <w:szCs w:val="32"/>
+                <w:cs/>
+                <w:lang w:bidi="ta-IN"/>
+              </w:rPr>
+              <w:t>:</w:t>
+            </w:r>
+            <w:r>
+              <w:rPr>
+                <w:rFonts w:ascii="Latha" w:hAnsi="Latha" w:cs="Latha"/>
+                <w:sz w:val="28"/>
+                <w:szCs w:val="28"/>
+                <w:cs/>
+                <w:lang w:bidi="ta-IN"/>
+              </w:rPr>
+              <w:t xml:space="preserve"> </w:t>
+            </w:r>
+            <w:r>
+              <w:rPr>
+                <w:rFonts w:ascii="Latha" w:hAnsi="Latha" w:cs="Latha"/>
+                <w:sz w:val="28"/>
+                <w:szCs w:val="28"/>
+              </w:rPr>
+              <w:t xml:space="preserve">-- </w:t>
+            </w:r>
+            <w:r>
+              <w:rPr>
+                <w:rFonts w:ascii="Latha" w:hAnsi="Latha" w:cs="Latha"/>
+                <w:sz w:val="28"/>
+                <w:szCs w:val="28"/>
+                <w:cs/>
+                <w:lang w:bidi="ta-IN"/>
+              </w:rPr>
+              <w:t>ப</w:t>
+            </w:r>
+            <w:r>
+              <w:rPr>
+                <w:rFonts w:ascii="BRH Tamil Tab Extra" w:hAnsi="BRH Tamil Tab Extra" w:cs="Latha"/>
+                <w:b/>
+                <w:sz w:val="36"/>
+                <w:szCs w:val="28"/>
+              </w:rPr>
+              <w:t>…</w:t>
+            </w:r>
+            <w:r>
+              <w:rPr>
+                <w:rFonts w:ascii="Latha" w:hAnsi="Latha" w:cs="Latha"/>
+                <w:sz w:val="28"/>
+                <w:szCs w:val="28"/>
+                <w:cs/>
+                <w:lang w:bidi="ta-IN"/>
+              </w:rPr>
+              <w:t>தீய</w:t>
+            </w:r>
+            <w:r>
+              <w:rPr>
+                <w:rFonts w:ascii="BRH Tamil Tab Extra" w:hAnsi="BRH Tamil Tab Extra" w:cs="Latha"/>
+                <w:b/>
+                <w:sz w:val="36"/>
+                <w:szCs w:val="28"/>
+              </w:rPr>
+              <w:t>‡</w:t>
+            </w:r>
+            <w:r>
+              <w:rPr>
+                <w:rFonts w:ascii="Latha" w:hAnsi="Latha" w:cs="Latha"/>
+                <w:sz w:val="28"/>
+                <w:szCs w:val="28"/>
+                <w:cs/>
+                <w:lang w:bidi="ta-IN"/>
+              </w:rPr>
+              <w:t xml:space="preserve">ம் </w:t>
+            </w:r>
+            <w:r>
+              <w:rPr>
+                <w:rFonts w:ascii="Latha" w:hAnsi="Latha" w:cs="Latha"/>
+                <w:sz w:val="28"/>
+                <w:szCs w:val="28"/>
+              </w:rPr>
+              <w:t xml:space="preserve">| </w:t>
+            </w:r>
+            <w:r>
+              <w:rPr>
+                <w:rFonts w:ascii="Latha" w:hAnsi="Latha" w:cs="Latha"/>
+                <w:sz w:val="28"/>
+                <w:szCs w:val="28"/>
                 <w:highlight w:val="green"/>
-              </w:rPr>
-              <w:t>xrÉÉ</w:t>
-            </w:r>
-            <w:proofErr w:type="spellEnd"/>
-            <w:r>
-              <w:rPr>
-                <w:rFonts w:ascii="BRH Malayalam Extra" w:hAnsi="BRH Malayalam Extra" w:cs="BRH Devanagari Extra"/>
-                <w:sz w:val="36"/>
-                <w:szCs w:val="40"/>
-              </w:rPr>
-              <w:t>–</w:t>
-            </w:r>
-            <w:proofErr w:type="spellStart"/>
-            <w:r>
-              <w:rPr>
-                <w:rFonts w:ascii="BRH Devanagari Extra" w:hAnsi="BRH Devanagari Extra" w:cs="BRH Devanagari Extra"/>
-                <w:sz w:val="40"/>
-                <w:szCs w:val="40"/>
-              </w:rPr>
-              <w:t>iÉç</w:t>
-            </w:r>
-            <w:proofErr w:type="spellEnd"/>
-            <w:r>
-              <w:rPr>
-                <w:rFonts w:ascii="BRH Devanagari Extra" w:hAnsi="BRH Devanagari Extra" w:cs="BRH Devanagari Extra"/>
-                <w:sz w:val="40"/>
-                <w:szCs w:val="40"/>
-              </w:rPr>
-              <w:t xml:space="preserve"> |</w:t>
+                <w:cs/>
+                <w:lang w:bidi="ta-IN"/>
+              </w:rPr>
+              <w:t>ஸ்யா</w:t>
+            </w:r>
+            <w:r>
+              <w:rPr>
+                <w:rFonts w:ascii="BRH Tamil Tab Extra" w:hAnsi="BRH Tamil Tab Extra" w:cs="Latha"/>
+                <w:b/>
+                <w:sz w:val="36"/>
+                <w:szCs w:val="28"/>
+              </w:rPr>
+              <w:t>…</w:t>
+            </w:r>
+            <w:r>
+              <w:rPr>
+                <w:rFonts w:ascii="Latha" w:hAnsi="Latha" w:cs="Latha"/>
+                <w:sz w:val="28"/>
+                <w:szCs w:val="28"/>
+                <w:cs/>
+                <w:lang w:bidi="ta-IN"/>
+              </w:rPr>
+              <w:t xml:space="preserve">த் </w:t>
+            </w:r>
+            <w:r>
+              <w:rPr>
+                <w:rFonts w:ascii="Latha" w:hAnsi="Latha" w:cs="Latha"/>
+                <w:sz w:val="28"/>
+                <w:szCs w:val="28"/>
+              </w:rPr>
+              <w:t>|</w:t>
             </w:r>
           </w:p>
         </w:tc>
@@ -927,19 +945,8 @@
                 <w:sz w:val="28"/>
                 <w:szCs w:val="28"/>
               </w:rPr>
-              <w:t xml:space="preserve"> - </w:t>
-            </w:r>
-            <w:proofErr w:type="spellStart"/>
-            <w:r>
-              <w:rPr>
-                <w:b/>
-                <w:bCs/>
-                <w:sz w:val="28"/>
-                <w:szCs w:val="28"/>
-              </w:rPr>
-              <w:t>Padam</w:t>
-            </w:r>
-            <w:proofErr w:type="spellEnd"/>
+              <w:t xml:space="preserve"> - Padam</w:t>
+            </w:r>
           </w:p>
           <w:p>
             <w:pPr>
@@ -951,25 +958,14 @@
                 <w:szCs w:val="28"/>
               </w:rPr>
             </w:pPr>
-            <w:proofErr w:type="spellStart"/>
-            <w:r>
-              <w:rPr>
-                <w:b/>
-                <w:bCs/>
-                <w:sz w:val="28"/>
-                <w:szCs w:val="28"/>
-              </w:rPr>
-              <w:t>Padam</w:t>
-            </w:r>
-            <w:proofErr w:type="spellEnd"/>
-            <w:r>
-              <w:rPr>
-                <w:b/>
-                <w:bCs/>
-                <w:sz w:val="28"/>
-                <w:szCs w:val="28"/>
-              </w:rPr>
-              <w:t xml:space="preserve"> No. – </w:t>
+            <w:r>
+              <w:rPr>
+                <w:b/>
+                <w:bCs/>
+                <w:sz w:val="28"/>
+                <w:szCs w:val="28"/>
+              </w:rPr>
+              <w:t xml:space="preserve">Padam No. – </w:t>
             </w:r>
             <w:r>
               <w:rPr>
@@ -991,25 +987,14 @@
                 <w:szCs w:val="28"/>
               </w:rPr>
             </w:pPr>
-            <w:proofErr w:type="spellStart"/>
-            <w:r>
-              <w:rPr>
-                <w:b/>
-                <w:bCs/>
-                <w:sz w:val="28"/>
-                <w:szCs w:val="28"/>
-              </w:rPr>
-              <w:t>Panchaati</w:t>
-            </w:r>
-            <w:proofErr w:type="spellEnd"/>
-            <w:r>
-              <w:rPr>
-                <w:b/>
-                <w:bCs/>
-                <w:sz w:val="28"/>
-                <w:szCs w:val="28"/>
-              </w:rPr>
-              <w:t xml:space="preserve"> No. - </w:t>
+            <w:r>
+              <w:rPr>
+                <w:b/>
+                <w:bCs/>
+                <w:sz w:val="28"/>
+                <w:szCs w:val="28"/>
+              </w:rPr>
+              <w:t xml:space="preserve">Panchaati No. - </w:t>
             </w:r>
             <w:r>
               <w:rPr>
@@ -1037,210 +1022,382 @@
             <w:pPr>
               <w:spacing w:before="0" w:line="240" w:lineRule="auto"/>
               <w:rPr>
-                <w:rFonts w:ascii="BRH Devanagari Extra" w:hAnsi="BRH Devanagari Extra" w:cs="BRH Devanagari Extra"/>
-                <w:sz w:val="40"/>
-                <w:szCs w:val="40"/>
-              </w:rPr>
-            </w:pPr>
-            <w:proofErr w:type="spellStart"/>
-            <w:r>
-              <w:rPr>
-                <w:rFonts w:ascii="BRH Devanagari Extra" w:hAnsi="BRH Devanagari Extra" w:cs="BRH Devanagari Extra"/>
-                <w:sz w:val="40"/>
-                <w:szCs w:val="40"/>
-              </w:rPr>
-              <w:t>cÉ</w:t>
-            </w:r>
-            <w:proofErr w:type="spellEnd"/>
-            <w:r>
-              <w:rPr>
-                <w:rFonts w:ascii="BRH Malayalam Extra" w:hAnsi="BRH Malayalam Extra" w:cs="BRH Devanagari Extra"/>
-                <w:sz w:val="34"/>
-                <w:szCs w:val="40"/>
-              </w:rPr>
-              <w:t>–</w:t>
-            </w:r>
-            <w:proofErr w:type="spellStart"/>
-            <w:r>
-              <w:rPr>
-                <w:rFonts w:ascii="BRH Devanagari Extra" w:hAnsi="BRH Devanagari Extra" w:cs="BRH Devanagari Extra"/>
-                <w:sz w:val="40"/>
-                <w:szCs w:val="40"/>
-              </w:rPr>
-              <w:t>Uç</w:t>
-            </w:r>
-            <w:proofErr w:type="spellEnd"/>
-            <w:proofErr w:type="gramStart"/>
-            <w:r>
-              <w:rPr>
-                <w:rFonts w:ascii="BRH Malayalam Extra" w:hAnsi="BRH Malayalam Extra" w:cs="BRH Devanagari Extra"/>
-                <w:sz w:val="34"/>
-                <w:szCs w:val="40"/>
-              </w:rPr>
-              <w:t>–</w:t>
-            </w:r>
-            <w:r>
-              <w:rPr>
-                <w:rFonts w:ascii="BRH Devanagari Extra" w:hAnsi="BRH Devanagari Extra" w:cs="BRH Devanagari Extra"/>
-                <w:sz w:val="40"/>
-                <w:szCs w:val="40"/>
-              </w:rPr>
-              <w:t>.</w:t>
-            </w:r>
-            <w:proofErr w:type="spellStart"/>
-            <w:r>
-              <w:rPr>
-                <w:rFonts w:ascii="BRH Devanagari Extra" w:hAnsi="BRH Devanagari Extra" w:cs="BRH Devanagari Extra"/>
-                <w:sz w:val="40"/>
-                <w:szCs w:val="40"/>
-              </w:rPr>
-              <w:t>wÉ</w:t>
-            </w:r>
-            <w:proofErr w:type="spellEnd"/>
-            <w:proofErr w:type="gramEnd"/>
-            <w:r>
-              <w:rPr>
-                <w:rFonts w:ascii="BRH Malayalam Extra" w:hAnsi="BRH Malayalam Extra" w:cs="BRH Devanagari Extra"/>
-                <w:sz w:val="34"/>
-                <w:szCs w:val="40"/>
-              </w:rPr>
-              <w:t>–</w:t>
-            </w:r>
-            <w:proofErr w:type="spellStart"/>
-            <w:r>
-              <w:rPr>
-                <w:rFonts w:ascii="BRH Devanagari Extra" w:hAnsi="BRH Devanagari Extra" w:cs="BRH Devanagari Extra"/>
-                <w:sz w:val="40"/>
-                <w:szCs w:val="40"/>
-              </w:rPr>
-              <w:t>hÉÏ</w:t>
-            </w:r>
-            <w:proofErr w:type="spellEnd"/>
-            <w:r>
-              <w:rPr>
-                <w:rFonts w:ascii="BRH Malayalam Extra" w:hAnsi="BRH Malayalam Extra" w:cs="BRH Devanagari Extra"/>
-                <w:sz w:val="34"/>
-                <w:szCs w:val="40"/>
-              </w:rPr>
-              <w:t>–</w:t>
-            </w:r>
-            <w:proofErr w:type="spellStart"/>
-            <w:r>
-              <w:rPr>
-                <w:rFonts w:ascii="BRH Devanagari Extra" w:hAnsi="BRH Devanagari Extra" w:cs="BRH Devanagari Extra"/>
-                <w:sz w:val="40"/>
-                <w:szCs w:val="40"/>
-              </w:rPr>
-              <w:t>kÉ×iÉ</w:t>
-            </w:r>
-            <w:proofErr w:type="spellEnd"/>
-            <w:r>
-              <w:rPr>
-                <w:rFonts w:ascii="BRH Malayalam Extra" w:hAnsi="BRH Malayalam Extra" w:cs="BRH Devanagari Extra"/>
-                <w:sz w:val="34"/>
-                <w:szCs w:val="40"/>
-              </w:rPr>
-              <w:t>–</w:t>
-            </w:r>
-            <w:r>
-              <w:rPr>
-                <w:rFonts w:ascii="BRH Devanagari Extra" w:hAnsi="BRH Devanagari Extra" w:cs="BRH Devanagari Extra"/>
-                <w:sz w:val="40"/>
-                <w:szCs w:val="40"/>
-              </w:rPr>
-              <w:t xml:space="preserve"> </w:t>
-            </w:r>
-            <w:proofErr w:type="spellStart"/>
-            <w:r>
-              <w:rPr>
-                <w:rFonts w:ascii="BRH Devanagari Extra" w:hAnsi="BRH Devanagari Extra" w:cs="BRH Devanagari Extra"/>
-                <w:sz w:val="40"/>
-                <w:szCs w:val="40"/>
-              </w:rPr>
-              <w:t>CÌiÉþ</w:t>
-            </w:r>
-            <w:proofErr w:type="spellEnd"/>
-            <w:r>
-              <w:rPr>
-                <w:rFonts w:ascii="BRH Devanagari Extra" w:hAnsi="BRH Devanagari Extra" w:cs="BRH Devanagari Extra"/>
-                <w:sz w:val="40"/>
-                <w:szCs w:val="40"/>
-              </w:rPr>
-              <w:t xml:space="preserve"> </w:t>
-            </w:r>
-          </w:p>
-          <w:p>
-            <w:pPr>
-              <w:spacing w:before="0" w:line="240" w:lineRule="auto"/>
-              <w:rPr>
                 <w:rFonts w:ascii="BRH Malayalam Extra" w:hAnsi="BRH Malayalam Extra" w:cs="BRH Malayalam Extra"/>
                 <w:color w:val="000000"/>
                 <w:sz w:val="40"/>
                 <w:szCs w:val="40"/>
               </w:rPr>
             </w:pPr>
-            <w:proofErr w:type="spellStart"/>
-            <w:r>
-              <w:rPr>
-                <w:rFonts w:ascii="BRH Devanagari Extra" w:hAnsi="BRH Devanagari Extra" w:cs="BRH Devanagari Extra"/>
-                <w:sz w:val="40"/>
-                <w:szCs w:val="40"/>
-              </w:rPr>
-              <w:t>cÉUç.wÉ</w:t>
-            </w:r>
-            <w:r>
-              <w:rPr>
-                <w:rFonts w:ascii="BRH Devanagari Extra" w:hAnsi="BRH Devanagari Extra" w:cs="BRH Devanagari Extra"/>
-                <w:sz w:val="40"/>
-                <w:szCs w:val="40"/>
+            <w:r>
+              <w:rPr>
+                <w:rFonts w:ascii="Latha" w:hAnsi="Latha" w:cs="Latha"/>
+                <w:sz w:val="28"/>
+                <w:szCs w:val="28"/>
+                <w:cs/>
+                <w:lang w:bidi="ta-IN"/>
+              </w:rPr>
+              <w:t>ச</w:t>
+            </w:r>
+            <w:r>
+              <w:rPr>
+                <w:rFonts w:ascii="BRH Tamil Tab Extra" w:hAnsi="BRH Tamil Tab Extra" w:cs="Latha"/>
+                <w:b/>
+                <w:sz w:val="36"/>
+                <w:szCs w:val="28"/>
+              </w:rPr>
+              <w:t>…</w:t>
+            </w:r>
+            <w:r>
+              <w:rPr>
+                <w:rFonts w:ascii="Latha" w:hAnsi="Latha" w:cs="Latha"/>
+                <w:sz w:val="28"/>
+                <w:szCs w:val="28"/>
+                <w:cs/>
+                <w:lang w:bidi="ta-IN"/>
+              </w:rPr>
+              <w:t>ர்</w:t>
+            </w:r>
+            <w:r>
+              <w:rPr>
+                <w:rFonts w:ascii="BRH Tamil Tab Extra" w:hAnsi="BRH Tamil Tab Extra" w:cs="Latha"/>
+                <w:b/>
+                <w:sz w:val="36"/>
+                <w:szCs w:val="28"/>
+              </w:rPr>
+              <w:t>…</w:t>
+            </w:r>
+            <w:r>
+              <w:rPr>
+                <w:rFonts w:ascii="Latha" w:hAnsi="Latha" w:cs="Latha"/>
+                <w:b/>
+                <w:bCs/>
+                <w:sz w:val="28"/>
+                <w:szCs w:val="28"/>
+              </w:rPr>
+              <w:t>.</w:t>
+            </w:r>
+            <w:r>
+              <w:rPr>
+                <w:rFonts w:ascii="Latha" w:hAnsi="Latha" w:cs="Latha"/>
+                <w:sz w:val="28"/>
+                <w:szCs w:val="28"/>
+                <w:cs/>
+                <w:lang w:bidi="ta-IN"/>
+              </w:rPr>
+              <w:t>ஷ</w:t>
+            </w:r>
+            <w:r>
+              <w:rPr>
+                <w:rFonts w:ascii="BRH Tamil Tab Extra" w:hAnsi="BRH Tamil Tab Extra" w:cs="Latha"/>
+                <w:b/>
+                <w:sz w:val="36"/>
+                <w:szCs w:val="28"/>
+              </w:rPr>
+              <w:t>…</w:t>
+            </w:r>
+            <w:r>
+              <w:rPr>
+                <w:rFonts w:ascii="Latha" w:hAnsi="Latha" w:cs="Latha"/>
+                <w:sz w:val="28"/>
+                <w:szCs w:val="28"/>
+                <w:cs/>
+                <w:lang w:bidi="ta-IN"/>
+              </w:rPr>
+              <w:t>ணீ</w:t>
+            </w:r>
+            <w:r>
+              <w:rPr>
+                <w:rFonts w:ascii="BRH Tamil Tab Extra" w:hAnsi="BRH Tamil Tab Extra" w:cs="Latha"/>
+                <w:b/>
+                <w:sz w:val="36"/>
+                <w:szCs w:val="28"/>
+              </w:rPr>
+              <w:t>…</w:t>
+            </w:r>
+            <w:r>
+              <w:rPr>
+                <w:rFonts w:ascii="Latha" w:hAnsi="Latha" w:cs="Latha"/>
+                <w:sz w:val="28"/>
+                <w:szCs w:val="28"/>
+                <w:cs/>
+                <w:lang w:bidi="ta-IN"/>
+              </w:rPr>
+              <w:t>த்</w:t>
+            </w:r>
+            <w:r>
+              <w:rPr>
+                <w:rFonts w:ascii="Latha" w:hAnsi="Latha" w:cs="Latha"/>
+                <w:b/>
+                <w:bCs/>
+                <w:position w:val="-12"/>
+                <w:sz w:val="28"/>
+                <w:szCs w:val="28"/>
+                <w:cs/>
+                <w:lang w:bidi="ta-IN"/>
+              </w:rPr>
+              <w:t>4</w:t>
+            </w:r>
+            <w:r>
+              <w:rPr>
+                <w:rFonts w:ascii="Latha" w:hAnsi="Latha" w:cs="Latha"/>
+                <w:b/>
+                <w:bCs/>
+                <w:i/>
+                <w:iCs/>
+                <w:sz w:val="28"/>
+                <w:szCs w:val="28"/>
+                <w:cs/>
+                <w:lang w:bidi="ta-IN"/>
+              </w:rPr>
+              <w:t>ரு</w:t>
+            </w:r>
+            <w:r>
+              <w:rPr>
+                <w:rFonts w:ascii="Latha" w:hAnsi="Latha" w:cs="Latha"/>
+                <w:sz w:val="28"/>
+                <w:szCs w:val="28"/>
+                <w:cs/>
+                <w:lang w:bidi="ta-IN"/>
+              </w:rPr>
+              <w:t>த</w:t>
+            </w:r>
+            <w:r>
+              <w:rPr>
+                <w:rFonts w:ascii="BRH Tamil Tab Extra" w:hAnsi="BRH Tamil Tab Extra" w:cs="Latha"/>
+                <w:b/>
+                <w:sz w:val="36"/>
+                <w:szCs w:val="28"/>
+              </w:rPr>
+              <w:t>…</w:t>
+            </w:r>
+            <w:r>
+              <w:rPr>
+                <w:rFonts w:ascii="Latha" w:hAnsi="Latha" w:cs="Latha"/>
+                <w:sz w:val="28"/>
+                <w:szCs w:val="28"/>
+              </w:rPr>
+              <w:t xml:space="preserve"> </w:t>
+            </w:r>
+            <w:r>
+              <w:rPr>
+                <w:rFonts w:ascii="Latha" w:hAnsi="Latha" w:cs="Latha"/>
+                <w:sz w:val="28"/>
+                <w:szCs w:val="28"/>
+                <w:cs/>
+                <w:lang w:bidi="ta-IN"/>
+              </w:rPr>
+              <w:t>இதி</w:t>
+            </w:r>
+            <w:r>
+              <w:rPr>
+                <w:rFonts w:ascii="BRH Tamil Tab Extra" w:hAnsi="BRH Tamil Tab Extra" w:cs="Latha"/>
+                <w:b/>
+                <w:sz w:val="36"/>
+                <w:szCs w:val="28"/>
+              </w:rPr>
+              <w:t>†</w:t>
+            </w:r>
+            <w:r>
+              <w:rPr>
+                <w:rFonts w:ascii="Latha" w:hAnsi="Latha" w:cs="Latha"/>
+                <w:sz w:val="28"/>
+                <w:szCs w:val="28"/>
+              </w:rPr>
+              <w:t xml:space="preserve"> </w:t>
+            </w:r>
+            <w:r>
+              <w:rPr>
+                <w:rFonts w:ascii="Latha" w:hAnsi="Latha" w:cs="Latha"/>
+                <w:sz w:val="28"/>
+                <w:szCs w:val="28"/>
+                <w:cs/>
+                <w:lang w:bidi="ta-IN"/>
+              </w:rPr>
+              <w:t>சர்</w:t>
+            </w:r>
+            <w:r>
+              <w:rPr>
+                <w:rFonts w:ascii="Latha" w:hAnsi="Latha" w:cs="Latha"/>
+                <w:b/>
+                <w:bCs/>
+                <w:sz w:val="28"/>
+                <w:szCs w:val="28"/>
+              </w:rPr>
+              <w:t>.</w:t>
+            </w:r>
+            <w:r>
+              <w:rPr>
+                <w:rFonts w:ascii="Latha" w:hAnsi="Latha" w:cs="Latha"/>
+                <w:sz w:val="28"/>
+                <w:szCs w:val="28"/>
+                <w:cs/>
+                <w:lang w:bidi="ta-IN"/>
+              </w:rPr>
+              <w:t>ஷ</w:t>
+            </w:r>
+            <w:r>
+              <w:rPr>
+                <w:rFonts w:ascii="Latha" w:hAnsi="Latha" w:cs="Latha"/>
+                <w:sz w:val="28"/>
+                <w:szCs w:val="28"/>
                 <w:highlight w:val="yellow"/>
-              </w:rPr>
-              <w:t>hÉÏ</w:t>
-            </w:r>
-            <w:proofErr w:type="spellEnd"/>
-            <w:r>
-              <w:rPr>
-                <w:rFonts w:ascii="BRH Devanagari Extra" w:hAnsi="BRH Devanagari Extra" w:cs="BRH Devanagari Extra"/>
-                <w:sz w:val="40"/>
-                <w:szCs w:val="40"/>
-              </w:rPr>
-              <w:t xml:space="preserve"> - </w:t>
-            </w:r>
-            <w:proofErr w:type="spellStart"/>
-            <w:r>
-              <w:rPr>
-                <w:rFonts w:ascii="BRH Devanagari Extra" w:hAnsi="BRH Devanagari Extra" w:cs="BRH Devanagari Extra"/>
-                <w:sz w:val="40"/>
-                <w:szCs w:val="40"/>
-              </w:rPr>
-              <w:t>kÉ×iÉþÈ</w:t>
-            </w:r>
-            <w:proofErr w:type="spellEnd"/>
-            <w:r>
-              <w:rPr>
-                <w:rFonts w:ascii="BRH Devanagari Extra" w:hAnsi="BRH Devanagari Extra" w:cs="BRH Devanagari Extra"/>
-                <w:sz w:val="40"/>
-                <w:szCs w:val="40"/>
-              </w:rPr>
-              <w:t xml:space="preserve"> | ´</w:t>
-            </w:r>
-            <w:proofErr w:type="spellStart"/>
-            <w:r>
-              <w:rPr>
-                <w:rFonts w:ascii="BRH Devanagari Extra" w:hAnsi="BRH Devanagari Extra" w:cs="BRH Devanagari Extra"/>
-                <w:sz w:val="40"/>
-                <w:szCs w:val="40"/>
-              </w:rPr>
-              <w:t>ÉuÉþÈ</w:t>
-            </w:r>
-            <w:proofErr w:type="spellEnd"/>
-            <w:r>
-              <w:rPr>
-                <w:rFonts w:ascii="BRH Devanagari Extra" w:hAnsi="BRH Devanagari Extra" w:cs="BRH Devanagari Extra"/>
-                <w:sz w:val="40"/>
-                <w:szCs w:val="40"/>
-              </w:rPr>
-              <w:t xml:space="preserve"> |</w:t>
+                <w:cs/>
+                <w:lang w:bidi="ta-IN"/>
+              </w:rPr>
+              <w:t>ணீ</w:t>
+            </w:r>
+            <w:r>
+              <w:rPr>
+                <w:rFonts w:ascii="Latha" w:hAnsi="Latha" w:cs="Latha"/>
+                <w:sz w:val="28"/>
+                <w:szCs w:val="28"/>
+                <w:cs/>
+                <w:lang w:bidi="ta-IN"/>
+              </w:rPr>
+              <w:t xml:space="preserve"> </w:t>
+            </w:r>
+            <w:r>
+              <w:rPr>
+                <w:rFonts w:ascii="Latha" w:hAnsi="Latha" w:cs="Latha"/>
+                <w:sz w:val="28"/>
+                <w:szCs w:val="28"/>
+              </w:rPr>
+              <w:t xml:space="preserve">-- </w:t>
+            </w:r>
+            <w:r>
+              <w:rPr>
+                <w:rFonts w:ascii="Latha" w:hAnsi="Latha" w:cs="Latha"/>
+                <w:sz w:val="28"/>
+                <w:szCs w:val="28"/>
+                <w:cs/>
+                <w:lang w:bidi="ta-IN"/>
+              </w:rPr>
+              <w:t>த்</w:t>
+            </w:r>
+            <w:r>
+              <w:rPr>
+                <w:rFonts w:ascii="Latha" w:hAnsi="Latha" w:cs="Latha"/>
+                <w:b/>
+                <w:bCs/>
+                <w:position w:val="-12"/>
+                <w:sz w:val="28"/>
+                <w:szCs w:val="28"/>
+                <w:cs/>
+                <w:lang w:bidi="ta-IN"/>
+              </w:rPr>
+              <w:t>4</w:t>
+            </w:r>
+            <w:r>
+              <w:rPr>
+                <w:rFonts w:ascii="Latha" w:hAnsi="Latha" w:cs="Latha"/>
+                <w:b/>
+                <w:bCs/>
+                <w:i/>
+                <w:iCs/>
+                <w:sz w:val="28"/>
+                <w:szCs w:val="28"/>
+                <w:cs/>
+                <w:lang w:bidi="ta-IN"/>
+              </w:rPr>
+              <w:t>ரு</w:t>
+            </w:r>
+            <w:r>
+              <w:rPr>
+                <w:rFonts w:ascii="Latha" w:hAnsi="Latha" w:cs="Latha"/>
+                <w:sz w:val="28"/>
+                <w:szCs w:val="28"/>
+                <w:cs/>
+                <w:lang w:bidi="ta-IN"/>
+              </w:rPr>
+              <w:t>த</w:t>
+            </w:r>
+            <w:r>
+              <w:rPr>
+                <w:rFonts w:ascii="BRH Tamil Tab Extra" w:hAnsi="BRH Tamil Tab Extra" w:cs="Latha"/>
+                <w:b/>
+                <w:sz w:val="36"/>
+                <w:szCs w:val="28"/>
+              </w:rPr>
+              <w:t>†</w:t>
+            </w:r>
+            <w:r>
+              <w:rPr>
+                <w:rFonts w:ascii="Latha" w:hAnsi="Latha" w:cs="Latha"/>
+                <w:b/>
+                <w:bCs/>
+                <w:sz w:val="32"/>
+                <w:szCs w:val="32"/>
+                <w:cs/>
+                <w:lang w:bidi="ta-IN"/>
+              </w:rPr>
+              <w:t>:</w:t>
+            </w:r>
+            <w:r>
+              <w:rPr>
+                <w:rFonts w:ascii="Latha" w:hAnsi="Latha" w:cs="Latha"/>
+                <w:sz w:val="28"/>
+                <w:szCs w:val="28"/>
+                <w:cs/>
+                <w:lang w:bidi="ta-IN"/>
+              </w:rPr>
+              <w:t xml:space="preserve"> </w:t>
+            </w:r>
+            <w:r>
+              <w:rPr>
+                <w:rFonts w:ascii="Latha" w:hAnsi="Latha" w:cs="Latha"/>
+                <w:sz w:val="28"/>
+                <w:szCs w:val="28"/>
+              </w:rPr>
+              <w:t xml:space="preserve">| </w:t>
+            </w:r>
+            <w:r>
+              <w:rPr>
+                <w:rFonts w:ascii="Latha" w:hAnsi="Latha" w:cs="Latha"/>
+                <w:sz w:val="28"/>
+                <w:szCs w:val="28"/>
+                <w:cs/>
+                <w:lang w:bidi="ta-IN"/>
+              </w:rPr>
+              <w:t>ஶ்ரவ</w:t>
+            </w:r>
+            <w:r>
+              <w:rPr>
+                <w:rFonts w:ascii="BRH Tamil Tab Extra" w:hAnsi="BRH Tamil Tab Extra" w:cs="Latha"/>
+                <w:b/>
+                <w:sz w:val="36"/>
+                <w:szCs w:val="28"/>
+              </w:rPr>
+              <w:t>†</w:t>
+            </w:r>
+            <w:r>
+              <w:rPr>
+                <w:rFonts w:ascii="Latha" w:hAnsi="Latha" w:cs="Latha"/>
+                <w:b/>
+                <w:bCs/>
+                <w:sz w:val="32"/>
+                <w:szCs w:val="32"/>
+                <w:cs/>
+                <w:lang w:bidi="ta-IN"/>
+              </w:rPr>
+              <w:t>:</w:t>
+            </w:r>
+            <w:r>
+              <w:rPr>
+                <w:rFonts w:ascii="Latha" w:hAnsi="Latha" w:cs="Latha"/>
+                <w:sz w:val="28"/>
+                <w:szCs w:val="28"/>
+                <w:cs/>
+                <w:lang w:bidi="ta-IN"/>
+              </w:rPr>
+              <w:t xml:space="preserve"> </w:t>
+            </w:r>
+            <w:r>
+              <w:rPr>
+                <w:rFonts w:ascii="Latha" w:hAnsi="Latha" w:cs="Latha"/>
+                <w:sz w:val="28"/>
+                <w:szCs w:val="28"/>
+              </w:rPr>
+              <w:t>|</w:t>
             </w:r>
           </w:p>
         </w:tc>
@@ -1259,210 +1416,393 @@
             <w:pPr>
               <w:spacing w:before="0" w:line="240" w:lineRule="auto"/>
               <w:rPr>
-                <w:rFonts w:ascii="BRH Devanagari Extra" w:hAnsi="BRH Devanagari Extra" w:cs="BRH Devanagari Extra"/>
-                <w:sz w:val="40"/>
-                <w:szCs w:val="40"/>
-              </w:rPr>
-            </w:pPr>
-            <w:proofErr w:type="spellStart"/>
-            <w:r>
-              <w:rPr>
-                <w:rFonts w:ascii="BRH Devanagari Extra" w:hAnsi="BRH Devanagari Extra" w:cs="BRH Devanagari Extra"/>
-                <w:sz w:val="40"/>
-                <w:szCs w:val="40"/>
-              </w:rPr>
-              <w:t>cÉ</w:t>
-            </w:r>
-            <w:proofErr w:type="spellEnd"/>
-            <w:r>
-              <w:rPr>
-                <w:rFonts w:ascii="BRH Malayalam Extra" w:hAnsi="BRH Malayalam Extra" w:cs="BRH Devanagari Extra"/>
-                <w:sz w:val="34"/>
-                <w:szCs w:val="40"/>
-              </w:rPr>
-              <w:t>–</w:t>
-            </w:r>
-            <w:proofErr w:type="spellStart"/>
-            <w:r>
-              <w:rPr>
-                <w:rFonts w:ascii="BRH Devanagari Extra" w:hAnsi="BRH Devanagari Extra" w:cs="BRH Devanagari Extra"/>
-                <w:sz w:val="40"/>
-                <w:szCs w:val="40"/>
-              </w:rPr>
-              <w:t>Uç</w:t>
-            </w:r>
-            <w:proofErr w:type="spellEnd"/>
-            <w:proofErr w:type="gramStart"/>
-            <w:r>
-              <w:rPr>
-                <w:rFonts w:ascii="BRH Malayalam Extra" w:hAnsi="BRH Malayalam Extra" w:cs="BRH Devanagari Extra"/>
-                <w:sz w:val="34"/>
-                <w:szCs w:val="40"/>
-              </w:rPr>
-              <w:t>–</w:t>
-            </w:r>
-            <w:r>
-              <w:rPr>
-                <w:rFonts w:ascii="BRH Devanagari Extra" w:hAnsi="BRH Devanagari Extra" w:cs="BRH Devanagari Extra"/>
-                <w:sz w:val="40"/>
-                <w:szCs w:val="40"/>
-              </w:rPr>
-              <w:t>.</w:t>
-            </w:r>
-            <w:proofErr w:type="spellStart"/>
-            <w:r>
-              <w:rPr>
-                <w:rFonts w:ascii="BRH Devanagari Extra" w:hAnsi="BRH Devanagari Extra" w:cs="BRH Devanagari Extra"/>
-                <w:sz w:val="40"/>
-                <w:szCs w:val="40"/>
-              </w:rPr>
-              <w:t>wÉ</w:t>
-            </w:r>
-            <w:proofErr w:type="spellEnd"/>
-            <w:proofErr w:type="gramEnd"/>
-            <w:r>
-              <w:rPr>
-                <w:rFonts w:ascii="BRH Malayalam Extra" w:hAnsi="BRH Malayalam Extra" w:cs="BRH Devanagari Extra"/>
-                <w:sz w:val="34"/>
-                <w:szCs w:val="40"/>
-              </w:rPr>
-              <w:t>–</w:t>
-            </w:r>
-            <w:proofErr w:type="spellStart"/>
-            <w:r>
-              <w:rPr>
-                <w:rFonts w:ascii="BRH Devanagari Extra" w:hAnsi="BRH Devanagari Extra" w:cs="BRH Devanagari Extra"/>
-                <w:sz w:val="40"/>
-                <w:szCs w:val="40"/>
-              </w:rPr>
-              <w:t>hÉÏ</w:t>
-            </w:r>
-            <w:proofErr w:type="spellEnd"/>
-            <w:r>
-              <w:rPr>
-                <w:rFonts w:ascii="BRH Malayalam Extra" w:hAnsi="BRH Malayalam Extra" w:cs="BRH Devanagari Extra"/>
-                <w:sz w:val="34"/>
-                <w:szCs w:val="40"/>
-              </w:rPr>
-              <w:t>–</w:t>
-            </w:r>
-            <w:proofErr w:type="spellStart"/>
-            <w:r>
-              <w:rPr>
-                <w:rFonts w:ascii="BRH Devanagari Extra" w:hAnsi="BRH Devanagari Extra" w:cs="BRH Devanagari Extra"/>
-                <w:sz w:val="40"/>
-                <w:szCs w:val="40"/>
-              </w:rPr>
-              <w:t>kÉ×iÉ</w:t>
-            </w:r>
-            <w:proofErr w:type="spellEnd"/>
-            <w:r>
-              <w:rPr>
-                <w:rFonts w:ascii="BRH Malayalam Extra" w:hAnsi="BRH Malayalam Extra" w:cs="BRH Devanagari Extra"/>
-                <w:sz w:val="34"/>
-                <w:szCs w:val="40"/>
-              </w:rPr>
-              <w:t>–</w:t>
-            </w:r>
-            <w:r>
-              <w:rPr>
-                <w:rFonts w:ascii="BRH Devanagari Extra" w:hAnsi="BRH Devanagari Extra" w:cs="BRH Devanagari Extra"/>
-                <w:sz w:val="40"/>
-                <w:szCs w:val="40"/>
-              </w:rPr>
-              <w:t xml:space="preserve"> </w:t>
-            </w:r>
-            <w:proofErr w:type="spellStart"/>
-            <w:r>
-              <w:rPr>
-                <w:rFonts w:ascii="BRH Devanagari Extra" w:hAnsi="BRH Devanagari Extra" w:cs="BRH Devanagari Extra"/>
-                <w:sz w:val="40"/>
-                <w:szCs w:val="40"/>
-              </w:rPr>
-              <w:t>CÌiÉþ</w:t>
-            </w:r>
-            <w:proofErr w:type="spellEnd"/>
-            <w:r>
-              <w:rPr>
-                <w:rFonts w:ascii="BRH Devanagari Extra" w:hAnsi="BRH Devanagari Extra" w:cs="BRH Devanagari Extra"/>
-                <w:sz w:val="40"/>
-                <w:szCs w:val="40"/>
-              </w:rPr>
-              <w:t xml:space="preserve"> </w:t>
-            </w:r>
-          </w:p>
-          <w:p>
-            <w:pPr>
-              <w:spacing w:before="0" w:line="240" w:lineRule="auto"/>
-              <w:rPr>
                 <w:rFonts w:ascii="BRH Malayalam Extra" w:hAnsi="BRH Malayalam Extra" w:cs="BRH Malayalam Extra"/>
                 <w:color w:val="000000"/>
                 <w:sz w:val="40"/>
                 <w:szCs w:val="40"/>
               </w:rPr>
             </w:pPr>
-            <w:proofErr w:type="spellStart"/>
-            <w:r>
-              <w:rPr>
-                <w:rFonts w:ascii="BRH Devanagari Extra" w:hAnsi="BRH Devanagari Extra" w:cs="BRH Devanagari Extra"/>
-                <w:sz w:val="40"/>
-                <w:szCs w:val="40"/>
-              </w:rPr>
-              <w:t>cÉUç.wÉ</w:t>
-            </w:r>
-            <w:r>
-              <w:rPr>
-                <w:rFonts w:ascii="BRH Devanagari Extra" w:hAnsi="BRH Devanagari Extra" w:cs="BRH Devanagari Extra"/>
-                <w:sz w:val="40"/>
-                <w:szCs w:val="40"/>
+            <w:r>
+              <w:rPr>
+                <w:rFonts w:ascii="Latha" w:hAnsi="Latha" w:cs="Latha"/>
+                <w:sz w:val="28"/>
+                <w:szCs w:val="28"/>
+                <w:cs/>
+                <w:lang w:bidi="ta-IN"/>
+              </w:rPr>
+              <w:t>ச</w:t>
+            </w:r>
+            <w:r>
+              <w:rPr>
+                <w:rFonts w:ascii="BRH Tamil Tab Extra" w:hAnsi="BRH Tamil Tab Extra" w:cs="Latha"/>
+                <w:b/>
+                <w:sz w:val="36"/>
+                <w:szCs w:val="28"/>
+              </w:rPr>
+              <w:t>…</w:t>
+            </w:r>
+            <w:r>
+              <w:rPr>
+                <w:rFonts w:ascii="Latha" w:hAnsi="Latha" w:cs="Latha"/>
+                <w:sz w:val="28"/>
+                <w:szCs w:val="28"/>
+                <w:cs/>
+                <w:lang w:bidi="ta-IN"/>
+              </w:rPr>
+              <w:t>ர்</w:t>
+            </w:r>
+            <w:r>
+              <w:rPr>
+                <w:rFonts w:ascii="BRH Tamil Tab Extra" w:hAnsi="BRH Tamil Tab Extra" w:cs="Latha"/>
+                <w:b/>
+                <w:sz w:val="36"/>
+                <w:szCs w:val="28"/>
+              </w:rPr>
+              <w:t>…</w:t>
+            </w:r>
+            <w:r>
+              <w:rPr>
+                <w:rFonts w:ascii="Latha" w:hAnsi="Latha" w:cs="Latha"/>
+                <w:b/>
+                <w:bCs/>
+                <w:sz w:val="28"/>
+                <w:szCs w:val="28"/>
+              </w:rPr>
+              <w:t>.</w:t>
+            </w:r>
+            <w:r>
+              <w:rPr>
+                <w:rFonts w:ascii="Latha" w:hAnsi="Latha" w:cs="Latha"/>
+                <w:sz w:val="28"/>
+                <w:szCs w:val="28"/>
+                <w:cs/>
+                <w:lang w:bidi="ta-IN"/>
+              </w:rPr>
+              <w:t>ஷ</w:t>
+            </w:r>
+            <w:r>
+              <w:rPr>
+                <w:rFonts w:ascii="BRH Tamil Tab Extra" w:hAnsi="BRH Tamil Tab Extra" w:cs="Latha"/>
+                <w:b/>
+                <w:sz w:val="36"/>
+                <w:szCs w:val="28"/>
+              </w:rPr>
+              <w:t>…</w:t>
+            </w:r>
+            <w:r>
+              <w:rPr>
+                <w:rFonts w:ascii="Latha" w:hAnsi="Latha" w:cs="Latha"/>
+                <w:sz w:val="28"/>
+                <w:szCs w:val="28"/>
+                <w:cs/>
+                <w:lang w:bidi="ta-IN"/>
+              </w:rPr>
+              <w:t>ணீ</w:t>
+            </w:r>
+            <w:r>
+              <w:rPr>
+                <w:rFonts w:ascii="BRH Tamil Tab Extra" w:hAnsi="BRH Tamil Tab Extra" w:cs="Latha"/>
+                <w:b/>
+                <w:sz w:val="36"/>
+                <w:szCs w:val="28"/>
+              </w:rPr>
+              <w:t>…</w:t>
+            </w:r>
+            <w:r>
+              <w:rPr>
+                <w:rFonts w:ascii="Latha" w:hAnsi="Latha" w:cs="Latha"/>
+                <w:sz w:val="28"/>
+                <w:szCs w:val="28"/>
+                <w:cs/>
+                <w:lang w:bidi="ta-IN"/>
+              </w:rPr>
+              <w:t>த்</w:t>
+            </w:r>
+            <w:r>
+              <w:rPr>
+                <w:rFonts w:ascii="Latha" w:hAnsi="Latha" w:cs="Latha"/>
+                <w:b/>
+                <w:bCs/>
+                <w:position w:val="-12"/>
+                <w:sz w:val="28"/>
+                <w:szCs w:val="28"/>
+                <w:cs/>
+                <w:lang w:bidi="ta-IN"/>
+              </w:rPr>
+              <w:t>4</w:t>
+            </w:r>
+            <w:r>
+              <w:rPr>
+                <w:rFonts w:ascii="Latha" w:hAnsi="Latha" w:cs="Latha"/>
+                <w:b/>
+                <w:bCs/>
+                <w:i/>
+                <w:iCs/>
+                <w:sz w:val="28"/>
+                <w:szCs w:val="28"/>
+                <w:cs/>
+                <w:lang w:bidi="ta-IN"/>
+              </w:rPr>
+              <w:t>ரு</w:t>
+            </w:r>
+            <w:r>
+              <w:rPr>
+                <w:rFonts w:ascii="Latha" w:hAnsi="Latha" w:cs="Latha"/>
+                <w:sz w:val="28"/>
+                <w:szCs w:val="28"/>
+                <w:cs/>
+                <w:lang w:bidi="ta-IN"/>
+              </w:rPr>
+              <w:t>த</w:t>
+            </w:r>
+            <w:r>
+              <w:rPr>
+                <w:rFonts w:ascii="BRH Tamil Tab Extra" w:hAnsi="BRH Tamil Tab Extra" w:cs="Latha"/>
+                <w:b/>
+                <w:sz w:val="36"/>
+                <w:szCs w:val="28"/>
+              </w:rPr>
+              <w:t>…</w:t>
+            </w:r>
+            <w:r>
+              <w:rPr>
+                <w:rFonts w:ascii="Latha" w:hAnsi="Latha" w:cs="Latha"/>
+                <w:sz w:val="28"/>
+                <w:szCs w:val="28"/>
+              </w:rPr>
+              <w:t xml:space="preserve"> </w:t>
+            </w:r>
+            <w:r>
+              <w:rPr>
+                <w:rFonts w:ascii="Latha" w:hAnsi="Latha" w:cs="Latha"/>
+                <w:sz w:val="28"/>
+                <w:szCs w:val="28"/>
+                <w:cs/>
+                <w:lang w:bidi="ta-IN"/>
+              </w:rPr>
+              <w:t>இதி</w:t>
+            </w:r>
+            <w:r>
+              <w:rPr>
+                <w:rFonts w:ascii="BRH Tamil Tab Extra" w:hAnsi="BRH Tamil Tab Extra" w:cs="Latha"/>
+                <w:b/>
+                <w:sz w:val="36"/>
+                <w:szCs w:val="28"/>
+              </w:rPr>
+              <w:t>†</w:t>
+            </w:r>
+            <w:r>
+              <w:rPr>
+                <w:rFonts w:ascii="Latha" w:hAnsi="Latha" w:cs="Latha"/>
+                <w:sz w:val="28"/>
+                <w:szCs w:val="28"/>
+              </w:rPr>
+              <w:t xml:space="preserve"> </w:t>
+            </w:r>
+            <w:r>
+              <w:rPr>
+                <w:rFonts w:ascii="Latha" w:hAnsi="Latha" w:cs="Latha"/>
+                <w:sz w:val="28"/>
+                <w:szCs w:val="28"/>
+                <w:cs/>
+                <w:lang w:bidi="ta-IN"/>
+              </w:rPr>
+              <w:t>சர்</w:t>
+            </w:r>
+            <w:r>
+              <w:rPr>
+                <w:rFonts w:ascii="Latha" w:hAnsi="Latha" w:cs="Latha"/>
+                <w:b/>
+                <w:bCs/>
+                <w:sz w:val="28"/>
+                <w:szCs w:val="28"/>
+              </w:rPr>
+              <w:t>.</w:t>
+            </w:r>
+            <w:r>
+              <w:rPr>
+                <w:rFonts w:ascii="Latha" w:hAnsi="Latha" w:cs="Latha"/>
+                <w:sz w:val="28"/>
+                <w:szCs w:val="28"/>
+                <w:cs/>
+                <w:lang w:bidi="ta-IN"/>
+              </w:rPr>
+              <w:t>ஷ</w:t>
+            </w:r>
+            <w:r>
+              <w:rPr>
+                <w:rFonts w:ascii="Latha" w:hAnsi="Latha" w:cs="Latha"/>
+                <w:sz w:val="28"/>
+                <w:szCs w:val="28"/>
                 <w:highlight w:val="green"/>
-              </w:rPr>
-              <w:t>ÌhÉ</w:t>
-            </w:r>
-            <w:proofErr w:type="spellEnd"/>
-            <w:r>
-              <w:rPr>
-                <w:rFonts w:ascii="BRH Devanagari Extra" w:hAnsi="BRH Devanagari Extra" w:cs="BRH Devanagari Extra"/>
-                <w:sz w:val="40"/>
-                <w:szCs w:val="40"/>
-              </w:rPr>
-              <w:t xml:space="preserve"> - </w:t>
-            </w:r>
-            <w:proofErr w:type="spellStart"/>
-            <w:r>
-              <w:rPr>
-                <w:rFonts w:ascii="BRH Devanagari Extra" w:hAnsi="BRH Devanagari Extra" w:cs="BRH Devanagari Extra"/>
-                <w:sz w:val="40"/>
-                <w:szCs w:val="40"/>
-              </w:rPr>
-              <w:t>kÉ×iÉþÈ</w:t>
-            </w:r>
-            <w:proofErr w:type="spellEnd"/>
-            <w:r>
-              <w:rPr>
-                <w:rFonts w:ascii="BRH Devanagari Extra" w:hAnsi="BRH Devanagari Extra" w:cs="BRH Devanagari Extra"/>
-                <w:sz w:val="40"/>
-                <w:szCs w:val="40"/>
-              </w:rPr>
-              <w:t xml:space="preserve"> | ´</w:t>
-            </w:r>
-            <w:proofErr w:type="spellStart"/>
-            <w:r>
-              <w:rPr>
-                <w:rFonts w:ascii="BRH Devanagari Extra" w:hAnsi="BRH Devanagari Extra" w:cs="BRH Devanagari Extra"/>
-                <w:sz w:val="40"/>
-                <w:szCs w:val="40"/>
-              </w:rPr>
-              <w:t>ÉuÉþÈ</w:t>
-            </w:r>
-            <w:proofErr w:type="spellEnd"/>
-            <w:r>
-              <w:rPr>
-                <w:rFonts w:ascii="BRH Devanagari Extra" w:hAnsi="BRH Devanagari Extra" w:cs="BRH Devanagari Extra"/>
-                <w:sz w:val="40"/>
-                <w:szCs w:val="40"/>
-              </w:rPr>
-              <w:t xml:space="preserve"> |</w:t>
+                <w:cs/>
+                <w:lang w:bidi="ta-IN"/>
+              </w:rPr>
+              <w:t>ண</w:t>
+            </w:r>
+            <w:r>
+              <w:rPr>
+                <w:rFonts w:ascii="Latha" w:hAnsi="Latha" w:cs="Latha" w:hint="cs"/>
+                <w:sz w:val="28"/>
+                <w:szCs w:val="28"/>
+                <w:highlight w:val="green"/>
+                <w:cs/>
+                <w:lang w:bidi="ta-IN"/>
+              </w:rPr>
+              <w:t>ி</w:t>
+            </w:r>
+            <w:r>
+              <w:rPr>
+                <w:rFonts w:ascii="Latha" w:hAnsi="Latha" w:cs="Latha"/>
+                <w:sz w:val="28"/>
+                <w:szCs w:val="28"/>
+                <w:cs/>
+                <w:lang w:bidi="ta-IN"/>
+              </w:rPr>
+              <w:t xml:space="preserve"> </w:t>
+            </w:r>
+            <w:r>
+              <w:rPr>
+                <w:rFonts w:ascii="Latha" w:hAnsi="Latha" w:cs="Latha"/>
+                <w:sz w:val="28"/>
+                <w:szCs w:val="28"/>
+              </w:rPr>
+              <w:t xml:space="preserve">-- </w:t>
+            </w:r>
+            <w:r>
+              <w:rPr>
+                <w:rFonts w:ascii="Latha" w:hAnsi="Latha" w:cs="Latha"/>
+                <w:sz w:val="28"/>
+                <w:szCs w:val="28"/>
+                <w:cs/>
+                <w:lang w:bidi="ta-IN"/>
+              </w:rPr>
+              <w:t>த்</w:t>
+            </w:r>
+            <w:r>
+              <w:rPr>
+                <w:rFonts w:ascii="Latha" w:hAnsi="Latha" w:cs="Latha"/>
+                <w:b/>
+                <w:bCs/>
+                <w:position w:val="-12"/>
+                <w:sz w:val="28"/>
+                <w:szCs w:val="28"/>
+                <w:cs/>
+                <w:lang w:bidi="ta-IN"/>
+              </w:rPr>
+              <w:t>4</w:t>
+            </w:r>
+            <w:r>
+              <w:rPr>
+                <w:rFonts w:ascii="Latha" w:hAnsi="Latha" w:cs="Latha"/>
+                <w:b/>
+                <w:bCs/>
+                <w:i/>
+                <w:iCs/>
+                <w:sz w:val="28"/>
+                <w:szCs w:val="28"/>
+                <w:cs/>
+                <w:lang w:bidi="ta-IN"/>
+              </w:rPr>
+              <w:t>ரு</w:t>
+            </w:r>
+            <w:r>
+              <w:rPr>
+                <w:rFonts w:ascii="Latha" w:hAnsi="Latha" w:cs="Latha"/>
+                <w:sz w:val="28"/>
+                <w:szCs w:val="28"/>
+                <w:cs/>
+                <w:lang w:bidi="ta-IN"/>
+              </w:rPr>
+              <w:t>த</w:t>
+            </w:r>
+            <w:r>
+              <w:rPr>
+                <w:rFonts w:ascii="BRH Tamil Tab Extra" w:hAnsi="BRH Tamil Tab Extra" w:cs="Latha"/>
+                <w:b/>
+                <w:sz w:val="36"/>
+                <w:szCs w:val="28"/>
+              </w:rPr>
+              <w:t>†</w:t>
+            </w:r>
+            <w:r>
+              <w:rPr>
+                <w:rFonts w:ascii="Latha" w:hAnsi="Latha" w:cs="Latha"/>
+                <w:b/>
+                <w:bCs/>
+                <w:sz w:val="32"/>
+                <w:szCs w:val="32"/>
+                <w:cs/>
+                <w:lang w:bidi="ta-IN"/>
+              </w:rPr>
+              <w:t>:</w:t>
+            </w:r>
+            <w:r>
+              <w:rPr>
+                <w:rFonts w:ascii="Latha" w:hAnsi="Latha" w:cs="Latha"/>
+                <w:sz w:val="28"/>
+                <w:szCs w:val="28"/>
+                <w:cs/>
+                <w:lang w:bidi="ta-IN"/>
+              </w:rPr>
+              <w:t xml:space="preserve"> </w:t>
+            </w:r>
+            <w:r>
+              <w:rPr>
+                <w:rFonts w:ascii="Latha" w:hAnsi="Latha" w:cs="Latha"/>
+                <w:sz w:val="28"/>
+                <w:szCs w:val="28"/>
+              </w:rPr>
+              <w:t xml:space="preserve">| </w:t>
+            </w:r>
+            <w:r>
+              <w:rPr>
+                <w:rFonts w:ascii="Latha" w:hAnsi="Latha" w:cs="Latha"/>
+                <w:sz w:val="28"/>
+                <w:szCs w:val="28"/>
+                <w:cs/>
+                <w:lang w:bidi="ta-IN"/>
+              </w:rPr>
+              <w:t>ஶ்ரவ</w:t>
+            </w:r>
+            <w:r>
+              <w:rPr>
+                <w:rFonts w:ascii="BRH Tamil Tab Extra" w:hAnsi="BRH Tamil Tab Extra" w:cs="Latha"/>
+                <w:b/>
+                <w:sz w:val="36"/>
+                <w:szCs w:val="28"/>
+              </w:rPr>
+              <w:t>†</w:t>
+            </w:r>
+            <w:r>
+              <w:rPr>
+                <w:rFonts w:ascii="Latha" w:hAnsi="Latha" w:cs="Latha"/>
+                <w:b/>
+                <w:bCs/>
+                <w:sz w:val="32"/>
+                <w:szCs w:val="32"/>
+                <w:cs/>
+                <w:lang w:bidi="ta-IN"/>
+              </w:rPr>
+              <w:t>:</w:t>
+            </w:r>
+            <w:r>
+              <w:rPr>
+                <w:rFonts w:ascii="Latha" w:hAnsi="Latha" w:cs="Latha"/>
+                <w:sz w:val="28"/>
+                <w:szCs w:val="28"/>
+                <w:cs/>
+                <w:lang w:bidi="ta-IN"/>
+              </w:rPr>
+              <w:t xml:space="preserve"> </w:t>
+            </w:r>
+            <w:r>
+              <w:rPr>
+                <w:rFonts w:ascii="Latha" w:hAnsi="Latha" w:cs="Latha"/>
+                <w:sz w:val="28"/>
+                <w:szCs w:val="28"/>
+              </w:rPr>
+              <w:t>|</w:t>
             </w:r>
           </w:p>
         </w:tc>
@@ -1491,8 +1831,6 @@
           <w:u w:val="single"/>
         </w:rPr>
       </w:pPr>
-      <w:bookmarkStart w:id="0" w:name="_GoBack"/>
-      <w:bookmarkEnd w:id="0"/>
       <w:r>
         <w:rPr>
           <w:b/>
@@ -1501,51 +1839,7 @@
           <w:szCs w:val="32"/>
           <w:u w:val="single"/>
         </w:rPr>
-        <w:t xml:space="preserve">TS </w:t>
-      </w:r>
-      <w:proofErr w:type="spellStart"/>
-      <w:r>
-        <w:rPr>
-          <w:b/>
-          <w:bCs/>
-          <w:sz w:val="32"/>
-          <w:szCs w:val="32"/>
-          <w:u w:val="single"/>
-        </w:rPr>
-        <w:t>Pada</w:t>
-      </w:r>
-      <w:proofErr w:type="spellEnd"/>
-      <w:r>
-        <w:rPr>
-          <w:b/>
-          <w:bCs/>
-          <w:sz w:val="32"/>
-          <w:szCs w:val="32"/>
-          <w:u w:val="single"/>
-        </w:rPr>
-        <w:t xml:space="preserve"> </w:t>
-      </w:r>
-      <w:proofErr w:type="spellStart"/>
-      <w:r>
-        <w:rPr>
-          <w:b/>
-          <w:bCs/>
-          <w:sz w:val="32"/>
-          <w:szCs w:val="32"/>
-          <w:u w:val="single"/>
-        </w:rPr>
-        <w:t>Paatam</w:t>
-      </w:r>
-      <w:proofErr w:type="spellEnd"/>
-      <w:r>
-        <w:rPr>
-          <w:b/>
-          <w:bCs/>
-          <w:sz w:val="32"/>
-          <w:szCs w:val="32"/>
-          <w:u w:val="single"/>
-        </w:rPr>
-        <w:t xml:space="preserve"> – TS 3.4 co</w:t>
+        <w:t>TS Pada Paatam – TS 3.4 co</w:t>
       </w:r>
       <w:r>
         <w:rPr>
@@ -1809,18 +2103,8 @@
                 <w:sz w:val="28"/>
                 <w:szCs w:val="28"/>
               </w:rPr>
-              <w:t xml:space="preserve">TS 3.4.3.6 - </w:t>
-            </w:r>
-            <w:proofErr w:type="spellStart"/>
-            <w:r>
-              <w:rPr>
-                <w:b/>
-                <w:sz w:val="28"/>
-                <w:szCs w:val="28"/>
-              </w:rPr>
-              <w:t>Vaakyam</w:t>
-            </w:r>
-            <w:proofErr w:type="spellEnd"/>
+              <w:t>TS 3.4.3.6 - Vaakyam</w:t>
+            </w:r>
           </w:p>
           <w:p>
             <w:pPr>
@@ -1849,23 +2133,13 @@
                 <w:szCs w:val="28"/>
               </w:rPr>
             </w:pPr>
-            <w:proofErr w:type="spellStart"/>
-            <w:r>
-              <w:rPr>
-                <w:b/>
-                <w:sz w:val="28"/>
-                <w:szCs w:val="28"/>
-              </w:rPr>
-              <w:t>Panchaati</w:t>
-            </w:r>
-            <w:proofErr w:type="spellEnd"/>
-            <w:r>
-              <w:rPr>
-                <w:b/>
-                <w:sz w:val="28"/>
-                <w:szCs w:val="28"/>
-              </w:rPr>
-              <w:t xml:space="preserve"> No. - 12</w:t>
+            <w:r>
+              <w:rPr>
+                <w:b/>
+                <w:sz w:val="28"/>
+                <w:szCs w:val="28"/>
+              </w:rPr>
+              <w:t>Panchaati No. - 12</w:t>
             </w:r>
           </w:p>
         </w:tc>
@@ -2181,18 +2455,8 @@
                 <w:szCs w:val="28"/>
               </w:rPr>
               <w:lastRenderedPageBreak/>
-              <w:t xml:space="preserve">TS 3.4.3.8 - </w:t>
-            </w:r>
-            <w:proofErr w:type="spellStart"/>
-            <w:r>
-              <w:rPr>
-                <w:b/>
-                <w:sz w:val="28"/>
-                <w:szCs w:val="28"/>
-              </w:rPr>
-              <w:t>Vaakyam</w:t>
-            </w:r>
-            <w:proofErr w:type="spellEnd"/>
+              <w:t>TS 3.4.3.8 - Vaakyam</w:t>
+            </w:r>
           </w:p>
           <w:p>
             <w:pPr>
@@ -2229,23 +2493,13 @@
                 <w:szCs w:val="28"/>
               </w:rPr>
             </w:pPr>
-            <w:proofErr w:type="spellStart"/>
-            <w:r>
-              <w:rPr>
-                <w:b/>
-                <w:sz w:val="28"/>
-                <w:szCs w:val="28"/>
-              </w:rPr>
-              <w:t>Panchaati</w:t>
-            </w:r>
-            <w:proofErr w:type="spellEnd"/>
-            <w:r>
-              <w:rPr>
-                <w:b/>
-                <w:sz w:val="28"/>
-                <w:szCs w:val="28"/>
-              </w:rPr>
-              <w:t xml:space="preserve"> No. - 14</w:t>
+            <w:r>
+              <w:rPr>
+                <w:b/>
+                <w:sz w:val="28"/>
+                <w:szCs w:val="28"/>
+              </w:rPr>
+              <w:t>Panchaati No. - 14</w:t>
             </w:r>
           </w:p>
         </w:tc>
@@ -2536,25 +2790,14 @@
                 <w:szCs w:val="28"/>
               </w:rPr>
             </w:pPr>
-            <w:proofErr w:type="spellStart"/>
-            <w:r>
-              <w:rPr>
-                <w:b/>
-                <w:bCs/>
-                <w:sz w:val="28"/>
-                <w:szCs w:val="28"/>
-              </w:rPr>
-              <w:t>Panchaati</w:t>
-            </w:r>
-            <w:proofErr w:type="spellEnd"/>
-            <w:r>
-              <w:rPr>
-                <w:b/>
-                <w:bCs/>
-                <w:sz w:val="28"/>
-                <w:szCs w:val="28"/>
-              </w:rPr>
-              <w:t xml:space="preserve"> 20</w:t>
+            <w:r>
+              <w:rPr>
+                <w:b/>
+                <w:bCs/>
+                <w:sz w:val="28"/>
+                <w:szCs w:val="28"/>
+              </w:rPr>
+              <w:t>Panchaati 20</w:t>
             </w:r>
             <w:r>
               <w:rPr>
@@ -3332,23 +3575,13 @@
                 <w:szCs w:val="28"/>
               </w:rPr>
             </w:pPr>
-            <w:proofErr w:type="spellStart"/>
-            <w:r>
-              <w:rPr>
-                <w:b/>
-                <w:sz w:val="28"/>
-                <w:szCs w:val="28"/>
-              </w:rPr>
-              <w:t>Panchaati</w:t>
-            </w:r>
-            <w:proofErr w:type="spellEnd"/>
-            <w:r>
-              <w:rPr>
-                <w:b/>
-                <w:sz w:val="28"/>
-                <w:szCs w:val="28"/>
-              </w:rPr>
-              <w:t xml:space="preserve"> No. - 27</w:t>
+            <w:r>
+              <w:rPr>
+                <w:b/>
+                <w:sz w:val="28"/>
+                <w:szCs w:val="28"/>
+              </w:rPr>
+              <w:t>Panchaati No. - 27</w:t>
             </w:r>
           </w:p>
         </w:tc>
@@ -3889,23 +4122,13 @@
                 <w:szCs w:val="28"/>
               </w:rPr>
             </w:pPr>
-            <w:proofErr w:type="spellStart"/>
-            <w:r>
-              <w:rPr>
-                <w:b/>
-                <w:sz w:val="28"/>
-                <w:szCs w:val="28"/>
-              </w:rPr>
-              <w:t>Panchaati</w:t>
-            </w:r>
-            <w:proofErr w:type="spellEnd"/>
-            <w:r>
-              <w:rPr>
-                <w:b/>
-                <w:sz w:val="28"/>
-                <w:szCs w:val="28"/>
-              </w:rPr>
-              <w:t xml:space="preserve"> No. - 29</w:t>
+            <w:r>
+              <w:rPr>
+                <w:b/>
+                <w:sz w:val="28"/>
+                <w:szCs w:val="28"/>
+              </w:rPr>
+              <w:t>Panchaati No. - 29</w:t>
             </w:r>
           </w:p>
         </w:tc>
@@ -4475,19 +4698,8 @@
                 <w:sz w:val="28"/>
                 <w:szCs w:val="28"/>
               </w:rPr>
-              <w:t xml:space="preserve">TS 3.4.9.7 - </w:t>
-            </w:r>
-            <w:proofErr w:type="spellStart"/>
-            <w:r>
-              <w:rPr>
-                <w:rFonts w:cs="Arial"/>
-                <w:b/>
-                <w:sz w:val="28"/>
-                <w:szCs w:val="28"/>
-              </w:rPr>
-              <w:t>Vaakyam</w:t>
-            </w:r>
-            <w:proofErr w:type="spellEnd"/>
+              <w:t>TS 3.4.9.7 - Vaakyam</w:t>
+            </w:r>
             <w:r>
               <w:rPr>
                 <w:rFonts w:cs="Arial"/>
@@ -4518,7 +4730,6 @@
                 <w:szCs w:val="28"/>
               </w:rPr>
             </w:pPr>
-            <w:proofErr w:type="spellStart"/>
             <w:r>
               <w:rPr>
                 <w:rFonts w:cs="Arial"/>
@@ -4526,17 +4737,7 @@
                 <w:sz w:val="28"/>
                 <w:szCs w:val="28"/>
               </w:rPr>
-              <w:t>Panchaati</w:t>
-            </w:r>
-            <w:proofErr w:type="spellEnd"/>
-            <w:r>
-              <w:rPr>
-                <w:rFonts w:cs="Arial"/>
-                <w:b/>
-                <w:sz w:val="28"/>
-                <w:szCs w:val="28"/>
-              </w:rPr>
-              <w:t xml:space="preserve"> 35</w:t>
+              <w:t>Panchaati 35</w:t>
             </w:r>
           </w:p>
           <w:p>
@@ -4825,18 +5026,8 @@
                 <w:sz w:val="28"/>
                 <w:szCs w:val="28"/>
               </w:rPr>
-              <w:t xml:space="preserve">TS 3.4.10.4 - </w:t>
-            </w:r>
-            <w:proofErr w:type="spellStart"/>
-            <w:r>
-              <w:rPr>
-                <w:b/>
-                <w:sz w:val="28"/>
-                <w:szCs w:val="28"/>
-              </w:rPr>
-              <w:t>Vaakyam</w:t>
-            </w:r>
-            <w:proofErr w:type="spellEnd"/>
+              <w:t>TS 3.4.10.4 - Vaakyam</w:t>
+            </w:r>
           </w:p>
           <w:p>
             <w:pPr>
@@ -4874,23 +5065,13 @@
                 <w:szCs w:val="28"/>
               </w:rPr>
             </w:pPr>
-            <w:proofErr w:type="spellStart"/>
-            <w:r>
-              <w:rPr>
-                <w:b/>
-                <w:sz w:val="28"/>
-                <w:szCs w:val="28"/>
-              </w:rPr>
-              <w:t>Panchaati</w:t>
-            </w:r>
-            <w:proofErr w:type="spellEnd"/>
-            <w:r>
-              <w:rPr>
-                <w:b/>
-                <w:sz w:val="28"/>
-                <w:szCs w:val="28"/>
-              </w:rPr>
-              <w:t xml:space="preserve"> No. - 39</w:t>
+            <w:r>
+              <w:rPr>
+                <w:b/>
+                <w:sz w:val="28"/>
+                <w:szCs w:val="28"/>
+              </w:rPr>
+              <w:t>Panchaati No. - 39</w:t>
             </w:r>
           </w:p>
         </w:tc>
@@ -5261,23 +5442,13 @@
                 <w:szCs w:val="28"/>
               </w:rPr>
             </w:pPr>
-            <w:proofErr w:type="spellStart"/>
-            <w:r>
-              <w:rPr>
-                <w:b/>
-                <w:sz w:val="28"/>
-                <w:szCs w:val="28"/>
-              </w:rPr>
-              <w:t>Panchaati</w:t>
-            </w:r>
-            <w:proofErr w:type="spellEnd"/>
-            <w:r>
-              <w:rPr>
-                <w:b/>
-                <w:sz w:val="28"/>
-                <w:szCs w:val="28"/>
-              </w:rPr>
-              <w:t xml:space="preserve"> No. - 43</w:t>
+            <w:r>
+              <w:rPr>
+                <w:b/>
+                <w:sz w:val="28"/>
+                <w:szCs w:val="28"/>
+              </w:rPr>
+              <w:t>Panchaati No. - 43</w:t>
             </w:r>
           </w:p>
         </w:tc>
@@ -5529,18 +5700,8 @@
                 <w:sz w:val="28"/>
                 <w:szCs w:val="28"/>
               </w:rPr>
-              <w:t xml:space="preserve">TS 3.4.11.4 - </w:t>
-            </w:r>
-            <w:proofErr w:type="spellStart"/>
-            <w:r>
-              <w:rPr>
-                <w:b/>
-                <w:sz w:val="28"/>
-                <w:szCs w:val="28"/>
-              </w:rPr>
-              <w:t>Vaakyam</w:t>
-            </w:r>
-            <w:proofErr w:type="spellEnd"/>
+              <w:t>TS 3.4.11.4 - Vaakyam</w:t>
+            </w:r>
           </w:p>
           <w:p>
             <w:pPr>
@@ -5577,23 +5738,13 @@
                 <w:szCs w:val="28"/>
               </w:rPr>
             </w:pPr>
-            <w:proofErr w:type="spellStart"/>
-            <w:r>
-              <w:rPr>
-                <w:b/>
-                <w:sz w:val="28"/>
-                <w:szCs w:val="28"/>
-              </w:rPr>
-              <w:t>Panchaati</w:t>
-            </w:r>
-            <w:proofErr w:type="spellEnd"/>
-            <w:r>
-              <w:rPr>
-                <w:b/>
-                <w:sz w:val="28"/>
-                <w:szCs w:val="28"/>
-              </w:rPr>
-              <w:t xml:space="preserve"> No. - 44</w:t>
+            <w:r>
+              <w:rPr>
+                <w:b/>
+                <w:sz w:val="28"/>
+                <w:szCs w:val="28"/>
+              </w:rPr>
+              <w:t>Panchaati No. - 44</w:t>
             </w:r>
           </w:p>
         </w:tc>
@@ -7514,19 +7665,8 @@
                 <w:szCs w:val="32"/>
                 <w:lang w:eastAsia="en-IN" w:bidi="ml-IN"/>
               </w:rPr>
-              <w:t xml:space="preserve">20th </w:t>
-            </w:r>
-            <w:proofErr w:type="spellStart"/>
-            <w:r>
-              <w:rPr>
-                <w:rFonts w:eastAsia="Times New Roman" w:cs="Arial"/>
-                <w:sz w:val="32"/>
-                <w:szCs w:val="32"/>
-                <w:lang w:eastAsia="en-IN" w:bidi="ml-IN"/>
-              </w:rPr>
-              <w:t>Panchaati</w:t>
-            </w:r>
-            <w:proofErr w:type="spellEnd"/>
+              <w:t>20th Panchaati</w:t>
+            </w:r>
           </w:p>
         </w:tc>
         <w:tc>
@@ -7973,19 +8113,8 @@
                 <w:szCs w:val="32"/>
                 <w:lang w:eastAsia="en-IN" w:bidi="ml-IN"/>
               </w:rPr>
-              <w:t xml:space="preserve">20th </w:t>
-            </w:r>
-            <w:proofErr w:type="spellStart"/>
-            <w:r>
-              <w:rPr>
-                <w:rFonts w:eastAsia="Times New Roman" w:cs="Arial"/>
-                <w:sz w:val="32"/>
-                <w:szCs w:val="32"/>
-                <w:lang w:eastAsia="en-IN" w:bidi="ml-IN"/>
-              </w:rPr>
-              <w:t>Panchaati</w:t>
-            </w:r>
-            <w:proofErr w:type="spellEnd"/>
+              <w:t>20th Panchaati</w:t>
+            </w:r>
           </w:p>
         </w:tc>
         <w:tc>
@@ -8402,7 +8531,6 @@
                 <w:szCs w:val="32"/>
                 <w:lang w:eastAsia="en-IN" w:bidi="ml-IN"/>
               </w:rPr>
-              <w:lastRenderedPageBreak/>
               <w:t>TS 3.4.7.3</w:t>
             </w:r>
             <w:r>
@@ -8439,19 +8567,8 @@
                 <w:szCs w:val="32"/>
                 <w:lang w:eastAsia="en-IN" w:bidi="ml-IN"/>
               </w:rPr>
-              <w:t xml:space="preserve">21st </w:t>
-            </w:r>
-            <w:proofErr w:type="spellStart"/>
-            <w:r>
-              <w:rPr>
-                <w:rFonts w:eastAsia="Times New Roman" w:cs="Arial"/>
-                <w:sz w:val="32"/>
-                <w:szCs w:val="32"/>
-                <w:lang w:eastAsia="en-IN" w:bidi="ml-IN"/>
-              </w:rPr>
-              <w:t>Panchaati</w:t>
-            </w:r>
-            <w:proofErr w:type="spellEnd"/>
+              <w:t>21st Panchaati</w:t>
+            </w:r>
           </w:p>
         </w:tc>
         <w:tc>
@@ -8790,6 +8907,7 @@
                 <w:szCs w:val="32"/>
                 <w:lang w:eastAsia="en-IN" w:bidi="ml-IN"/>
               </w:rPr>
+              <w:lastRenderedPageBreak/>
               <w:t>TS 3.4.11.6</w:t>
             </w:r>
             <w:r>
@@ -8817,19 +8935,8 @@
                 <w:szCs w:val="32"/>
                 <w:lang w:eastAsia="en-IN" w:bidi="ml-IN"/>
               </w:rPr>
-              <w:t xml:space="preserve">46th </w:t>
-            </w:r>
-            <w:proofErr w:type="spellStart"/>
-            <w:r>
-              <w:rPr>
-                <w:rFonts w:eastAsia="Times New Roman" w:cs="Arial"/>
-                <w:sz w:val="32"/>
-                <w:szCs w:val="32"/>
-                <w:lang w:eastAsia="en-IN" w:bidi="ml-IN"/>
-              </w:rPr>
-              <w:t>Panchaati</w:t>
-            </w:r>
-            <w:proofErr w:type="spellEnd"/>
+              <w:t>46th Panchaati</w:t>
+            </w:r>
           </w:p>
         </w:tc>
         <w:tc>
@@ -9159,27 +9266,7 @@
                 <w:szCs w:val="28"/>
                 <w:lang w:bidi="ta-IN"/>
               </w:rPr>
-              <w:t xml:space="preserve"> from previous  </w:t>
-            </w:r>
-            <w:proofErr w:type="spellStart"/>
-            <w:r>
-              <w:rPr>
-                <w:rFonts w:ascii="Latha" w:hAnsi="Latha" w:cs="Latha"/>
-                <w:sz w:val="28"/>
-                <w:szCs w:val="28"/>
-                <w:lang w:bidi="ta-IN"/>
-              </w:rPr>
-              <w:t>Panchaati</w:t>
-            </w:r>
-            <w:proofErr w:type="spellEnd"/>
-            <w:r>
-              <w:rPr>
-                <w:rFonts w:ascii="Latha" w:hAnsi="Latha" w:cs="Latha"/>
-                <w:sz w:val="28"/>
-                <w:szCs w:val="28"/>
-                <w:lang w:bidi="ta-IN"/>
-              </w:rPr>
-              <w:t xml:space="preserve"> as per Sandhi</w:t>
+              <w:t xml:space="preserve"> from previous  Panchaati as per Sandhi</w:t>
             </w:r>
           </w:p>
         </w:tc>
@@ -9225,7 +9312,7 @@
 </file>
 
 <file path=word/endnotes.xml><?xml version="1.0" encoding="utf-8"?>
-<w:endnotes xmlns:wpc="http://schemas.microsoft.com/office/word/2010/wordprocessingCanvas" xmlns:cx="http://schemas.microsoft.com/office/drawing/2014/chartex" xmlns:cx1="http://schemas.microsoft.com/office/drawing/2015/9/8/chartex" xmlns:mc="http://schemas.openxmlformats.org/markup-compatibility/2006" xmlns:o="urn:schemas-microsoft-com:office:office" xmlns:r="http://schemas.openxmlformats.org/officeDocument/2006/relationships" xmlns:m="http://schemas.openxmlformats.org/officeDocument/2006/math" xmlns:v="urn:schemas-microsoft-com:vml" xmlns:wp14="http://schemas.microsoft.com/office/word/2010/wordprocessingDrawing" xmlns:wp="http://schemas.openxmlformats.org/drawingml/2006/wordprocessingDrawing" xmlns:w10="urn:schemas-microsoft-com:office:word" xmlns:w="http://schemas.openxmlformats.org/wordprocessingml/2006/main" xmlns:w14="http://schemas.microsoft.com/office/word/2010/wordml" xmlns:w15="http://schemas.microsoft.com/office/word/2012/wordml" xmlns:w16se="http://schemas.microsoft.com/office/word/2015/wordml/symex" xmlns:wpg="http://schemas.microsoft.com/office/word/2010/wordprocessingGroup" xmlns:wpi="http://schemas.microsoft.com/office/word/2010/wordprocessingInk" xmlns:wne="http://schemas.microsoft.com/office/word/2006/wordml" xmlns:wps="http://schemas.microsoft.com/office/word/2010/wordprocessingShape" mc:Ignorable="w14 w15 w16se wp14">
+<w:endnotes xmlns:wpc="http://schemas.microsoft.com/office/word/2010/wordprocessingCanvas" xmlns:cx="http://schemas.microsoft.com/office/drawing/2014/chartex" xmlns:cx1="http://schemas.microsoft.com/office/drawing/2015/9/8/chartex" xmlns:cx2="http://schemas.microsoft.com/office/drawing/2015/10/21/chartex" xmlns:cx3="http://schemas.microsoft.com/office/drawing/2016/5/9/chartex" xmlns:cx4="http://schemas.microsoft.com/office/drawing/2016/5/10/chartex" xmlns:cx5="http://schemas.microsoft.com/office/drawing/2016/5/11/chartex" xmlns:cx6="http://schemas.microsoft.com/office/drawing/2016/5/12/chartex" xmlns:cx7="http://schemas.microsoft.com/office/drawing/2016/5/13/chartex" xmlns:cx8="http://schemas.microsoft.com/office/drawing/2016/5/14/chartex" xmlns:mc="http://schemas.openxmlformats.org/markup-compatibility/2006" xmlns:aink="http://schemas.microsoft.com/office/drawing/2016/ink" xmlns:am3d="http://schemas.microsoft.com/office/drawing/2017/model3d" xmlns:o="urn:schemas-microsoft-com:office:office" xmlns:r="http://schemas.openxmlformats.org/officeDocument/2006/relationships" xmlns:m="http://schemas.openxmlformats.org/officeDocument/2006/math" xmlns:v="urn:schemas-microsoft-com:vml" xmlns:wp14="http://schemas.microsoft.com/office/word/2010/wordprocessingDrawing" xmlns:wp="http://schemas.openxmlformats.org/drawingml/2006/wordprocessingDrawing" xmlns:w10="urn:schemas-microsoft-com:office:word" xmlns:w="http://schemas.openxmlformats.org/wordprocessingml/2006/main" xmlns:w14="http://schemas.microsoft.com/office/word/2010/wordml" xmlns:w15="http://schemas.microsoft.com/office/word/2012/wordml" xmlns:w16cex="http://schemas.microsoft.com/office/word/2018/wordml/cex" xmlns:w16cid="http://schemas.microsoft.com/office/word/2016/wordml/cid" xmlns:w16="http://schemas.microsoft.com/office/word/2018/wordml" xmlns:w16sdtdh="http://schemas.microsoft.com/office/word/2020/wordml/sdtdatahash" xmlns:w16se="http://schemas.microsoft.com/office/word/2015/wordml/symex" xmlns:wpg="http://schemas.microsoft.com/office/word/2010/wordprocessingGroup" xmlns:wpi="http://schemas.microsoft.com/office/word/2010/wordprocessingInk" xmlns:wne="http://schemas.microsoft.com/office/word/2006/wordml" xmlns:wps="http://schemas.microsoft.com/office/word/2010/wordprocessingShape" mc:Ignorable="w14 w15 w16se w16cid w16 w16cex w16sdtdh wp14">
   <w:endnote w:type="separator" w:id="-1">
     <w:p>
       <w:pPr>
@@ -9250,7 +9337,7 @@
 </file>
 
 <file path=word/footer1.xml><?xml version="1.0" encoding="utf-8"?>
-<w:ftr xmlns:wpc="http://schemas.microsoft.com/office/word/2010/wordprocessingCanvas" xmlns:cx="http://schemas.microsoft.com/office/drawing/2014/chartex" xmlns:cx1="http://schemas.microsoft.com/office/drawing/2015/9/8/chartex" xmlns:mc="http://schemas.openxmlformats.org/markup-compatibility/2006" xmlns:o="urn:schemas-microsoft-com:office:office" xmlns:r="http://schemas.openxmlformats.org/officeDocument/2006/relationships" xmlns:m="http://schemas.openxmlformats.org/officeDocument/2006/math" xmlns:v="urn:schemas-microsoft-com:vml" xmlns:wp14="http://schemas.microsoft.com/office/word/2010/wordprocessingDrawing" xmlns:wp="http://schemas.openxmlformats.org/drawingml/2006/wordprocessingDrawing" xmlns:w10="urn:schemas-microsoft-com:office:word" xmlns:w="http://schemas.openxmlformats.org/wordprocessingml/2006/main" xmlns:w14="http://schemas.microsoft.com/office/word/2010/wordml" xmlns:w15="http://schemas.microsoft.com/office/word/2012/wordml" xmlns:w16se="http://schemas.microsoft.com/office/word/2015/wordml/symex" xmlns:wpg="http://schemas.microsoft.com/office/word/2010/wordprocessingGroup" xmlns:wpi="http://schemas.microsoft.com/office/word/2010/wordprocessingInk" xmlns:wne="http://schemas.microsoft.com/office/word/2006/wordml" xmlns:wps="http://schemas.microsoft.com/office/word/2010/wordprocessingShape" mc:Ignorable="w14 w15 w16se wp14">
+<w:ftr xmlns:wpc="http://schemas.microsoft.com/office/word/2010/wordprocessingCanvas" xmlns:cx="http://schemas.microsoft.com/office/drawing/2014/chartex" xmlns:cx1="http://schemas.microsoft.com/office/drawing/2015/9/8/chartex" xmlns:cx2="http://schemas.microsoft.com/office/drawing/2015/10/21/chartex" xmlns:cx3="http://schemas.microsoft.com/office/drawing/2016/5/9/chartex" xmlns:cx4="http://schemas.microsoft.com/office/drawing/2016/5/10/chartex" xmlns:cx5="http://schemas.microsoft.com/office/drawing/2016/5/11/chartex" xmlns:cx6="http://schemas.microsoft.com/office/drawing/2016/5/12/chartex" xmlns:cx7="http://schemas.microsoft.com/office/drawing/2016/5/13/chartex" xmlns:cx8="http://schemas.microsoft.com/office/drawing/2016/5/14/chartex" xmlns:mc="http://schemas.openxmlformats.org/markup-compatibility/2006" xmlns:aink="http://schemas.microsoft.com/office/drawing/2016/ink" xmlns:am3d="http://schemas.microsoft.com/office/drawing/2017/model3d" xmlns:o="urn:schemas-microsoft-com:office:office" xmlns:r="http://schemas.openxmlformats.org/officeDocument/2006/relationships" xmlns:m="http://schemas.openxmlformats.org/officeDocument/2006/math" xmlns:v="urn:schemas-microsoft-com:vml" xmlns:wp14="http://schemas.microsoft.com/office/word/2010/wordprocessingDrawing" xmlns:wp="http://schemas.openxmlformats.org/drawingml/2006/wordprocessingDrawing" xmlns:w10="urn:schemas-microsoft-com:office:word" xmlns:w="http://schemas.openxmlformats.org/wordprocessingml/2006/main" xmlns:w14="http://schemas.microsoft.com/office/word/2010/wordml" xmlns:w15="http://schemas.microsoft.com/office/word/2012/wordml" xmlns:w16cex="http://schemas.microsoft.com/office/word/2018/wordml/cex" xmlns:w16cid="http://schemas.microsoft.com/office/word/2016/wordml/cid" xmlns:w16="http://schemas.microsoft.com/office/word/2018/wordml" xmlns:w16sdtdh="http://schemas.microsoft.com/office/word/2020/wordml/sdtdatahash" xmlns:w16se="http://schemas.microsoft.com/office/word/2015/wordml/symex" xmlns:wpg="http://schemas.microsoft.com/office/word/2010/wordprocessingGroup" xmlns:wpi="http://schemas.microsoft.com/office/word/2010/wordprocessingInk" xmlns:wne="http://schemas.microsoft.com/office/word/2006/wordml" xmlns:wps="http://schemas.microsoft.com/office/word/2010/wordprocessingShape" mc:Ignorable="w14 w15 w16se w16cid w16 w16cex w16sdtdh wp14">
   <w:p>
     <w:pPr>
       <w:pBdr>
@@ -9438,7 +9525,7 @@
 </file>
 
 <file path=word/footer2.xml><?xml version="1.0" encoding="utf-8"?>
-<w:ftr xmlns:wpc="http://schemas.microsoft.com/office/word/2010/wordprocessingCanvas" xmlns:cx="http://schemas.microsoft.com/office/drawing/2014/chartex" xmlns:cx1="http://schemas.microsoft.com/office/drawing/2015/9/8/chartex" xmlns:mc="http://schemas.openxmlformats.org/markup-compatibility/2006" xmlns:o="urn:schemas-microsoft-com:office:office" xmlns:r="http://schemas.openxmlformats.org/officeDocument/2006/relationships" xmlns:m="http://schemas.openxmlformats.org/officeDocument/2006/math" xmlns:v="urn:schemas-microsoft-com:vml" xmlns:wp14="http://schemas.microsoft.com/office/word/2010/wordprocessingDrawing" xmlns:wp="http://schemas.openxmlformats.org/drawingml/2006/wordprocessingDrawing" xmlns:w10="urn:schemas-microsoft-com:office:word" xmlns:w="http://schemas.openxmlformats.org/wordprocessingml/2006/main" xmlns:w14="http://schemas.microsoft.com/office/word/2010/wordml" xmlns:w15="http://schemas.microsoft.com/office/word/2012/wordml" xmlns:w16se="http://schemas.microsoft.com/office/word/2015/wordml/symex" xmlns:wpg="http://schemas.microsoft.com/office/word/2010/wordprocessingGroup" xmlns:wpi="http://schemas.microsoft.com/office/word/2010/wordprocessingInk" xmlns:wne="http://schemas.microsoft.com/office/word/2006/wordml" xmlns:wps="http://schemas.microsoft.com/office/word/2010/wordprocessingShape" mc:Ignorable="w14 w15 w16se wp14">
+<w:ftr xmlns:wpc="http://schemas.microsoft.com/office/word/2010/wordprocessingCanvas" xmlns:cx="http://schemas.microsoft.com/office/drawing/2014/chartex" xmlns:cx1="http://schemas.microsoft.com/office/drawing/2015/9/8/chartex" xmlns:cx2="http://schemas.microsoft.com/office/drawing/2015/10/21/chartex" xmlns:cx3="http://schemas.microsoft.com/office/drawing/2016/5/9/chartex" xmlns:cx4="http://schemas.microsoft.com/office/drawing/2016/5/10/chartex" xmlns:cx5="http://schemas.microsoft.com/office/drawing/2016/5/11/chartex" xmlns:cx6="http://schemas.microsoft.com/office/drawing/2016/5/12/chartex" xmlns:cx7="http://schemas.microsoft.com/office/drawing/2016/5/13/chartex" xmlns:cx8="http://schemas.microsoft.com/office/drawing/2016/5/14/chartex" xmlns:mc="http://schemas.openxmlformats.org/markup-compatibility/2006" xmlns:aink="http://schemas.microsoft.com/office/drawing/2016/ink" xmlns:am3d="http://schemas.microsoft.com/office/drawing/2017/model3d" xmlns:o="urn:schemas-microsoft-com:office:office" xmlns:r="http://schemas.openxmlformats.org/officeDocument/2006/relationships" xmlns:m="http://schemas.openxmlformats.org/officeDocument/2006/math" xmlns:v="urn:schemas-microsoft-com:vml" xmlns:wp14="http://schemas.microsoft.com/office/word/2010/wordprocessingDrawing" xmlns:wp="http://schemas.openxmlformats.org/drawingml/2006/wordprocessingDrawing" xmlns:w10="urn:schemas-microsoft-com:office:word" xmlns:w="http://schemas.openxmlformats.org/wordprocessingml/2006/main" xmlns:w14="http://schemas.microsoft.com/office/word/2010/wordml" xmlns:w15="http://schemas.microsoft.com/office/word/2012/wordml" xmlns:w16cex="http://schemas.microsoft.com/office/word/2018/wordml/cex" xmlns:w16cid="http://schemas.microsoft.com/office/word/2016/wordml/cid" xmlns:w16="http://schemas.microsoft.com/office/word/2018/wordml" xmlns:w16sdtdh="http://schemas.microsoft.com/office/word/2020/wordml/sdtdatahash" xmlns:w16se="http://schemas.microsoft.com/office/word/2015/wordml/symex" xmlns:wpg="http://schemas.microsoft.com/office/word/2010/wordprocessingGroup" xmlns:wpi="http://schemas.microsoft.com/office/word/2010/wordprocessingInk" xmlns:wne="http://schemas.microsoft.com/office/word/2006/wordml" xmlns:wps="http://schemas.microsoft.com/office/word/2010/wordprocessingShape" mc:Ignorable="w14 w15 w16se w16cid w16 w16cex w16sdtdh wp14">
   <w:p>
     <w:pPr>
       <w:pBdr>
@@ -9633,7 +9720,7 @@
 </file>
 
 <file path=word/footnotes.xml><?xml version="1.0" encoding="utf-8"?>
-<w:footnotes xmlns:wpc="http://schemas.microsoft.com/office/word/2010/wordprocessingCanvas" xmlns:cx="http://schemas.microsoft.com/office/drawing/2014/chartex" xmlns:cx1="http://schemas.microsoft.com/office/drawing/2015/9/8/chartex" xmlns:mc="http://schemas.openxmlformats.org/markup-compatibility/2006" xmlns:o="urn:schemas-microsoft-com:office:office" xmlns:r="http://schemas.openxmlformats.org/officeDocument/2006/relationships" xmlns:m="http://schemas.openxmlformats.org/officeDocument/2006/math" xmlns:v="urn:schemas-microsoft-com:vml" xmlns:wp14="http://schemas.microsoft.com/office/word/2010/wordprocessingDrawing" xmlns:wp="http://schemas.openxmlformats.org/drawingml/2006/wordprocessingDrawing" xmlns:w10="urn:schemas-microsoft-com:office:word" xmlns:w="http://schemas.openxmlformats.org/wordprocessingml/2006/main" xmlns:w14="http://schemas.microsoft.com/office/word/2010/wordml" xmlns:w15="http://schemas.microsoft.com/office/word/2012/wordml" xmlns:w16se="http://schemas.microsoft.com/office/word/2015/wordml/symex" xmlns:wpg="http://schemas.microsoft.com/office/word/2010/wordprocessingGroup" xmlns:wpi="http://schemas.microsoft.com/office/word/2010/wordprocessingInk" xmlns:wne="http://schemas.microsoft.com/office/word/2006/wordml" xmlns:wps="http://schemas.microsoft.com/office/word/2010/wordprocessingShape" mc:Ignorable="w14 w15 w16se wp14">
+<w:footnotes xmlns:wpc="http://schemas.microsoft.com/office/word/2010/wordprocessingCanvas" xmlns:cx="http://schemas.microsoft.com/office/drawing/2014/chartex" xmlns:cx1="http://schemas.microsoft.com/office/drawing/2015/9/8/chartex" xmlns:cx2="http://schemas.microsoft.com/office/drawing/2015/10/21/chartex" xmlns:cx3="http://schemas.microsoft.com/office/drawing/2016/5/9/chartex" xmlns:cx4="http://schemas.microsoft.com/office/drawing/2016/5/10/chartex" xmlns:cx5="http://schemas.microsoft.com/office/drawing/2016/5/11/chartex" xmlns:cx6="http://schemas.microsoft.com/office/drawing/2016/5/12/chartex" xmlns:cx7="http://schemas.microsoft.com/office/drawing/2016/5/13/chartex" xmlns:cx8="http://schemas.microsoft.com/office/drawing/2016/5/14/chartex" xmlns:mc="http://schemas.openxmlformats.org/markup-compatibility/2006" xmlns:aink="http://schemas.microsoft.com/office/drawing/2016/ink" xmlns:am3d="http://schemas.microsoft.com/office/drawing/2017/model3d" xmlns:o="urn:schemas-microsoft-com:office:office" xmlns:r="http://schemas.openxmlformats.org/officeDocument/2006/relationships" xmlns:m="http://schemas.openxmlformats.org/officeDocument/2006/math" xmlns:v="urn:schemas-microsoft-com:vml" xmlns:wp14="http://schemas.microsoft.com/office/word/2010/wordprocessingDrawing" xmlns:wp="http://schemas.openxmlformats.org/drawingml/2006/wordprocessingDrawing" xmlns:w10="urn:schemas-microsoft-com:office:word" xmlns:w="http://schemas.openxmlformats.org/wordprocessingml/2006/main" xmlns:w14="http://schemas.microsoft.com/office/word/2010/wordml" xmlns:w15="http://schemas.microsoft.com/office/word/2012/wordml" xmlns:w16cex="http://schemas.microsoft.com/office/word/2018/wordml/cex" xmlns:w16cid="http://schemas.microsoft.com/office/word/2016/wordml/cid" xmlns:w16="http://schemas.microsoft.com/office/word/2018/wordml" xmlns:w16sdtdh="http://schemas.microsoft.com/office/word/2020/wordml/sdtdatahash" xmlns:w16se="http://schemas.microsoft.com/office/word/2015/wordml/symex" xmlns:wpg="http://schemas.microsoft.com/office/word/2010/wordprocessingGroup" xmlns:wpi="http://schemas.microsoft.com/office/word/2010/wordprocessingInk" xmlns:wne="http://schemas.microsoft.com/office/word/2006/wordml" xmlns:wps="http://schemas.microsoft.com/office/word/2010/wordprocessingShape" mc:Ignorable="w14 w15 w16se w16cid w16 w16cex w16sdtdh wp14">
   <w:footnote w:type="separator" w:id="-1">
     <w:p>
       <w:pPr>
@@ -9658,7 +9745,7 @@
 </file>
 
 <file path=word/header1.xml><?xml version="1.0" encoding="utf-8"?>
-<w:hdr xmlns:wpc="http://schemas.microsoft.com/office/word/2010/wordprocessingCanvas" xmlns:cx="http://schemas.microsoft.com/office/drawing/2014/chartex" xmlns:cx1="http://schemas.microsoft.com/office/drawing/2015/9/8/chartex" xmlns:mc="http://schemas.openxmlformats.org/markup-compatibility/2006" xmlns:o="urn:schemas-microsoft-com:office:office" xmlns:r="http://schemas.openxmlformats.org/officeDocument/2006/relationships" xmlns:m="http://schemas.openxmlformats.org/officeDocument/2006/math" xmlns:v="urn:schemas-microsoft-com:vml" xmlns:wp14="http://schemas.microsoft.com/office/word/2010/wordprocessingDrawing" xmlns:wp="http://schemas.openxmlformats.org/drawingml/2006/wordprocessingDrawing" xmlns:w10="urn:schemas-microsoft-com:office:word" xmlns:w="http://schemas.openxmlformats.org/wordprocessingml/2006/main" xmlns:w14="http://schemas.microsoft.com/office/word/2010/wordml" xmlns:w15="http://schemas.microsoft.com/office/word/2012/wordml" xmlns:w16se="http://schemas.microsoft.com/office/word/2015/wordml/symex" xmlns:wpg="http://schemas.microsoft.com/office/word/2010/wordprocessingGroup" xmlns:wpi="http://schemas.microsoft.com/office/word/2010/wordprocessingInk" xmlns:wne="http://schemas.microsoft.com/office/word/2006/wordml" xmlns:wps="http://schemas.microsoft.com/office/word/2010/wordprocessingShape" mc:Ignorable="w14 w15 w16se wp14">
+<w:hdr xmlns:wpc="http://schemas.microsoft.com/office/word/2010/wordprocessingCanvas" xmlns:cx="http://schemas.microsoft.com/office/drawing/2014/chartex" xmlns:cx1="http://schemas.microsoft.com/office/drawing/2015/9/8/chartex" xmlns:cx2="http://schemas.microsoft.com/office/drawing/2015/10/21/chartex" xmlns:cx3="http://schemas.microsoft.com/office/drawing/2016/5/9/chartex" xmlns:cx4="http://schemas.microsoft.com/office/drawing/2016/5/10/chartex" xmlns:cx5="http://schemas.microsoft.com/office/drawing/2016/5/11/chartex" xmlns:cx6="http://schemas.microsoft.com/office/drawing/2016/5/12/chartex" xmlns:cx7="http://schemas.microsoft.com/office/drawing/2016/5/13/chartex" xmlns:cx8="http://schemas.microsoft.com/office/drawing/2016/5/14/chartex" xmlns:mc="http://schemas.openxmlformats.org/markup-compatibility/2006" xmlns:aink="http://schemas.microsoft.com/office/drawing/2016/ink" xmlns:am3d="http://schemas.microsoft.com/office/drawing/2017/model3d" xmlns:o="urn:schemas-microsoft-com:office:office" xmlns:r="http://schemas.openxmlformats.org/officeDocument/2006/relationships" xmlns:m="http://schemas.openxmlformats.org/officeDocument/2006/math" xmlns:v="urn:schemas-microsoft-com:vml" xmlns:wp14="http://schemas.microsoft.com/office/word/2010/wordprocessingDrawing" xmlns:wp="http://schemas.openxmlformats.org/drawingml/2006/wordprocessingDrawing" xmlns:w10="urn:schemas-microsoft-com:office:word" xmlns:w="http://schemas.openxmlformats.org/wordprocessingml/2006/main" xmlns:w14="http://schemas.microsoft.com/office/word/2010/wordml" xmlns:w15="http://schemas.microsoft.com/office/word/2012/wordml" xmlns:w16cex="http://schemas.microsoft.com/office/word/2018/wordml/cex" xmlns:w16cid="http://schemas.microsoft.com/office/word/2016/wordml/cid" xmlns:w16="http://schemas.microsoft.com/office/word/2018/wordml" xmlns:w16sdtdh="http://schemas.microsoft.com/office/word/2020/wordml/sdtdatahash" xmlns:w16se="http://schemas.microsoft.com/office/word/2015/wordml/symex" xmlns:wpg="http://schemas.microsoft.com/office/word/2010/wordprocessingGroup" xmlns:wpi="http://schemas.microsoft.com/office/word/2010/wordprocessingInk" xmlns:wne="http://schemas.microsoft.com/office/word/2006/wordml" xmlns:wps="http://schemas.microsoft.com/office/word/2010/wordprocessingShape" mc:Ignorable="w14 w15 w16se w16cid w16 w16cex w16sdtdh wp14">
   <w:p>
     <w:pPr>
       <w:pStyle w:val="Header"/>
@@ -9671,7 +9758,7 @@
 </file>
 
 <file path=word/header2.xml><?xml version="1.0" encoding="utf-8"?>
-<w:hdr xmlns:wpc="http://schemas.microsoft.com/office/word/2010/wordprocessingCanvas" xmlns:cx="http://schemas.microsoft.com/office/drawing/2014/chartex" xmlns:cx1="http://schemas.microsoft.com/office/drawing/2015/9/8/chartex" xmlns:mc="http://schemas.openxmlformats.org/markup-compatibility/2006" xmlns:o="urn:schemas-microsoft-com:office:office" xmlns:r="http://schemas.openxmlformats.org/officeDocument/2006/relationships" xmlns:m="http://schemas.openxmlformats.org/officeDocument/2006/math" xmlns:v="urn:schemas-microsoft-com:vml" xmlns:wp14="http://schemas.microsoft.com/office/word/2010/wordprocessingDrawing" xmlns:wp="http://schemas.openxmlformats.org/drawingml/2006/wordprocessingDrawing" xmlns:w10="urn:schemas-microsoft-com:office:word" xmlns:w="http://schemas.openxmlformats.org/wordprocessingml/2006/main" xmlns:w14="http://schemas.microsoft.com/office/word/2010/wordml" xmlns:w15="http://schemas.microsoft.com/office/word/2012/wordml" xmlns:w16se="http://schemas.microsoft.com/office/word/2015/wordml/symex" xmlns:wpg="http://schemas.microsoft.com/office/word/2010/wordprocessingGroup" xmlns:wpi="http://schemas.microsoft.com/office/word/2010/wordprocessingInk" xmlns:wne="http://schemas.microsoft.com/office/word/2006/wordml" xmlns:wps="http://schemas.microsoft.com/office/word/2010/wordprocessingShape" mc:Ignorable="w14 w15 w16se wp14">
+<w:hdr xmlns:wpc="http://schemas.microsoft.com/office/word/2010/wordprocessingCanvas" xmlns:cx="http://schemas.microsoft.com/office/drawing/2014/chartex" xmlns:cx1="http://schemas.microsoft.com/office/drawing/2015/9/8/chartex" xmlns:cx2="http://schemas.microsoft.com/office/drawing/2015/10/21/chartex" xmlns:cx3="http://schemas.microsoft.com/office/drawing/2016/5/9/chartex" xmlns:cx4="http://schemas.microsoft.com/office/drawing/2016/5/10/chartex" xmlns:cx5="http://schemas.microsoft.com/office/drawing/2016/5/11/chartex" xmlns:cx6="http://schemas.microsoft.com/office/drawing/2016/5/12/chartex" xmlns:cx7="http://schemas.microsoft.com/office/drawing/2016/5/13/chartex" xmlns:cx8="http://schemas.microsoft.com/office/drawing/2016/5/14/chartex" xmlns:mc="http://schemas.openxmlformats.org/markup-compatibility/2006" xmlns:aink="http://schemas.microsoft.com/office/drawing/2016/ink" xmlns:am3d="http://schemas.microsoft.com/office/drawing/2017/model3d" xmlns:o="urn:schemas-microsoft-com:office:office" xmlns:r="http://schemas.openxmlformats.org/officeDocument/2006/relationships" xmlns:m="http://schemas.openxmlformats.org/officeDocument/2006/math" xmlns:v="urn:schemas-microsoft-com:vml" xmlns:wp14="http://schemas.microsoft.com/office/word/2010/wordprocessingDrawing" xmlns:wp="http://schemas.openxmlformats.org/drawingml/2006/wordprocessingDrawing" xmlns:w10="urn:schemas-microsoft-com:office:word" xmlns:w="http://schemas.openxmlformats.org/wordprocessingml/2006/main" xmlns:w14="http://schemas.microsoft.com/office/word/2010/wordml" xmlns:w15="http://schemas.microsoft.com/office/word/2012/wordml" xmlns:w16cex="http://schemas.microsoft.com/office/word/2018/wordml/cex" xmlns:w16cid="http://schemas.microsoft.com/office/word/2016/wordml/cid" xmlns:w16="http://schemas.microsoft.com/office/word/2018/wordml" xmlns:w16sdtdh="http://schemas.microsoft.com/office/word/2020/wordml/sdtdatahash" xmlns:w16se="http://schemas.microsoft.com/office/word/2015/wordml/symex" xmlns:wpg="http://schemas.microsoft.com/office/word/2010/wordprocessingGroup" xmlns:wpi="http://schemas.microsoft.com/office/word/2010/wordprocessingInk" xmlns:wne="http://schemas.microsoft.com/office/word/2006/wordml" xmlns:wps="http://schemas.microsoft.com/office/word/2010/wordprocessingShape" mc:Ignorable="w14 w15 w16se w16cid w16 w16cex w16sdtdh wp14">
   <w:p>
     <w:pPr>
       <w:pStyle w:val="Header"/>
@@ -9684,7 +9771,7 @@
 </file>
 
 <file path=word/styles.xml><?xml version="1.0" encoding="utf-8"?>
-<w:styles xmlns:mc="http://schemas.openxmlformats.org/markup-compatibility/2006" xmlns:r="http://schemas.openxmlformats.org/officeDocument/2006/relationships" xmlns:w="http://schemas.openxmlformats.org/wordprocessingml/2006/main" xmlns:w14="http://schemas.microsoft.com/office/word/2010/wordml" xmlns:w15="http://schemas.microsoft.com/office/word/2012/wordml" xmlns:w16se="http://schemas.microsoft.com/office/word/2015/wordml/symex" mc:Ignorable="w14 w15 w16se">
+<w:styles xmlns:mc="http://schemas.openxmlformats.org/markup-compatibility/2006" xmlns:r="http://schemas.openxmlformats.org/officeDocument/2006/relationships" xmlns:w="http://schemas.openxmlformats.org/wordprocessingml/2006/main" xmlns:w14="http://schemas.microsoft.com/office/word/2010/wordml" xmlns:w15="http://schemas.microsoft.com/office/word/2012/wordml" xmlns:w16cex="http://schemas.microsoft.com/office/word/2018/wordml/cex" xmlns:w16cid="http://schemas.microsoft.com/office/word/2016/wordml/cid" xmlns:w16="http://schemas.microsoft.com/office/word/2018/wordml" xmlns:w16sdtdh="http://schemas.microsoft.com/office/word/2020/wordml/sdtdatahash" xmlns:w16se="http://schemas.microsoft.com/office/word/2015/wordml/symex" mc:Ignorable="w14 w15 w16se w16cid w16 w16cex w16sdtdh">
   <w:docDefaults>
     <w:rPrDefault>
       <w:rPr>
@@ -9694,7 +9781,7 @@
     </w:rPrDefault>
     <w:pPrDefault/>
   </w:docDefaults>
-  <w:latentStyles w:defLockedState="0" w:defUIPriority="99" w:defSemiHidden="0" w:defUnhideWhenUsed="0" w:defQFormat="0" w:count="371">
+  <w:latentStyles w:defLockedState="0" w:defUIPriority="99" w:defSemiHidden="0" w:defUnhideWhenUsed="0" w:defQFormat="0" w:count="376">
     <w:lsdException w:name="Normal" w:uiPriority="0" w:qFormat="1"/>
     <w:lsdException w:name="heading 1" w:uiPriority="9" w:qFormat="1"/>
     <w:lsdException w:name="heading 2" w:semiHidden="1" w:uiPriority="9" w:unhideWhenUsed="1" w:qFormat="1"/>
@@ -9800,7 +9887,6 @@
     <w:lsdException w:name="HTML Sample" w:semiHidden="1" w:unhideWhenUsed="1"/>
     <w:lsdException w:name="HTML Typewriter" w:semiHidden="1" w:unhideWhenUsed="1"/>
     <w:lsdException w:name="HTML Variable" w:semiHidden="1" w:unhideWhenUsed="1"/>
-    <w:lsdException w:name="Normal Table" w:semiHidden="1" w:unhideWhenUsed="1"/>
     <w:lsdException w:name="annotation subject" w:semiHidden="1" w:unhideWhenUsed="1"/>
     <w:lsdException w:name="No List" w:semiHidden="1" w:unhideWhenUsed="1"/>
     <w:lsdException w:name="Outline List 1" w:semiHidden="1" w:unhideWhenUsed="1"/>
@@ -9843,11 +9929,8 @@
     <w:lsdException w:name="Table Contemporary" w:semiHidden="1" w:unhideWhenUsed="1"/>
     <w:lsdException w:name="Table Elegant" w:semiHidden="1" w:unhideWhenUsed="1"/>
     <w:lsdException w:name="Table Professional" w:semiHidden="1" w:unhideWhenUsed="1"/>
-    <w:lsdException w:name="Table Subtle 1" w:semiHidden="1" w:unhideWhenUsed="1"/>
     <w:lsdException w:name="Table Subtle 2" w:semiHidden="1" w:unhideWhenUsed="1"/>
     <w:lsdException w:name="Table Web 1" w:semiHidden="1" w:unhideWhenUsed="1"/>
-    <w:lsdException w:name="Table Web 2" w:semiHidden="1" w:unhideWhenUsed="1"/>
-    <w:lsdException w:name="Table Web 3" w:semiHidden="1" w:unhideWhenUsed="1"/>
     <w:lsdException w:name="Balloon Text" w:semiHidden="1" w:unhideWhenUsed="1"/>
     <w:lsdException w:name="Table Grid" w:uiPriority="59"/>
     <w:lsdException w:name="Table Theme" w:semiHidden="1" w:unhideWhenUsed="1"/>
@@ -10066,6 +10149,11 @@
     <w:lsdException w:name="List Table 5 Dark Accent 6" w:uiPriority="50"/>
     <w:lsdException w:name="List Table 6 Colorful Accent 6" w:uiPriority="51"/>
     <w:lsdException w:name="List Table 7 Colorful Accent 6" w:uiPriority="52"/>
+    <w:lsdException w:name="Mention" w:semiHidden="1" w:unhideWhenUsed="1"/>
+    <w:lsdException w:name="Smart Hyperlink" w:semiHidden="1" w:unhideWhenUsed="1"/>
+    <w:lsdException w:name="Hashtag" w:semiHidden="1" w:unhideWhenUsed="1"/>
+    <w:lsdException w:name="Unresolved Mention" w:semiHidden="1" w:unhideWhenUsed="1"/>
+    <w:lsdException w:name="Smart Link" w:semiHidden="1" w:unhideWhenUsed="1"/>
   </w:latentStyles>
   <w:style w:type="paragraph" w:default="1" w:styleId="Normal">
     <w:name w:val="Normal"/>

--- a/TS-Padam/TS-3.4/TS 3.4 Tamil Pada Paatam Corrections.docx
+++ b/TS-Padam/TS-3.4/TS 3.4 Tamil Pada Paatam Corrections.docx
@@ -254,6 +254,610 @@
                 <w:szCs w:val="32"/>
               </w:rPr>
               <w:t>To be read as or corrected as</w:t>
+            </w:r>
+          </w:p>
+        </w:tc>
+      </w:tr>
+      <w:tr>
+        <w:trPr>
+          <w:trHeight w:val="1876"/>
+        </w:trPr>
+        <w:tc>
+          <w:tcPr>
+            <w:tcW w:w="3256" w:type="dxa"/>
+            <w:shd w:val="clear" w:color="auto" w:fill="auto"/>
+          </w:tcPr>
+          <w:p>
+            <w:pPr>
+              <w:spacing w:before="0" w:line="240" w:lineRule="auto"/>
+              <w:rPr>
+                <w:b/>
+                <w:bCs/>
+                <w:sz w:val="28"/>
+                <w:szCs w:val="28"/>
+              </w:rPr>
+            </w:pPr>
+            <w:r>
+              <w:rPr>
+                <w:b/>
+                <w:bCs/>
+                <w:sz w:val="28"/>
+                <w:szCs w:val="28"/>
+              </w:rPr>
+              <w:t>TS 3.4.</w:t>
+            </w:r>
+            <w:r>
+              <w:rPr>
+                <w:b/>
+                <w:bCs/>
+                <w:sz w:val="28"/>
+                <w:szCs w:val="28"/>
+              </w:rPr>
+              <w:t>7</w:t>
+            </w:r>
+            <w:r>
+              <w:rPr>
+                <w:b/>
+                <w:bCs/>
+                <w:sz w:val="28"/>
+                <w:szCs w:val="28"/>
+              </w:rPr>
+              <w:t>.1 - Vaakyam</w:t>
+            </w:r>
+          </w:p>
+          <w:p>
+            <w:pPr>
+              <w:spacing w:before="0" w:line="240" w:lineRule="auto"/>
+              <w:rPr>
+                <w:b/>
+                <w:bCs/>
+                <w:sz w:val="28"/>
+                <w:szCs w:val="28"/>
+              </w:rPr>
+            </w:pPr>
+            <w:r>
+              <w:rPr>
+                <w:b/>
+                <w:bCs/>
+                <w:sz w:val="28"/>
+                <w:szCs w:val="28"/>
+              </w:rPr>
+              <w:t xml:space="preserve">Line No. – </w:t>
+            </w:r>
+            <w:r>
+              <w:rPr>
+                <w:b/>
+                <w:bCs/>
+                <w:sz w:val="28"/>
+                <w:szCs w:val="28"/>
+              </w:rPr>
+              <w:t>Last line</w:t>
+            </w:r>
+          </w:p>
+          <w:p>
+            <w:pPr>
+              <w:spacing w:before="0" w:line="240" w:lineRule="auto"/>
+              <w:rPr>
+                <w:b/>
+                <w:bCs/>
+                <w:sz w:val="28"/>
+                <w:szCs w:val="28"/>
+              </w:rPr>
+            </w:pPr>
+            <w:r>
+              <w:rPr>
+                <w:b/>
+                <w:bCs/>
+                <w:sz w:val="28"/>
+                <w:szCs w:val="28"/>
+              </w:rPr>
+              <w:t xml:space="preserve">Panchaati No. - </w:t>
+            </w:r>
+            <w:r>
+              <w:rPr>
+                <w:b/>
+                <w:bCs/>
+                <w:sz w:val="28"/>
+                <w:szCs w:val="28"/>
+              </w:rPr>
+              <w:t>19</w:t>
+            </w:r>
+          </w:p>
+        </w:tc>
+        <w:tc>
+          <w:tcPr>
+            <w:tcW w:w="4848" w:type="dxa"/>
+            <w:shd w:val="clear" w:color="auto" w:fill="auto"/>
+          </w:tcPr>
+          <w:p>
+            <w:pPr>
+              <w:widowControl w:val="0"/>
+              <w:autoSpaceDE w:val="0"/>
+              <w:autoSpaceDN w:val="0"/>
+              <w:adjustRightInd w:val="0"/>
+              <w:spacing w:line="240" w:lineRule="auto"/>
+              <w:ind w:right="-421"/>
+              <w:rPr>
+                <w:rFonts w:ascii="Latha" w:hAnsi="Latha" w:cs="Latha"/>
+                <w:sz w:val="28"/>
+                <w:szCs w:val="28"/>
+                <w:cs/>
+                <w:lang w:bidi="ta-IN"/>
+              </w:rPr>
+            </w:pPr>
+            <w:r>
+              <w:rPr>
+                <w:rFonts w:ascii="Latha" w:hAnsi="Latha" w:cs="Latha"/>
+                <w:sz w:val="28"/>
+                <w:szCs w:val="28"/>
+                <w:cs/>
+                <w:lang w:bidi="ta-IN"/>
+              </w:rPr>
+              <w:t>அப்</w:t>
+            </w:r>
+            <w:r>
+              <w:rPr>
+                <w:rFonts w:ascii="Latha" w:hAnsi="Latha" w:cs="Latha"/>
+                <w:b/>
+                <w:bCs/>
+                <w:position w:val="-12"/>
+                <w:sz w:val="28"/>
+                <w:szCs w:val="28"/>
+                <w:cs/>
+                <w:lang w:bidi="ta-IN"/>
+              </w:rPr>
+              <w:t>2</w:t>
+            </w:r>
+            <w:r>
+              <w:rPr>
+                <w:rFonts w:ascii="Latha" w:hAnsi="Latha" w:cs="Latha"/>
+                <w:sz w:val="28"/>
+                <w:szCs w:val="28"/>
+                <w:cs/>
+                <w:lang w:bidi="ta-IN"/>
+              </w:rPr>
+              <w:t>ஸ</w:t>
+            </w:r>
+            <w:r>
+              <w:rPr>
+                <w:rFonts w:ascii="BRH Tamil Tab Extra" w:hAnsi="BRH Tamil Tab Extra" w:cs="Latha"/>
+                <w:b/>
+                <w:sz w:val="36"/>
+                <w:szCs w:val="28"/>
+              </w:rPr>
+              <w:t>…</w:t>
+            </w:r>
+            <w:r>
+              <w:rPr>
+                <w:rFonts w:ascii="Latha" w:hAnsi="Latha" w:cs="Latha"/>
+                <w:sz w:val="28"/>
+                <w:szCs w:val="28"/>
+                <w:cs/>
+                <w:lang w:bidi="ta-IN"/>
+              </w:rPr>
+              <w:t>ர</w:t>
+            </w:r>
+            <w:r>
+              <w:rPr>
+                <w:rFonts w:ascii="Latha" w:hAnsi="Latha" w:cs="Latha"/>
+                <w:sz w:val="28"/>
+                <w:szCs w:val="28"/>
+                <w:highlight w:val="yellow"/>
+                <w:cs/>
+                <w:lang w:bidi="ta-IN"/>
+              </w:rPr>
+              <w:t>ஸ</w:t>
+            </w:r>
+            <w:r>
+              <w:rPr>
+                <w:rFonts w:ascii="BRH Tamil Tab Extra" w:hAnsi="BRH Tamil Tab Extra" w:cs="Latha"/>
+                <w:b/>
+                <w:sz w:val="36"/>
+                <w:szCs w:val="28"/>
+                <w:highlight w:val="yellow"/>
+              </w:rPr>
+              <w:t>†</w:t>
+            </w:r>
+            <w:r>
+              <w:rPr>
+                <w:rFonts w:ascii="Latha" w:hAnsi="Latha" w:cs="Latha"/>
+                <w:sz w:val="28"/>
+                <w:szCs w:val="28"/>
+              </w:rPr>
+              <w:t xml:space="preserve"> </w:t>
+            </w:r>
+            <w:r>
+              <w:rPr>
+                <w:rFonts w:ascii="Latha" w:hAnsi="Latha" w:cs="Latha"/>
+                <w:sz w:val="28"/>
+                <w:szCs w:val="28"/>
+                <w:cs/>
+                <w:lang w:bidi="ta-IN"/>
+              </w:rPr>
+              <w:t>ஸ்த</w:t>
+            </w:r>
+            <w:r>
+              <w:rPr>
+                <w:rFonts w:ascii="BRH Tamil Tab Extra" w:hAnsi="BRH Tamil Tab Extra" w:cs="Latha"/>
+                <w:b/>
+                <w:sz w:val="36"/>
+                <w:szCs w:val="28"/>
+              </w:rPr>
+              <w:t>…</w:t>
+            </w:r>
+            <w:r>
+              <w:rPr>
+                <w:rFonts w:ascii="Latha" w:hAnsi="Latha" w:cs="Latha"/>
+                <w:sz w:val="28"/>
+                <w:szCs w:val="28"/>
+                <w:cs/>
+                <w:lang w:bidi="ta-IN"/>
+              </w:rPr>
+              <w:t>வா</w:t>
+            </w:r>
+            <w:r>
+              <w:rPr>
+                <w:rFonts w:ascii="Latha" w:hAnsi="Latha" w:cs="Latha"/>
+                <w:b/>
+                <w:bCs/>
+                <w:sz w:val="32"/>
+                <w:szCs w:val="32"/>
+                <w:cs/>
+                <w:lang w:bidi="ta-IN"/>
+              </w:rPr>
+              <w:t>:</w:t>
+            </w:r>
+            <w:r>
+              <w:rPr>
+                <w:rFonts w:ascii="Latha" w:hAnsi="Latha" w:cs="Latha"/>
+                <w:sz w:val="28"/>
+                <w:szCs w:val="28"/>
+                <w:cs/>
+                <w:lang w:bidi="ta-IN"/>
+              </w:rPr>
+              <w:t xml:space="preserve"> </w:t>
+            </w:r>
+            <w:r>
+              <w:rPr>
+                <w:rFonts w:ascii="Latha" w:hAnsi="Latha" w:cs="Latha"/>
+                <w:sz w:val="28"/>
+                <w:szCs w:val="28"/>
+                <w:lang w:bidi="ta-IN"/>
+              </w:rPr>
+              <w:br/>
+            </w:r>
+            <w:r>
+              <w:rPr>
+                <w:rFonts w:ascii="Latha" w:hAnsi="Latha" w:cs="Latha"/>
+                <w:sz w:val="28"/>
+                <w:szCs w:val="28"/>
+                <w:cs/>
+                <w:lang w:bidi="ta-IN"/>
+              </w:rPr>
+              <w:t>ப்ர</w:t>
+            </w:r>
+            <w:r>
+              <w:rPr>
+                <w:rFonts w:ascii="BRH Tamil Tab Extra" w:hAnsi="BRH Tamil Tab Extra" w:cs="Latha"/>
+                <w:b/>
+                <w:sz w:val="36"/>
+                <w:szCs w:val="28"/>
+              </w:rPr>
+              <w:t>…</w:t>
+            </w:r>
+            <w:r>
+              <w:rPr>
+                <w:rFonts w:ascii="Latha" w:hAnsi="Latha" w:cs="Latha"/>
+                <w:sz w:val="28"/>
+                <w:szCs w:val="28"/>
+                <w:cs/>
+                <w:lang w:bidi="ta-IN"/>
+              </w:rPr>
+              <w:t>ஜாப</w:t>
+            </w:r>
+            <w:r>
+              <w:rPr>
+                <w:rFonts w:ascii="BRH Tamil Tab Extra" w:hAnsi="BRH Tamil Tab Extra" w:cs="Latha"/>
+                <w:b/>
+                <w:sz w:val="36"/>
+                <w:szCs w:val="28"/>
+              </w:rPr>
+              <w:t>†</w:t>
+            </w:r>
+            <w:r>
+              <w:rPr>
+                <w:rFonts w:ascii="Latha" w:hAnsi="Latha" w:cs="Latha"/>
+                <w:sz w:val="28"/>
+                <w:szCs w:val="28"/>
+                <w:cs/>
+                <w:lang w:bidi="ta-IN"/>
+              </w:rPr>
+              <w:t>திர்</w:t>
+            </w:r>
+            <w:r>
+              <w:rPr>
+                <w:rFonts w:ascii="Latha" w:hAnsi="Latha" w:cs="Latha"/>
+                <w:sz w:val="28"/>
+                <w:szCs w:val="28"/>
+                <w:lang w:bidi="ta-IN"/>
+              </w:rPr>
+              <w:t>-</w:t>
+            </w:r>
+          </w:p>
+        </w:tc>
+        <w:tc>
+          <w:tcPr>
+            <w:tcW w:w="5528" w:type="dxa"/>
+            <w:shd w:val="clear" w:color="auto" w:fill="auto"/>
+          </w:tcPr>
+          <w:p>
+            <w:pPr>
+              <w:spacing w:before="0" w:line="240" w:lineRule="auto"/>
+              <w:rPr>
+                <w:rFonts w:ascii="Latha" w:hAnsi="Latha" w:cs="Latha"/>
+                <w:sz w:val="28"/>
+                <w:szCs w:val="28"/>
+                <w:cs/>
+                <w:lang w:bidi="ta-IN"/>
+              </w:rPr>
+            </w:pPr>
+            <w:r>
+              <w:rPr>
+                <w:rFonts w:ascii="Latha" w:hAnsi="Latha" w:cs="Latha"/>
+                <w:sz w:val="28"/>
+                <w:szCs w:val="28"/>
+                <w:cs/>
+                <w:lang w:bidi="ta-IN"/>
+              </w:rPr>
+              <w:t>அப்</w:t>
+            </w:r>
+            <w:r>
+              <w:rPr>
+                <w:rFonts w:ascii="Latha" w:hAnsi="Latha" w:cs="Latha"/>
+                <w:b/>
+                <w:bCs/>
+                <w:position w:val="-12"/>
+                <w:sz w:val="28"/>
+                <w:szCs w:val="28"/>
+                <w:cs/>
+                <w:lang w:bidi="ta-IN"/>
+              </w:rPr>
+              <w:t>2</w:t>
+            </w:r>
+            <w:r>
+              <w:rPr>
+                <w:rFonts w:ascii="Latha" w:hAnsi="Latha" w:cs="Latha"/>
+                <w:sz w:val="28"/>
+                <w:szCs w:val="28"/>
+                <w:cs/>
+                <w:lang w:bidi="ta-IN"/>
+              </w:rPr>
+              <w:t>ஸ</w:t>
+            </w:r>
+            <w:r>
+              <w:rPr>
+                <w:rFonts w:ascii="BRH Tamil Tab Extra" w:hAnsi="BRH Tamil Tab Extra" w:cs="Latha"/>
+                <w:b/>
+                <w:sz w:val="36"/>
+                <w:szCs w:val="28"/>
+              </w:rPr>
+              <w:t>…</w:t>
+            </w:r>
+            <w:r>
+              <w:rPr>
+                <w:rFonts w:ascii="Latha" w:hAnsi="Latha" w:cs="Latha"/>
+                <w:sz w:val="28"/>
+                <w:szCs w:val="28"/>
+                <w:cs/>
+                <w:lang w:bidi="ta-IN"/>
+              </w:rPr>
+              <w:t>ர</w:t>
+            </w:r>
+            <w:r>
+              <w:rPr>
+                <w:rFonts w:ascii="Latha" w:hAnsi="Latha" w:cs="Latha"/>
+                <w:sz w:val="28"/>
+                <w:szCs w:val="28"/>
+                <w:cs/>
+                <w:lang w:bidi="ta-IN"/>
+              </w:rPr>
+              <w:t>ஸ</w:t>
+            </w:r>
+            <w:r>
+              <w:rPr>
+                <w:rFonts w:ascii="BRH Tamil Tab Extra" w:hAnsi="BRH Tamil Tab Extra" w:cs="Latha"/>
+                <w:b/>
+                <w:sz w:val="36"/>
+                <w:szCs w:val="28"/>
+                <w:highlight w:val="green"/>
+              </w:rPr>
+              <w:t>†</w:t>
+            </w:r>
+            <w:r>
+              <w:rPr>
+                <w:rFonts w:ascii="Latha" w:hAnsi="Latha" w:cs="Latha"/>
+                <w:sz w:val="28"/>
+                <w:szCs w:val="28"/>
+                <w:highlight w:val="green"/>
+                <w:cs/>
+                <w:lang w:bidi="ta-IN"/>
+              </w:rPr>
+              <w:t>ஸ்</w:t>
+            </w:r>
+            <w:r>
+              <w:rPr>
+                <w:rFonts w:ascii="Latha" w:hAnsi="Latha" w:cs="Latha"/>
+                <w:sz w:val="28"/>
+                <w:szCs w:val="28"/>
+              </w:rPr>
+              <w:t xml:space="preserve"> </w:t>
+            </w:r>
+            <w:r>
+              <w:rPr>
+                <w:rFonts w:ascii="Latha" w:hAnsi="Latha" w:cs="Latha"/>
+                <w:sz w:val="28"/>
+                <w:szCs w:val="28"/>
+                <w:cs/>
+                <w:lang w:bidi="ta-IN"/>
+              </w:rPr>
+              <w:t>ஸ்த</w:t>
+            </w:r>
+            <w:r>
+              <w:rPr>
+                <w:rFonts w:ascii="BRH Tamil Tab Extra" w:hAnsi="BRH Tamil Tab Extra" w:cs="Latha"/>
+                <w:b/>
+                <w:sz w:val="36"/>
+                <w:szCs w:val="28"/>
+              </w:rPr>
+              <w:t>…</w:t>
+            </w:r>
+            <w:r>
+              <w:rPr>
+                <w:rFonts w:ascii="Latha" w:hAnsi="Latha" w:cs="Latha"/>
+                <w:sz w:val="28"/>
+                <w:szCs w:val="28"/>
+                <w:cs/>
+                <w:lang w:bidi="ta-IN"/>
+              </w:rPr>
+              <w:t>வா</w:t>
+            </w:r>
+            <w:r>
+              <w:rPr>
+                <w:rFonts w:ascii="Latha" w:hAnsi="Latha" w:cs="Latha"/>
+                <w:b/>
+                <w:bCs/>
+                <w:sz w:val="32"/>
+                <w:szCs w:val="32"/>
+                <w:cs/>
+                <w:lang w:bidi="ta-IN"/>
+              </w:rPr>
+              <w:t>:</w:t>
+            </w:r>
+            <w:r>
+              <w:rPr>
+                <w:rFonts w:ascii="Latha" w:hAnsi="Latha" w:cs="Latha"/>
+                <w:sz w:val="28"/>
+                <w:szCs w:val="28"/>
+                <w:cs/>
+                <w:lang w:bidi="ta-IN"/>
+              </w:rPr>
+              <w:t xml:space="preserve"> </w:t>
+            </w:r>
+            <w:r>
+              <w:rPr>
+                <w:rFonts w:ascii="Latha" w:hAnsi="Latha" w:cs="Latha"/>
+                <w:sz w:val="28"/>
+                <w:szCs w:val="28"/>
+                <w:lang w:bidi="ta-IN"/>
+              </w:rPr>
+              <w:br/>
+            </w:r>
+            <w:r>
+              <w:rPr>
+                <w:rFonts w:ascii="Latha" w:hAnsi="Latha" w:cs="Latha"/>
+                <w:sz w:val="28"/>
+                <w:szCs w:val="28"/>
+                <w:cs/>
+                <w:lang w:bidi="ta-IN"/>
+              </w:rPr>
+              <w:t>ப்ர</w:t>
+            </w:r>
+            <w:r>
+              <w:rPr>
+                <w:rFonts w:ascii="BRH Tamil Tab Extra" w:hAnsi="BRH Tamil Tab Extra" w:cs="Latha"/>
+                <w:b/>
+                <w:sz w:val="36"/>
+                <w:szCs w:val="28"/>
+              </w:rPr>
+              <w:t>…</w:t>
+            </w:r>
+            <w:r>
+              <w:rPr>
+                <w:rFonts w:ascii="Latha" w:hAnsi="Latha" w:cs="Latha"/>
+                <w:sz w:val="28"/>
+                <w:szCs w:val="28"/>
+                <w:cs/>
+                <w:lang w:bidi="ta-IN"/>
+              </w:rPr>
+              <w:t>ஜாப</w:t>
+            </w:r>
+            <w:r>
+              <w:rPr>
+                <w:rFonts w:ascii="BRH Tamil Tab Extra" w:hAnsi="BRH Tamil Tab Extra" w:cs="Latha"/>
+                <w:b/>
+                <w:sz w:val="36"/>
+                <w:szCs w:val="28"/>
+              </w:rPr>
+              <w:t>†</w:t>
+            </w:r>
+            <w:r>
+              <w:rPr>
+                <w:rFonts w:ascii="Latha" w:hAnsi="Latha" w:cs="Latha"/>
+                <w:sz w:val="28"/>
+                <w:szCs w:val="28"/>
+                <w:cs/>
+                <w:lang w:bidi="ta-IN"/>
+              </w:rPr>
+              <w:t>திர்</w:t>
+            </w:r>
+            <w:r>
+              <w:rPr>
+                <w:rFonts w:ascii="Latha" w:hAnsi="Latha" w:cs="Latha"/>
+                <w:sz w:val="28"/>
+                <w:szCs w:val="28"/>
+                <w:lang w:bidi="ta-IN"/>
+              </w:rPr>
+              <w:t>-</w:t>
+            </w:r>
+            <w:r>
+              <w:rPr>
+                <w:rFonts w:ascii="Latha" w:hAnsi="Latha" w:cs="Latha"/>
+                <w:sz w:val="28"/>
+                <w:szCs w:val="28"/>
+                <w:lang w:bidi="ta-IN"/>
+              </w:rPr>
+              <w:t xml:space="preserve"> </w:t>
+            </w:r>
+            <w:r>
+              <w:rPr>
+                <w:rFonts w:ascii="BRH Malayalam Extra" w:hAnsi="BRH Malayalam Extra" w:cs="BRH Malayalam Extra"/>
+                <w:color w:val="000000"/>
+                <w:sz w:val="40"/>
+                <w:szCs w:val="40"/>
+              </w:rPr>
+              <w:t xml:space="preserve"> </w:t>
+            </w:r>
+            <w:r>
+              <w:rPr>
+                <w:b/>
+                <w:bCs/>
+              </w:rPr>
+              <w:t>(</w:t>
+            </w:r>
+            <w:proofErr w:type="spellStart"/>
+            <w:r>
+              <w:rPr>
+                <w:b/>
+                <w:bCs/>
+              </w:rPr>
+              <w:t>visargam</w:t>
+            </w:r>
+            <w:proofErr w:type="spellEnd"/>
+            <w:r>
+              <w:rPr>
+                <w:rFonts w:ascii="Cambria" w:hAnsi="Cambria" w:cs="BRH Malayalam Extra"/>
+                <w:color w:val="000000"/>
+                <w:sz w:val="40"/>
+                <w:szCs w:val="40"/>
+              </w:rPr>
+              <w:t xml:space="preserve"> </w:t>
+            </w:r>
+            <w:r>
+              <w:rPr>
+                <w:b/>
+                <w:bCs/>
+              </w:rPr>
+              <w:t>inserted)</w:t>
             </w:r>
           </w:p>
         </w:tc>
@@ -2021,6 +2625,7 @@
                 <w:sz w:val="32"/>
                 <w:szCs w:val="32"/>
               </w:rPr>
+              <w:lastRenderedPageBreak/>
               <w:t>Reference</w:t>
             </w:r>
           </w:p>
@@ -2047,6 +2652,7 @@
                 <w:sz w:val="32"/>
                 <w:szCs w:val="32"/>
               </w:rPr>
+              <w:lastRenderedPageBreak/>
               <w:t>As Printed</w:t>
             </w:r>
           </w:p>
@@ -2454,7 +3060,6 @@
                 <w:sz w:val="28"/>
                 <w:szCs w:val="28"/>
               </w:rPr>
-              <w:lastRenderedPageBreak/>
               <w:t>TS 3.4.3.8 - Vaakyam</w:t>
             </w:r>
           </w:p>
@@ -5448,6 +6053,7 @@
                 <w:sz w:val="28"/>
                 <w:szCs w:val="28"/>
               </w:rPr>
+              <w:lastRenderedPageBreak/>
               <w:t>Panchaati No. - 43</w:t>
             </w:r>
           </w:p>
@@ -5475,6 +6081,7 @@
                 <w:cs/>
                 <w:lang w:bidi="ta-IN"/>
               </w:rPr>
+              <w:lastRenderedPageBreak/>
               <w:t>ஸான</w:t>
             </w:r>
             <w:r>
@@ -9887,6 +10494,7 @@
     <w:lsdException w:name="HTML Sample" w:semiHidden="1" w:unhideWhenUsed="1"/>
     <w:lsdException w:name="HTML Typewriter" w:semiHidden="1" w:unhideWhenUsed="1"/>
     <w:lsdException w:name="HTML Variable" w:semiHidden="1" w:unhideWhenUsed="1"/>
+    <w:lsdException w:name="Normal Table" w:semiHidden="1" w:unhideWhenUsed="1"/>
     <w:lsdException w:name="annotation subject" w:semiHidden="1" w:unhideWhenUsed="1"/>
     <w:lsdException w:name="No List" w:semiHidden="1" w:unhideWhenUsed="1"/>
     <w:lsdException w:name="Outline List 1" w:semiHidden="1" w:unhideWhenUsed="1"/>
@@ -9929,8 +10537,11 @@
     <w:lsdException w:name="Table Contemporary" w:semiHidden="1" w:unhideWhenUsed="1"/>
     <w:lsdException w:name="Table Elegant" w:semiHidden="1" w:unhideWhenUsed="1"/>
     <w:lsdException w:name="Table Professional" w:semiHidden="1" w:unhideWhenUsed="1"/>
+    <w:lsdException w:name="Table Subtle 1" w:semiHidden="1" w:unhideWhenUsed="1"/>
     <w:lsdException w:name="Table Subtle 2" w:semiHidden="1" w:unhideWhenUsed="1"/>
     <w:lsdException w:name="Table Web 1" w:semiHidden="1" w:unhideWhenUsed="1"/>
+    <w:lsdException w:name="Table Web 2" w:semiHidden="1" w:unhideWhenUsed="1"/>
+    <w:lsdException w:name="Table Web 3" w:semiHidden="1" w:unhideWhenUsed="1"/>
     <w:lsdException w:name="Balloon Text" w:semiHidden="1" w:unhideWhenUsed="1"/>
     <w:lsdException w:name="Table Grid" w:uiPriority="59"/>
     <w:lsdException w:name="Table Theme" w:semiHidden="1" w:unhideWhenUsed="1"/>

--- a/TS-Padam/TS-3.4/TS 3.4 Tamil Pada Paatam Corrections.docx
+++ b/TS-Padam/TS-3.4/TS 3.4 Tamil Pada Paatam Corrections.docx
@@ -807,16 +807,7 @@
                 <w:szCs w:val="28"/>
                 <w:lang w:bidi="ta-IN"/>
               </w:rPr>
-              <w:t>-</w:t>
-            </w:r>
-            <w:r>
-              <w:rPr>
-                <w:rFonts w:ascii="Latha" w:hAnsi="Latha" w:cs="Latha"/>
-                <w:sz w:val="28"/>
-                <w:szCs w:val="28"/>
-                <w:lang w:bidi="ta-IN"/>
-              </w:rPr>
-              <w:t xml:space="preserve"> </w:t>
+              <w:t xml:space="preserve">- </w:t>
             </w:r>
             <w:r>
               <w:rPr>
@@ -2412,6 +2403,42 @@
         </w:tc>
       </w:tr>
     </w:tbl>
+    <w:p>
+      <w:pPr>
+        <w:jc w:val="center"/>
+        <w:rPr>
+          <w:b/>
+          <w:bCs/>
+          <w:sz w:val="32"/>
+          <w:szCs w:val="32"/>
+          <w:u w:val="single"/>
+        </w:rPr>
+      </w:pPr>
+    </w:p>
+    <w:p>
+      <w:pPr>
+        <w:jc w:val="center"/>
+        <w:rPr>
+          <w:b/>
+          <w:bCs/>
+          <w:sz w:val="32"/>
+          <w:szCs w:val="32"/>
+          <w:u w:val="single"/>
+        </w:rPr>
+      </w:pPr>
+    </w:p>
+    <w:p>
+      <w:pPr>
+        <w:jc w:val="center"/>
+        <w:rPr>
+          <w:b/>
+          <w:bCs/>
+          <w:sz w:val="32"/>
+          <w:szCs w:val="32"/>
+          <w:u w:val="single"/>
+        </w:rPr>
+      </w:pPr>
+    </w:p>
     <w:p>
       <w:pPr>
         <w:jc w:val="center"/>
@@ -2443,6 +2470,7 @@
           <w:szCs w:val="32"/>
           <w:u w:val="single"/>
         </w:rPr>
+        <w:lastRenderedPageBreak/>
         <w:t>TS Pada Paatam – TS 3.4 co</w:t>
       </w:r>
       <w:r>
@@ -2625,7 +2653,6 @@
                 <w:sz w:val="32"/>
                 <w:szCs w:val="32"/>
               </w:rPr>
-              <w:lastRenderedPageBreak/>
               <w:t>Reference</w:t>
             </w:r>
           </w:p>
@@ -2652,7 +2679,6 @@
                 <w:sz w:val="32"/>
                 <w:szCs w:val="32"/>
               </w:rPr>
-              <w:lastRenderedPageBreak/>
               <w:t>As Printed</w:t>
             </w:r>
           </w:p>
@@ -5631,6 +5657,7 @@
                 <w:sz w:val="28"/>
                 <w:szCs w:val="28"/>
               </w:rPr>
+              <w:lastRenderedPageBreak/>
               <w:t>TS 3.4.10.4 - Vaakyam</w:t>
             </w:r>
           </w:p>
@@ -6053,7 +6080,6 @@
                 <w:sz w:val="28"/>
                 <w:szCs w:val="28"/>
               </w:rPr>
-              <w:lastRenderedPageBreak/>
               <w:t>Panchaati No. - 43</w:t>
             </w:r>
           </w:p>
@@ -6081,7 +6107,6 @@
                 <w:cs/>
                 <w:lang w:bidi="ta-IN"/>
               </w:rPr>
-              <w:lastRenderedPageBreak/>
               <w:t>ஸான</w:t>
             </w:r>
             <w:r>

--- a/TS-Padam/TS-3.4/TS 3.4 Tamil Pada Paatam Corrections.docx
+++ b/TS-Padam/TS-3.4/TS 3.4 Tamil Pada Paatam Corrections.docx
@@ -1,6 +1,6 @@
 
 <file path=word/document.xml><?xml version="1.0" encoding="utf-8"?>
-<w:document xmlns:wpc="http://schemas.microsoft.com/office/word/2010/wordprocessingCanvas" xmlns:cx="http://schemas.microsoft.com/office/drawing/2014/chartex" xmlns:cx1="http://schemas.microsoft.com/office/drawing/2015/9/8/chartex" xmlns:cx2="http://schemas.microsoft.com/office/drawing/2015/10/21/chartex" xmlns:cx3="http://schemas.microsoft.com/office/drawing/2016/5/9/chartex" xmlns:cx4="http://schemas.microsoft.com/office/drawing/2016/5/10/chartex" xmlns:cx5="http://schemas.microsoft.com/office/drawing/2016/5/11/chartex" xmlns:cx6="http://schemas.microsoft.com/office/drawing/2016/5/12/chartex" xmlns:cx7="http://schemas.microsoft.com/office/drawing/2016/5/13/chartex" xmlns:cx8="http://schemas.microsoft.com/office/drawing/2016/5/14/chartex" xmlns:mc="http://schemas.openxmlformats.org/markup-compatibility/2006" xmlns:aink="http://schemas.microsoft.com/office/drawing/2016/ink" xmlns:am3d="http://schemas.microsoft.com/office/drawing/2017/model3d" xmlns:o="urn:schemas-microsoft-com:office:office" xmlns:r="http://schemas.openxmlformats.org/officeDocument/2006/relationships" xmlns:m="http://schemas.openxmlformats.org/officeDocument/2006/math" xmlns:v="urn:schemas-microsoft-com:vml" xmlns:wp14="http://schemas.microsoft.com/office/word/2010/wordprocessingDrawing" xmlns:wp="http://schemas.openxmlformats.org/drawingml/2006/wordprocessingDrawing" xmlns:w10="urn:schemas-microsoft-com:office:word" xmlns:w="http://schemas.openxmlformats.org/wordprocessingml/2006/main" xmlns:w14="http://schemas.microsoft.com/office/word/2010/wordml" xmlns:w15="http://schemas.microsoft.com/office/word/2012/wordml" xmlns:w16cex="http://schemas.microsoft.com/office/word/2018/wordml/cex" xmlns:w16cid="http://schemas.microsoft.com/office/word/2016/wordml/cid" xmlns:w16="http://schemas.microsoft.com/office/word/2018/wordml" xmlns:w16sdtdh="http://schemas.microsoft.com/office/word/2020/wordml/sdtdatahash" xmlns:w16se="http://schemas.microsoft.com/office/word/2015/wordml/symex" xmlns:wpg="http://schemas.microsoft.com/office/word/2010/wordprocessingGroup" xmlns:wpi="http://schemas.microsoft.com/office/word/2010/wordprocessingInk" xmlns:wne="http://schemas.microsoft.com/office/word/2006/wordml" xmlns:wps="http://schemas.microsoft.com/office/word/2010/wordprocessingShape" mc:Ignorable="w14 w15 w16se w16cid w16 w16cex w16sdtdh wp14">
+<w:document xmlns:wpc="http://schemas.microsoft.com/office/word/2010/wordprocessingCanvas" xmlns:cx="http://schemas.microsoft.com/office/drawing/2014/chartex" xmlns:cx1="http://schemas.microsoft.com/office/drawing/2015/9/8/chartex" xmlns:cx2="http://schemas.microsoft.com/office/drawing/2015/10/21/chartex" xmlns:cx3="http://schemas.microsoft.com/office/drawing/2016/5/9/chartex" xmlns:cx4="http://schemas.microsoft.com/office/drawing/2016/5/10/chartex" xmlns:cx5="http://schemas.microsoft.com/office/drawing/2016/5/11/chartex" xmlns:cx6="http://schemas.microsoft.com/office/drawing/2016/5/12/chartex" xmlns:cx7="http://schemas.microsoft.com/office/drawing/2016/5/13/chartex" xmlns:cx8="http://schemas.microsoft.com/office/drawing/2016/5/14/chartex" xmlns:mc="http://schemas.openxmlformats.org/markup-compatibility/2006" xmlns:aink="http://schemas.microsoft.com/office/drawing/2016/ink" xmlns:am3d="http://schemas.microsoft.com/office/drawing/2017/model3d" xmlns:o="urn:schemas-microsoft-com:office:office" xmlns:oel="http://schemas.microsoft.com/office/2019/extlst" xmlns:r="http://schemas.openxmlformats.org/officeDocument/2006/relationships" xmlns:m="http://schemas.openxmlformats.org/officeDocument/2006/math" xmlns:v="urn:schemas-microsoft-com:vml" xmlns:wp14="http://schemas.microsoft.com/office/word/2010/wordprocessingDrawing" xmlns:wp="http://schemas.openxmlformats.org/drawingml/2006/wordprocessingDrawing" xmlns:w10="urn:schemas-microsoft-com:office:word" xmlns:w="http://schemas.openxmlformats.org/wordprocessingml/2006/main" xmlns:w14="http://schemas.microsoft.com/office/word/2010/wordml" xmlns:w15="http://schemas.microsoft.com/office/word/2012/wordml" xmlns:w16cex="http://schemas.microsoft.com/office/word/2018/wordml/cex" xmlns:w16cid="http://schemas.microsoft.com/office/word/2016/wordml/cid" xmlns:w16="http://schemas.microsoft.com/office/word/2018/wordml" xmlns:w16sdtdh="http://schemas.microsoft.com/office/word/2020/wordml/sdtdatahash" xmlns:w16se="http://schemas.microsoft.com/office/word/2015/wordml/symex" xmlns:wpg="http://schemas.microsoft.com/office/word/2010/wordprocessingGroup" xmlns:wpi="http://schemas.microsoft.com/office/word/2010/wordprocessingInk" xmlns:wne="http://schemas.microsoft.com/office/word/2006/wordml" xmlns:wps="http://schemas.microsoft.com/office/word/2010/wordprocessingShape" mc:Ignorable="w14 w15 w16se w16cid w16 w16cex w16sdtdh wp14">
   <w:body>
     <w:p>
       <w:pPr>
@@ -92,9 +92,8 @@
           <w:szCs w:val="32"/>
           <w:u w:val="single"/>
         </w:rPr>
-        <w:t xml:space="preserve">Observed </w:t>
+        <w:t xml:space="preserve">Observed till </w:t>
       </w:r>
-      <w:proofErr w:type="gramStart"/>
       <w:r>
         <w:rPr>
           <w:b/>
@@ -103,7 +102,7 @@
           <w:szCs w:val="32"/>
           <w:u w:val="single"/>
         </w:rPr>
-        <w:t xml:space="preserve">till </w:t>
+        <w:t>30th Sep</w:t>
       </w:r>
       <w:r>
         <w:rPr>
@@ -111,12 +110,20 @@
           <w:bCs/>
           <w:sz w:val="32"/>
           <w:szCs w:val="32"/>
-          <w:highlight w:val="red"/>
           <w:u w:val="single"/>
         </w:rPr>
-        <w:t>?????</w:t>
+        <w:t>tember</w:t>
       </w:r>
-      <w:proofErr w:type="gramEnd"/>
+      <w:r>
+        <w:rPr>
+          <w:b/>
+          <w:bCs/>
+          <w:sz w:val="32"/>
+          <w:szCs w:val="32"/>
+          <w:u w:val="single"/>
+        </w:rPr>
+        <w:t xml:space="preserve"> 2022</w:t>
+      </w:r>
     </w:p>
     <w:p>
       <w:pPr>
@@ -823,17 +830,8 @@
                 <w:b/>
                 <w:bCs/>
               </w:rPr>
-              <w:t>(</w:t>
-            </w:r>
-            <w:proofErr w:type="spellStart"/>
-            <w:r>
-              <w:rPr>
-                <w:b/>
-                <w:bCs/>
-              </w:rPr>
-              <w:t>visargam</w:t>
-            </w:r>
-            <w:proofErr w:type="spellEnd"/>
+              <w:t>(visargam</w:t>
+            </w:r>
             <w:r>
               <w:rPr>
                 <w:rFonts w:ascii="Cambria" w:hAnsi="Cambria" w:cs="BRH Malayalam Extra"/>
@@ -4681,23 +4679,7 @@
                 <w:b/>
                 <w:bCs/>
               </w:rPr>
-              <w:t>(</w:t>
-            </w:r>
-            <w:proofErr w:type="spellStart"/>
-            <w:r>
-              <w:rPr>
-                <w:b/>
-                <w:bCs/>
-              </w:rPr>
-              <w:t>visargam</w:t>
-            </w:r>
-            <w:proofErr w:type="spellEnd"/>
-            <w:r>
-              <w:rPr>
-                <w:b/>
-                <w:bCs/>
-              </w:rPr>
-              <w:t xml:space="preserve"> removed)</w:t>
+              <w:t>(visargam removed)</w:t>
             </w:r>
           </w:p>
         </w:tc>
@@ -6945,19 +6927,8 @@
                 <w:szCs w:val="32"/>
                 <w:lang w:eastAsia="en-IN" w:bidi="ml-IN"/>
               </w:rPr>
-              <w:t xml:space="preserve">6th </w:t>
-            </w:r>
-            <w:proofErr w:type="spellStart"/>
-            <w:r>
-              <w:rPr>
-                <w:rFonts w:eastAsia="Times New Roman" w:cs="Arial"/>
-                <w:sz w:val="32"/>
-                <w:szCs w:val="32"/>
-                <w:lang w:eastAsia="en-IN" w:bidi="ml-IN"/>
-              </w:rPr>
-              <w:t>Panchaat</w:t>
-            </w:r>
-            <w:proofErr w:type="spellEnd"/>
+              <w:t>6th Panchaat</w:t>
+            </w:r>
           </w:p>
         </w:tc>
         <w:tc>
@@ -7433,19 +7404,8 @@
                 <w:szCs w:val="32"/>
                 <w:lang w:eastAsia="en-IN" w:bidi="ml-IN"/>
               </w:rPr>
-              <w:t xml:space="preserve">12th </w:t>
-            </w:r>
-            <w:proofErr w:type="spellStart"/>
-            <w:r>
-              <w:rPr>
-                <w:rFonts w:eastAsia="Times New Roman" w:cs="Arial"/>
-                <w:sz w:val="32"/>
-                <w:szCs w:val="32"/>
-                <w:lang w:eastAsia="en-IN" w:bidi="ml-IN"/>
-              </w:rPr>
-              <w:t>Panchaat</w:t>
-            </w:r>
-            <w:proofErr w:type="spellEnd"/>
+              <w:t>12th Panchaat</w:t>
+            </w:r>
           </w:p>
           <w:p>
             <w:pPr>
@@ -7768,16 +7728,15 @@
                 <w:sz w:val="36"/>
                 <w:szCs w:val="36"/>
               </w:rPr>
-              <w:t xml:space="preserve">ing </w:t>
-            </w:r>
-            <w:proofErr w:type="spellStart"/>
+              <w:t>ing visarg</w:t>
+            </w:r>
             <w:r>
               <w:rPr>
                 <w:rFonts w:cs="Arial"/>
                 <w:sz w:val="36"/>
                 <w:szCs w:val="36"/>
               </w:rPr>
-              <w:t>visarg</w:t>
+              <w:t>a</w:t>
             </w:r>
             <w:r>
               <w:rPr>
@@ -7785,24 +7744,7 @@
                 <w:sz w:val="36"/>
                 <w:szCs w:val="36"/>
               </w:rPr>
-              <w:t>a</w:t>
-            </w:r>
-            <w:r>
-              <w:rPr>
-                <w:rFonts w:cs="Arial"/>
-                <w:sz w:val="36"/>
-                <w:szCs w:val="36"/>
-              </w:rPr>
-              <w:t>m</w:t>
-            </w:r>
-            <w:proofErr w:type="spellEnd"/>
-            <w:r>
-              <w:rPr>
-                <w:rFonts w:cs="Arial"/>
-                <w:sz w:val="36"/>
-                <w:szCs w:val="36"/>
-              </w:rPr>
-              <w:t xml:space="preserve"> inserted)</w:t>
+              <w:t>m inserted)</w:t>
             </w:r>
           </w:p>
         </w:tc>
@@ -7884,19 +7826,8 @@
                 <w:szCs w:val="32"/>
                 <w:lang w:eastAsia="en-IN" w:bidi="ml-IN"/>
               </w:rPr>
-              <w:t xml:space="preserve">14th </w:t>
-            </w:r>
-            <w:proofErr w:type="spellStart"/>
-            <w:r>
-              <w:rPr>
-                <w:rFonts w:eastAsia="Times New Roman" w:cs="Arial"/>
-                <w:sz w:val="32"/>
-                <w:szCs w:val="32"/>
-                <w:lang w:eastAsia="en-IN" w:bidi="ml-IN"/>
-              </w:rPr>
-              <w:t>Panchaat</w:t>
-            </w:r>
-            <w:proofErr w:type="spellEnd"/>
+              <w:t>14th Panchaat</w:t>
+            </w:r>
           </w:p>
           <w:p>
             <w:pPr>
@@ -9107,25 +9038,7 @@
                 <w:sz w:val="32"/>
                 <w:szCs w:val="32"/>
               </w:rPr>
-              <w:t xml:space="preserve">(it is </w:t>
-            </w:r>
-            <w:proofErr w:type="spellStart"/>
-            <w:r>
-              <w:rPr>
-                <w:rFonts w:cs="Arial"/>
-                <w:sz w:val="32"/>
-                <w:szCs w:val="32"/>
-              </w:rPr>
-              <w:t>hraswam</w:t>
-            </w:r>
-            <w:proofErr w:type="spellEnd"/>
-            <w:r>
-              <w:rPr>
-                <w:rFonts w:cs="Arial"/>
-                <w:sz w:val="32"/>
-                <w:szCs w:val="32"/>
-              </w:rPr>
-              <w:t>)</w:t>
+              <w:t>(it is hraswam)</w:t>
             </w:r>
           </w:p>
         </w:tc>
@@ -9944,7 +9857,7 @@
 </file>
 
 <file path=word/endnotes.xml><?xml version="1.0" encoding="utf-8"?>
-<w:endnotes xmlns:wpc="http://schemas.microsoft.com/office/word/2010/wordprocessingCanvas" xmlns:cx="http://schemas.microsoft.com/office/drawing/2014/chartex" xmlns:cx1="http://schemas.microsoft.com/office/drawing/2015/9/8/chartex" xmlns:cx2="http://schemas.microsoft.com/office/drawing/2015/10/21/chartex" xmlns:cx3="http://schemas.microsoft.com/office/drawing/2016/5/9/chartex" xmlns:cx4="http://schemas.microsoft.com/office/drawing/2016/5/10/chartex" xmlns:cx5="http://schemas.microsoft.com/office/drawing/2016/5/11/chartex" xmlns:cx6="http://schemas.microsoft.com/office/drawing/2016/5/12/chartex" xmlns:cx7="http://schemas.microsoft.com/office/drawing/2016/5/13/chartex" xmlns:cx8="http://schemas.microsoft.com/office/drawing/2016/5/14/chartex" xmlns:mc="http://schemas.openxmlformats.org/markup-compatibility/2006" xmlns:aink="http://schemas.microsoft.com/office/drawing/2016/ink" xmlns:am3d="http://schemas.microsoft.com/office/drawing/2017/model3d" xmlns:o="urn:schemas-microsoft-com:office:office" xmlns:r="http://schemas.openxmlformats.org/officeDocument/2006/relationships" xmlns:m="http://schemas.openxmlformats.org/officeDocument/2006/math" xmlns:v="urn:schemas-microsoft-com:vml" xmlns:wp14="http://schemas.microsoft.com/office/word/2010/wordprocessingDrawing" xmlns:wp="http://schemas.openxmlformats.org/drawingml/2006/wordprocessingDrawing" xmlns:w10="urn:schemas-microsoft-com:office:word" xmlns:w="http://schemas.openxmlformats.org/wordprocessingml/2006/main" xmlns:w14="http://schemas.microsoft.com/office/word/2010/wordml" xmlns:w15="http://schemas.microsoft.com/office/word/2012/wordml" xmlns:w16cex="http://schemas.microsoft.com/office/word/2018/wordml/cex" xmlns:w16cid="http://schemas.microsoft.com/office/word/2016/wordml/cid" xmlns:w16="http://schemas.microsoft.com/office/word/2018/wordml" xmlns:w16sdtdh="http://schemas.microsoft.com/office/word/2020/wordml/sdtdatahash" xmlns:w16se="http://schemas.microsoft.com/office/word/2015/wordml/symex" xmlns:wpg="http://schemas.microsoft.com/office/word/2010/wordprocessingGroup" xmlns:wpi="http://schemas.microsoft.com/office/word/2010/wordprocessingInk" xmlns:wne="http://schemas.microsoft.com/office/word/2006/wordml" xmlns:wps="http://schemas.microsoft.com/office/word/2010/wordprocessingShape" mc:Ignorable="w14 w15 w16se w16cid w16 w16cex w16sdtdh wp14">
+<w:endnotes xmlns:wpc="http://schemas.microsoft.com/office/word/2010/wordprocessingCanvas" xmlns:cx="http://schemas.microsoft.com/office/drawing/2014/chartex" xmlns:cx1="http://schemas.microsoft.com/office/drawing/2015/9/8/chartex" xmlns:cx2="http://schemas.microsoft.com/office/drawing/2015/10/21/chartex" xmlns:cx3="http://schemas.microsoft.com/office/drawing/2016/5/9/chartex" xmlns:cx4="http://schemas.microsoft.com/office/drawing/2016/5/10/chartex" xmlns:cx5="http://schemas.microsoft.com/office/drawing/2016/5/11/chartex" xmlns:cx6="http://schemas.microsoft.com/office/drawing/2016/5/12/chartex" xmlns:cx7="http://schemas.microsoft.com/office/drawing/2016/5/13/chartex" xmlns:cx8="http://schemas.microsoft.com/office/drawing/2016/5/14/chartex" xmlns:mc="http://schemas.openxmlformats.org/markup-compatibility/2006" xmlns:aink="http://schemas.microsoft.com/office/drawing/2016/ink" xmlns:am3d="http://schemas.microsoft.com/office/drawing/2017/model3d" xmlns:o="urn:schemas-microsoft-com:office:office" xmlns:oel="http://schemas.microsoft.com/office/2019/extlst" xmlns:r="http://schemas.openxmlformats.org/officeDocument/2006/relationships" xmlns:m="http://schemas.openxmlformats.org/officeDocument/2006/math" xmlns:v="urn:schemas-microsoft-com:vml" xmlns:wp14="http://schemas.microsoft.com/office/word/2010/wordprocessingDrawing" xmlns:wp="http://schemas.openxmlformats.org/drawingml/2006/wordprocessingDrawing" xmlns:w10="urn:schemas-microsoft-com:office:word" xmlns:w="http://schemas.openxmlformats.org/wordprocessingml/2006/main" xmlns:w14="http://schemas.microsoft.com/office/word/2010/wordml" xmlns:w15="http://schemas.microsoft.com/office/word/2012/wordml" xmlns:w16cex="http://schemas.microsoft.com/office/word/2018/wordml/cex" xmlns:w16cid="http://schemas.microsoft.com/office/word/2016/wordml/cid" xmlns:w16="http://schemas.microsoft.com/office/word/2018/wordml" xmlns:w16sdtdh="http://schemas.microsoft.com/office/word/2020/wordml/sdtdatahash" xmlns:w16se="http://schemas.microsoft.com/office/word/2015/wordml/symex" xmlns:wpg="http://schemas.microsoft.com/office/word/2010/wordprocessingGroup" xmlns:wpi="http://schemas.microsoft.com/office/word/2010/wordprocessingInk" xmlns:wne="http://schemas.microsoft.com/office/word/2006/wordml" xmlns:wps="http://schemas.microsoft.com/office/word/2010/wordprocessingShape" mc:Ignorable="w14 w15 w16se w16cid w16 w16cex w16sdtdh wp14">
   <w:endnote w:type="separator" w:id="-1">
     <w:p>
       <w:pPr>
@@ -9969,7 +9882,7 @@
 </file>
 
 <file path=word/footer1.xml><?xml version="1.0" encoding="utf-8"?>
-<w:ftr xmlns:wpc="http://schemas.microsoft.com/office/word/2010/wordprocessingCanvas" xmlns:cx="http://schemas.microsoft.com/office/drawing/2014/chartex" xmlns:cx1="http://schemas.microsoft.com/office/drawing/2015/9/8/chartex" xmlns:cx2="http://schemas.microsoft.com/office/drawing/2015/10/21/chartex" xmlns:cx3="http://schemas.microsoft.com/office/drawing/2016/5/9/chartex" xmlns:cx4="http://schemas.microsoft.com/office/drawing/2016/5/10/chartex" xmlns:cx5="http://schemas.microsoft.com/office/drawing/2016/5/11/chartex" xmlns:cx6="http://schemas.microsoft.com/office/drawing/2016/5/12/chartex" xmlns:cx7="http://schemas.microsoft.com/office/drawing/2016/5/13/chartex" xmlns:cx8="http://schemas.microsoft.com/office/drawing/2016/5/14/chartex" xmlns:mc="http://schemas.openxmlformats.org/markup-compatibility/2006" xmlns:aink="http://schemas.microsoft.com/office/drawing/2016/ink" xmlns:am3d="http://schemas.microsoft.com/office/drawing/2017/model3d" xmlns:o="urn:schemas-microsoft-com:office:office" xmlns:r="http://schemas.openxmlformats.org/officeDocument/2006/relationships" xmlns:m="http://schemas.openxmlformats.org/officeDocument/2006/math" xmlns:v="urn:schemas-microsoft-com:vml" xmlns:wp14="http://schemas.microsoft.com/office/word/2010/wordprocessingDrawing" xmlns:wp="http://schemas.openxmlformats.org/drawingml/2006/wordprocessingDrawing" xmlns:w10="urn:schemas-microsoft-com:office:word" xmlns:w="http://schemas.openxmlformats.org/wordprocessingml/2006/main" xmlns:w14="http://schemas.microsoft.com/office/word/2010/wordml" xmlns:w15="http://schemas.microsoft.com/office/word/2012/wordml" xmlns:w16cex="http://schemas.microsoft.com/office/word/2018/wordml/cex" xmlns:w16cid="http://schemas.microsoft.com/office/word/2016/wordml/cid" xmlns:w16="http://schemas.microsoft.com/office/word/2018/wordml" xmlns:w16sdtdh="http://schemas.microsoft.com/office/word/2020/wordml/sdtdatahash" xmlns:w16se="http://schemas.microsoft.com/office/word/2015/wordml/symex" xmlns:wpg="http://schemas.microsoft.com/office/word/2010/wordprocessingGroup" xmlns:wpi="http://schemas.microsoft.com/office/word/2010/wordprocessingInk" xmlns:wne="http://schemas.microsoft.com/office/word/2006/wordml" xmlns:wps="http://schemas.microsoft.com/office/word/2010/wordprocessingShape" mc:Ignorable="w14 w15 w16se w16cid w16 w16cex w16sdtdh wp14">
+<w:ftr xmlns:wpc="http://schemas.microsoft.com/office/word/2010/wordprocessingCanvas" xmlns:cx="http://schemas.microsoft.com/office/drawing/2014/chartex" xmlns:cx1="http://schemas.microsoft.com/office/drawing/2015/9/8/chartex" xmlns:cx2="http://schemas.microsoft.com/office/drawing/2015/10/21/chartex" xmlns:cx3="http://schemas.microsoft.com/office/drawing/2016/5/9/chartex" xmlns:cx4="http://schemas.microsoft.com/office/drawing/2016/5/10/chartex" xmlns:cx5="http://schemas.microsoft.com/office/drawing/2016/5/11/chartex" xmlns:cx6="http://schemas.microsoft.com/office/drawing/2016/5/12/chartex" xmlns:cx7="http://schemas.microsoft.com/office/drawing/2016/5/13/chartex" xmlns:cx8="http://schemas.microsoft.com/office/drawing/2016/5/14/chartex" xmlns:mc="http://schemas.openxmlformats.org/markup-compatibility/2006" xmlns:aink="http://schemas.microsoft.com/office/drawing/2016/ink" xmlns:am3d="http://schemas.microsoft.com/office/drawing/2017/model3d" xmlns:o="urn:schemas-microsoft-com:office:office" xmlns:oel="http://schemas.microsoft.com/office/2019/extlst" xmlns:r="http://schemas.openxmlformats.org/officeDocument/2006/relationships" xmlns:m="http://schemas.openxmlformats.org/officeDocument/2006/math" xmlns:v="urn:schemas-microsoft-com:vml" xmlns:wp14="http://schemas.microsoft.com/office/word/2010/wordprocessingDrawing" xmlns:wp="http://schemas.openxmlformats.org/drawingml/2006/wordprocessingDrawing" xmlns:w10="urn:schemas-microsoft-com:office:word" xmlns:w="http://schemas.openxmlformats.org/wordprocessingml/2006/main" xmlns:w14="http://schemas.microsoft.com/office/word/2010/wordml" xmlns:w15="http://schemas.microsoft.com/office/word/2012/wordml" xmlns:w16cex="http://schemas.microsoft.com/office/word/2018/wordml/cex" xmlns:w16cid="http://schemas.microsoft.com/office/word/2016/wordml/cid" xmlns:w16="http://schemas.microsoft.com/office/word/2018/wordml" xmlns:w16sdtdh="http://schemas.microsoft.com/office/word/2020/wordml/sdtdatahash" xmlns:w16se="http://schemas.microsoft.com/office/word/2015/wordml/symex" xmlns:wpg="http://schemas.microsoft.com/office/word/2010/wordprocessingGroup" xmlns:wpi="http://schemas.microsoft.com/office/word/2010/wordprocessingInk" xmlns:wne="http://schemas.microsoft.com/office/word/2006/wordml" xmlns:wps="http://schemas.microsoft.com/office/word/2010/wordprocessingShape" mc:Ignorable="w14 w15 w16se w16cid w16 w16cex w16sdtdh wp14">
   <w:p>
     <w:pPr>
       <w:pBdr>
@@ -10157,7 +10070,7 @@
 </file>
 
 <file path=word/footer2.xml><?xml version="1.0" encoding="utf-8"?>
-<w:ftr xmlns:wpc="http://schemas.microsoft.com/office/word/2010/wordprocessingCanvas" xmlns:cx="http://schemas.microsoft.com/office/drawing/2014/chartex" xmlns:cx1="http://schemas.microsoft.com/office/drawing/2015/9/8/chartex" xmlns:cx2="http://schemas.microsoft.com/office/drawing/2015/10/21/chartex" xmlns:cx3="http://schemas.microsoft.com/office/drawing/2016/5/9/chartex" xmlns:cx4="http://schemas.microsoft.com/office/drawing/2016/5/10/chartex" xmlns:cx5="http://schemas.microsoft.com/office/drawing/2016/5/11/chartex" xmlns:cx6="http://schemas.microsoft.com/office/drawing/2016/5/12/chartex" xmlns:cx7="http://schemas.microsoft.com/office/drawing/2016/5/13/chartex" xmlns:cx8="http://schemas.microsoft.com/office/drawing/2016/5/14/chartex" xmlns:mc="http://schemas.openxmlformats.org/markup-compatibility/2006" xmlns:aink="http://schemas.microsoft.com/office/drawing/2016/ink" xmlns:am3d="http://schemas.microsoft.com/office/drawing/2017/model3d" xmlns:o="urn:schemas-microsoft-com:office:office" xmlns:r="http://schemas.openxmlformats.org/officeDocument/2006/relationships" xmlns:m="http://schemas.openxmlformats.org/officeDocument/2006/math" xmlns:v="urn:schemas-microsoft-com:vml" xmlns:wp14="http://schemas.microsoft.com/office/word/2010/wordprocessingDrawing" xmlns:wp="http://schemas.openxmlformats.org/drawingml/2006/wordprocessingDrawing" xmlns:w10="urn:schemas-microsoft-com:office:word" xmlns:w="http://schemas.openxmlformats.org/wordprocessingml/2006/main" xmlns:w14="http://schemas.microsoft.com/office/word/2010/wordml" xmlns:w15="http://schemas.microsoft.com/office/word/2012/wordml" xmlns:w16cex="http://schemas.microsoft.com/office/word/2018/wordml/cex" xmlns:w16cid="http://schemas.microsoft.com/office/word/2016/wordml/cid" xmlns:w16="http://schemas.microsoft.com/office/word/2018/wordml" xmlns:w16sdtdh="http://schemas.microsoft.com/office/word/2020/wordml/sdtdatahash" xmlns:w16se="http://schemas.microsoft.com/office/word/2015/wordml/symex" xmlns:wpg="http://schemas.microsoft.com/office/word/2010/wordprocessingGroup" xmlns:wpi="http://schemas.microsoft.com/office/word/2010/wordprocessingInk" xmlns:wne="http://schemas.microsoft.com/office/word/2006/wordml" xmlns:wps="http://schemas.microsoft.com/office/word/2010/wordprocessingShape" mc:Ignorable="w14 w15 w16se w16cid w16 w16cex w16sdtdh wp14">
+<w:ftr xmlns:wpc="http://schemas.microsoft.com/office/word/2010/wordprocessingCanvas" xmlns:cx="http://schemas.microsoft.com/office/drawing/2014/chartex" xmlns:cx1="http://schemas.microsoft.com/office/drawing/2015/9/8/chartex" xmlns:cx2="http://schemas.microsoft.com/office/drawing/2015/10/21/chartex" xmlns:cx3="http://schemas.microsoft.com/office/drawing/2016/5/9/chartex" xmlns:cx4="http://schemas.microsoft.com/office/drawing/2016/5/10/chartex" xmlns:cx5="http://schemas.microsoft.com/office/drawing/2016/5/11/chartex" xmlns:cx6="http://schemas.microsoft.com/office/drawing/2016/5/12/chartex" xmlns:cx7="http://schemas.microsoft.com/office/drawing/2016/5/13/chartex" xmlns:cx8="http://schemas.microsoft.com/office/drawing/2016/5/14/chartex" xmlns:mc="http://schemas.openxmlformats.org/markup-compatibility/2006" xmlns:aink="http://schemas.microsoft.com/office/drawing/2016/ink" xmlns:am3d="http://schemas.microsoft.com/office/drawing/2017/model3d" xmlns:o="urn:schemas-microsoft-com:office:office" xmlns:oel="http://schemas.microsoft.com/office/2019/extlst" xmlns:r="http://schemas.openxmlformats.org/officeDocument/2006/relationships" xmlns:m="http://schemas.openxmlformats.org/officeDocument/2006/math" xmlns:v="urn:schemas-microsoft-com:vml" xmlns:wp14="http://schemas.microsoft.com/office/word/2010/wordprocessingDrawing" xmlns:wp="http://schemas.openxmlformats.org/drawingml/2006/wordprocessingDrawing" xmlns:w10="urn:schemas-microsoft-com:office:word" xmlns:w="http://schemas.openxmlformats.org/wordprocessingml/2006/main" xmlns:w14="http://schemas.microsoft.com/office/word/2010/wordml" xmlns:w15="http://schemas.microsoft.com/office/word/2012/wordml" xmlns:w16cex="http://schemas.microsoft.com/office/word/2018/wordml/cex" xmlns:w16cid="http://schemas.microsoft.com/office/word/2016/wordml/cid" xmlns:w16="http://schemas.microsoft.com/office/word/2018/wordml" xmlns:w16sdtdh="http://schemas.microsoft.com/office/word/2020/wordml/sdtdatahash" xmlns:w16se="http://schemas.microsoft.com/office/word/2015/wordml/symex" xmlns:wpg="http://schemas.microsoft.com/office/word/2010/wordprocessingGroup" xmlns:wpi="http://schemas.microsoft.com/office/word/2010/wordprocessingInk" xmlns:wne="http://schemas.microsoft.com/office/word/2006/wordml" xmlns:wps="http://schemas.microsoft.com/office/word/2010/wordprocessingShape" mc:Ignorable="w14 w15 w16se w16cid w16 w16cex w16sdtdh wp14">
   <w:p>
     <w:pPr>
       <w:pBdr>
@@ -10352,7 +10265,7 @@
 </file>
 
 <file path=word/footnotes.xml><?xml version="1.0" encoding="utf-8"?>
-<w:footnotes xmlns:wpc="http://schemas.microsoft.com/office/word/2010/wordprocessingCanvas" xmlns:cx="http://schemas.microsoft.com/office/drawing/2014/chartex" xmlns:cx1="http://schemas.microsoft.com/office/drawing/2015/9/8/chartex" xmlns:cx2="http://schemas.microsoft.com/office/drawing/2015/10/21/chartex" xmlns:cx3="http://schemas.microsoft.com/office/drawing/2016/5/9/chartex" xmlns:cx4="http://schemas.microsoft.com/office/drawing/2016/5/10/chartex" xmlns:cx5="http://schemas.microsoft.com/office/drawing/2016/5/11/chartex" xmlns:cx6="http://schemas.microsoft.com/office/drawing/2016/5/12/chartex" xmlns:cx7="http://schemas.microsoft.com/office/drawing/2016/5/13/chartex" xmlns:cx8="http://schemas.microsoft.com/office/drawing/2016/5/14/chartex" xmlns:mc="http://schemas.openxmlformats.org/markup-compatibility/2006" xmlns:aink="http://schemas.microsoft.com/office/drawing/2016/ink" xmlns:am3d="http://schemas.microsoft.com/office/drawing/2017/model3d" xmlns:o="urn:schemas-microsoft-com:office:office" xmlns:r="http://schemas.openxmlformats.org/officeDocument/2006/relationships" xmlns:m="http://schemas.openxmlformats.org/officeDocument/2006/math" xmlns:v="urn:schemas-microsoft-com:vml" xmlns:wp14="http://schemas.microsoft.com/office/word/2010/wordprocessingDrawing" xmlns:wp="http://schemas.openxmlformats.org/drawingml/2006/wordprocessingDrawing" xmlns:w10="urn:schemas-microsoft-com:office:word" xmlns:w="http://schemas.openxmlformats.org/wordprocessingml/2006/main" xmlns:w14="http://schemas.microsoft.com/office/word/2010/wordml" xmlns:w15="http://schemas.microsoft.com/office/word/2012/wordml" xmlns:w16cex="http://schemas.microsoft.com/office/word/2018/wordml/cex" xmlns:w16cid="http://schemas.microsoft.com/office/word/2016/wordml/cid" xmlns:w16="http://schemas.microsoft.com/office/word/2018/wordml" xmlns:w16sdtdh="http://schemas.microsoft.com/office/word/2020/wordml/sdtdatahash" xmlns:w16se="http://schemas.microsoft.com/office/word/2015/wordml/symex" xmlns:wpg="http://schemas.microsoft.com/office/word/2010/wordprocessingGroup" xmlns:wpi="http://schemas.microsoft.com/office/word/2010/wordprocessingInk" xmlns:wne="http://schemas.microsoft.com/office/word/2006/wordml" xmlns:wps="http://schemas.microsoft.com/office/word/2010/wordprocessingShape" mc:Ignorable="w14 w15 w16se w16cid w16 w16cex w16sdtdh wp14">
+<w:footnotes xmlns:wpc="http://schemas.microsoft.com/office/word/2010/wordprocessingCanvas" xmlns:cx="http://schemas.microsoft.com/office/drawing/2014/chartex" xmlns:cx1="http://schemas.microsoft.com/office/drawing/2015/9/8/chartex" xmlns:cx2="http://schemas.microsoft.com/office/drawing/2015/10/21/chartex" xmlns:cx3="http://schemas.microsoft.com/office/drawing/2016/5/9/chartex" xmlns:cx4="http://schemas.microsoft.com/office/drawing/2016/5/10/chartex" xmlns:cx5="http://schemas.microsoft.com/office/drawing/2016/5/11/chartex" xmlns:cx6="http://schemas.microsoft.com/office/drawing/2016/5/12/chartex" xmlns:cx7="http://schemas.microsoft.com/office/drawing/2016/5/13/chartex" xmlns:cx8="http://schemas.microsoft.com/office/drawing/2016/5/14/chartex" xmlns:mc="http://schemas.openxmlformats.org/markup-compatibility/2006" xmlns:aink="http://schemas.microsoft.com/office/drawing/2016/ink" xmlns:am3d="http://schemas.microsoft.com/office/drawing/2017/model3d" xmlns:o="urn:schemas-microsoft-com:office:office" xmlns:oel="http://schemas.microsoft.com/office/2019/extlst" xmlns:r="http://schemas.openxmlformats.org/officeDocument/2006/relationships" xmlns:m="http://schemas.openxmlformats.org/officeDocument/2006/math" xmlns:v="urn:schemas-microsoft-com:vml" xmlns:wp14="http://schemas.microsoft.com/office/word/2010/wordprocessingDrawing" xmlns:wp="http://schemas.openxmlformats.org/drawingml/2006/wordprocessingDrawing" xmlns:w10="urn:schemas-microsoft-com:office:word" xmlns:w="http://schemas.openxmlformats.org/wordprocessingml/2006/main" xmlns:w14="http://schemas.microsoft.com/office/word/2010/wordml" xmlns:w15="http://schemas.microsoft.com/office/word/2012/wordml" xmlns:w16cex="http://schemas.microsoft.com/office/word/2018/wordml/cex" xmlns:w16cid="http://schemas.microsoft.com/office/word/2016/wordml/cid" xmlns:w16="http://schemas.microsoft.com/office/word/2018/wordml" xmlns:w16sdtdh="http://schemas.microsoft.com/office/word/2020/wordml/sdtdatahash" xmlns:w16se="http://schemas.microsoft.com/office/word/2015/wordml/symex" xmlns:wpg="http://schemas.microsoft.com/office/word/2010/wordprocessingGroup" xmlns:wpi="http://schemas.microsoft.com/office/word/2010/wordprocessingInk" xmlns:wne="http://schemas.microsoft.com/office/word/2006/wordml" xmlns:wps="http://schemas.microsoft.com/office/word/2010/wordprocessingShape" mc:Ignorable="w14 w15 w16se w16cid w16 w16cex w16sdtdh wp14">
   <w:footnote w:type="separator" w:id="-1">
     <w:p>
       <w:pPr>
@@ -10377,7 +10290,7 @@
 </file>
 
 <file path=word/header1.xml><?xml version="1.0" encoding="utf-8"?>
-<w:hdr xmlns:wpc="http://schemas.microsoft.com/office/word/2010/wordprocessingCanvas" xmlns:cx="http://schemas.microsoft.com/office/drawing/2014/chartex" xmlns:cx1="http://schemas.microsoft.com/office/drawing/2015/9/8/chartex" xmlns:cx2="http://schemas.microsoft.com/office/drawing/2015/10/21/chartex" xmlns:cx3="http://schemas.microsoft.com/office/drawing/2016/5/9/chartex" xmlns:cx4="http://schemas.microsoft.com/office/drawing/2016/5/10/chartex" xmlns:cx5="http://schemas.microsoft.com/office/drawing/2016/5/11/chartex" xmlns:cx6="http://schemas.microsoft.com/office/drawing/2016/5/12/chartex" xmlns:cx7="http://schemas.microsoft.com/office/drawing/2016/5/13/chartex" xmlns:cx8="http://schemas.microsoft.com/office/drawing/2016/5/14/chartex" xmlns:mc="http://schemas.openxmlformats.org/markup-compatibility/2006" xmlns:aink="http://schemas.microsoft.com/office/drawing/2016/ink" xmlns:am3d="http://schemas.microsoft.com/office/drawing/2017/model3d" xmlns:o="urn:schemas-microsoft-com:office:office" xmlns:r="http://schemas.openxmlformats.org/officeDocument/2006/relationships" xmlns:m="http://schemas.openxmlformats.org/officeDocument/2006/math" xmlns:v="urn:schemas-microsoft-com:vml" xmlns:wp14="http://schemas.microsoft.com/office/word/2010/wordprocessingDrawing" xmlns:wp="http://schemas.openxmlformats.org/drawingml/2006/wordprocessingDrawing" xmlns:w10="urn:schemas-microsoft-com:office:word" xmlns:w="http://schemas.openxmlformats.org/wordprocessingml/2006/main" xmlns:w14="http://schemas.microsoft.com/office/word/2010/wordml" xmlns:w15="http://schemas.microsoft.com/office/word/2012/wordml" xmlns:w16cex="http://schemas.microsoft.com/office/word/2018/wordml/cex" xmlns:w16cid="http://schemas.microsoft.com/office/word/2016/wordml/cid" xmlns:w16="http://schemas.microsoft.com/office/word/2018/wordml" xmlns:w16sdtdh="http://schemas.microsoft.com/office/word/2020/wordml/sdtdatahash" xmlns:w16se="http://schemas.microsoft.com/office/word/2015/wordml/symex" xmlns:wpg="http://schemas.microsoft.com/office/word/2010/wordprocessingGroup" xmlns:wpi="http://schemas.microsoft.com/office/word/2010/wordprocessingInk" xmlns:wne="http://schemas.microsoft.com/office/word/2006/wordml" xmlns:wps="http://schemas.microsoft.com/office/word/2010/wordprocessingShape" mc:Ignorable="w14 w15 w16se w16cid w16 w16cex w16sdtdh wp14">
+<w:hdr xmlns:wpc="http://schemas.microsoft.com/office/word/2010/wordprocessingCanvas" xmlns:cx="http://schemas.microsoft.com/office/drawing/2014/chartex" xmlns:cx1="http://schemas.microsoft.com/office/drawing/2015/9/8/chartex" xmlns:cx2="http://schemas.microsoft.com/office/drawing/2015/10/21/chartex" xmlns:cx3="http://schemas.microsoft.com/office/drawing/2016/5/9/chartex" xmlns:cx4="http://schemas.microsoft.com/office/drawing/2016/5/10/chartex" xmlns:cx5="http://schemas.microsoft.com/office/drawing/2016/5/11/chartex" xmlns:cx6="http://schemas.microsoft.com/office/drawing/2016/5/12/chartex" xmlns:cx7="http://schemas.microsoft.com/office/drawing/2016/5/13/chartex" xmlns:cx8="http://schemas.microsoft.com/office/drawing/2016/5/14/chartex" xmlns:mc="http://schemas.openxmlformats.org/markup-compatibility/2006" xmlns:aink="http://schemas.microsoft.com/office/drawing/2016/ink" xmlns:am3d="http://schemas.microsoft.com/office/drawing/2017/model3d" xmlns:o="urn:schemas-microsoft-com:office:office" xmlns:oel="http://schemas.microsoft.com/office/2019/extlst" xmlns:r="http://schemas.openxmlformats.org/officeDocument/2006/relationships" xmlns:m="http://schemas.openxmlformats.org/officeDocument/2006/math" xmlns:v="urn:schemas-microsoft-com:vml" xmlns:wp14="http://schemas.microsoft.com/office/word/2010/wordprocessingDrawing" xmlns:wp="http://schemas.openxmlformats.org/drawingml/2006/wordprocessingDrawing" xmlns:w10="urn:schemas-microsoft-com:office:word" xmlns:w="http://schemas.openxmlformats.org/wordprocessingml/2006/main" xmlns:w14="http://schemas.microsoft.com/office/word/2010/wordml" xmlns:w15="http://schemas.microsoft.com/office/word/2012/wordml" xmlns:w16cex="http://schemas.microsoft.com/office/word/2018/wordml/cex" xmlns:w16cid="http://schemas.microsoft.com/office/word/2016/wordml/cid" xmlns:w16="http://schemas.microsoft.com/office/word/2018/wordml" xmlns:w16sdtdh="http://schemas.microsoft.com/office/word/2020/wordml/sdtdatahash" xmlns:w16se="http://schemas.microsoft.com/office/word/2015/wordml/symex" xmlns:wpg="http://schemas.microsoft.com/office/word/2010/wordprocessingGroup" xmlns:wpi="http://schemas.microsoft.com/office/word/2010/wordprocessingInk" xmlns:wne="http://schemas.microsoft.com/office/word/2006/wordml" xmlns:wps="http://schemas.microsoft.com/office/word/2010/wordprocessingShape" mc:Ignorable="w14 w15 w16se w16cid w16 w16cex w16sdtdh wp14">
   <w:p>
     <w:pPr>
       <w:pStyle w:val="Header"/>
@@ -10390,7 +10303,7 @@
 </file>
 
 <file path=word/header2.xml><?xml version="1.0" encoding="utf-8"?>
-<w:hdr xmlns:wpc="http://schemas.microsoft.com/office/word/2010/wordprocessingCanvas" xmlns:cx="http://schemas.microsoft.com/office/drawing/2014/chartex" xmlns:cx1="http://schemas.microsoft.com/office/drawing/2015/9/8/chartex" xmlns:cx2="http://schemas.microsoft.com/office/drawing/2015/10/21/chartex" xmlns:cx3="http://schemas.microsoft.com/office/drawing/2016/5/9/chartex" xmlns:cx4="http://schemas.microsoft.com/office/drawing/2016/5/10/chartex" xmlns:cx5="http://schemas.microsoft.com/office/drawing/2016/5/11/chartex" xmlns:cx6="http://schemas.microsoft.com/office/drawing/2016/5/12/chartex" xmlns:cx7="http://schemas.microsoft.com/office/drawing/2016/5/13/chartex" xmlns:cx8="http://schemas.microsoft.com/office/drawing/2016/5/14/chartex" xmlns:mc="http://schemas.openxmlformats.org/markup-compatibility/2006" xmlns:aink="http://schemas.microsoft.com/office/drawing/2016/ink" xmlns:am3d="http://schemas.microsoft.com/office/drawing/2017/model3d" xmlns:o="urn:schemas-microsoft-com:office:office" xmlns:r="http://schemas.openxmlformats.org/officeDocument/2006/relationships" xmlns:m="http://schemas.openxmlformats.org/officeDocument/2006/math" xmlns:v="urn:schemas-microsoft-com:vml" xmlns:wp14="http://schemas.microsoft.com/office/word/2010/wordprocessingDrawing" xmlns:wp="http://schemas.openxmlformats.org/drawingml/2006/wordprocessingDrawing" xmlns:w10="urn:schemas-microsoft-com:office:word" xmlns:w="http://schemas.openxmlformats.org/wordprocessingml/2006/main" xmlns:w14="http://schemas.microsoft.com/office/word/2010/wordml" xmlns:w15="http://schemas.microsoft.com/office/word/2012/wordml" xmlns:w16cex="http://schemas.microsoft.com/office/word/2018/wordml/cex" xmlns:w16cid="http://schemas.microsoft.com/office/word/2016/wordml/cid" xmlns:w16="http://schemas.microsoft.com/office/word/2018/wordml" xmlns:w16sdtdh="http://schemas.microsoft.com/office/word/2020/wordml/sdtdatahash" xmlns:w16se="http://schemas.microsoft.com/office/word/2015/wordml/symex" xmlns:wpg="http://schemas.microsoft.com/office/word/2010/wordprocessingGroup" xmlns:wpi="http://schemas.microsoft.com/office/word/2010/wordprocessingInk" xmlns:wne="http://schemas.microsoft.com/office/word/2006/wordml" xmlns:wps="http://schemas.microsoft.com/office/word/2010/wordprocessingShape" mc:Ignorable="w14 w15 w16se w16cid w16 w16cex w16sdtdh wp14">
+<w:hdr xmlns:wpc="http://schemas.microsoft.com/office/word/2010/wordprocessingCanvas" xmlns:cx="http://schemas.microsoft.com/office/drawing/2014/chartex" xmlns:cx1="http://schemas.microsoft.com/office/drawing/2015/9/8/chartex" xmlns:cx2="http://schemas.microsoft.com/office/drawing/2015/10/21/chartex" xmlns:cx3="http://schemas.microsoft.com/office/drawing/2016/5/9/chartex" xmlns:cx4="http://schemas.microsoft.com/office/drawing/2016/5/10/chartex" xmlns:cx5="http://schemas.microsoft.com/office/drawing/2016/5/11/chartex" xmlns:cx6="http://schemas.microsoft.com/office/drawing/2016/5/12/chartex" xmlns:cx7="http://schemas.microsoft.com/office/drawing/2016/5/13/chartex" xmlns:cx8="http://schemas.microsoft.com/office/drawing/2016/5/14/chartex" xmlns:mc="http://schemas.openxmlformats.org/markup-compatibility/2006" xmlns:aink="http://schemas.microsoft.com/office/drawing/2016/ink" xmlns:am3d="http://schemas.microsoft.com/office/drawing/2017/model3d" xmlns:o="urn:schemas-microsoft-com:office:office" xmlns:oel="http://schemas.microsoft.com/office/2019/extlst" xmlns:r="http://schemas.openxmlformats.org/officeDocument/2006/relationships" xmlns:m="http://schemas.openxmlformats.org/officeDocument/2006/math" xmlns:v="urn:schemas-microsoft-com:vml" xmlns:wp14="http://schemas.microsoft.com/office/word/2010/wordprocessingDrawing" xmlns:wp="http://schemas.openxmlformats.org/drawingml/2006/wordprocessingDrawing" xmlns:w10="urn:schemas-microsoft-com:office:word" xmlns:w="http://schemas.openxmlformats.org/wordprocessingml/2006/main" xmlns:w14="http://schemas.microsoft.com/office/word/2010/wordml" xmlns:w15="http://schemas.microsoft.com/office/word/2012/wordml" xmlns:w16cex="http://schemas.microsoft.com/office/word/2018/wordml/cex" xmlns:w16cid="http://schemas.microsoft.com/office/word/2016/wordml/cid" xmlns:w16="http://schemas.microsoft.com/office/word/2018/wordml" xmlns:w16sdtdh="http://schemas.microsoft.com/office/word/2020/wordml/sdtdatahash" xmlns:w16se="http://schemas.microsoft.com/office/word/2015/wordml/symex" xmlns:wpg="http://schemas.microsoft.com/office/word/2010/wordprocessingGroup" xmlns:wpi="http://schemas.microsoft.com/office/word/2010/wordprocessingInk" xmlns:wne="http://schemas.microsoft.com/office/word/2006/wordml" xmlns:wps="http://schemas.microsoft.com/office/word/2010/wordprocessingShape" mc:Ignorable="w14 w15 w16se w16cid w16 w16cex w16sdtdh wp14">
   <w:p>
     <w:pPr>
       <w:pStyle w:val="Header"/>

--- a/TS-Padam/TS-3.4/TS 3.4 Tamil Pada Paatam Corrections.docx
+++ b/TS-Padam/TS-3.4/TS 3.4 Tamil Pada Paatam Corrections.docx
@@ -2,6 +2,1272 @@
 <file path=word/document.xml><?xml version="1.0" encoding="utf-8"?>
 <w:document xmlns:wpc="http://schemas.microsoft.com/office/word/2010/wordprocessingCanvas" xmlns:cx="http://schemas.microsoft.com/office/drawing/2014/chartex" xmlns:cx1="http://schemas.microsoft.com/office/drawing/2015/9/8/chartex" xmlns:cx2="http://schemas.microsoft.com/office/drawing/2015/10/21/chartex" xmlns:cx3="http://schemas.microsoft.com/office/drawing/2016/5/9/chartex" xmlns:cx4="http://schemas.microsoft.com/office/drawing/2016/5/10/chartex" xmlns:cx5="http://schemas.microsoft.com/office/drawing/2016/5/11/chartex" xmlns:cx6="http://schemas.microsoft.com/office/drawing/2016/5/12/chartex" xmlns:cx7="http://schemas.microsoft.com/office/drawing/2016/5/13/chartex" xmlns:cx8="http://schemas.microsoft.com/office/drawing/2016/5/14/chartex" xmlns:mc="http://schemas.openxmlformats.org/markup-compatibility/2006" xmlns:aink="http://schemas.microsoft.com/office/drawing/2016/ink" xmlns:am3d="http://schemas.microsoft.com/office/drawing/2017/model3d" xmlns:o="urn:schemas-microsoft-com:office:office" xmlns:oel="http://schemas.microsoft.com/office/2019/extlst" xmlns:r="http://schemas.openxmlformats.org/officeDocument/2006/relationships" xmlns:m="http://schemas.openxmlformats.org/officeDocument/2006/math" xmlns:v="urn:schemas-microsoft-com:vml" xmlns:wp14="http://schemas.microsoft.com/office/word/2010/wordprocessingDrawing" xmlns:wp="http://schemas.openxmlformats.org/drawingml/2006/wordprocessingDrawing" xmlns:w10="urn:schemas-microsoft-com:office:word" xmlns:w="http://schemas.openxmlformats.org/wordprocessingml/2006/main" xmlns:w14="http://schemas.microsoft.com/office/word/2010/wordml" xmlns:w15="http://schemas.microsoft.com/office/word/2012/wordml" xmlns:w16cex="http://schemas.microsoft.com/office/word/2018/wordml/cex" xmlns:w16cid="http://schemas.microsoft.com/office/word/2016/wordml/cid" xmlns:w16="http://schemas.microsoft.com/office/word/2018/wordml" xmlns:w16sdtdh="http://schemas.microsoft.com/office/word/2020/wordml/sdtdatahash" xmlns:w16se="http://schemas.microsoft.com/office/word/2015/wordml/symex" xmlns:wpg="http://schemas.microsoft.com/office/word/2010/wordprocessingGroup" xmlns:wpi="http://schemas.microsoft.com/office/word/2010/wordprocessingInk" xmlns:wne="http://schemas.microsoft.com/office/word/2006/wordml" xmlns:wps="http://schemas.microsoft.com/office/word/2010/wordprocessingShape" mc:Ignorable="w14 w15 w16se w16cid w16 w16cex w16sdtdh wp14">
   <w:body>
+    <w:p>
+      <w:pPr>
+        <w:ind w:left="-142"/>
+        <w:jc w:val="center"/>
+        <w:rPr>
+          <w:b/>
+          <w:bCs/>
+          <w:sz w:val="32"/>
+          <w:szCs w:val="32"/>
+          <w:u w:val="single"/>
+        </w:rPr>
+      </w:pPr>
+      <w:r>
+        <w:rPr>
+          <w:b/>
+          <w:bCs/>
+          <w:sz w:val="32"/>
+          <w:szCs w:val="32"/>
+          <w:u w:val="single"/>
+        </w:rPr>
+        <w:t>TS Pada Paatam – TS 3.4 co</w:t>
+      </w:r>
+      <w:r>
+        <w:rPr>
+          <w:b/>
+          <w:bCs/>
+          <w:sz w:val="32"/>
+          <w:szCs w:val="32"/>
+          <w:u w:val="single"/>
+        </w:rPr>
+        <w:t xml:space="preserve">rrections </w:t>
+      </w:r>
+      <w:r>
+        <w:rPr>
+          <w:b/>
+          <w:bCs/>
+          <w:sz w:val="32"/>
+          <w:szCs w:val="32"/>
+          <w:u w:val="single"/>
+        </w:rPr>
+        <w:t xml:space="preserve">– Tamil </w:t>
+      </w:r>
+      <w:r>
+        <w:rPr>
+          <w:b/>
+          <w:bCs/>
+          <w:sz w:val="32"/>
+          <w:szCs w:val="32"/>
+          <w:u w:val="single"/>
+        </w:rPr>
+        <w:t>–</w:t>
+      </w:r>
+      <w:r>
+        <w:rPr>
+          <w:b/>
+          <w:bCs/>
+          <w:sz w:val="32"/>
+          <w:szCs w:val="32"/>
+          <w:u w:val="single"/>
+        </w:rPr>
+        <w:t xml:space="preserve"> </w:t>
+      </w:r>
+      <w:r>
+        <w:rPr>
+          <w:b/>
+          <w:bCs/>
+          <w:sz w:val="32"/>
+          <w:szCs w:val="32"/>
+          <w:u w:val="single"/>
+        </w:rPr>
+        <w:t xml:space="preserve">Observed </w:t>
+      </w:r>
+      <w:proofErr w:type="gramStart"/>
+      <w:r>
+        <w:rPr>
+          <w:b/>
+          <w:bCs/>
+          <w:sz w:val="32"/>
+          <w:szCs w:val="32"/>
+          <w:u w:val="single"/>
+        </w:rPr>
+        <w:t xml:space="preserve">till </w:t>
+      </w:r>
+      <w:r>
+        <w:rPr>
+          <w:b/>
+          <w:bCs/>
+          <w:sz w:val="32"/>
+          <w:szCs w:val="32"/>
+          <w:highlight w:val="red"/>
+          <w:u w:val="single"/>
+        </w:rPr>
+        <w:t>?????</w:t>
+      </w:r>
+      <w:proofErr w:type="gramEnd"/>
+    </w:p>
+    <w:p>
+      <w:pPr>
+        <w:jc w:val="center"/>
+        <w:rPr>
+          <w:b/>
+          <w:bCs/>
+          <w:u w:val="single"/>
+        </w:rPr>
+      </w:pPr>
+      <w:r>
+        <w:rPr>
+          <w:b/>
+          <w:bCs/>
+          <w:u w:val="single"/>
+        </w:rPr>
+        <w:t xml:space="preserve"> (ignore those which are already incorporated in your book’s version and date)</w:t>
+      </w:r>
+    </w:p>
+    <w:tbl>
+      <w:tblPr>
+        <w:tblW w:w="13632" w:type="dxa"/>
+        <w:tblBorders>
+          <w:top w:val="single" w:sz="4" w:space="0" w:color="000000"/>
+          <w:left w:val="single" w:sz="4" w:space="0" w:color="000000"/>
+          <w:bottom w:val="single" w:sz="4" w:space="0" w:color="000000"/>
+          <w:right w:val="single" w:sz="4" w:space="0" w:color="000000"/>
+          <w:insideH w:val="single" w:sz="4" w:space="0" w:color="000000"/>
+          <w:insideV w:val="single" w:sz="4" w:space="0" w:color="000000"/>
+        </w:tblBorders>
+        <w:tblLook w:val="04A0" w:firstRow="1" w:lastRow="0" w:firstColumn="1" w:lastColumn="0" w:noHBand="0" w:noVBand="1"/>
+      </w:tblPr>
+      <w:tblGrid>
+        <w:gridCol w:w="3256"/>
+        <w:gridCol w:w="4848"/>
+        <w:gridCol w:w="5528"/>
+      </w:tblGrid>
+      <w:tr>
+        <w:tc>
+          <w:tcPr>
+            <w:tcW w:w="3256" w:type="dxa"/>
+            <w:shd w:val="clear" w:color="auto" w:fill="auto"/>
+          </w:tcPr>
+          <w:p>
+            <w:pPr>
+              <w:spacing w:before="0" w:line="240" w:lineRule="auto"/>
+              <w:jc w:val="center"/>
+              <w:rPr>
+                <w:b/>
+                <w:bCs/>
+                <w:sz w:val="32"/>
+                <w:szCs w:val="32"/>
+              </w:rPr>
+            </w:pPr>
+            <w:r>
+              <w:rPr>
+                <w:b/>
+                <w:bCs/>
+                <w:sz w:val="32"/>
+                <w:szCs w:val="32"/>
+              </w:rPr>
+              <w:t>Section, Paragraph</w:t>
+            </w:r>
+          </w:p>
+          <w:p>
+            <w:pPr>
+              <w:jc w:val="center"/>
+              <w:rPr>
+                <w:b/>
+                <w:bCs/>
+                <w:sz w:val="32"/>
+                <w:szCs w:val="32"/>
+                <w:u w:val="single"/>
+              </w:rPr>
+            </w:pPr>
+            <w:r>
+              <w:rPr>
+                <w:b/>
+                <w:bCs/>
+                <w:sz w:val="32"/>
+                <w:szCs w:val="32"/>
+              </w:rPr>
+              <w:t>Reference</w:t>
+            </w:r>
+          </w:p>
+        </w:tc>
+        <w:tc>
+          <w:tcPr>
+            <w:tcW w:w="4848" w:type="dxa"/>
+            <w:shd w:val="clear" w:color="auto" w:fill="auto"/>
+          </w:tcPr>
+          <w:p>
+            <w:pPr>
+              <w:jc w:val="center"/>
+              <w:rPr>
+                <w:b/>
+                <w:bCs/>
+                <w:sz w:val="32"/>
+                <w:szCs w:val="32"/>
+                <w:u w:val="single"/>
+              </w:rPr>
+            </w:pPr>
+            <w:r>
+              <w:rPr>
+                <w:b/>
+                <w:bCs/>
+                <w:sz w:val="32"/>
+                <w:szCs w:val="32"/>
+              </w:rPr>
+              <w:t>As Printed</w:t>
+            </w:r>
+          </w:p>
+        </w:tc>
+        <w:tc>
+          <w:tcPr>
+            <w:tcW w:w="5528" w:type="dxa"/>
+            <w:shd w:val="clear" w:color="auto" w:fill="auto"/>
+          </w:tcPr>
+          <w:p>
+            <w:pPr>
+              <w:jc w:val="center"/>
+              <w:rPr>
+                <w:b/>
+                <w:bCs/>
+                <w:sz w:val="32"/>
+                <w:szCs w:val="32"/>
+                <w:u w:val="single"/>
+              </w:rPr>
+            </w:pPr>
+            <w:r>
+              <w:rPr>
+                <w:b/>
+                <w:bCs/>
+                <w:sz w:val="32"/>
+                <w:szCs w:val="32"/>
+              </w:rPr>
+              <w:t>To be read as or corrected as</w:t>
+            </w:r>
+          </w:p>
+        </w:tc>
+      </w:tr>
+      <w:tr>
+        <w:trPr>
+          <w:trHeight w:val="1073"/>
+        </w:trPr>
+        <w:tc>
+          <w:tcPr>
+            <w:tcW w:w="3256" w:type="dxa"/>
+            <w:shd w:val="clear" w:color="auto" w:fill="auto"/>
+          </w:tcPr>
+          <w:p>
+            <w:pPr>
+              <w:spacing w:before="0" w:line="240" w:lineRule="auto"/>
+              <w:rPr>
+                <w:b/>
+                <w:bCs/>
+                <w:sz w:val="28"/>
+                <w:szCs w:val="28"/>
+              </w:rPr>
+            </w:pPr>
+            <w:r>
+              <w:rPr>
+                <w:b/>
+                <w:bCs/>
+                <w:sz w:val="28"/>
+                <w:szCs w:val="28"/>
+              </w:rPr>
+              <w:t>TS 3.4.</w:t>
+            </w:r>
+            <w:r>
+              <w:rPr>
+                <w:b/>
+                <w:bCs/>
+                <w:sz w:val="28"/>
+                <w:szCs w:val="28"/>
+              </w:rPr>
+              <w:t>1</w:t>
+            </w:r>
+            <w:r>
+              <w:rPr>
+                <w:b/>
+                <w:bCs/>
+                <w:sz w:val="28"/>
+                <w:szCs w:val="28"/>
+              </w:rPr>
+              <w:t>.</w:t>
+            </w:r>
+            <w:r>
+              <w:rPr>
+                <w:b/>
+                <w:bCs/>
+                <w:sz w:val="28"/>
+                <w:szCs w:val="28"/>
+              </w:rPr>
+              <w:t>3</w:t>
+            </w:r>
+            <w:r>
+              <w:rPr>
+                <w:b/>
+                <w:bCs/>
+                <w:sz w:val="28"/>
+                <w:szCs w:val="28"/>
+              </w:rPr>
+              <w:t xml:space="preserve"> - Vaakyam</w:t>
+            </w:r>
+          </w:p>
+          <w:p>
+            <w:pPr>
+              <w:spacing w:before="0" w:line="240" w:lineRule="auto"/>
+              <w:rPr>
+                <w:b/>
+                <w:bCs/>
+                <w:sz w:val="28"/>
+                <w:szCs w:val="28"/>
+              </w:rPr>
+            </w:pPr>
+            <w:r>
+              <w:rPr>
+                <w:b/>
+                <w:bCs/>
+                <w:sz w:val="28"/>
+                <w:szCs w:val="28"/>
+              </w:rPr>
+              <w:t xml:space="preserve">Line No. – </w:t>
+            </w:r>
+            <w:r>
+              <w:rPr>
+                <w:b/>
+                <w:bCs/>
+                <w:sz w:val="28"/>
+                <w:szCs w:val="28"/>
+              </w:rPr>
+              <w:t>1</w:t>
+            </w:r>
+          </w:p>
+          <w:p>
+            <w:pPr>
+              <w:spacing w:before="0" w:line="240" w:lineRule="auto"/>
+              <w:rPr>
+                <w:b/>
+                <w:bCs/>
+                <w:sz w:val="28"/>
+                <w:szCs w:val="28"/>
+              </w:rPr>
+            </w:pPr>
+            <w:r>
+              <w:rPr>
+                <w:b/>
+                <w:bCs/>
+                <w:sz w:val="28"/>
+                <w:szCs w:val="28"/>
+              </w:rPr>
+              <w:t xml:space="preserve">Panchaati No. - </w:t>
+            </w:r>
+            <w:r>
+              <w:rPr>
+                <w:b/>
+                <w:bCs/>
+                <w:sz w:val="28"/>
+                <w:szCs w:val="28"/>
+              </w:rPr>
+              <w:t>3</w:t>
+            </w:r>
+          </w:p>
+        </w:tc>
+        <w:tc>
+          <w:tcPr>
+            <w:tcW w:w="4848" w:type="dxa"/>
+            <w:shd w:val="clear" w:color="auto" w:fill="auto"/>
+          </w:tcPr>
+          <w:p>
+            <w:pPr>
+              <w:widowControl w:val="0"/>
+              <w:autoSpaceDE w:val="0"/>
+              <w:autoSpaceDN w:val="0"/>
+              <w:adjustRightInd w:val="0"/>
+              <w:spacing w:before="0" w:line="240" w:lineRule="auto"/>
+              <w:rPr>
+                <w:rFonts w:ascii="BRH Malayalam Extra" w:hAnsi="BRH Malayalam Extra" w:cs="BRH Malayalam Extra"/>
+                <w:sz w:val="40"/>
+                <w:szCs w:val="40"/>
+              </w:rPr>
+            </w:pPr>
+            <w:r>
+              <w:rPr>
+                <w:rFonts w:ascii="Latha" w:hAnsi="Latha" w:cs="Latha"/>
+                <w:sz w:val="28"/>
+                <w:szCs w:val="28"/>
+                <w:cs/>
+                <w:lang w:bidi="ta-IN"/>
+              </w:rPr>
+              <w:t>ஹ</w:t>
+            </w:r>
+            <w:r>
+              <w:rPr>
+                <w:rFonts w:ascii="BRH Tamil Tab Extra" w:hAnsi="BRH Tamil Tab Extra" w:cs="Latha"/>
+                <w:b/>
+                <w:sz w:val="36"/>
+                <w:szCs w:val="28"/>
+              </w:rPr>
+              <w:t>…</w:t>
+            </w:r>
+            <w:r>
+              <w:rPr>
+                <w:rFonts w:ascii="Latha" w:hAnsi="Latha" w:cs="Latha"/>
+                <w:sz w:val="28"/>
+                <w:szCs w:val="28"/>
+              </w:rPr>
+              <w:t xml:space="preserve"> </w:t>
+            </w:r>
+            <w:r>
+              <w:rPr>
+                <w:rFonts w:ascii="Latha" w:hAnsi="Latha" w:cs="Latha"/>
+                <w:sz w:val="28"/>
+                <w:szCs w:val="28"/>
+                <w:cs/>
+                <w:lang w:bidi="ta-IN"/>
+              </w:rPr>
+              <w:t>த்</w:t>
+            </w:r>
+            <w:r>
+              <w:rPr>
+                <w:rFonts w:ascii="Latha" w:hAnsi="Latha" w:cs="Latha"/>
+                <w:b/>
+                <w:bCs/>
+                <w:position w:val="-12"/>
+                <w:sz w:val="28"/>
+                <w:szCs w:val="28"/>
+                <w:cs/>
+                <w:lang w:bidi="ta-IN"/>
+              </w:rPr>
+              <w:t>3</w:t>
+            </w:r>
+            <w:r>
+              <w:rPr>
+                <w:rFonts w:ascii="Latha" w:hAnsi="Latha" w:cs="Latha"/>
+                <w:sz w:val="28"/>
+                <w:szCs w:val="28"/>
+                <w:cs/>
+                <w:lang w:bidi="ta-IN"/>
+              </w:rPr>
+              <w:t>யாவா</w:t>
+            </w:r>
+            <w:r>
+              <w:rPr>
+                <w:rFonts w:ascii="BRH Tamil Tab Extra" w:hAnsi="BRH Tamil Tab Extra" w:cs="Latha"/>
+                <w:b/>
+                <w:sz w:val="36"/>
+                <w:szCs w:val="28"/>
+              </w:rPr>
+              <w:t>†</w:t>
+            </w:r>
+            <w:r>
+              <w:rPr>
+                <w:rFonts w:ascii="Latha" w:hAnsi="Latha" w:cs="Latha"/>
+                <w:sz w:val="28"/>
+                <w:szCs w:val="28"/>
+                <w:highlight w:val="yellow"/>
+                <w:cs/>
+                <w:lang w:bidi="ta-IN"/>
+              </w:rPr>
+              <w:t>ப்</w:t>
+            </w:r>
+            <w:r>
+              <w:rPr>
+                <w:rFonts w:ascii="Latha" w:hAnsi="Latha" w:cs="Latha"/>
+                <w:b/>
+                <w:bCs/>
+                <w:i/>
+                <w:iCs/>
+                <w:sz w:val="28"/>
+                <w:szCs w:val="28"/>
+                <w:highlight w:val="yellow"/>
+                <w:cs/>
+                <w:lang w:bidi="ta-IN"/>
+              </w:rPr>
+              <w:t>ரு</w:t>
+            </w:r>
+            <w:r>
+              <w:rPr>
+                <w:rFonts w:ascii="BRH Tamil Tab Extra" w:hAnsi="BRH Tamil Tab Extra" w:cs="Latha"/>
+                <w:b/>
+                <w:sz w:val="36"/>
+                <w:szCs w:val="28"/>
+              </w:rPr>
+              <w:t>…</w:t>
+            </w:r>
+            <w:r>
+              <w:rPr>
+                <w:rFonts w:ascii="Latha" w:hAnsi="Latha" w:cs="Latha"/>
+                <w:sz w:val="28"/>
+                <w:szCs w:val="28"/>
+                <w:cs/>
+                <w:lang w:bidi="ta-IN"/>
+              </w:rPr>
+              <w:t>தி</w:t>
+            </w:r>
+            <w:r>
+              <w:rPr>
+                <w:rFonts w:ascii="Latha" w:hAnsi="Latha" w:cs="Latha"/>
+                <w:b/>
+                <w:bCs/>
+                <w:position w:val="-12"/>
+                <w:sz w:val="28"/>
+                <w:szCs w:val="28"/>
+                <w:cs/>
+                <w:lang w:bidi="ta-IN"/>
+              </w:rPr>
+              <w:t>2</w:t>
+            </w:r>
+            <w:r>
+              <w:rPr>
+                <w:rFonts w:ascii="Latha" w:hAnsi="Latha" w:cs="Latha"/>
+                <w:sz w:val="28"/>
+                <w:szCs w:val="28"/>
+                <w:cs/>
+                <w:lang w:bidi="ta-IN"/>
+              </w:rPr>
+              <w:t>வீப்</w:t>
+            </w:r>
+            <w:r>
+              <w:rPr>
+                <w:rFonts w:ascii="Latha" w:hAnsi="Latha" w:cs="Latha"/>
+                <w:b/>
+                <w:bCs/>
+                <w:position w:val="-12"/>
+                <w:sz w:val="28"/>
+                <w:szCs w:val="28"/>
+                <w:cs/>
+                <w:lang w:bidi="ta-IN"/>
+              </w:rPr>
+              <w:t>4</w:t>
+            </w:r>
+            <w:r>
+              <w:rPr>
+                <w:rFonts w:ascii="Latha" w:hAnsi="Latha" w:cs="Latha"/>
+                <w:sz w:val="28"/>
+                <w:szCs w:val="28"/>
+                <w:cs/>
+                <w:lang w:bidi="ta-IN"/>
+              </w:rPr>
+              <w:t>யா</w:t>
+            </w:r>
+            <w:r>
+              <w:rPr>
+                <w:rFonts w:ascii="BRH Tamil Tab Extra" w:hAnsi="BRH Tamil Tab Extra" w:cs="Latha"/>
+                <w:b/>
+                <w:sz w:val="36"/>
+                <w:szCs w:val="28"/>
+              </w:rPr>
+              <w:t>†</w:t>
+            </w:r>
+            <w:r>
+              <w:rPr>
+                <w:rFonts w:ascii="Latha" w:hAnsi="Latha" w:cs="Latha"/>
+                <w:sz w:val="28"/>
+                <w:szCs w:val="28"/>
+                <w:cs/>
+                <w:lang w:bidi="ta-IN"/>
+              </w:rPr>
+              <w:t>மே</w:t>
+            </w:r>
+            <w:r>
+              <w:rPr>
+                <w:rFonts w:ascii="BRH Tamil Tab Extra" w:hAnsi="BRH Tamil Tab Extra" w:cs="Latha"/>
+                <w:b/>
+                <w:sz w:val="36"/>
+                <w:szCs w:val="28"/>
+              </w:rPr>
+              <w:t>…</w:t>
+            </w:r>
+            <w:r>
+              <w:rPr>
+                <w:rFonts w:ascii="Latha" w:hAnsi="Latha" w:cs="Latha"/>
+                <w:sz w:val="28"/>
+                <w:szCs w:val="28"/>
+                <w:cs/>
+                <w:lang w:bidi="ta-IN"/>
+              </w:rPr>
+              <w:t>வ</w:t>
+            </w:r>
+          </w:p>
+        </w:tc>
+        <w:tc>
+          <w:tcPr>
+            <w:tcW w:w="5528" w:type="dxa"/>
+            <w:shd w:val="clear" w:color="auto" w:fill="auto"/>
+          </w:tcPr>
+          <w:p>
+            <w:pPr>
+              <w:widowControl w:val="0"/>
+              <w:autoSpaceDE w:val="0"/>
+              <w:autoSpaceDN w:val="0"/>
+              <w:adjustRightInd w:val="0"/>
+              <w:spacing w:before="0" w:line="240" w:lineRule="auto"/>
+              <w:rPr>
+                <w:rFonts w:ascii="Latha" w:hAnsi="Latha" w:cs="Latha"/>
+                <w:sz w:val="28"/>
+                <w:szCs w:val="28"/>
+              </w:rPr>
+            </w:pPr>
+            <w:r>
+              <w:rPr>
+                <w:rFonts w:ascii="Latha" w:hAnsi="Latha" w:cs="Latha"/>
+                <w:sz w:val="28"/>
+                <w:szCs w:val="28"/>
+                <w:cs/>
+                <w:lang w:bidi="ta-IN"/>
+              </w:rPr>
+              <w:t>ஹ</w:t>
+            </w:r>
+            <w:r>
+              <w:rPr>
+                <w:rFonts w:ascii="BRH Tamil Tab Extra" w:hAnsi="BRH Tamil Tab Extra" w:cs="Latha"/>
+                <w:b/>
+                <w:sz w:val="36"/>
+                <w:szCs w:val="28"/>
+              </w:rPr>
+              <w:t>…</w:t>
+            </w:r>
+            <w:r>
+              <w:rPr>
+                <w:rFonts w:ascii="Latha" w:hAnsi="Latha" w:cs="Latha"/>
+                <w:sz w:val="28"/>
+                <w:szCs w:val="28"/>
+              </w:rPr>
+              <w:t xml:space="preserve"> </w:t>
+            </w:r>
+          </w:p>
+          <w:p>
+            <w:pPr>
+              <w:widowControl w:val="0"/>
+              <w:autoSpaceDE w:val="0"/>
+              <w:autoSpaceDN w:val="0"/>
+              <w:adjustRightInd w:val="0"/>
+              <w:spacing w:before="0" w:line="240" w:lineRule="auto"/>
+              <w:rPr>
+                <w:rFonts w:ascii="Cambria" w:hAnsi="Cambria" w:cs="BRH Malayalam Extra"/>
+                <w:sz w:val="40"/>
+                <w:szCs w:val="40"/>
+              </w:rPr>
+            </w:pPr>
+            <w:r>
+              <w:rPr>
+                <w:rFonts w:ascii="Latha" w:hAnsi="Latha" w:cs="Latha"/>
+                <w:sz w:val="28"/>
+                <w:szCs w:val="28"/>
+                <w:cs/>
+                <w:lang w:bidi="ta-IN"/>
+              </w:rPr>
+              <w:t>த்</w:t>
+            </w:r>
+            <w:r>
+              <w:rPr>
+                <w:rFonts w:ascii="Latha" w:hAnsi="Latha" w:cs="Latha"/>
+                <w:b/>
+                <w:bCs/>
+                <w:position w:val="-12"/>
+                <w:sz w:val="28"/>
+                <w:szCs w:val="28"/>
+                <w:cs/>
+                <w:lang w:bidi="ta-IN"/>
+              </w:rPr>
+              <w:t>3</w:t>
+            </w:r>
+            <w:r>
+              <w:rPr>
+                <w:rFonts w:ascii="Latha" w:hAnsi="Latha" w:cs="Latha"/>
+                <w:sz w:val="28"/>
+                <w:szCs w:val="28"/>
+                <w:cs/>
+                <w:lang w:bidi="ta-IN"/>
+              </w:rPr>
+              <w:t>யாவா</w:t>
+            </w:r>
+            <w:r>
+              <w:rPr>
+                <w:rFonts w:ascii="BRH Tamil Tab Extra" w:hAnsi="BRH Tamil Tab Extra" w:cs="Latha"/>
+                <w:b/>
+                <w:sz w:val="36"/>
+                <w:szCs w:val="28"/>
+              </w:rPr>
+              <w:t>†</w:t>
+            </w:r>
+            <w:r>
+              <w:rPr>
+                <w:rFonts w:ascii="Latha" w:hAnsi="Latha" w:cs="Latha"/>
+                <w:sz w:val="28"/>
+                <w:szCs w:val="28"/>
+                <w:cs/>
+                <w:lang w:bidi="ta-IN"/>
+              </w:rPr>
+              <w:t>ப்</w:t>
+            </w:r>
+            <w:r>
+              <w:rPr>
+                <w:rFonts w:ascii="Latha" w:hAnsi="Latha" w:cs="Latha"/>
+                <w:b/>
+                <w:bCs/>
+                <w:i/>
+                <w:iCs/>
+                <w:sz w:val="28"/>
+                <w:szCs w:val="28"/>
+                <w:cs/>
+                <w:lang w:bidi="ta-IN"/>
+              </w:rPr>
+              <w:t>ரு</w:t>
+            </w:r>
+            <w:r>
+              <w:rPr>
+                <w:rFonts w:ascii="Latha" w:hAnsi="Latha" w:cs="Latha"/>
+                <w:sz w:val="28"/>
+                <w:szCs w:val="28"/>
+                <w:highlight w:val="green"/>
+                <w:cs/>
+                <w:lang w:bidi="ta-IN"/>
+              </w:rPr>
+              <w:t>தி</w:t>
+            </w:r>
+            <w:r>
+              <w:rPr>
+                <w:rFonts w:ascii="BRH Tamil Tab Extra" w:hAnsi="BRH Tamil Tab Extra" w:cs="Latha"/>
+                <w:b/>
+                <w:sz w:val="36"/>
+                <w:szCs w:val="28"/>
+                <w:highlight w:val="green"/>
+              </w:rPr>
+              <w:t>…</w:t>
+            </w:r>
+            <w:r>
+              <w:rPr>
+                <w:rFonts w:ascii="Latha" w:hAnsi="Latha" w:cs="Latha"/>
+                <w:b/>
+                <w:bCs/>
+                <w:position w:val="-12"/>
+                <w:sz w:val="28"/>
+                <w:szCs w:val="28"/>
+                <w:cs/>
+                <w:lang w:bidi="ta-IN"/>
+              </w:rPr>
+              <w:t>2</w:t>
+            </w:r>
+            <w:r>
+              <w:rPr>
+                <w:rFonts w:ascii="Latha" w:hAnsi="Latha" w:cs="Latha"/>
+                <w:sz w:val="28"/>
+                <w:szCs w:val="28"/>
+                <w:cs/>
+                <w:lang w:bidi="ta-IN"/>
+              </w:rPr>
+              <w:t>வீப்</w:t>
+            </w:r>
+            <w:r>
+              <w:rPr>
+                <w:rFonts w:ascii="Latha" w:hAnsi="Latha" w:cs="Latha"/>
+                <w:b/>
+                <w:bCs/>
+                <w:position w:val="-12"/>
+                <w:sz w:val="28"/>
+                <w:szCs w:val="28"/>
+                <w:cs/>
+                <w:lang w:bidi="ta-IN"/>
+              </w:rPr>
+              <w:t>4</w:t>
+            </w:r>
+            <w:r>
+              <w:rPr>
+                <w:rFonts w:ascii="Latha" w:hAnsi="Latha" w:cs="Latha"/>
+                <w:sz w:val="28"/>
+                <w:szCs w:val="28"/>
+                <w:cs/>
+                <w:lang w:bidi="ta-IN"/>
+              </w:rPr>
+              <w:t>யா</w:t>
+            </w:r>
+            <w:r>
+              <w:rPr>
+                <w:rFonts w:ascii="BRH Tamil Tab Extra" w:hAnsi="BRH Tamil Tab Extra" w:cs="Latha"/>
+                <w:b/>
+                <w:sz w:val="36"/>
+                <w:szCs w:val="28"/>
+              </w:rPr>
+              <w:t>†</w:t>
+            </w:r>
+            <w:r>
+              <w:rPr>
+                <w:rFonts w:ascii="Latha" w:hAnsi="Latha" w:cs="Latha"/>
+                <w:sz w:val="28"/>
+                <w:szCs w:val="28"/>
+                <w:cs/>
+                <w:lang w:bidi="ta-IN"/>
+              </w:rPr>
+              <w:t>மே</w:t>
+            </w:r>
+            <w:r>
+              <w:rPr>
+                <w:rFonts w:ascii="BRH Tamil Tab Extra" w:hAnsi="BRH Tamil Tab Extra" w:cs="Latha"/>
+                <w:b/>
+                <w:sz w:val="36"/>
+                <w:szCs w:val="28"/>
+              </w:rPr>
+              <w:t>…</w:t>
+            </w:r>
+            <w:r>
+              <w:rPr>
+                <w:rFonts w:ascii="Latha" w:hAnsi="Latha" w:cs="Latha"/>
+                <w:sz w:val="28"/>
+                <w:szCs w:val="28"/>
+                <w:cs/>
+                <w:lang w:bidi="ta-IN"/>
+              </w:rPr>
+              <w:t>வ</w:t>
+            </w:r>
+          </w:p>
+        </w:tc>
+      </w:tr>
+      <w:tr>
+        <w:trPr>
+          <w:trHeight w:val="1073"/>
+        </w:trPr>
+        <w:tc>
+          <w:tcPr>
+            <w:tcW w:w="3256" w:type="dxa"/>
+            <w:tcBorders>
+              <w:top w:val="single" w:sz="4" w:space="0" w:color="000000"/>
+              <w:left w:val="single" w:sz="4" w:space="0" w:color="000000"/>
+              <w:bottom w:val="single" w:sz="4" w:space="0" w:color="000000"/>
+              <w:right w:val="single" w:sz="4" w:space="0" w:color="000000"/>
+            </w:tcBorders>
+            <w:shd w:val="clear" w:color="auto" w:fill="auto"/>
+          </w:tcPr>
+          <w:p>
+            <w:pPr>
+              <w:spacing w:before="0" w:line="240" w:lineRule="auto"/>
+              <w:rPr>
+                <w:b/>
+                <w:bCs/>
+                <w:sz w:val="28"/>
+                <w:szCs w:val="28"/>
+              </w:rPr>
+            </w:pPr>
+            <w:r>
+              <w:rPr>
+                <w:b/>
+                <w:bCs/>
+                <w:sz w:val="28"/>
+                <w:szCs w:val="28"/>
+              </w:rPr>
+              <w:t>TS 3.4.</w:t>
+            </w:r>
+            <w:r>
+              <w:rPr>
+                <w:b/>
+                <w:bCs/>
+                <w:sz w:val="28"/>
+                <w:szCs w:val="28"/>
+              </w:rPr>
+              <w:t>7</w:t>
+            </w:r>
+            <w:r>
+              <w:rPr>
+                <w:b/>
+                <w:bCs/>
+                <w:sz w:val="28"/>
+                <w:szCs w:val="28"/>
+              </w:rPr>
+              <w:t>.</w:t>
+            </w:r>
+            <w:r>
+              <w:rPr>
+                <w:b/>
+                <w:bCs/>
+                <w:sz w:val="28"/>
+                <w:szCs w:val="28"/>
+              </w:rPr>
+              <w:t>3</w:t>
+            </w:r>
+            <w:r>
+              <w:rPr>
+                <w:b/>
+                <w:bCs/>
+                <w:sz w:val="28"/>
+                <w:szCs w:val="28"/>
+              </w:rPr>
+              <w:t xml:space="preserve"> - Vaakyam</w:t>
+            </w:r>
+          </w:p>
+          <w:p>
+            <w:pPr>
+              <w:spacing w:before="0" w:line="240" w:lineRule="auto"/>
+              <w:rPr>
+                <w:b/>
+                <w:bCs/>
+                <w:sz w:val="28"/>
+                <w:szCs w:val="28"/>
+              </w:rPr>
+            </w:pPr>
+            <w:r>
+              <w:rPr>
+                <w:b/>
+                <w:bCs/>
+                <w:sz w:val="28"/>
+                <w:szCs w:val="28"/>
+              </w:rPr>
+              <w:t xml:space="preserve">Line No. – </w:t>
+            </w:r>
+            <w:r>
+              <w:rPr>
+                <w:b/>
+                <w:bCs/>
+                <w:sz w:val="28"/>
+                <w:szCs w:val="28"/>
+              </w:rPr>
+              <w:t>Last Line</w:t>
+            </w:r>
+          </w:p>
+          <w:p>
+            <w:pPr>
+              <w:spacing w:before="0" w:line="240" w:lineRule="auto"/>
+              <w:rPr>
+                <w:b/>
+                <w:bCs/>
+                <w:sz w:val="28"/>
+                <w:szCs w:val="28"/>
+              </w:rPr>
+            </w:pPr>
+            <w:r>
+              <w:rPr>
+                <w:b/>
+                <w:bCs/>
+                <w:sz w:val="28"/>
+                <w:szCs w:val="28"/>
+              </w:rPr>
+              <w:t xml:space="preserve">Panchaati No. - </w:t>
+            </w:r>
+            <w:r>
+              <w:rPr>
+                <w:b/>
+                <w:bCs/>
+                <w:sz w:val="28"/>
+                <w:szCs w:val="28"/>
+              </w:rPr>
+              <w:t>21</w:t>
+            </w:r>
+          </w:p>
+        </w:tc>
+        <w:tc>
+          <w:tcPr>
+            <w:tcW w:w="4848" w:type="dxa"/>
+            <w:tcBorders>
+              <w:top w:val="single" w:sz="4" w:space="0" w:color="000000"/>
+              <w:left w:val="single" w:sz="4" w:space="0" w:color="000000"/>
+              <w:bottom w:val="single" w:sz="4" w:space="0" w:color="000000"/>
+              <w:right w:val="single" w:sz="4" w:space="0" w:color="000000"/>
+            </w:tcBorders>
+            <w:shd w:val="clear" w:color="auto" w:fill="auto"/>
+          </w:tcPr>
+          <w:p>
+            <w:pPr>
+              <w:widowControl w:val="0"/>
+              <w:autoSpaceDE w:val="0"/>
+              <w:autoSpaceDN w:val="0"/>
+              <w:adjustRightInd w:val="0"/>
+              <w:spacing w:before="0" w:line="240" w:lineRule="auto"/>
+              <w:rPr>
+                <w:rFonts w:ascii="Latha" w:hAnsi="Latha" w:cs="Latha"/>
+                <w:sz w:val="28"/>
+                <w:szCs w:val="28"/>
+                <w:lang w:bidi="ta-IN"/>
+              </w:rPr>
+            </w:pPr>
+            <w:r>
+              <w:rPr>
+                <w:rFonts w:ascii="Latha" w:hAnsi="Latha" w:cs="Latha"/>
+                <w:sz w:val="28"/>
+                <w:szCs w:val="28"/>
+                <w:cs/>
+                <w:lang w:bidi="ta-IN"/>
+              </w:rPr>
+              <w:t>உ</w:t>
+            </w:r>
+            <w:r>
+              <w:rPr>
+                <w:rFonts w:ascii="BRH Tamil Tab Extra" w:hAnsi="BRH Tamil Tab Extra" w:cs="Latha"/>
+                <w:b/>
+                <w:sz w:val="36"/>
+                <w:szCs w:val="28"/>
+              </w:rPr>
+              <w:t>…</w:t>
+            </w:r>
+            <w:r>
+              <w:rPr>
+                <w:rFonts w:ascii="Latha" w:hAnsi="Latha" w:cs="Latha"/>
+                <w:sz w:val="28"/>
+                <w:szCs w:val="28"/>
+                <w:cs/>
+                <w:lang w:bidi="ta-IN"/>
+              </w:rPr>
+              <w:t>ரு ப்</w:t>
+            </w:r>
+            <w:r>
+              <w:rPr>
+                <w:rFonts w:ascii="Latha" w:hAnsi="Latha" w:cs="Latha"/>
+                <w:b/>
+                <w:bCs/>
+                <w:position w:val="-12"/>
+                <w:sz w:val="28"/>
+                <w:szCs w:val="28"/>
+                <w:highlight w:val="yellow"/>
+                <w:cs/>
+                <w:lang w:bidi="ta-IN"/>
+              </w:rPr>
+              <w:t>3</w:t>
+            </w:r>
+            <w:r>
+              <w:rPr>
+                <w:rFonts w:ascii="Latha" w:hAnsi="Latha" w:cs="Latha"/>
+                <w:sz w:val="28"/>
+                <w:szCs w:val="28"/>
+                <w:highlight w:val="yellow"/>
+                <w:cs/>
+                <w:lang w:bidi="ta-IN"/>
+              </w:rPr>
+              <w:t>ர</w:t>
+            </w:r>
+            <w:r>
+              <w:rPr>
+                <w:rFonts w:ascii="BRH Tamil Tab Extra" w:hAnsi="BRH Tamil Tab Extra" w:cs="Latha"/>
+                <w:b/>
+                <w:sz w:val="36"/>
+                <w:szCs w:val="28"/>
+              </w:rPr>
+              <w:t>…</w:t>
+            </w:r>
+            <w:r>
+              <w:rPr>
+                <w:rFonts w:ascii="Latha" w:hAnsi="Latha" w:cs="Latha"/>
+                <w:sz w:val="28"/>
+                <w:szCs w:val="28"/>
+                <w:cs/>
+                <w:lang w:bidi="ta-IN"/>
+              </w:rPr>
+              <w:t>ஹ்ம</w:t>
+            </w:r>
+            <w:r>
+              <w:rPr>
+                <w:rFonts w:ascii="BRH Tamil Tab Extra" w:hAnsi="BRH Tamil Tab Extra" w:cs="Latha"/>
+                <w:b/>
+                <w:sz w:val="36"/>
+                <w:szCs w:val="28"/>
+              </w:rPr>
+              <w:t>†</w:t>
+            </w:r>
+            <w:r>
+              <w:rPr>
+                <w:rFonts w:ascii="Latha" w:hAnsi="Latha" w:cs="Latha"/>
+                <w:sz w:val="28"/>
+                <w:szCs w:val="28"/>
+                <w:cs/>
+                <w:lang w:bidi="ta-IN"/>
+              </w:rPr>
+              <w:t>ணே</w:t>
+            </w:r>
+            <w:r>
+              <w:rPr>
+                <w:rFonts w:ascii="BRH Tamil Tab Extra" w:hAnsi="BRH Tamil Tab Extra" w:cs="Latha"/>
+                <w:b/>
+                <w:sz w:val="36"/>
+                <w:szCs w:val="28"/>
+              </w:rPr>
+              <w:t>…</w:t>
+            </w:r>
+            <w:r>
+              <w:rPr>
+                <w:rFonts w:ascii="BRH Devanagari Extra" w:hAnsi="BRH Devanagari Extra" w:cs="Latha"/>
+                <w:b/>
+                <w:sz w:val="36"/>
+                <w:szCs w:val="28"/>
+              </w:rPr>
+              <w:t>Å</w:t>
+            </w:r>
+            <w:r>
+              <w:rPr>
+                <w:rFonts w:ascii="Latha" w:hAnsi="Latha" w:cs="Latha"/>
+                <w:sz w:val="28"/>
+                <w:szCs w:val="28"/>
+                <w:cs/>
+                <w:lang w:bidi="ta-IN"/>
+              </w:rPr>
+              <w:t>ஸ்மை</w:t>
+            </w:r>
+          </w:p>
+        </w:tc>
+        <w:tc>
+          <w:tcPr>
+            <w:tcW w:w="5528" w:type="dxa"/>
+            <w:tcBorders>
+              <w:top w:val="single" w:sz="4" w:space="0" w:color="000000"/>
+              <w:left w:val="single" w:sz="4" w:space="0" w:color="000000"/>
+              <w:bottom w:val="single" w:sz="4" w:space="0" w:color="000000"/>
+              <w:right w:val="single" w:sz="4" w:space="0" w:color="000000"/>
+            </w:tcBorders>
+            <w:shd w:val="clear" w:color="auto" w:fill="auto"/>
+          </w:tcPr>
+          <w:p>
+            <w:pPr>
+              <w:widowControl w:val="0"/>
+              <w:autoSpaceDE w:val="0"/>
+              <w:autoSpaceDN w:val="0"/>
+              <w:adjustRightInd w:val="0"/>
+              <w:spacing w:before="0" w:line="240" w:lineRule="auto"/>
+              <w:rPr>
+                <w:rFonts w:ascii="Latha" w:hAnsi="Latha" w:cs="Latha"/>
+                <w:sz w:val="28"/>
+                <w:szCs w:val="28"/>
+                <w:lang w:bidi="ta-IN"/>
+              </w:rPr>
+            </w:pPr>
+            <w:r>
+              <w:rPr>
+                <w:rFonts w:ascii="Latha" w:hAnsi="Latha" w:cs="Latha"/>
+                <w:sz w:val="28"/>
+                <w:szCs w:val="28"/>
+                <w:cs/>
+                <w:lang w:bidi="ta-IN"/>
+              </w:rPr>
+              <w:t>உ</w:t>
+            </w:r>
+            <w:r>
+              <w:rPr>
+                <w:rFonts w:ascii="BRH Tamil Tab Extra" w:hAnsi="BRH Tamil Tab Extra" w:cs="Latha"/>
+                <w:b/>
+                <w:sz w:val="36"/>
+                <w:szCs w:val="28"/>
+              </w:rPr>
+              <w:t>…</w:t>
+            </w:r>
+            <w:r>
+              <w:rPr>
+                <w:rFonts w:ascii="Latha" w:hAnsi="Latha" w:cs="Latha"/>
+                <w:sz w:val="28"/>
+                <w:szCs w:val="28"/>
+                <w:cs/>
+                <w:lang w:bidi="ta-IN"/>
+              </w:rPr>
+              <w:t>ரு ப்</w:t>
+            </w:r>
+            <w:r>
+              <w:rPr>
+                <w:rFonts w:ascii="Latha" w:hAnsi="Latha" w:cs="Latha"/>
+                <w:b/>
+                <w:bCs/>
+                <w:position w:val="-12"/>
+                <w:sz w:val="28"/>
+                <w:szCs w:val="28"/>
+                <w:cs/>
+                <w:lang w:bidi="ta-IN"/>
+              </w:rPr>
+              <w:t>3</w:t>
+            </w:r>
+            <w:r>
+              <w:rPr>
+                <w:rFonts w:ascii="Latha" w:hAnsi="Latha" w:cs="Latha"/>
+                <w:sz w:val="28"/>
+                <w:szCs w:val="28"/>
+                <w:highlight w:val="green"/>
+                <w:cs/>
+                <w:lang w:bidi="ta-IN"/>
+              </w:rPr>
+              <w:t>ர</w:t>
+            </w:r>
+            <w:r>
+              <w:rPr>
+                <w:rFonts w:ascii="Latha" w:hAnsi="Latha" w:cs="Latha"/>
+                <w:sz w:val="28"/>
+                <w:szCs w:val="28"/>
+                <w:cs/>
+                <w:lang w:bidi="ta-IN"/>
+              </w:rPr>
+              <w:t>ஹ்ம</w:t>
+            </w:r>
+            <w:r>
+              <w:rPr>
+                <w:rFonts w:ascii="BRH Tamil Tab Extra" w:hAnsi="BRH Tamil Tab Extra" w:cs="Latha"/>
+                <w:b/>
+                <w:sz w:val="36"/>
+                <w:szCs w:val="28"/>
+              </w:rPr>
+              <w:t>†</w:t>
+            </w:r>
+            <w:r>
+              <w:rPr>
+                <w:rFonts w:ascii="Latha" w:hAnsi="Latha" w:cs="Latha"/>
+                <w:sz w:val="28"/>
+                <w:szCs w:val="28"/>
+                <w:cs/>
+                <w:lang w:bidi="ta-IN"/>
+              </w:rPr>
+              <w:t>ணே</w:t>
+            </w:r>
+            <w:r>
+              <w:rPr>
+                <w:rFonts w:ascii="BRH Tamil Tab Extra" w:hAnsi="BRH Tamil Tab Extra" w:cs="Latha"/>
+                <w:b/>
+                <w:sz w:val="36"/>
+                <w:szCs w:val="28"/>
+              </w:rPr>
+              <w:t>…</w:t>
+            </w:r>
+            <w:r>
+              <w:rPr>
+                <w:rFonts w:ascii="BRH Devanagari Extra" w:hAnsi="BRH Devanagari Extra" w:cs="Latha"/>
+                <w:b/>
+                <w:sz w:val="36"/>
+                <w:szCs w:val="28"/>
+              </w:rPr>
+              <w:t>Å</w:t>
+            </w:r>
+            <w:r>
+              <w:rPr>
+                <w:rFonts w:ascii="Latha" w:hAnsi="Latha" w:cs="Latha"/>
+                <w:sz w:val="28"/>
+                <w:szCs w:val="28"/>
+                <w:cs/>
+                <w:lang w:bidi="ta-IN"/>
+              </w:rPr>
+              <w:t>ஸ்மை</w:t>
+            </w:r>
+          </w:p>
+        </w:tc>
+      </w:tr>
+    </w:tbl>
+    <w:p>
+      <w:pPr>
+        <w:ind w:left="-142"/>
+        <w:jc w:val="center"/>
+        <w:rPr>
+          <w:b/>
+          <w:bCs/>
+          <w:sz w:val="32"/>
+          <w:szCs w:val="32"/>
+          <w:u w:val="single"/>
+        </w:rPr>
+      </w:pPr>
+    </w:p>
+    <w:p>
+      <w:pPr>
+        <w:ind w:left="-142"/>
+        <w:jc w:val="center"/>
+        <w:rPr>
+          <w:b/>
+          <w:bCs/>
+          <w:sz w:val="32"/>
+          <w:szCs w:val="32"/>
+          <w:u w:val="single"/>
+        </w:rPr>
+      </w:pPr>
+    </w:p>
+    <w:p>
+      <w:pPr>
+        <w:ind w:left="-142"/>
+        <w:jc w:val="center"/>
+        <w:rPr>
+          <w:b/>
+          <w:bCs/>
+          <w:sz w:val="32"/>
+          <w:szCs w:val="32"/>
+          <w:u w:val="single"/>
+        </w:rPr>
+      </w:pPr>
+    </w:p>
     <w:p>
       <w:pPr>
         <w:ind w:left="-142"/>
@@ -102,27 +1368,7 @@
           <w:szCs w:val="32"/>
           <w:u w:val="single"/>
         </w:rPr>
-        <w:t>30th Sep</w:t>
-      </w:r>
-      <w:r>
-        <w:rPr>
-          <w:b/>
-          <w:bCs/>
-          <w:sz w:val="32"/>
-          <w:szCs w:val="32"/>
-          <w:u w:val="single"/>
-        </w:rPr>
-        <w:t>tember</w:t>
-      </w:r>
-      <w:r>
-        <w:rPr>
-          <w:b/>
-          <w:bCs/>
-          <w:sz w:val="32"/>
-          <w:szCs w:val="32"/>
-          <w:u w:val="single"/>
-        </w:rPr>
-        <w:t xml:space="preserve"> 2022</w:t>
+        <w:t>30th September 2022</w:t>
       </w:r>
     </w:p>
     <w:p>
@@ -291,6 +1537,7 @@
                 <w:sz w:val="28"/>
                 <w:szCs w:val="28"/>
               </w:rPr>
+              <w:lastRenderedPageBreak/>
               <w:t>TS 3.4.</w:t>
             </w:r>
             <w:r>
@@ -2468,7 +3715,6 @@
           <w:szCs w:val="32"/>
           <w:u w:val="single"/>
         </w:rPr>
-        <w:lastRenderedPageBreak/>
         <w:t>TS Pada Paatam – TS 3.4 co</w:t>
       </w:r>
       <w:r>
@@ -2733,6 +3979,7 @@
                 <w:sz w:val="28"/>
                 <w:szCs w:val="28"/>
               </w:rPr>
+              <w:lastRenderedPageBreak/>
               <w:t>TS 3.4.3.6 - Vaakyam</w:t>
             </w:r>
           </w:p>
@@ -5639,7 +6886,6 @@
                 <w:sz w:val="28"/>
                 <w:szCs w:val="28"/>
               </w:rPr>
-              <w:lastRenderedPageBreak/>
               <w:t>TS 3.4.10.4 - Vaakyam</w:t>
             </w:r>
           </w:p>
@@ -6314,6 +7560,7 @@
                 <w:sz w:val="28"/>
                 <w:szCs w:val="28"/>
               </w:rPr>
+              <w:lastRenderedPageBreak/>
               <w:t>TS 3.4.11.4 - Vaakyam</w:t>
             </w:r>
           </w:p>

--- a/TS-Padam/TS-3.4/TS 3.4 Tamil Pada Paatam Corrections.docx
+++ b/TS-Padam/TS-3.4/TS 3.4 Tamil Pada Paatam Corrections.docx
@@ -809,6 +809,478 @@
                 <w:lang w:bidi="ta-IN"/>
               </w:rPr>
               <w:t>வ</w:t>
+            </w:r>
+          </w:p>
+        </w:tc>
+      </w:tr>
+      <w:tr>
+        <w:trPr>
+          <w:trHeight w:val="1073"/>
+        </w:trPr>
+        <w:tc>
+          <w:tcPr>
+            <w:tcW w:w="3256" w:type="dxa"/>
+            <w:shd w:val="clear" w:color="auto" w:fill="auto"/>
+          </w:tcPr>
+          <w:p>
+            <w:pPr>
+              <w:spacing w:before="0" w:line="240" w:lineRule="auto"/>
+              <w:rPr>
+                <w:b/>
+                <w:bCs/>
+                <w:sz w:val="28"/>
+                <w:szCs w:val="28"/>
+              </w:rPr>
+            </w:pPr>
+            <w:r>
+              <w:rPr>
+                <w:b/>
+                <w:bCs/>
+                <w:sz w:val="28"/>
+                <w:szCs w:val="28"/>
+              </w:rPr>
+              <w:t>TS 3.4.</w:t>
+            </w:r>
+            <w:r>
+              <w:rPr>
+                <w:b/>
+                <w:bCs/>
+                <w:sz w:val="28"/>
+                <w:szCs w:val="28"/>
+              </w:rPr>
+              <w:t>3.8</w:t>
+            </w:r>
+            <w:r>
+              <w:rPr>
+                <w:b/>
+                <w:bCs/>
+                <w:sz w:val="28"/>
+                <w:szCs w:val="28"/>
+              </w:rPr>
+              <w:t xml:space="preserve"> - Padam</w:t>
+            </w:r>
+          </w:p>
+          <w:p>
+            <w:pPr>
+              <w:spacing w:before="0" w:line="240" w:lineRule="auto"/>
+              <w:rPr>
+                <w:b/>
+                <w:bCs/>
+                <w:sz w:val="28"/>
+                <w:szCs w:val="28"/>
+              </w:rPr>
+            </w:pPr>
+            <w:r>
+              <w:rPr>
+                <w:b/>
+                <w:bCs/>
+                <w:sz w:val="28"/>
+                <w:szCs w:val="28"/>
+              </w:rPr>
+              <w:t xml:space="preserve">Padam No. – </w:t>
+            </w:r>
+            <w:r>
+              <w:rPr>
+                <w:b/>
+                <w:bCs/>
+                <w:sz w:val="28"/>
+                <w:szCs w:val="28"/>
+              </w:rPr>
+              <w:t>24</w:t>
+            </w:r>
+          </w:p>
+          <w:p>
+            <w:pPr>
+              <w:spacing w:before="0" w:line="240" w:lineRule="auto"/>
+              <w:rPr>
+                <w:b/>
+                <w:bCs/>
+                <w:sz w:val="28"/>
+                <w:szCs w:val="28"/>
+              </w:rPr>
+            </w:pPr>
+            <w:r>
+              <w:rPr>
+                <w:b/>
+                <w:bCs/>
+                <w:sz w:val="28"/>
+                <w:szCs w:val="28"/>
+              </w:rPr>
+              <w:t xml:space="preserve">Panchaati No. - </w:t>
+            </w:r>
+            <w:r>
+              <w:rPr>
+                <w:b/>
+                <w:bCs/>
+                <w:sz w:val="28"/>
+                <w:szCs w:val="28"/>
+              </w:rPr>
+              <w:t>14</w:t>
+            </w:r>
+          </w:p>
+        </w:tc>
+        <w:tc>
+          <w:tcPr>
+            <w:tcW w:w="4848" w:type="dxa"/>
+            <w:shd w:val="clear" w:color="auto" w:fill="auto"/>
+          </w:tcPr>
+          <w:p>
+            <w:pPr>
+              <w:widowControl w:val="0"/>
+              <w:autoSpaceDE w:val="0"/>
+              <w:autoSpaceDN w:val="0"/>
+              <w:adjustRightInd w:val="0"/>
+              <w:spacing w:before="0" w:line="240" w:lineRule="auto"/>
+              <w:rPr>
+                <w:rFonts w:ascii="BRH Malayalam Extra" w:hAnsi="BRH Malayalam Extra" w:cs="BRH Malayalam Extra"/>
+                <w:color w:val="000000"/>
+                <w:sz w:val="40"/>
+                <w:szCs w:val="40"/>
+              </w:rPr>
+            </w:pPr>
+            <w:r>
+              <w:rPr>
+                <w:rFonts w:ascii="Latha" w:hAnsi="Latha" w:cs="Latha"/>
+                <w:sz w:val="28"/>
+                <w:szCs w:val="28"/>
+                <w:cs/>
+                <w:lang w:bidi="ta-IN"/>
+              </w:rPr>
+              <w:t>ஏ</w:t>
+            </w:r>
+            <w:r>
+              <w:rPr>
+                <w:rFonts w:ascii="BRH Tamil Tab Extra" w:hAnsi="BRH Tamil Tab Extra" w:cs="Latha"/>
+                <w:b/>
+                <w:sz w:val="36"/>
+                <w:szCs w:val="28"/>
+              </w:rPr>
+              <w:t>…</w:t>
+            </w:r>
+            <w:r>
+              <w:rPr>
+                <w:rFonts w:ascii="Latha" w:hAnsi="Latha" w:cs="Latha"/>
+                <w:sz w:val="28"/>
+                <w:szCs w:val="28"/>
+                <w:cs/>
+                <w:lang w:bidi="ta-IN"/>
+              </w:rPr>
+              <w:t xml:space="preserve">வ </w:t>
+            </w:r>
+            <w:r>
+              <w:rPr>
+                <w:rFonts w:ascii="Latha" w:hAnsi="Latha" w:cs="Latha"/>
+                <w:sz w:val="28"/>
+                <w:szCs w:val="28"/>
+              </w:rPr>
+              <w:t>|</w:t>
+            </w:r>
+            <w:r>
+              <w:rPr>
+                <w:rFonts w:ascii="Latha" w:hAnsi="Latha" w:cs="Latha"/>
+                <w:sz w:val="28"/>
+                <w:szCs w:val="28"/>
+              </w:rPr>
+              <w:t xml:space="preserve"> </w:t>
+            </w:r>
+            <w:r>
+              <w:rPr>
+                <w:rFonts w:ascii="Latha" w:hAnsi="Latha" w:cs="Latha"/>
+                <w:sz w:val="28"/>
+                <w:szCs w:val="28"/>
+                <w:cs/>
+                <w:lang w:bidi="ta-IN"/>
+              </w:rPr>
+              <w:t>ஆ</w:t>
+            </w:r>
+            <w:r>
+              <w:rPr>
+                <w:rFonts w:ascii="BRH Tamil Tab Extra" w:hAnsi="BRH Tamil Tab Extra" w:cs="Latha"/>
+                <w:b/>
+                <w:sz w:val="36"/>
+                <w:szCs w:val="28"/>
+              </w:rPr>
+              <w:t>…</w:t>
+            </w:r>
+            <w:r>
+              <w:rPr>
+                <w:rFonts w:ascii="Latha" w:hAnsi="Latha" w:cs="Latha"/>
+                <w:sz w:val="28"/>
+                <w:szCs w:val="28"/>
+                <w:cs/>
+                <w:lang w:bidi="ta-IN"/>
+              </w:rPr>
+              <w:t>த்ம</w:t>
+            </w:r>
+            <w:r>
+              <w:rPr>
+                <w:rFonts w:ascii="Latha" w:hAnsi="Latha" w:cs="Latha"/>
+                <w:sz w:val="28"/>
+                <w:szCs w:val="28"/>
+                <w:highlight w:val="yellow"/>
+                <w:cs/>
+                <w:lang w:bidi="ta-IN"/>
+              </w:rPr>
+              <w:t>ன்</w:t>
+            </w:r>
+            <w:r>
+              <w:rPr>
+                <w:rFonts w:ascii="Latha" w:hAnsi="Latha" w:cs="Latha"/>
+                <w:sz w:val="28"/>
+                <w:szCs w:val="28"/>
+                <w:cs/>
+                <w:lang w:bidi="ta-IN"/>
+              </w:rPr>
+              <w:t xml:space="preserve"> </w:t>
+            </w:r>
+            <w:r>
+              <w:rPr>
+                <w:rFonts w:ascii="Latha" w:hAnsi="Latha" w:cs="Latha"/>
+                <w:sz w:val="28"/>
+                <w:szCs w:val="28"/>
+              </w:rPr>
+              <w:t xml:space="preserve">| </w:t>
+            </w:r>
+            <w:r>
+              <w:rPr>
+                <w:rFonts w:ascii="Latha" w:hAnsi="Latha" w:cs="Latha"/>
+                <w:sz w:val="28"/>
+                <w:szCs w:val="28"/>
+                <w:cs/>
+                <w:lang w:bidi="ta-IN"/>
+              </w:rPr>
+              <w:t>த</w:t>
+            </w:r>
+            <w:r>
+              <w:rPr>
+                <w:rFonts w:ascii="BRH Tamil Tab Extra" w:hAnsi="BRH Tamil Tab Extra" w:cs="Latha"/>
+                <w:b/>
+                <w:sz w:val="36"/>
+                <w:szCs w:val="28"/>
+              </w:rPr>
+              <w:t>…</w:t>
+            </w:r>
+            <w:r>
+              <w:rPr>
+                <w:rFonts w:ascii="Latha" w:hAnsi="Latha" w:cs="Latha"/>
+                <w:b/>
+                <w:bCs/>
+                <w:position w:val="-12"/>
+                <w:sz w:val="28"/>
+                <w:szCs w:val="28"/>
+                <w:cs/>
+                <w:lang w:bidi="ta-IN"/>
+              </w:rPr>
+              <w:t>4</w:t>
+            </w:r>
+            <w:r>
+              <w:rPr>
+                <w:rFonts w:ascii="Latha" w:hAnsi="Latha" w:cs="Latha"/>
+                <w:sz w:val="28"/>
+                <w:szCs w:val="28"/>
+                <w:cs/>
+                <w:lang w:bidi="ta-IN"/>
+              </w:rPr>
+              <w:t>த்தே</w:t>
+            </w:r>
+            <w:r>
+              <w:rPr>
+                <w:rFonts w:ascii="BRH Tamil Tab Extra" w:hAnsi="BRH Tamil Tab Extra" w:cs="Latha"/>
+                <w:b/>
+                <w:sz w:val="36"/>
+                <w:szCs w:val="28"/>
+              </w:rPr>
+              <w:t>…</w:t>
+            </w:r>
+            <w:r>
+              <w:rPr>
+                <w:rFonts w:ascii="Latha" w:hAnsi="Latha" w:cs="Latha"/>
+                <w:sz w:val="28"/>
+                <w:szCs w:val="28"/>
+              </w:rPr>
+              <w:t xml:space="preserve"> |</w:t>
+            </w:r>
+          </w:p>
+        </w:tc>
+        <w:tc>
+          <w:tcPr>
+            <w:tcW w:w="5528" w:type="dxa"/>
+            <w:shd w:val="clear" w:color="auto" w:fill="auto"/>
+          </w:tcPr>
+          <w:p>
+            <w:pPr>
+              <w:autoSpaceDE w:val="0"/>
+              <w:autoSpaceDN w:val="0"/>
+              <w:adjustRightInd w:val="0"/>
+              <w:spacing w:before="0" w:line="240" w:lineRule="auto"/>
+              <w:rPr>
+                <w:rFonts w:ascii="BRH Malayalam Extra" w:hAnsi="BRH Malayalam Extra" w:cs="BRH Malayalam Extra"/>
+                <w:color w:val="000000"/>
+                <w:sz w:val="40"/>
+                <w:szCs w:val="40"/>
+              </w:rPr>
+            </w:pPr>
+            <w:r>
+              <w:rPr>
+                <w:rFonts w:ascii="Latha" w:hAnsi="Latha" w:cs="Latha"/>
+                <w:sz w:val="28"/>
+                <w:szCs w:val="28"/>
+                <w:cs/>
+                <w:lang w:bidi="ta-IN"/>
+              </w:rPr>
+              <w:t>ஏ</w:t>
+            </w:r>
+            <w:r>
+              <w:rPr>
+                <w:rFonts w:ascii="BRH Tamil Tab Extra" w:hAnsi="BRH Tamil Tab Extra" w:cs="Latha"/>
+                <w:b/>
+                <w:sz w:val="36"/>
+                <w:szCs w:val="28"/>
+              </w:rPr>
+              <w:t>…</w:t>
+            </w:r>
+            <w:r>
+              <w:rPr>
+                <w:rFonts w:ascii="Latha" w:hAnsi="Latha" w:cs="Latha"/>
+                <w:sz w:val="28"/>
+                <w:szCs w:val="28"/>
+                <w:cs/>
+                <w:lang w:bidi="ta-IN"/>
+              </w:rPr>
+              <w:t xml:space="preserve">வ </w:t>
+            </w:r>
+            <w:r>
+              <w:rPr>
+                <w:rFonts w:ascii="Latha" w:hAnsi="Latha" w:cs="Latha"/>
+                <w:sz w:val="28"/>
+                <w:szCs w:val="28"/>
+              </w:rPr>
+              <w:t>|</w:t>
+            </w:r>
+            <w:r>
+              <w:rPr>
+                <w:rFonts w:ascii="Latha" w:hAnsi="Latha" w:cs="Latha"/>
+                <w:sz w:val="28"/>
+                <w:szCs w:val="28"/>
+              </w:rPr>
+              <w:t xml:space="preserve"> </w:t>
+            </w:r>
+            <w:r>
+              <w:rPr>
+                <w:rFonts w:ascii="Latha" w:hAnsi="Latha" w:cs="Latha"/>
+                <w:sz w:val="28"/>
+                <w:szCs w:val="28"/>
+                <w:cs/>
+                <w:lang w:bidi="ta-IN"/>
+              </w:rPr>
+              <w:t>ஆ</w:t>
+            </w:r>
+            <w:r>
+              <w:rPr>
+                <w:rFonts w:ascii="BRH Tamil Tab Extra" w:hAnsi="BRH Tamil Tab Extra" w:cs="Latha"/>
+                <w:b/>
+                <w:sz w:val="36"/>
+                <w:szCs w:val="28"/>
+              </w:rPr>
+              <w:t>…</w:t>
+            </w:r>
+            <w:r>
+              <w:rPr>
+                <w:rFonts w:ascii="Latha" w:hAnsi="Latha" w:cs="Latha"/>
+                <w:sz w:val="28"/>
+                <w:szCs w:val="28"/>
+                <w:cs/>
+                <w:lang w:bidi="ta-IN"/>
+              </w:rPr>
+              <w:t>த்ம</w:t>
+            </w:r>
+            <w:r>
+              <w:rPr>
+                <w:rFonts w:ascii="Latha" w:hAnsi="Latha" w:cs="Latha"/>
+                <w:sz w:val="28"/>
+                <w:szCs w:val="28"/>
+                <w:highlight w:val="green"/>
+                <w:cs/>
+                <w:lang w:bidi="ta-IN"/>
+              </w:rPr>
+              <w:t>ன்ன்</w:t>
+            </w:r>
+            <w:r>
+              <w:rPr>
+                <w:rFonts w:ascii="Latha" w:hAnsi="Latha" w:cs="Latha"/>
+                <w:sz w:val="28"/>
+                <w:szCs w:val="28"/>
+                <w:cs/>
+                <w:lang w:bidi="ta-IN"/>
+              </w:rPr>
+              <w:t xml:space="preserve"> </w:t>
+            </w:r>
+            <w:r>
+              <w:rPr>
+                <w:rFonts w:ascii="Latha" w:hAnsi="Latha" w:cs="Latha"/>
+                <w:sz w:val="28"/>
+                <w:szCs w:val="28"/>
+              </w:rPr>
+              <w:t xml:space="preserve">| </w:t>
+            </w:r>
+            <w:r>
+              <w:rPr>
+                <w:rFonts w:ascii="Latha" w:hAnsi="Latha" w:cs="Latha"/>
+                <w:sz w:val="28"/>
+                <w:szCs w:val="28"/>
+                <w:cs/>
+                <w:lang w:bidi="ta-IN"/>
+              </w:rPr>
+              <w:t>த</w:t>
+            </w:r>
+            <w:r>
+              <w:rPr>
+                <w:rFonts w:ascii="BRH Tamil Tab Extra" w:hAnsi="BRH Tamil Tab Extra" w:cs="Latha"/>
+                <w:b/>
+                <w:sz w:val="36"/>
+                <w:szCs w:val="28"/>
+              </w:rPr>
+              <w:t>…</w:t>
+            </w:r>
+            <w:r>
+              <w:rPr>
+                <w:rFonts w:ascii="Latha" w:hAnsi="Latha" w:cs="Latha"/>
+                <w:b/>
+                <w:bCs/>
+                <w:position w:val="-12"/>
+                <w:sz w:val="28"/>
+                <w:szCs w:val="28"/>
+                <w:cs/>
+                <w:lang w:bidi="ta-IN"/>
+              </w:rPr>
+              <w:t>4</w:t>
+            </w:r>
+            <w:r>
+              <w:rPr>
+                <w:rFonts w:ascii="Latha" w:hAnsi="Latha" w:cs="Latha"/>
+                <w:sz w:val="28"/>
+                <w:szCs w:val="28"/>
+                <w:cs/>
+                <w:lang w:bidi="ta-IN"/>
+              </w:rPr>
+              <w:t>த்தே</w:t>
+            </w:r>
+            <w:r>
+              <w:rPr>
+                <w:rFonts w:ascii="BRH Tamil Tab Extra" w:hAnsi="BRH Tamil Tab Extra" w:cs="Latha"/>
+                <w:b/>
+                <w:sz w:val="36"/>
+                <w:szCs w:val="28"/>
+              </w:rPr>
+              <w:t>…</w:t>
+            </w:r>
+            <w:r>
+              <w:rPr>
+                <w:rFonts w:ascii="Latha" w:hAnsi="Latha" w:cs="Latha"/>
+                <w:sz w:val="28"/>
+                <w:szCs w:val="28"/>
+              </w:rPr>
+              <w:t xml:space="preserve"> |</w:t>
             </w:r>
           </w:p>
         </w:tc>

--- a/TS-Padam/TS-3.4/TS 3.4 Tamil Pada Paatam Corrections.docx
+++ b/TS-Padam/TS-3.4/TS 3.4 Tamil Pada Paatam Corrections.docx
@@ -1287,6 +1287,740 @@
       </w:tr>
       <w:tr>
         <w:trPr>
+          <w:trHeight w:val="1680"/>
+        </w:trPr>
+        <w:tc>
+          <w:tcPr>
+            <w:tcW w:w="3256" w:type="dxa"/>
+            <w:shd w:val="clear" w:color="auto" w:fill="auto"/>
+          </w:tcPr>
+          <w:p>
+            <w:pPr>
+              <w:spacing w:before="0" w:line="240" w:lineRule="auto"/>
+              <w:rPr>
+                <w:b/>
+                <w:bCs/>
+                <w:sz w:val="28"/>
+                <w:szCs w:val="28"/>
+              </w:rPr>
+            </w:pPr>
+            <w:r>
+              <w:rPr>
+                <w:b/>
+                <w:bCs/>
+                <w:sz w:val="28"/>
+                <w:szCs w:val="28"/>
+              </w:rPr>
+              <w:t>TS 3.4.</w:t>
+            </w:r>
+            <w:r>
+              <w:rPr>
+                <w:b/>
+                <w:bCs/>
+                <w:sz w:val="28"/>
+                <w:szCs w:val="28"/>
+              </w:rPr>
+              <w:t>7.2</w:t>
+            </w:r>
+            <w:r>
+              <w:rPr>
+                <w:b/>
+                <w:bCs/>
+                <w:sz w:val="28"/>
+                <w:szCs w:val="28"/>
+              </w:rPr>
+              <w:t xml:space="preserve"> - Padam</w:t>
+            </w:r>
+          </w:p>
+          <w:p>
+            <w:pPr>
+              <w:spacing w:before="0" w:line="240" w:lineRule="auto"/>
+              <w:rPr>
+                <w:b/>
+                <w:bCs/>
+                <w:sz w:val="28"/>
+                <w:szCs w:val="28"/>
+              </w:rPr>
+            </w:pPr>
+            <w:r>
+              <w:rPr>
+                <w:b/>
+                <w:bCs/>
+                <w:sz w:val="28"/>
+                <w:szCs w:val="28"/>
+              </w:rPr>
+              <w:t xml:space="preserve">Padam No. – </w:t>
+            </w:r>
+            <w:r>
+              <w:rPr>
+                <w:b/>
+                <w:bCs/>
+                <w:sz w:val="28"/>
+                <w:szCs w:val="28"/>
+              </w:rPr>
+              <w:t>32</w:t>
+            </w:r>
+          </w:p>
+          <w:p>
+            <w:pPr>
+              <w:spacing w:before="0" w:line="240" w:lineRule="auto"/>
+              <w:rPr>
+                <w:b/>
+                <w:bCs/>
+                <w:sz w:val="28"/>
+                <w:szCs w:val="28"/>
+              </w:rPr>
+            </w:pPr>
+            <w:r>
+              <w:rPr>
+                <w:b/>
+                <w:bCs/>
+                <w:sz w:val="28"/>
+                <w:szCs w:val="28"/>
+              </w:rPr>
+              <w:t xml:space="preserve">Panchaati No. - </w:t>
+            </w:r>
+            <w:r>
+              <w:rPr>
+                <w:b/>
+                <w:bCs/>
+                <w:sz w:val="28"/>
+                <w:szCs w:val="28"/>
+              </w:rPr>
+              <w:t>20</w:t>
+            </w:r>
+          </w:p>
+        </w:tc>
+        <w:tc>
+          <w:tcPr>
+            <w:tcW w:w="4848" w:type="dxa"/>
+            <w:shd w:val="clear" w:color="auto" w:fill="auto"/>
+          </w:tcPr>
+          <w:p>
+            <w:pPr>
+              <w:spacing w:line="252" w:lineRule="auto"/>
+              <w:rPr>
+                <w:rFonts w:ascii="Latha" w:hAnsi="Latha" w:cs="Latha"/>
+                <w:sz w:val="28"/>
+                <w:szCs w:val="28"/>
+              </w:rPr>
+            </w:pPr>
+            <w:r>
+              <w:rPr>
+                <w:rFonts w:ascii="Latha" w:hAnsi="Latha" w:cs="Latha"/>
+                <w:sz w:val="28"/>
+                <w:szCs w:val="28"/>
+                <w:cs/>
+                <w:lang w:bidi="ta-IN"/>
+              </w:rPr>
+              <w:t>ப</w:t>
+            </w:r>
+            <w:r>
+              <w:rPr>
+                <w:rFonts w:ascii="BRH Tamil Tab Extra" w:hAnsi="BRH Tamil Tab Extra" w:cs="Latha"/>
+                <w:b/>
+                <w:sz w:val="36"/>
+                <w:szCs w:val="28"/>
+              </w:rPr>
+              <w:t>…</w:t>
+            </w:r>
+            <w:r>
+              <w:rPr>
+                <w:rFonts w:ascii="Latha" w:hAnsi="Latha" w:cs="Latha"/>
+                <w:sz w:val="28"/>
+                <w:szCs w:val="28"/>
+                <w:cs/>
+                <w:lang w:bidi="ta-IN"/>
+              </w:rPr>
+              <w:t>ர</w:t>
+            </w:r>
+            <w:r>
+              <w:rPr>
+                <w:rFonts w:ascii="BRH Tamil Tab Extra" w:hAnsi="BRH Tamil Tab Extra" w:cs="Latha"/>
+                <w:b/>
+                <w:sz w:val="36"/>
+                <w:szCs w:val="28"/>
+              </w:rPr>
+              <w:t>…</w:t>
+            </w:r>
+            <w:r>
+              <w:rPr>
+                <w:rFonts w:ascii="Latha" w:hAnsi="Latha" w:cs="Latha"/>
+                <w:sz w:val="28"/>
+                <w:szCs w:val="28"/>
+                <w:cs/>
+                <w:lang w:bidi="ta-IN"/>
+              </w:rPr>
+              <w:t>மே</w:t>
+            </w:r>
+            <w:r>
+              <w:rPr>
+                <w:rFonts w:ascii="BRH Tamil Tab Extra" w:hAnsi="BRH Tamil Tab Extra" w:cs="Latha"/>
+                <w:b/>
+                <w:sz w:val="36"/>
+                <w:szCs w:val="28"/>
+              </w:rPr>
+              <w:t>…</w:t>
+            </w:r>
+            <w:r>
+              <w:rPr>
+                <w:rFonts w:ascii="Latha" w:hAnsi="Latha" w:cs="Latha"/>
+                <w:sz w:val="28"/>
+                <w:szCs w:val="28"/>
+                <w:cs/>
+                <w:lang w:bidi="ta-IN"/>
+              </w:rPr>
+              <w:t>ஷ்டீ</w:t>
+            </w:r>
+            <w:r>
+              <w:rPr>
+                <w:rFonts w:ascii="Latha" w:hAnsi="Latha" w:cs="Latha"/>
+                <w:b/>
+                <w:bCs/>
+                <w:position w:val="-12"/>
+                <w:sz w:val="28"/>
+                <w:szCs w:val="28"/>
+                <w:cs/>
+                <w:lang w:bidi="ta-IN"/>
+              </w:rPr>
+              <w:t>2</w:t>
+            </w:r>
+            <w:r>
+              <w:rPr>
+                <w:rFonts w:ascii="Latha" w:hAnsi="Latha" w:cs="Latha"/>
+                <w:sz w:val="28"/>
+                <w:szCs w:val="28"/>
+                <w:cs/>
+                <w:lang w:bidi="ta-IN"/>
+              </w:rPr>
+              <w:t xml:space="preserve"> </w:t>
+            </w:r>
+            <w:r>
+              <w:rPr>
+                <w:rFonts w:ascii="Latha" w:hAnsi="Latha" w:cs="Latha"/>
+                <w:sz w:val="28"/>
+                <w:szCs w:val="28"/>
+              </w:rPr>
+              <w:t>|</w:t>
+            </w:r>
+            <w:r>
+              <w:rPr>
+                <w:rFonts w:ascii="Latha" w:hAnsi="Latha" w:cs="Latha"/>
+                <w:sz w:val="28"/>
+                <w:szCs w:val="28"/>
+              </w:rPr>
+              <w:t xml:space="preserve"> </w:t>
+            </w:r>
+          </w:p>
+          <w:p>
+            <w:pPr>
+              <w:widowControl w:val="0"/>
+              <w:autoSpaceDE w:val="0"/>
+              <w:autoSpaceDN w:val="0"/>
+              <w:adjustRightInd w:val="0"/>
+              <w:spacing w:before="0" w:line="240" w:lineRule="auto"/>
+              <w:rPr>
+                <w:rFonts w:ascii="BRH Malayalam Extra" w:hAnsi="BRH Malayalam Extra" w:cs="BRH Malayalam Extra"/>
+                <w:color w:val="000000"/>
+                <w:sz w:val="40"/>
+                <w:szCs w:val="40"/>
+              </w:rPr>
+            </w:pPr>
+            <w:r>
+              <w:rPr>
+                <w:rFonts w:ascii="Latha" w:hAnsi="Latha" w:cs="Latha"/>
+                <w:sz w:val="28"/>
+                <w:szCs w:val="28"/>
+                <w:cs/>
+                <w:lang w:bidi="ta-IN"/>
+              </w:rPr>
+              <w:t>அதி</w:t>
+            </w:r>
+            <w:r>
+              <w:rPr>
+                <w:rFonts w:ascii="BRH Tamil Tab Extra" w:hAnsi="BRH Tamil Tab Extra" w:cs="Latha"/>
+                <w:b/>
+                <w:sz w:val="36"/>
+                <w:szCs w:val="28"/>
+              </w:rPr>
+              <w:t>†</w:t>
+            </w:r>
+            <w:r>
+              <w:rPr>
+                <w:rFonts w:ascii="Latha" w:hAnsi="Latha" w:cs="Latha"/>
+                <w:b/>
+                <w:bCs/>
+                <w:position w:val="-12"/>
+                <w:sz w:val="28"/>
+                <w:szCs w:val="28"/>
+                <w:highlight w:val="yellow"/>
+                <w:cs/>
+                <w:lang w:bidi="ta-IN"/>
+              </w:rPr>
+              <w:t>4</w:t>
+            </w:r>
+            <w:r>
+              <w:rPr>
+                <w:rFonts w:ascii="Latha" w:hAnsi="Latha" w:cs="Latha"/>
+                <w:sz w:val="28"/>
+                <w:szCs w:val="28"/>
+                <w:highlight w:val="yellow"/>
+                <w:cs/>
+                <w:lang w:bidi="ta-IN"/>
+              </w:rPr>
+              <w:t>ப</w:t>
+            </w:r>
+            <w:r>
+              <w:rPr>
+                <w:rFonts w:ascii="BRH Tamil Tab Extra" w:hAnsi="BRH Tamil Tab Extra" w:cs="Latha"/>
+                <w:b/>
+                <w:sz w:val="36"/>
+                <w:szCs w:val="28"/>
+                <w:highlight w:val="yellow"/>
+              </w:rPr>
+              <w:t>…</w:t>
+            </w:r>
+            <w:r>
+              <w:rPr>
+                <w:rFonts w:ascii="Latha" w:hAnsi="Latha" w:cs="Latha"/>
+                <w:sz w:val="28"/>
+                <w:szCs w:val="28"/>
+                <w:cs/>
+                <w:lang w:bidi="ta-IN"/>
+              </w:rPr>
+              <w:t>திரித்யதி</w:t>
+            </w:r>
+            <w:r>
+              <w:rPr>
+                <w:rFonts w:ascii="BRH Tamil Tab Extra" w:hAnsi="BRH Tamil Tab Extra" w:cs="Latha"/>
+                <w:b/>
+                <w:sz w:val="36"/>
+                <w:szCs w:val="28"/>
+              </w:rPr>
+              <w:t>†</w:t>
+            </w:r>
+            <w:r>
+              <w:rPr>
+                <w:rFonts w:ascii="Latha" w:hAnsi="Latha" w:cs="Latha"/>
+                <w:b/>
+                <w:bCs/>
+                <w:position w:val="-12"/>
+                <w:sz w:val="28"/>
+                <w:szCs w:val="28"/>
+                <w:cs/>
+                <w:lang w:bidi="ta-IN"/>
+              </w:rPr>
+              <w:t>4</w:t>
+            </w:r>
+            <w:r>
+              <w:rPr>
+                <w:rFonts w:ascii="Latha" w:hAnsi="Latha" w:cs="Latha"/>
+                <w:sz w:val="28"/>
+                <w:szCs w:val="28"/>
+                <w:cs/>
+                <w:lang w:bidi="ta-IN"/>
+              </w:rPr>
+              <w:t xml:space="preserve"> </w:t>
+            </w:r>
+            <w:r>
+              <w:rPr>
+                <w:rFonts w:ascii="Latha" w:hAnsi="Latha" w:cs="Latha"/>
+                <w:sz w:val="28"/>
+                <w:szCs w:val="28"/>
+              </w:rPr>
+              <w:t xml:space="preserve">-- </w:t>
+            </w:r>
+            <w:r>
+              <w:rPr>
+                <w:rFonts w:ascii="Latha" w:hAnsi="Latha" w:cs="Latha"/>
+                <w:sz w:val="28"/>
+                <w:szCs w:val="28"/>
+                <w:cs/>
+                <w:lang w:bidi="ta-IN"/>
+              </w:rPr>
+              <w:t>ப</w:t>
+            </w:r>
+            <w:r>
+              <w:rPr>
+                <w:rFonts w:ascii="BRH Tamil Tab Extra" w:hAnsi="BRH Tamil Tab Extra" w:cs="Latha"/>
+                <w:b/>
+                <w:sz w:val="36"/>
+                <w:szCs w:val="28"/>
+              </w:rPr>
+              <w:t>…</w:t>
+            </w:r>
+            <w:r>
+              <w:rPr>
+                <w:rFonts w:ascii="Latha" w:hAnsi="Latha" w:cs="Latha"/>
+                <w:sz w:val="28"/>
+                <w:szCs w:val="28"/>
+                <w:cs/>
+                <w:lang w:bidi="ta-IN"/>
+              </w:rPr>
+              <w:t>தி</w:t>
+            </w:r>
+            <w:r>
+              <w:rPr>
+                <w:rFonts w:ascii="BRH Tamil Tab Extra" w:hAnsi="BRH Tamil Tab Extra" w:cs="Latha"/>
+                <w:b/>
+                <w:sz w:val="36"/>
+                <w:szCs w:val="28"/>
+              </w:rPr>
+              <w:t>…</w:t>
+            </w:r>
+            <w:r>
+              <w:rPr>
+                <w:rFonts w:ascii="Latha" w:hAnsi="Latha" w:cs="Latha"/>
+                <w:b/>
+                <w:bCs/>
+                <w:sz w:val="32"/>
+                <w:szCs w:val="32"/>
+                <w:cs/>
+                <w:lang w:bidi="ta-IN"/>
+              </w:rPr>
+              <w:t>:</w:t>
+            </w:r>
+            <w:r>
+              <w:rPr>
+                <w:rFonts w:ascii="Latha" w:hAnsi="Latha" w:cs="Latha"/>
+                <w:sz w:val="28"/>
+                <w:szCs w:val="28"/>
+                <w:cs/>
+                <w:lang w:bidi="ta-IN"/>
+              </w:rPr>
+              <w:t xml:space="preserve"> </w:t>
+            </w:r>
+            <w:r>
+              <w:rPr>
+                <w:rFonts w:ascii="Latha" w:hAnsi="Latha" w:cs="Latha"/>
+                <w:sz w:val="28"/>
+                <w:szCs w:val="28"/>
+              </w:rPr>
+              <w:t>|</w:t>
+            </w:r>
+          </w:p>
+        </w:tc>
+        <w:tc>
+          <w:tcPr>
+            <w:tcW w:w="5528" w:type="dxa"/>
+            <w:shd w:val="clear" w:color="auto" w:fill="auto"/>
+          </w:tcPr>
+          <w:p>
+            <w:pPr>
+              <w:spacing w:line="252" w:lineRule="auto"/>
+              <w:rPr>
+                <w:rFonts w:ascii="Latha" w:hAnsi="Latha" w:cs="Latha"/>
+                <w:sz w:val="28"/>
+                <w:szCs w:val="28"/>
+              </w:rPr>
+            </w:pPr>
+            <w:r>
+              <w:rPr>
+                <w:rFonts w:ascii="Latha" w:hAnsi="Latha" w:cs="Latha"/>
+                <w:sz w:val="28"/>
+                <w:szCs w:val="28"/>
+                <w:cs/>
+                <w:lang w:bidi="ta-IN"/>
+              </w:rPr>
+              <w:t>ப</w:t>
+            </w:r>
+            <w:r>
+              <w:rPr>
+                <w:rFonts w:ascii="BRH Tamil Tab Extra" w:hAnsi="BRH Tamil Tab Extra" w:cs="Latha"/>
+                <w:b/>
+                <w:sz w:val="36"/>
+                <w:szCs w:val="28"/>
+              </w:rPr>
+              <w:t>…</w:t>
+            </w:r>
+            <w:r>
+              <w:rPr>
+                <w:rFonts w:ascii="Latha" w:hAnsi="Latha" w:cs="Latha"/>
+                <w:sz w:val="28"/>
+                <w:szCs w:val="28"/>
+                <w:cs/>
+                <w:lang w:bidi="ta-IN"/>
+              </w:rPr>
+              <w:t>ர</w:t>
+            </w:r>
+            <w:r>
+              <w:rPr>
+                <w:rFonts w:ascii="BRH Tamil Tab Extra" w:hAnsi="BRH Tamil Tab Extra" w:cs="Latha"/>
+                <w:b/>
+                <w:sz w:val="36"/>
+                <w:szCs w:val="28"/>
+              </w:rPr>
+              <w:t>…</w:t>
+            </w:r>
+            <w:r>
+              <w:rPr>
+                <w:rFonts w:ascii="Latha" w:hAnsi="Latha" w:cs="Latha"/>
+                <w:sz w:val="28"/>
+                <w:szCs w:val="28"/>
+                <w:cs/>
+                <w:lang w:bidi="ta-IN"/>
+              </w:rPr>
+              <w:t>மே</w:t>
+            </w:r>
+            <w:r>
+              <w:rPr>
+                <w:rFonts w:ascii="BRH Tamil Tab Extra" w:hAnsi="BRH Tamil Tab Extra" w:cs="Latha"/>
+                <w:b/>
+                <w:sz w:val="36"/>
+                <w:szCs w:val="28"/>
+              </w:rPr>
+              <w:t>…</w:t>
+            </w:r>
+            <w:r>
+              <w:rPr>
+                <w:rFonts w:ascii="Latha" w:hAnsi="Latha" w:cs="Latha"/>
+                <w:sz w:val="28"/>
+                <w:szCs w:val="28"/>
+                <w:cs/>
+                <w:lang w:bidi="ta-IN"/>
+              </w:rPr>
+              <w:t>ஷ்டீ</w:t>
+            </w:r>
+            <w:r>
+              <w:rPr>
+                <w:rFonts w:ascii="Latha" w:hAnsi="Latha" w:cs="Latha"/>
+                <w:b/>
+                <w:bCs/>
+                <w:position w:val="-12"/>
+                <w:sz w:val="28"/>
+                <w:szCs w:val="28"/>
+                <w:cs/>
+                <w:lang w:bidi="ta-IN"/>
+              </w:rPr>
+              <w:t>2</w:t>
+            </w:r>
+            <w:r>
+              <w:rPr>
+                <w:rFonts w:ascii="Latha" w:hAnsi="Latha" w:cs="Latha"/>
+                <w:sz w:val="28"/>
+                <w:szCs w:val="28"/>
+                <w:cs/>
+                <w:lang w:bidi="ta-IN"/>
+              </w:rPr>
+              <w:t xml:space="preserve"> </w:t>
+            </w:r>
+            <w:r>
+              <w:rPr>
+                <w:rFonts w:ascii="Latha" w:hAnsi="Latha" w:cs="Latha"/>
+                <w:sz w:val="28"/>
+                <w:szCs w:val="28"/>
+              </w:rPr>
+              <w:t>|</w:t>
+            </w:r>
+            <w:r>
+              <w:rPr>
+                <w:rFonts w:ascii="Latha" w:hAnsi="Latha" w:cs="Latha"/>
+                <w:sz w:val="28"/>
+                <w:szCs w:val="28"/>
+              </w:rPr>
+              <w:t xml:space="preserve"> </w:t>
+            </w:r>
+          </w:p>
+          <w:p>
+            <w:pPr>
+              <w:widowControl w:val="0"/>
+              <w:autoSpaceDE w:val="0"/>
+              <w:autoSpaceDN w:val="0"/>
+              <w:adjustRightInd w:val="0"/>
+              <w:spacing w:before="0" w:line="240" w:lineRule="auto"/>
+              <w:rPr>
+                <w:rFonts w:ascii="BRH Malayalam Extra" w:hAnsi="BRH Malayalam Extra" w:cs="BRH Malayalam Extra"/>
+                <w:color w:val="000000"/>
+                <w:sz w:val="40"/>
+                <w:szCs w:val="40"/>
+              </w:rPr>
+            </w:pPr>
+            <w:r>
+              <w:rPr>
+                <w:rFonts w:ascii="Latha" w:hAnsi="Latha" w:cs="Latha"/>
+                <w:sz w:val="28"/>
+                <w:szCs w:val="28"/>
+                <w:cs/>
+                <w:lang w:bidi="ta-IN"/>
+              </w:rPr>
+              <w:t>அதி</w:t>
+            </w:r>
+            <w:r>
+              <w:rPr>
+                <w:rFonts w:ascii="BRH Tamil Tab Extra" w:hAnsi="BRH Tamil Tab Extra" w:cs="Latha"/>
+                <w:b/>
+                <w:sz w:val="36"/>
+                <w:szCs w:val="28"/>
+              </w:rPr>
+              <w:t>†</w:t>
+            </w:r>
+            <w:r>
+              <w:rPr>
+                <w:rFonts w:ascii="Latha" w:hAnsi="Latha" w:cs="Latha"/>
+                <w:b/>
+                <w:bCs/>
+                <w:position w:val="-12"/>
+                <w:sz w:val="28"/>
+                <w:szCs w:val="28"/>
+                <w:cs/>
+                <w:lang w:bidi="ta-IN"/>
+              </w:rPr>
+              <w:t>4</w:t>
+            </w:r>
+            <w:r>
+              <w:rPr>
+                <w:rFonts w:ascii="Latha" w:hAnsi="Latha" w:cs="Latha"/>
+                <w:sz w:val="28"/>
+                <w:szCs w:val="28"/>
+                <w:cs/>
+                <w:lang w:bidi="ta-IN"/>
+              </w:rPr>
+              <w:t>ப</w:t>
+            </w:r>
+            <w:r>
+              <w:rPr>
+                <w:rFonts w:ascii="Latha" w:hAnsi="Latha" w:cs="Latha"/>
+                <w:sz w:val="28"/>
+                <w:szCs w:val="28"/>
+                <w:highlight w:val="green"/>
+                <w:cs/>
+                <w:lang w:bidi="ta-IN"/>
+              </w:rPr>
+              <w:t>தி</w:t>
+            </w:r>
+            <w:r>
+              <w:rPr>
+                <w:rFonts w:ascii="BRH Tamil Tab Extra" w:hAnsi="BRH Tamil Tab Extra" w:cs="Latha"/>
+                <w:b/>
+                <w:sz w:val="36"/>
+                <w:szCs w:val="28"/>
+                <w:highlight w:val="green"/>
+              </w:rPr>
+              <w:t>…</w:t>
+            </w:r>
+            <w:r>
+              <w:rPr>
+                <w:rFonts w:ascii="Latha" w:hAnsi="Latha" w:cs="Latha"/>
+                <w:sz w:val="28"/>
+                <w:szCs w:val="28"/>
+                <w:cs/>
+                <w:lang w:bidi="ta-IN"/>
+              </w:rPr>
+              <w:t>ரித்யதி</w:t>
+            </w:r>
+            <w:r>
+              <w:rPr>
+                <w:rFonts w:ascii="BRH Tamil Tab Extra" w:hAnsi="BRH Tamil Tab Extra" w:cs="Latha"/>
+                <w:b/>
+                <w:sz w:val="36"/>
+                <w:szCs w:val="28"/>
+              </w:rPr>
+              <w:t>†</w:t>
+            </w:r>
+            <w:r>
+              <w:rPr>
+                <w:rFonts w:ascii="Latha" w:hAnsi="Latha" w:cs="Latha"/>
+                <w:b/>
+                <w:bCs/>
+                <w:position w:val="-12"/>
+                <w:sz w:val="28"/>
+                <w:szCs w:val="28"/>
+                <w:cs/>
+                <w:lang w:bidi="ta-IN"/>
+              </w:rPr>
+              <w:t>4</w:t>
+            </w:r>
+            <w:r>
+              <w:rPr>
+                <w:rFonts w:ascii="Latha" w:hAnsi="Latha" w:cs="Latha"/>
+                <w:sz w:val="28"/>
+                <w:szCs w:val="28"/>
+                <w:cs/>
+                <w:lang w:bidi="ta-IN"/>
+              </w:rPr>
+              <w:t xml:space="preserve"> </w:t>
+            </w:r>
+            <w:r>
+              <w:rPr>
+                <w:rFonts w:ascii="Latha" w:hAnsi="Latha" w:cs="Latha"/>
+                <w:sz w:val="28"/>
+                <w:szCs w:val="28"/>
+              </w:rPr>
+              <w:t xml:space="preserve">-- </w:t>
+            </w:r>
+            <w:r>
+              <w:rPr>
+                <w:rFonts w:ascii="Latha" w:hAnsi="Latha" w:cs="Latha"/>
+                <w:sz w:val="28"/>
+                <w:szCs w:val="28"/>
+                <w:cs/>
+                <w:lang w:bidi="ta-IN"/>
+              </w:rPr>
+              <w:t>ப</w:t>
+            </w:r>
+            <w:r>
+              <w:rPr>
+                <w:rFonts w:ascii="BRH Tamil Tab Extra" w:hAnsi="BRH Tamil Tab Extra" w:cs="Latha"/>
+                <w:b/>
+                <w:sz w:val="36"/>
+                <w:szCs w:val="28"/>
+              </w:rPr>
+              <w:t>…</w:t>
+            </w:r>
+            <w:r>
+              <w:rPr>
+                <w:rFonts w:ascii="Latha" w:hAnsi="Latha" w:cs="Latha"/>
+                <w:sz w:val="28"/>
+                <w:szCs w:val="28"/>
+                <w:cs/>
+                <w:lang w:bidi="ta-IN"/>
+              </w:rPr>
+              <w:t>தி</w:t>
+            </w:r>
+            <w:r>
+              <w:rPr>
+                <w:rFonts w:ascii="BRH Tamil Tab Extra" w:hAnsi="BRH Tamil Tab Extra" w:cs="Latha"/>
+                <w:b/>
+                <w:sz w:val="36"/>
+                <w:szCs w:val="28"/>
+              </w:rPr>
+              <w:t>…</w:t>
+            </w:r>
+            <w:r>
+              <w:rPr>
+                <w:rFonts w:ascii="Latha" w:hAnsi="Latha" w:cs="Latha"/>
+                <w:b/>
+                <w:bCs/>
+                <w:sz w:val="32"/>
+                <w:szCs w:val="32"/>
+                <w:cs/>
+                <w:lang w:bidi="ta-IN"/>
+              </w:rPr>
+              <w:t>:</w:t>
+            </w:r>
+            <w:r>
+              <w:rPr>
+                <w:rFonts w:ascii="Latha" w:hAnsi="Latha" w:cs="Latha"/>
+                <w:sz w:val="28"/>
+                <w:szCs w:val="28"/>
+                <w:cs/>
+                <w:lang w:bidi="ta-IN"/>
+              </w:rPr>
+              <w:t xml:space="preserve"> </w:t>
+            </w:r>
+            <w:r>
+              <w:rPr>
+                <w:rFonts w:ascii="Latha" w:hAnsi="Latha" w:cs="Latha"/>
+                <w:sz w:val="28"/>
+                <w:szCs w:val="28"/>
+              </w:rPr>
+              <w:t>|</w:t>
+            </w:r>
+          </w:p>
+        </w:tc>
+      </w:tr>
+      <w:tr>
+        <w:trPr>
           <w:trHeight w:val="1073"/>
         </w:trPr>
         <w:tc>
@@ -1760,6 +2494,7 @@
           <w:szCs w:val="32"/>
           <w:u w:val="single"/>
         </w:rPr>
+        <w:lastRenderedPageBreak/>
         <w:t>TS Pada Paatam – TS 3.4 co</w:t>
       </w:r>
       <w:r>
@@ -2009,7 +2744,6 @@
                 <w:sz w:val="28"/>
                 <w:szCs w:val="28"/>
               </w:rPr>
-              <w:lastRenderedPageBreak/>
               <w:t>TS 3.4.</w:t>
             </w:r>
             <w:r>
@@ -4187,6 +4921,7 @@
           <w:szCs w:val="32"/>
           <w:u w:val="single"/>
         </w:rPr>
+        <w:lastRenderedPageBreak/>
         <w:t>TS Pada Paatam – TS 3.4 co</w:t>
       </w:r>
       <w:r>
@@ -4451,7 +5186,6 @@
                 <w:sz w:val="28"/>
                 <w:szCs w:val="28"/>
               </w:rPr>
-              <w:lastRenderedPageBreak/>
               <w:t>TS 3.4.3.6 - Vaakyam</w:t>
             </w:r>
           </w:p>
@@ -7358,6 +8092,7 @@
                 <w:sz w:val="28"/>
                 <w:szCs w:val="28"/>
               </w:rPr>
+              <w:lastRenderedPageBreak/>
               <w:t>TS 3.4.10.4 - Vaakyam</w:t>
             </w:r>
           </w:p>
@@ -8032,7 +8767,6 @@
                 <w:sz w:val="28"/>
                 <w:szCs w:val="28"/>
               </w:rPr>
-              <w:lastRenderedPageBreak/>
               <w:t>TS 3.4.11.4 - Vaakyam</w:t>
             </w:r>
           </w:p>

--- a/TS-Padam/TS-3.4/TS 3.4 Tamil Pada Paatam Corrections.docx
+++ b/TS-Padam/TS-3.4/TS 3.4 Tamil Pada Paatam Corrections.docx
@@ -1,6 +1,6 @@
 
 <file path=word/document.xml><?xml version="1.0" encoding="utf-8"?>
-<w:document xmlns:wpc="http://schemas.microsoft.com/office/word/2010/wordprocessingCanvas" xmlns:cx="http://schemas.microsoft.com/office/drawing/2014/chartex" xmlns:cx1="http://schemas.microsoft.com/office/drawing/2015/9/8/chartex" xmlns:cx2="http://schemas.microsoft.com/office/drawing/2015/10/21/chartex" xmlns:cx3="http://schemas.microsoft.com/office/drawing/2016/5/9/chartex" xmlns:cx4="http://schemas.microsoft.com/office/drawing/2016/5/10/chartex" xmlns:cx5="http://schemas.microsoft.com/office/drawing/2016/5/11/chartex" xmlns:cx6="http://schemas.microsoft.com/office/drawing/2016/5/12/chartex" xmlns:cx7="http://schemas.microsoft.com/office/drawing/2016/5/13/chartex" xmlns:cx8="http://schemas.microsoft.com/office/drawing/2016/5/14/chartex" xmlns:mc="http://schemas.openxmlformats.org/markup-compatibility/2006" xmlns:aink="http://schemas.microsoft.com/office/drawing/2016/ink" xmlns:am3d="http://schemas.microsoft.com/office/drawing/2017/model3d" xmlns:o="urn:schemas-microsoft-com:office:office" xmlns:oel="http://schemas.microsoft.com/office/2019/extlst" xmlns:r="http://schemas.openxmlformats.org/officeDocument/2006/relationships" xmlns:m="http://schemas.openxmlformats.org/officeDocument/2006/math" xmlns:v="urn:schemas-microsoft-com:vml" xmlns:wp14="http://schemas.microsoft.com/office/word/2010/wordprocessingDrawing" xmlns:wp="http://schemas.openxmlformats.org/drawingml/2006/wordprocessingDrawing" xmlns:w10="urn:schemas-microsoft-com:office:word" xmlns:w="http://schemas.openxmlformats.org/wordprocessingml/2006/main" xmlns:w14="http://schemas.microsoft.com/office/word/2010/wordml" xmlns:w15="http://schemas.microsoft.com/office/word/2012/wordml" xmlns:w16cex="http://schemas.microsoft.com/office/word/2018/wordml/cex" xmlns:w16cid="http://schemas.microsoft.com/office/word/2016/wordml/cid" xmlns:w16="http://schemas.microsoft.com/office/word/2018/wordml" xmlns:w16sdtdh="http://schemas.microsoft.com/office/word/2020/wordml/sdtdatahash" xmlns:w16se="http://schemas.microsoft.com/office/word/2015/wordml/symex" xmlns:wpg="http://schemas.microsoft.com/office/word/2010/wordprocessingGroup" xmlns:wpi="http://schemas.microsoft.com/office/word/2010/wordprocessingInk" xmlns:wne="http://schemas.microsoft.com/office/word/2006/wordml" xmlns:wps="http://schemas.microsoft.com/office/word/2010/wordprocessingShape" mc:Ignorable="w14 w15 w16se w16cid w16 w16cex w16sdtdh wp14">
+<w:document xmlns:wpc="http://schemas.microsoft.com/office/word/2010/wordprocessingCanvas" xmlns:cx="http://schemas.microsoft.com/office/drawing/2014/chartex" xmlns:cx1="http://schemas.microsoft.com/office/drawing/2015/9/8/chartex" xmlns:cx2="http://schemas.microsoft.com/office/drawing/2015/10/21/chartex" xmlns:cx3="http://schemas.microsoft.com/office/drawing/2016/5/9/chartex" xmlns:cx4="http://schemas.microsoft.com/office/drawing/2016/5/10/chartex" xmlns:cx5="http://schemas.microsoft.com/office/drawing/2016/5/11/chartex" xmlns:cx6="http://schemas.microsoft.com/office/drawing/2016/5/12/chartex" xmlns:cx7="http://schemas.microsoft.com/office/drawing/2016/5/13/chartex" xmlns:cx8="http://schemas.microsoft.com/office/drawing/2016/5/14/chartex" xmlns:mc="http://schemas.openxmlformats.org/markup-compatibility/2006" xmlns:aink="http://schemas.microsoft.com/office/drawing/2016/ink" xmlns:am3d="http://schemas.microsoft.com/office/drawing/2017/model3d" xmlns:o="urn:schemas-microsoft-com:office:office" xmlns:oel="http://schemas.microsoft.com/office/2019/extlst" xmlns:r="http://schemas.openxmlformats.org/officeDocument/2006/relationships" xmlns:m="http://schemas.openxmlformats.org/officeDocument/2006/math" xmlns:v="urn:schemas-microsoft-com:vml" xmlns:wp14="http://schemas.microsoft.com/office/word/2010/wordprocessingDrawing" xmlns:wp="http://schemas.openxmlformats.org/drawingml/2006/wordprocessingDrawing" xmlns:w10="urn:schemas-microsoft-com:office:word" xmlns:w="http://schemas.openxmlformats.org/wordprocessingml/2006/main" xmlns:w14="http://schemas.microsoft.com/office/word/2010/wordml" xmlns:w15="http://schemas.microsoft.com/office/word/2012/wordml" xmlns:w16cex="http://schemas.microsoft.com/office/word/2018/wordml/cex" xmlns:w16cid="http://schemas.microsoft.com/office/word/2016/wordml/cid" xmlns:w16="http://schemas.microsoft.com/office/word/2018/wordml" xmlns:w16du="http://schemas.microsoft.com/office/word/2023/wordml/word16du" xmlns:w16sdtdh="http://schemas.microsoft.com/office/word/2020/wordml/sdtdatahash" xmlns:w16se="http://schemas.microsoft.com/office/word/2015/wordml/symex" xmlns:wpg="http://schemas.microsoft.com/office/word/2010/wordprocessingGroup" xmlns:wpi="http://schemas.microsoft.com/office/word/2010/wordprocessingInk" xmlns:wne="http://schemas.microsoft.com/office/word/2006/wordml" xmlns:wps="http://schemas.microsoft.com/office/word/2010/wordprocessingShape" mc:Ignorable="w14 w15 w16se w16cid w16 w16cex w16sdtdh w16du wp14">
   <w:body>
     <w:p>
       <w:pPr>
@@ -72,9 +72,8 @@
           <w:szCs w:val="32"/>
           <w:u w:val="single"/>
         </w:rPr>
-        <w:t xml:space="preserve">Observed </w:t>
+        <w:t xml:space="preserve">Observed till </w:t>
       </w:r>
-      <w:proofErr w:type="gramStart"/>
       <w:r>
         <w:rPr>
           <w:b/>
@@ -83,20 +82,8 @@
           <w:szCs w:val="32"/>
           <w:u w:val="single"/>
         </w:rPr>
-        <w:t xml:space="preserve">till </w:t>
+        <w:t>30th June 2024</w:t>
       </w:r>
-      <w:r>
-        <w:rPr>
-          <w:b/>
-          <w:bCs/>
-          <w:sz w:val="32"/>
-          <w:szCs w:val="32"/>
-          <w:highlight w:val="red"/>
-          <w:u w:val="single"/>
-        </w:rPr>
-        <w:t>?????</w:t>
-      </w:r>
-      <w:proofErr w:type="gramEnd"/>
     </w:p>
     <w:p>
       <w:pPr>
@@ -9324,37 +9311,23 @@
               <w:jc w:val="both"/>
               <w:rPr>
                 <w:rFonts w:eastAsia="Times New Roman" w:cs="Arial"/>
-                <w:sz w:val="32"/>
-                <w:szCs w:val="32"/>
+                <w:b/>
+                <w:bCs/>
+                <w:sz w:val="28"/>
+                <w:szCs w:val="28"/>
                 <w:lang w:eastAsia="en-IN" w:bidi="ml-IN"/>
               </w:rPr>
             </w:pPr>
             <w:r>
               <w:rPr>
                 <w:rFonts w:eastAsia="Times New Roman" w:cs="Arial"/>
-                <w:sz w:val="32"/>
-                <w:szCs w:val="32"/>
+                <w:b/>
+                <w:bCs/>
+                <w:sz w:val="28"/>
+                <w:szCs w:val="28"/>
                 <w:lang w:eastAsia="en-IN" w:bidi="ml-IN"/>
               </w:rPr>
-              <w:t>TS 3.4.2.2</w:t>
-            </w:r>
-            <w:r>
-              <w:rPr>
-                <w:rFonts w:eastAsia="Times New Roman" w:cs="Arial"/>
-                <w:sz w:val="32"/>
-                <w:szCs w:val="32"/>
-                <w:lang w:eastAsia="en-IN" w:bidi="ml-IN"/>
-              </w:rPr>
-              <w:t>-</w:t>
-            </w:r>
-            <w:r>
-              <w:rPr>
-                <w:rFonts w:eastAsia="Times New Roman" w:cs="Arial"/>
-                <w:sz w:val="32"/>
-                <w:szCs w:val="32"/>
-                <w:lang w:eastAsia="en-IN" w:bidi="ml-IN"/>
-              </w:rPr>
-              <w:t>Padam</w:t>
+              <w:t>TS 3.4.2.2-Padam</w:t>
             </w:r>
           </w:p>
           <w:p>
@@ -9368,16 +9341,20 @@
               <w:jc w:val="both"/>
               <w:rPr>
                 <w:rFonts w:eastAsia="Times New Roman" w:cs="Arial"/>
-                <w:sz w:val="32"/>
-                <w:szCs w:val="32"/>
+                <w:b/>
+                <w:bCs/>
+                <w:sz w:val="28"/>
+                <w:szCs w:val="28"/>
                 <w:lang w:eastAsia="en-IN" w:bidi="ml-IN"/>
               </w:rPr>
             </w:pPr>
             <w:r>
               <w:rPr>
                 <w:rFonts w:eastAsia="Times New Roman" w:cs="Arial"/>
-                <w:sz w:val="32"/>
-                <w:szCs w:val="32"/>
+                <w:b/>
+                <w:bCs/>
+                <w:sz w:val="28"/>
+                <w:szCs w:val="28"/>
                 <w:lang w:eastAsia="en-IN" w:bidi="ml-IN"/>
               </w:rPr>
               <w:t>6th Panchaat</w:t>
@@ -9801,37 +9778,23 @@
               <w:jc w:val="both"/>
               <w:rPr>
                 <w:rFonts w:eastAsia="Times New Roman" w:cs="Arial"/>
-                <w:sz w:val="32"/>
-                <w:szCs w:val="32"/>
+                <w:b/>
+                <w:bCs/>
+                <w:sz w:val="28"/>
+                <w:szCs w:val="28"/>
                 <w:lang w:eastAsia="en-IN" w:bidi="ml-IN"/>
               </w:rPr>
             </w:pPr>
             <w:r>
               <w:rPr>
                 <w:rFonts w:eastAsia="Times New Roman" w:cs="Arial"/>
-                <w:sz w:val="32"/>
-                <w:szCs w:val="32"/>
+                <w:b/>
+                <w:bCs/>
+                <w:sz w:val="28"/>
+                <w:szCs w:val="28"/>
                 <w:lang w:eastAsia="en-IN" w:bidi="ml-IN"/>
               </w:rPr>
-              <w:t>TS 3.4.3.6</w:t>
-            </w:r>
-            <w:r>
-              <w:rPr>
-                <w:rFonts w:eastAsia="Times New Roman" w:cs="Arial"/>
-                <w:sz w:val="32"/>
-                <w:szCs w:val="32"/>
-                <w:lang w:eastAsia="en-IN" w:bidi="ml-IN"/>
-              </w:rPr>
-              <w:t>-</w:t>
-            </w:r>
-            <w:r>
-              <w:rPr>
-                <w:rFonts w:eastAsia="Times New Roman" w:cs="Arial"/>
-                <w:sz w:val="32"/>
-                <w:szCs w:val="32"/>
-                <w:lang w:eastAsia="en-IN" w:bidi="ml-IN"/>
-              </w:rPr>
-              <w:t>Padam</w:t>
+              <w:t>TS 3.4.3.6-Padam</w:t>
             </w:r>
           </w:p>
           <w:p>
@@ -9845,16 +9808,20 @@
               <w:jc w:val="both"/>
               <w:rPr>
                 <w:rFonts w:eastAsia="Times New Roman" w:cs="Arial"/>
-                <w:sz w:val="32"/>
-                <w:szCs w:val="32"/>
+                <w:b/>
+                <w:bCs/>
+                <w:sz w:val="28"/>
+                <w:szCs w:val="28"/>
                 <w:lang w:eastAsia="en-IN" w:bidi="ml-IN"/>
               </w:rPr>
             </w:pPr>
             <w:r>
               <w:rPr>
                 <w:rFonts w:eastAsia="Times New Roman" w:cs="Arial"/>
-                <w:sz w:val="32"/>
-                <w:szCs w:val="32"/>
+                <w:b/>
+                <w:bCs/>
+                <w:sz w:val="28"/>
+                <w:szCs w:val="28"/>
                 <w:lang w:eastAsia="en-IN" w:bidi="ml-IN"/>
               </w:rPr>
               <w:t>12th Panchaat</w:t>
@@ -9871,16 +9838,20 @@
               <w:jc w:val="both"/>
               <w:rPr>
                 <w:rFonts w:eastAsia="Times New Roman" w:cs="Arial"/>
-                <w:sz w:val="32"/>
-                <w:szCs w:val="32"/>
+                <w:b/>
+                <w:bCs/>
+                <w:sz w:val="28"/>
+                <w:szCs w:val="28"/>
                 <w:lang w:eastAsia="en-IN" w:bidi="ml-IN"/>
               </w:rPr>
             </w:pPr>
             <w:r>
               <w:rPr>
                 <w:rFonts w:eastAsia="Times New Roman" w:cs="Arial"/>
-                <w:sz w:val="32"/>
-                <w:szCs w:val="32"/>
+                <w:b/>
+                <w:bCs/>
+                <w:sz w:val="28"/>
+                <w:szCs w:val="28"/>
                 <w:lang w:eastAsia="en-IN" w:bidi="ml-IN"/>
               </w:rPr>
               <w:t>(1</w:t>
@@ -9888,8 +9859,10 @@
             <w:r>
               <w:rPr>
                 <w:rFonts w:eastAsia="Times New Roman" w:cs="Arial"/>
-                <w:sz w:val="32"/>
-                <w:szCs w:val="32"/>
+                <w:b/>
+                <w:bCs/>
+                <w:sz w:val="28"/>
+                <w:szCs w:val="28"/>
                 <w:vertAlign w:val="superscript"/>
                 <w:lang w:eastAsia="en-IN" w:bidi="ml-IN"/>
               </w:rPr>
@@ -9898,8 +9871,10 @@
             <w:r>
               <w:rPr>
                 <w:rFonts w:eastAsia="Times New Roman" w:cs="Arial"/>
-                <w:sz w:val="32"/>
-                <w:szCs w:val="32"/>
+                <w:b/>
+                <w:bCs/>
+                <w:sz w:val="28"/>
+                <w:szCs w:val="28"/>
                 <w:lang w:eastAsia="en-IN" w:bidi="ml-IN"/>
               </w:rPr>
               <w:t xml:space="preserve"> line)</w:t>
@@ -10223,37 +10198,23 @@
               <w:jc w:val="both"/>
               <w:rPr>
                 <w:rFonts w:eastAsia="Times New Roman" w:cs="Arial"/>
-                <w:sz w:val="32"/>
-                <w:szCs w:val="32"/>
+                <w:b/>
+                <w:bCs/>
+                <w:sz w:val="28"/>
+                <w:szCs w:val="28"/>
                 <w:lang w:eastAsia="en-IN" w:bidi="ml-IN"/>
               </w:rPr>
             </w:pPr>
             <w:r>
               <w:rPr>
                 <w:rFonts w:eastAsia="Times New Roman" w:cs="Arial"/>
-                <w:sz w:val="32"/>
-                <w:szCs w:val="32"/>
+                <w:b/>
+                <w:bCs/>
+                <w:sz w:val="28"/>
+                <w:szCs w:val="28"/>
                 <w:lang w:eastAsia="en-IN" w:bidi="ml-IN"/>
               </w:rPr>
-              <w:t>TS 3.4.3.8</w:t>
-            </w:r>
-            <w:r>
-              <w:rPr>
-                <w:rFonts w:eastAsia="Times New Roman" w:cs="Arial"/>
-                <w:sz w:val="32"/>
-                <w:szCs w:val="32"/>
-                <w:lang w:eastAsia="en-IN" w:bidi="ml-IN"/>
-              </w:rPr>
-              <w:t>-</w:t>
-            </w:r>
-            <w:r>
-              <w:rPr>
-                <w:rFonts w:eastAsia="Times New Roman" w:cs="Arial"/>
-                <w:sz w:val="32"/>
-                <w:szCs w:val="32"/>
-                <w:lang w:eastAsia="en-IN" w:bidi="ml-IN"/>
-              </w:rPr>
-              <w:t>Padam</w:t>
+              <w:t>TS 3.4.3.8-Padam</w:t>
             </w:r>
           </w:p>
           <w:p>
@@ -10267,16 +10228,20 @@
               <w:jc w:val="both"/>
               <w:rPr>
                 <w:rFonts w:eastAsia="Times New Roman" w:cs="Arial"/>
-                <w:sz w:val="32"/>
-                <w:szCs w:val="32"/>
+                <w:b/>
+                <w:bCs/>
+                <w:sz w:val="28"/>
+                <w:szCs w:val="28"/>
                 <w:lang w:eastAsia="en-IN" w:bidi="ml-IN"/>
               </w:rPr>
             </w:pPr>
             <w:r>
               <w:rPr>
                 <w:rFonts w:eastAsia="Times New Roman" w:cs="Arial"/>
-                <w:sz w:val="32"/>
-                <w:szCs w:val="32"/>
+                <w:b/>
+                <w:bCs/>
+                <w:sz w:val="28"/>
+                <w:szCs w:val="28"/>
                 <w:lang w:eastAsia="en-IN" w:bidi="ml-IN"/>
               </w:rPr>
               <w:t>14th Panchaat</w:t>
@@ -10293,8 +10258,10 @@
               <w:jc w:val="both"/>
               <w:rPr>
                 <w:rFonts w:eastAsia="Times New Roman" w:cs="Arial"/>
-                <w:sz w:val="32"/>
-                <w:szCs w:val="32"/>
+                <w:b/>
+                <w:bCs/>
+                <w:sz w:val="28"/>
+                <w:szCs w:val="28"/>
                 <w:lang w:eastAsia="en-IN" w:bidi="ml-IN"/>
               </w:rPr>
             </w:pPr>
@@ -10633,28 +10600,23 @@
               <w:jc w:val="both"/>
               <w:rPr>
                 <w:rFonts w:eastAsia="Times New Roman" w:cs="Arial"/>
-                <w:sz w:val="32"/>
-                <w:szCs w:val="32"/>
+                <w:b/>
+                <w:bCs/>
+                <w:sz w:val="28"/>
+                <w:szCs w:val="28"/>
                 <w:lang w:eastAsia="en-IN" w:bidi="ml-IN"/>
               </w:rPr>
             </w:pPr>
             <w:r>
               <w:rPr>
                 <w:rFonts w:eastAsia="Times New Roman" w:cs="Arial"/>
-                <w:sz w:val="32"/>
-                <w:szCs w:val="32"/>
+                <w:b/>
+                <w:bCs/>
+                <w:sz w:val="28"/>
+                <w:szCs w:val="28"/>
                 <w:lang w:eastAsia="en-IN" w:bidi="ml-IN"/>
               </w:rPr>
-              <w:t>TS 3.4.7.2</w:t>
-            </w:r>
-            <w:r>
-              <w:rPr>
-                <w:rFonts w:eastAsia="Times New Roman" w:cs="Arial"/>
-                <w:sz w:val="32"/>
-                <w:szCs w:val="32"/>
-                <w:lang w:eastAsia="en-IN" w:bidi="ml-IN"/>
-              </w:rPr>
-              <w:t>-Vaakyam</w:t>
+              <w:t>TS 3.4.7.2-Vaakyam</w:t>
             </w:r>
           </w:p>
           <w:p>
@@ -10668,6 +10630,8 @@
               <w:jc w:val="both"/>
               <w:rPr>
                 <w:rFonts w:cs="Latha"/>
+                <w:b/>
+                <w:bCs/>
                 <w:sz w:val="28"/>
                 <w:szCs w:val="28"/>
                 <w:cs/>
@@ -10677,8 +10641,10 @@
             <w:r>
               <w:rPr>
                 <w:rFonts w:eastAsia="Times New Roman" w:cs="Arial"/>
-                <w:sz w:val="32"/>
-                <w:szCs w:val="32"/>
+                <w:b/>
+                <w:bCs/>
+                <w:sz w:val="28"/>
+                <w:szCs w:val="28"/>
                 <w:lang w:eastAsia="en-IN" w:bidi="ml-IN"/>
               </w:rPr>
               <w:t>20th Panchaati</w:t>
@@ -11073,37 +11039,23 @@
               <w:jc w:val="both"/>
               <w:rPr>
                 <w:rFonts w:eastAsia="Times New Roman" w:cs="Arial"/>
-                <w:sz w:val="32"/>
-                <w:szCs w:val="32"/>
+                <w:b/>
+                <w:bCs/>
+                <w:sz w:val="28"/>
+                <w:szCs w:val="28"/>
                 <w:lang w:eastAsia="en-IN" w:bidi="ml-IN"/>
               </w:rPr>
             </w:pPr>
             <w:r>
               <w:rPr>
                 <w:rFonts w:eastAsia="Times New Roman" w:cs="Arial"/>
-                <w:sz w:val="32"/>
-                <w:szCs w:val="32"/>
+                <w:b/>
+                <w:bCs/>
+                <w:sz w:val="28"/>
+                <w:szCs w:val="28"/>
                 <w:lang w:eastAsia="en-IN" w:bidi="ml-IN"/>
               </w:rPr>
-              <w:t>TS 3.4.7.2</w:t>
-            </w:r>
-            <w:r>
-              <w:rPr>
-                <w:rFonts w:eastAsia="Times New Roman" w:cs="Arial"/>
-                <w:sz w:val="32"/>
-                <w:szCs w:val="32"/>
-                <w:lang w:eastAsia="en-IN" w:bidi="ml-IN"/>
-              </w:rPr>
-              <w:t>-</w:t>
-            </w:r>
-            <w:r>
-              <w:rPr>
-                <w:rFonts w:eastAsia="Times New Roman" w:cs="Arial"/>
-                <w:sz w:val="32"/>
-                <w:szCs w:val="32"/>
-                <w:lang w:eastAsia="en-IN" w:bidi="ml-IN"/>
-              </w:rPr>
-              <w:t>Padam</w:t>
+              <w:t>TS 3.4.7.2-Padam</w:t>
             </w:r>
           </w:p>
           <w:p>
@@ -11117,16 +11069,20 @@
               <w:jc w:val="both"/>
               <w:rPr>
                 <w:rFonts w:eastAsia="Times New Roman" w:cs="Arial"/>
-                <w:sz w:val="32"/>
-                <w:szCs w:val="32"/>
+                <w:b/>
+                <w:bCs/>
+                <w:sz w:val="28"/>
+                <w:szCs w:val="28"/>
                 <w:lang w:eastAsia="en-IN" w:bidi="ml-IN"/>
               </w:rPr>
             </w:pPr>
             <w:r>
               <w:rPr>
                 <w:rFonts w:eastAsia="Times New Roman" w:cs="Arial"/>
-                <w:sz w:val="32"/>
-                <w:szCs w:val="32"/>
+                <w:b/>
+                <w:bCs/>
+                <w:sz w:val="28"/>
+                <w:szCs w:val="28"/>
                 <w:lang w:eastAsia="en-IN" w:bidi="ml-IN"/>
               </w:rPr>
               <w:t>20th Panchaati</w:t>
@@ -11517,28 +11473,23 @@
               <w:jc w:val="both"/>
               <w:rPr>
                 <w:rFonts w:eastAsia="Times New Roman" w:cs="Arial"/>
-                <w:sz w:val="32"/>
-                <w:szCs w:val="32"/>
+                <w:b/>
+                <w:bCs/>
+                <w:sz w:val="28"/>
+                <w:szCs w:val="28"/>
                 <w:lang w:eastAsia="en-IN" w:bidi="ml-IN"/>
               </w:rPr>
             </w:pPr>
             <w:r>
               <w:rPr>
                 <w:rFonts w:eastAsia="Times New Roman" w:cs="Arial"/>
-                <w:sz w:val="32"/>
-                <w:szCs w:val="32"/>
+                <w:b/>
+                <w:bCs/>
+                <w:sz w:val="28"/>
+                <w:szCs w:val="28"/>
                 <w:lang w:eastAsia="en-IN" w:bidi="ml-IN"/>
               </w:rPr>
-              <w:t>TS 3.4.7.3</w:t>
-            </w:r>
-            <w:r>
-              <w:rPr>
-                <w:rFonts w:eastAsia="Times New Roman" w:cs="Arial"/>
-                <w:sz w:val="32"/>
-                <w:szCs w:val="32"/>
-                <w:lang w:eastAsia="en-IN" w:bidi="ml-IN"/>
-              </w:rPr>
-              <w:t>-Vaakyam</w:t>
+              <w:t>TS 3.4.7.3-Vaakyam</w:t>
             </w:r>
           </w:p>
           <w:p>
@@ -11552,6 +11503,8 @@
               <w:jc w:val="both"/>
               <w:rPr>
                 <w:rFonts w:cs="Latha"/>
+                <w:b/>
+                <w:bCs/>
                 <w:sz w:val="28"/>
                 <w:szCs w:val="28"/>
                 <w:cs/>
@@ -11561,8 +11514,10 @@
             <w:r>
               <w:rPr>
                 <w:rFonts w:eastAsia="Times New Roman" w:cs="Arial"/>
-                <w:sz w:val="32"/>
-                <w:szCs w:val="32"/>
+                <w:b/>
+                <w:bCs/>
+                <w:sz w:val="28"/>
+                <w:szCs w:val="28"/>
                 <w:lang w:eastAsia="en-IN" w:bidi="ml-IN"/>
               </w:rPr>
               <w:t>21st Panchaati</w:t>
@@ -11893,29 +11848,24 @@
               <w:jc w:val="both"/>
               <w:rPr>
                 <w:rFonts w:eastAsia="Times New Roman" w:cs="Arial"/>
-                <w:sz w:val="32"/>
-                <w:szCs w:val="32"/>
+                <w:b/>
+                <w:bCs/>
+                <w:sz w:val="28"/>
+                <w:szCs w:val="28"/>
                 <w:lang w:eastAsia="en-IN" w:bidi="ml-IN"/>
               </w:rPr>
             </w:pPr>
             <w:r>
               <w:rPr>
                 <w:rFonts w:eastAsia="Times New Roman" w:cs="Arial"/>
-                <w:sz w:val="32"/>
-                <w:szCs w:val="32"/>
+                <w:b/>
+                <w:bCs/>
+                <w:sz w:val="28"/>
+                <w:szCs w:val="28"/>
                 <w:lang w:eastAsia="en-IN" w:bidi="ml-IN"/>
               </w:rPr>
               <w:lastRenderedPageBreak/>
-              <w:t>TS 3.4.11.6</w:t>
-            </w:r>
-            <w:r>
-              <w:rPr>
-                <w:rFonts w:eastAsia="Times New Roman" w:cs="Arial"/>
-                <w:sz w:val="32"/>
-                <w:szCs w:val="32"/>
-                <w:lang w:eastAsia="en-IN" w:bidi="ml-IN"/>
-              </w:rPr>
-              <w:t>-Vaakyam</w:t>
+              <w:t>TS 3.4.11.6-Vaakyam</w:t>
             </w:r>
           </w:p>
           <w:p>
@@ -11929,8 +11879,10 @@
             <w:r>
               <w:rPr>
                 <w:rFonts w:eastAsia="Times New Roman" w:cs="Arial"/>
-                <w:sz w:val="32"/>
-                <w:szCs w:val="32"/>
+                <w:b/>
+                <w:bCs/>
+                <w:sz w:val="28"/>
+                <w:szCs w:val="28"/>
                 <w:lang w:eastAsia="en-IN" w:bidi="ml-IN"/>
               </w:rPr>
               <w:t>46th Panchaati</w:t>
@@ -12310,7 +12262,7 @@
 </file>
 
 <file path=word/endnotes.xml><?xml version="1.0" encoding="utf-8"?>
-<w:endnotes xmlns:wpc="http://schemas.microsoft.com/office/word/2010/wordprocessingCanvas" xmlns:cx="http://schemas.microsoft.com/office/drawing/2014/chartex" xmlns:cx1="http://schemas.microsoft.com/office/drawing/2015/9/8/chartex" xmlns:cx2="http://schemas.microsoft.com/office/drawing/2015/10/21/chartex" xmlns:cx3="http://schemas.microsoft.com/office/drawing/2016/5/9/chartex" xmlns:cx4="http://schemas.microsoft.com/office/drawing/2016/5/10/chartex" xmlns:cx5="http://schemas.microsoft.com/office/drawing/2016/5/11/chartex" xmlns:cx6="http://schemas.microsoft.com/office/drawing/2016/5/12/chartex" xmlns:cx7="http://schemas.microsoft.com/office/drawing/2016/5/13/chartex" xmlns:cx8="http://schemas.microsoft.com/office/drawing/2016/5/14/chartex" xmlns:mc="http://schemas.openxmlformats.org/markup-compatibility/2006" xmlns:aink="http://schemas.microsoft.com/office/drawing/2016/ink" xmlns:am3d="http://schemas.microsoft.com/office/drawing/2017/model3d" xmlns:o="urn:schemas-microsoft-com:office:office" xmlns:oel="http://schemas.microsoft.com/office/2019/extlst" xmlns:r="http://schemas.openxmlformats.org/officeDocument/2006/relationships" xmlns:m="http://schemas.openxmlformats.org/officeDocument/2006/math" xmlns:v="urn:schemas-microsoft-com:vml" xmlns:wp14="http://schemas.microsoft.com/office/word/2010/wordprocessingDrawing" xmlns:wp="http://schemas.openxmlformats.org/drawingml/2006/wordprocessingDrawing" xmlns:w10="urn:schemas-microsoft-com:office:word" xmlns:w="http://schemas.openxmlformats.org/wordprocessingml/2006/main" xmlns:w14="http://schemas.microsoft.com/office/word/2010/wordml" xmlns:w15="http://schemas.microsoft.com/office/word/2012/wordml" xmlns:w16cex="http://schemas.microsoft.com/office/word/2018/wordml/cex" xmlns:w16cid="http://schemas.microsoft.com/office/word/2016/wordml/cid" xmlns:w16="http://schemas.microsoft.com/office/word/2018/wordml" xmlns:w16sdtdh="http://schemas.microsoft.com/office/word/2020/wordml/sdtdatahash" xmlns:w16se="http://schemas.microsoft.com/office/word/2015/wordml/symex" xmlns:wpg="http://schemas.microsoft.com/office/word/2010/wordprocessingGroup" xmlns:wpi="http://schemas.microsoft.com/office/word/2010/wordprocessingInk" xmlns:wne="http://schemas.microsoft.com/office/word/2006/wordml" xmlns:wps="http://schemas.microsoft.com/office/word/2010/wordprocessingShape" mc:Ignorable="w14 w15 w16se w16cid w16 w16cex w16sdtdh wp14">
+<w:endnotes xmlns:wpc="http://schemas.microsoft.com/office/word/2010/wordprocessingCanvas" xmlns:cx="http://schemas.microsoft.com/office/drawing/2014/chartex" xmlns:cx1="http://schemas.microsoft.com/office/drawing/2015/9/8/chartex" xmlns:cx2="http://schemas.microsoft.com/office/drawing/2015/10/21/chartex" xmlns:cx3="http://schemas.microsoft.com/office/drawing/2016/5/9/chartex" xmlns:cx4="http://schemas.microsoft.com/office/drawing/2016/5/10/chartex" xmlns:cx5="http://schemas.microsoft.com/office/drawing/2016/5/11/chartex" xmlns:cx6="http://schemas.microsoft.com/office/drawing/2016/5/12/chartex" xmlns:cx7="http://schemas.microsoft.com/office/drawing/2016/5/13/chartex" xmlns:cx8="http://schemas.microsoft.com/office/drawing/2016/5/14/chartex" xmlns:mc="http://schemas.openxmlformats.org/markup-compatibility/2006" xmlns:aink="http://schemas.microsoft.com/office/drawing/2016/ink" xmlns:am3d="http://schemas.microsoft.com/office/drawing/2017/model3d" xmlns:o="urn:schemas-microsoft-com:office:office" xmlns:oel="http://schemas.microsoft.com/office/2019/extlst" xmlns:r="http://schemas.openxmlformats.org/officeDocument/2006/relationships" xmlns:m="http://schemas.openxmlformats.org/officeDocument/2006/math" xmlns:v="urn:schemas-microsoft-com:vml" xmlns:wp14="http://schemas.microsoft.com/office/word/2010/wordprocessingDrawing" xmlns:wp="http://schemas.openxmlformats.org/drawingml/2006/wordprocessingDrawing" xmlns:w10="urn:schemas-microsoft-com:office:word" xmlns:w="http://schemas.openxmlformats.org/wordprocessingml/2006/main" xmlns:w14="http://schemas.microsoft.com/office/word/2010/wordml" xmlns:w15="http://schemas.microsoft.com/office/word/2012/wordml" xmlns:w16cex="http://schemas.microsoft.com/office/word/2018/wordml/cex" xmlns:w16cid="http://schemas.microsoft.com/office/word/2016/wordml/cid" xmlns:w16="http://schemas.microsoft.com/office/word/2018/wordml" xmlns:w16du="http://schemas.microsoft.com/office/word/2023/wordml/word16du" xmlns:w16sdtdh="http://schemas.microsoft.com/office/word/2020/wordml/sdtdatahash" xmlns:w16se="http://schemas.microsoft.com/office/word/2015/wordml/symex" xmlns:wpg="http://schemas.microsoft.com/office/word/2010/wordprocessingGroup" xmlns:wpi="http://schemas.microsoft.com/office/word/2010/wordprocessingInk" xmlns:wne="http://schemas.microsoft.com/office/word/2006/wordml" xmlns:wps="http://schemas.microsoft.com/office/word/2010/wordprocessingShape" mc:Ignorable="w14 w15 w16se w16cid w16 w16cex w16sdtdh w16du wp14">
   <w:endnote w:type="separator" w:id="-1">
     <w:p>
       <w:pPr>
@@ -12335,12 +12287,13 @@
 </file>
 
 <file path=word/footer1.xml><?xml version="1.0" encoding="utf-8"?>
-<w:ftr xmlns:wpc="http://schemas.microsoft.com/office/word/2010/wordprocessingCanvas" xmlns:cx="http://schemas.microsoft.com/office/drawing/2014/chartex" xmlns:cx1="http://schemas.microsoft.com/office/drawing/2015/9/8/chartex" xmlns:cx2="http://schemas.microsoft.com/office/drawing/2015/10/21/chartex" xmlns:cx3="http://schemas.microsoft.com/office/drawing/2016/5/9/chartex" xmlns:cx4="http://schemas.microsoft.com/office/drawing/2016/5/10/chartex" xmlns:cx5="http://schemas.microsoft.com/office/drawing/2016/5/11/chartex" xmlns:cx6="http://schemas.microsoft.com/office/drawing/2016/5/12/chartex" xmlns:cx7="http://schemas.microsoft.com/office/drawing/2016/5/13/chartex" xmlns:cx8="http://schemas.microsoft.com/office/drawing/2016/5/14/chartex" xmlns:mc="http://schemas.openxmlformats.org/markup-compatibility/2006" xmlns:aink="http://schemas.microsoft.com/office/drawing/2016/ink" xmlns:am3d="http://schemas.microsoft.com/office/drawing/2017/model3d" xmlns:o="urn:schemas-microsoft-com:office:office" xmlns:oel="http://schemas.microsoft.com/office/2019/extlst" xmlns:r="http://schemas.openxmlformats.org/officeDocument/2006/relationships" xmlns:m="http://schemas.openxmlformats.org/officeDocument/2006/math" xmlns:v="urn:schemas-microsoft-com:vml" xmlns:wp14="http://schemas.microsoft.com/office/word/2010/wordprocessingDrawing" xmlns:wp="http://schemas.openxmlformats.org/drawingml/2006/wordprocessingDrawing" xmlns:w10="urn:schemas-microsoft-com:office:word" xmlns:w="http://schemas.openxmlformats.org/wordprocessingml/2006/main" xmlns:w14="http://schemas.microsoft.com/office/word/2010/wordml" xmlns:w15="http://schemas.microsoft.com/office/word/2012/wordml" xmlns:w16cex="http://schemas.microsoft.com/office/word/2018/wordml/cex" xmlns:w16cid="http://schemas.microsoft.com/office/word/2016/wordml/cid" xmlns:w16="http://schemas.microsoft.com/office/word/2018/wordml" xmlns:w16sdtdh="http://schemas.microsoft.com/office/word/2020/wordml/sdtdatahash" xmlns:w16se="http://schemas.microsoft.com/office/word/2015/wordml/symex" xmlns:wpg="http://schemas.microsoft.com/office/word/2010/wordprocessingGroup" xmlns:wpi="http://schemas.microsoft.com/office/word/2010/wordprocessingInk" xmlns:wne="http://schemas.microsoft.com/office/word/2006/wordml" xmlns:wps="http://schemas.microsoft.com/office/word/2010/wordprocessingShape" mc:Ignorable="w14 w15 w16se w16cid w16 w16cex w16sdtdh wp14">
+<w:ftr xmlns:wpc="http://schemas.microsoft.com/office/word/2010/wordprocessingCanvas" xmlns:cx="http://schemas.microsoft.com/office/drawing/2014/chartex" xmlns:cx1="http://schemas.microsoft.com/office/drawing/2015/9/8/chartex" xmlns:cx2="http://schemas.microsoft.com/office/drawing/2015/10/21/chartex" xmlns:cx3="http://schemas.microsoft.com/office/drawing/2016/5/9/chartex" xmlns:cx4="http://schemas.microsoft.com/office/drawing/2016/5/10/chartex" xmlns:cx5="http://schemas.microsoft.com/office/drawing/2016/5/11/chartex" xmlns:cx6="http://schemas.microsoft.com/office/drawing/2016/5/12/chartex" xmlns:cx7="http://schemas.microsoft.com/office/drawing/2016/5/13/chartex" xmlns:cx8="http://schemas.microsoft.com/office/drawing/2016/5/14/chartex" xmlns:mc="http://schemas.openxmlformats.org/markup-compatibility/2006" xmlns:aink="http://schemas.microsoft.com/office/drawing/2016/ink" xmlns:am3d="http://schemas.microsoft.com/office/drawing/2017/model3d" xmlns:o="urn:schemas-microsoft-com:office:office" xmlns:oel="http://schemas.microsoft.com/office/2019/extlst" xmlns:r="http://schemas.openxmlformats.org/officeDocument/2006/relationships" xmlns:m="http://schemas.openxmlformats.org/officeDocument/2006/math" xmlns:v="urn:schemas-microsoft-com:vml" xmlns:wp14="http://schemas.microsoft.com/office/word/2010/wordprocessingDrawing" xmlns:wp="http://schemas.openxmlformats.org/drawingml/2006/wordprocessingDrawing" xmlns:w10="urn:schemas-microsoft-com:office:word" xmlns:w="http://schemas.openxmlformats.org/wordprocessingml/2006/main" xmlns:w14="http://schemas.microsoft.com/office/word/2010/wordml" xmlns:w15="http://schemas.microsoft.com/office/word/2012/wordml" xmlns:w16cex="http://schemas.microsoft.com/office/word/2018/wordml/cex" xmlns:w16cid="http://schemas.microsoft.com/office/word/2016/wordml/cid" xmlns:w16="http://schemas.microsoft.com/office/word/2018/wordml" xmlns:w16du="http://schemas.microsoft.com/office/word/2023/wordml/word16du" xmlns:w16sdtdh="http://schemas.microsoft.com/office/word/2020/wordml/sdtdatahash" xmlns:w16se="http://schemas.microsoft.com/office/word/2015/wordml/symex" xmlns:wpg="http://schemas.microsoft.com/office/word/2010/wordprocessingGroup" xmlns:wpi="http://schemas.microsoft.com/office/word/2010/wordprocessingInk" xmlns:wne="http://schemas.microsoft.com/office/word/2006/wordml" xmlns:wps="http://schemas.microsoft.com/office/word/2010/wordprocessingShape" mc:Ignorable="w14 w15 w16se w16cid w16 w16cex w16sdtdh w16du wp14">
   <w:p>
     <w:pPr>
       <w:pBdr>
         <w:top w:val="single" w:sz="4" w:space="1" w:color="auto"/>
       </w:pBdr>
+      <w:jc w:val="right"/>
       <w:rPr>
         <w:b/>
         <w:bCs/>
@@ -12523,12 +12476,13 @@
 </file>
 
 <file path=word/footer2.xml><?xml version="1.0" encoding="utf-8"?>
-<w:ftr xmlns:wpc="http://schemas.microsoft.com/office/word/2010/wordprocessingCanvas" xmlns:cx="http://schemas.microsoft.com/office/drawing/2014/chartex" xmlns:cx1="http://schemas.microsoft.com/office/drawing/2015/9/8/chartex" xmlns:cx2="http://schemas.microsoft.com/office/drawing/2015/10/21/chartex" xmlns:cx3="http://schemas.microsoft.com/office/drawing/2016/5/9/chartex" xmlns:cx4="http://schemas.microsoft.com/office/drawing/2016/5/10/chartex" xmlns:cx5="http://schemas.microsoft.com/office/drawing/2016/5/11/chartex" xmlns:cx6="http://schemas.microsoft.com/office/drawing/2016/5/12/chartex" xmlns:cx7="http://schemas.microsoft.com/office/drawing/2016/5/13/chartex" xmlns:cx8="http://schemas.microsoft.com/office/drawing/2016/5/14/chartex" xmlns:mc="http://schemas.openxmlformats.org/markup-compatibility/2006" xmlns:aink="http://schemas.microsoft.com/office/drawing/2016/ink" xmlns:am3d="http://schemas.microsoft.com/office/drawing/2017/model3d" xmlns:o="urn:schemas-microsoft-com:office:office" xmlns:oel="http://schemas.microsoft.com/office/2019/extlst" xmlns:r="http://schemas.openxmlformats.org/officeDocument/2006/relationships" xmlns:m="http://schemas.openxmlformats.org/officeDocument/2006/math" xmlns:v="urn:schemas-microsoft-com:vml" xmlns:wp14="http://schemas.microsoft.com/office/word/2010/wordprocessingDrawing" xmlns:wp="http://schemas.openxmlformats.org/drawingml/2006/wordprocessingDrawing" xmlns:w10="urn:schemas-microsoft-com:office:word" xmlns:w="http://schemas.openxmlformats.org/wordprocessingml/2006/main" xmlns:w14="http://schemas.microsoft.com/office/word/2010/wordml" xmlns:w15="http://schemas.microsoft.com/office/word/2012/wordml" xmlns:w16cex="http://schemas.microsoft.com/office/word/2018/wordml/cex" xmlns:w16cid="http://schemas.microsoft.com/office/word/2016/wordml/cid" xmlns:w16="http://schemas.microsoft.com/office/word/2018/wordml" xmlns:w16sdtdh="http://schemas.microsoft.com/office/word/2020/wordml/sdtdatahash" xmlns:w16se="http://schemas.microsoft.com/office/word/2015/wordml/symex" xmlns:wpg="http://schemas.microsoft.com/office/word/2010/wordprocessingGroup" xmlns:wpi="http://schemas.microsoft.com/office/word/2010/wordprocessingInk" xmlns:wne="http://schemas.microsoft.com/office/word/2006/wordml" xmlns:wps="http://schemas.microsoft.com/office/word/2010/wordprocessingShape" mc:Ignorable="w14 w15 w16se w16cid w16 w16cex w16sdtdh wp14">
+<w:ftr xmlns:wpc="http://schemas.microsoft.com/office/word/2010/wordprocessingCanvas" xmlns:cx="http://schemas.microsoft.com/office/drawing/2014/chartex" xmlns:cx1="http://schemas.microsoft.com/office/drawing/2015/9/8/chartex" xmlns:cx2="http://schemas.microsoft.com/office/drawing/2015/10/21/chartex" xmlns:cx3="http://schemas.microsoft.com/office/drawing/2016/5/9/chartex" xmlns:cx4="http://schemas.microsoft.com/office/drawing/2016/5/10/chartex" xmlns:cx5="http://schemas.microsoft.com/office/drawing/2016/5/11/chartex" xmlns:cx6="http://schemas.microsoft.com/office/drawing/2016/5/12/chartex" xmlns:cx7="http://schemas.microsoft.com/office/drawing/2016/5/13/chartex" xmlns:cx8="http://schemas.microsoft.com/office/drawing/2016/5/14/chartex" xmlns:mc="http://schemas.openxmlformats.org/markup-compatibility/2006" xmlns:aink="http://schemas.microsoft.com/office/drawing/2016/ink" xmlns:am3d="http://schemas.microsoft.com/office/drawing/2017/model3d" xmlns:o="urn:schemas-microsoft-com:office:office" xmlns:oel="http://schemas.microsoft.com/office/2019/extlst" xmlns:r="http://schemas.openxmlformats.org/officeDocument/2006/relationships" xmlns:m="http://schemas.openxmlformats.org/officeDocument/2006/math" xmlns:v="urn:schemas-microsoft-com:vml" xmlns:wp14="http://schemas.microsoft.com/office/word/2010/wordprocessingDrawing" xmlns:wp="http://schemas.openxmlformats.org/drawingml/2006/wordprocessingDrawing" xmlns:w10="urn:schemas-microsoft-com:office:word" xmlns:w="http://schemas.openxmlformats.org/wordprocessingml/2006/main" xmlns:w14="http://schemas.microsoft.com/office/word/2010/wordml" xmlns:w15="http://schemas.microsoft.com/office/word/2012/wordml" xmlns:w16cex="http://schemas.microsoft.com/office/word/2018/wordml/cex" xmlns:w16cid="http://schemas.microsoft.com/office/word/2016/wordml/cid" xmlns:w16="http://schemas.microsoft.com/office/word/2018/wordml" xmlns:w16du="http://schemas.microsoft.com/office/word/2023/wordml/word16du" xmlns:w16sdtdh="http://schemas.microsoft.com/office/word/2020/wordml/sdtdatahash" xmlns:w16se="http://schemas.microsoft.com/office/word/2015/wordml/symex" xmlns:wpg="http://schemas.microsoft.com/office/word/2010/wordprocessingGroup" xmlns:wpi="http://schemas.microsoft.com/office/word/2010/wordprocessingInk" xmlns:wne="http://schemas.microsoft.com/office/word/2006/wordml" xmlns:wps="http://schemas.microsoft.com/office/word/2010/wordprocessingShape" mc:Ignorable="w14 w15 w16se w16cid w16 w16cex w16sdtdh w16du wp14">
   <w:p>
     <w:pPr>
       <w:pBdr>
         <w:top w:val="single" w:sz="4" w:space="1" w:color="auto"/>
       </w:pBdr>
+      <w:jc w:val="right"/>
       <w:rPr>
         <w:b/>
         <w:bCs/>
@@ -12718,7 +12672,7 @@
 </file>
 
 <file path=word/footnotes.xml><?xml version="1.0" encoding="utf-8"?>
-<w:footnotes xmlns:wpc="http://schemas.microsoft.com/office/word/2010/wordprocessingCanvas" xmlns:cx="http://schemas.microsoft.com/office/drawing/2014/chartex" xmlns:cx1="http://schemas.microsoft.com/office/drawing/2015/9/8/chartex" xmlns:cx2="http://schemas.microsoft.com/office/drawing/2015/10/21/chartex" xmlns:cx3="http://schemas.microsoft.com/office/drawing/2016/5/9/chartex" xmlns:cx4="http://schemas.microsoft.com/office/drawing/2016/5/10/chartex" xmlns:cx5="http://schemas.microsoft.com/office/drawing/2016/5/11/chartex" xmlns:cx6="http://schemas.microsoft.com/office/drawing/2016/5/12/chartex" xmlns:cx7="http://schemas.microsoft.com/office/drawing/2016/5/13/chartex" xmlns:cx8="http://schemas.microsoft.com/office/drawing/2016/5/14/chartex" xmlns:mc="http://schemas.openxmlformats.org/markup-compatibility/2006" xmlns:aink="http://schemas.microsoft.com/office/drawing/2016/ink" xmlns:am3d="http://schemas.microsoft.com/office/drawing/2017/model3d" xmlns:o="urn:schemas-microsoft-com:office:office" xmlns:oel="http://schemas.microsoft.com/office/2019/extlst" xmlns:r="http://schemas.openxmlformats.org/officeDocument/2006/relationships" xmlns:m="http://schemas.openxmlformats.org/officeDocument/2006/math" xmlns:v="urn:schemas-microsoft-com:vml" xmlns:wp14="http://schemas.microsoft.com/office/word/2010/wordprocessingDrawing" xmlns:wp="http://schemas.openxmlformats.org/drawingml/2006/wordprocessingDrawing" xmlns:w10="urn:schemas-microsoft-com:office:word" xmlns:w="http://schemas.openxmlformats.org/wordprocessingml/2006/main" xmlns:w14="http://schemas.microsoft.com/office/word/2010/wordml" xmlns:w15="http://schemas.microsoft.com/office/word/2012/wordml" xmlns:w16cex="http://schemas.microsoft.com/office/word/2018/wordml/cex" xmlns:w16cid="http://schemas.microsoft.com/office/word/2016/wordml/cid" xmlns:w16="http://schemas.microsoft.com/office/word/2018/wordml" xmlns:w16sdtdh="http://schemas.microsoft.com/office/word/2020/wordml/sdtdatahash" xmlns:w16se="http://schemas.microsoft.com/office/word/2015/wordml/symex" xmlns:wpg="http://schemas.microsoft.com/office/word/2010/wordprocessingGroup" xmlns:wpi="http://schemas.microsoft.com/office/word/2010/wordprocessingInk" xmlns:wne="http://schemas.microsoft.com/office/word/2006/wordml" xmlns:wps="http://schemas.microsoft.com/office/word/2010/wordprocessingShape" mc:Ignorable="w14 w15 w16se w16cid w16 w16cex w16sdtdh wp14">
+<w:footnotes xmlns:wpc="http://schemas.microsoft.com/office/word/2010/wordprocessingCanvas" xmlns:cx="http://schemas.microsoft.com/office/drawing/2014/chartex" xmlns:cx1="http://schemas.microsoft.com/office/drawing/2015/9/8/chartex" xmlns:cx2="http://schemas.microsoft.com/office/drawing/2015/10/21/chartex" xmlns:cx3="http://schemas.microsoft.com/office/drawing/2016/5/9/chartex" xmlns:cx4="http://schemas.microsoft.com/office/drawing/2016/5/10/chartex" xmlns:cx5="http://schemas.microsoft.com/office/drawing/2016/5/11/chartex" xmlns:cx6="http://schemas.microsoft.com/office/drawing/2016/5/12/chartex" xmlns:cx7="http://schemas.microsoft.com/office/drawing/2016/5/13/chartex" xmlns:cx8="http://schemas.microsoft.com/office/drawing/2016/5/14/chartex" xmlns:mc="http://schemas.openxmlformats.org/markup-compatibility/2006" xmlns:aink="http://schemas.microsoft.com/office/drawing/2016/ink" xmlns:am3d="http://schemas.microsoft.com/office/drawing/2017/model3d" xmlns:o="urn:schemas-microsoft-com:office:office" xmlns:oel="http://schemas.microsoft.com/office/2019/extlst" xmlns:r="http://schemas.openxmlformats.org/officeDocument/2006/relationships" xmlns:m="http://schemas.openxmlformats.org/officeDocument/2006/math" xmlns:v="urn:schemas-microsoft-com:vml" xmlns:wp14="http://schemas.microsoft.com/office/word/2010/wordprocessingDrawing" xmlns:wp="http://schemas.openxmlformats.org/drawingml/2006/wordprocessingDrawing" xmlns:w10="urn:schemas-microsoft-com:office:word" xmlns:w="http://schemas.openxmlformats.org/wordprocessingml/2006/main" xmlns:w14="http://schemas.microsoft.com/office/word/2010/wordml" xmlns:w15="http://schemas.microsoft.com/office/word/2012/wordml" xmlns:w16cex="http://schemas.microsoft.com/office/word/2018/wordml/cex" xmlns:w16cid="http://schemas.microsoft.com/office/word/2016/wordml/cid" xmlns:w16="http://schemas.microsoft.com/office/word/2018/wordml" xmlns:w16du="http://schemas.microsoft.com/office/word/2023/wordml/word16du" xmlns:w16sdtdh="http://schemas.microsoft.com/office/word/2020/wordml/sdtdatahash" xmlns:w16se="http://schemas.microsoft.com/office/word/2015/wordml/symex" xmlns:wpg="http://schemas.microsoft.com/office/word/2010/wordprocessingGroup" xmlns:wpi="http://schemas.microsoft.com/office/word/2010/wordprocessingInk" xmlns:wne="http://schemas.microsoft.com/office/word/2006/wordml" xmlns:wps="http://schemas.microsoft.com/office/word/2010/wordprocessingShape" mc:Ignorable="w14 w15 w16se w16cid w16 w16cex w16sdtdh w16du wp14">
   <w:footnote w:type="separator" w:id="-1">
     <w:p>
       <w:pPr>
@@ -12743,7 +12697,7 @@
 </file>
 
 <file path=word/header1.xml><?xml version="1.0" encoding="utf-8"?>
-<w:hdr xmlns:wpc="http://schemas.microsoft.com/office/word/2010/wordprocessingCanvas" xmlns:cx="http://schemas.microsoft.com/office/drawing/2014/chartex" xmlns:cx1="http://schemas.microsoft.com/office/drawing/2015/9/8/chartex" xmlns:cx2="http://schemas.microsoft.com/office/drawing/2015/10/21/chartex" xmlns:cx3="http://schemas.microsoft.com/office/drawing/2016/5/9/chartex" xmlns:cx4="http://schemas.microsoft.com/office/drawing/2016/5/10/chartex" xmlns:cx5="http://schemas.microsoft.com/office/drawing/2016/5/11/chartex" xmlns:cx6="http://schemas.microsoft.com/office/drawing/2016/5/12/chartex" xmlns:cx7="http://schemas.microsoft.com/office/drawing/2016/5/13/chartex" xmlns:cx8="http://schemas.microsoft.com/office/drawing/2016/5/14/chartex" xmlns:mc="http://schemas.openxmlformats.org/markup-compatibility/2006" xmlns:aink="http://schemas.microsoft.com/office/drawing/2016/ink" xmlns:am3d="http://schemas.microsoft.com/office/drawing/2017/model3d" xmlns:o="urn:schemas-microsoft-com:office:office" xmlns:oel="http://schemas.microsoft.com/office/2019/extlst" xmlns:r="http://schemas.openxmlformats.org/officeDocument/2006/relationships" xmlns:m="http://schemas.openxmlformats.org/officeDocument/2006/math" xmlns:v="urn:schemas-microsoft-com:vml" xmlns:wp14="http://schemas.microsoft.com/office/word/2010/wordprocessingDrawing" xmlns:wp="http://schemas.openxmlformats.org/drawingml/2006/wordprocessingDrawing" xmlns:w10="urn:schemas-microsoft-com:office:word" xmlns:w="http://schemas.openxmlformats.org/wordprocessingml/2006/main" xmlns:w14="http://schemas.microsoft.com/office/word/2010/wordml" xmlns:w15="http://schemas.microsoft.com/office/word/2012/wordml" xmlns:w16cex="http://schemas.microsoft.com/office/word/2018/wordml/cex" xmlns:w16cid="http://schemas.microsoft.com/office/word/2016/wordml/cid" xmlns:w16="http://schemas.microsoft.com/office/word/2018/wordml" xmlns:w16sdtdh="http://schemas.microsoft.com/office/word/2020/wordml/sdtdatahash" xmlns:w16se="http://schemas.microsoft.com/office/word/2015/wordml/symex" xmlns:wpg="http://schemas.microsoft.com/office/word/2010/wordprocessingGroup" xmlns:wpi="http://schemas.microsoft.com/office/word/2010/wordprocessingInk" xmlns:wne="http://schemas.microsoft.com/office/word/2006/wordml" xmlns:wps="http://schemas.microsoft.com/office/word/2010/wordprocessingShape" mc:Ignorable="w14 w15 w16se w16cid w16 w16cex w16sdtdh wp14">
+<w:hdr xmlns:wpc="http://schemas.microsoft.com/office/word/2010/wordprocessingCanvas" xmlns:cx="http://schemas.microsoft.com/office/drawing/2014/chartex" xmlns:cx1="http://schemas.microsoft.com/office/drawing/2015/9/8/chartex" xmlns:cx2="http://schemas.microsoft.com/office/drawing/2015/10/21/chartex" xmlns:cx3="http://schemas.microsoft.com/office/drawing/2016/5/9/chartex" xmlns:cx4="http://schemas.microsoft.com/office/drawing/2016/5/10/chartex" xmlns:cx5="http://schemas.microsoft.com/office/drawing/2016/5/11/chartex" xmlns:cx6="http://schemas.microsoft.com/office/drawing/2016/5/12/chartex" xmlns:cx7="http://schemas.microsoft.com/office/drawing/2016/5/13/chartex" xmlns:cx8="http://schemas.microsoft.com/office/drawing/2016/5/14/chartex" xmlns:mc="http://schemas.openxmlformats.org/markup-compatibility/2006" xmlns:aink="http://schemas.microsoft.com/office/drawing/2016/ink" xmlns:am3d="http://schemas.microsoft.com/office/drawing/2017/model3d" xmlns:o="urn:schemas-microsoft-com:office:office" xmlns:oel="http://schemas.microsoft.com/office/2019/extlst" xmlns:r="http://schemas.openxmlformats.org/officeDocument/2006/relationships" xmlns:m="http://schemas.openxmlformats.org/officeDocument/2006/math" xmlns:v="urn:schemas-microsoft-com:vml" xmlns:wp14="http://schemas.microsoft.com/office/word/2010/wordprocessingDrawing" xmlns:wp="http://schemas.openxmlformats.org/drawingml/2006/wordprocessingDrawing" xmlns:w10="urn:schemas-microsoft-com:office:word" xmlns:w="http://schemas.openxmlformats.org/wordprocessingml/2006/main" xmlns:w14="http://schemas.microsoft.com/office/word/2010/wordml" xmlns:w15="http://schemas.microsoft.com/office/word/2012/wordml" xmlns:w16cex="http://schemas.microsoft.com/office/word/2018/wordml/cex" xmlns:w16cid="http://schemas.microsoft.com/office/word/2016/wordml/cid" xmlns:w16="http://schemas.microsoft.com/office/word/2018/wordml" xmlns:w16du="http://schemas.microsoft.com/office/word/2023/wordml/word16du" xmlns:w16sdtdh="http://schemas.microsoft.com/office/word/2020/wordml/sdtdatahash" xmlns:w16se="http://schemas.microsoft.com/office/word/2015/wordml/symex" xmlns:wpg="http://schemas.microsoft.com/office/word/2010/wordprocessingGroup" xmlns:wpi="http://schemas.microsoft.com/office/word/2010/wordprocessingInk" xmlns:wne="http://schemas.microsoft.com/office/word/2006/wordml" xmlns:wps="http://schemas.microsoft.com/office/word/2010/wordprocessingShape" mc:Ignorable="w14 w15 w16se w16cid w16 w16cex w16sdtdh w16du wp14">
   <w:p>
     <w:pPr>
       <w:pStyle w:val="Header"/>
@@ -12756,7 +12710,7 @@
 </file>
 
 <file path=word/header2.xml><?xml version="1.0" encoding="utf-8"?>
-<w:hdr xmlns:wpc="http://schemas.microsoft.com/office/word/2010/wordprocessingCanvas" xmlns:cx="http://schemas.microsoft.com/office/drawing/2014/chartex" xmlns:cx1="http://schemas.microsoft.com/office/drawing/2015/9/8/chartex" xmlns:cx2="http://schemas.microsoft.com/office/drawing/2015/10/21/chartex" xmlns:cx3="http://schemas.microsoft.com/office/drawing/2016/5/9/chartex" xmlns:cx4="http://schemas.microsoft.com/office/drawing/2016/5/10/chartex" xmlns:cx5="http://schemas.microsoft.com/office/drawing/2016/5/11/chartex" xmlns:cx6="http://schemas.microsoft.com/office/drawing/2016/5/12/chartex" xmlns:cx7="http://schemas.microsoft.com/office/drawing/2016/5/13/chartex" xmlns:cx8="http://schemas.microsoft.com/office/drawing/2016/5/14/chartex" xmlns:mc="http://schemas.openxmlformats.org/markup-compatibility/2006" xmlns:aink="http://schemas.microsoft.com/office/drawing/2016/ink" xmlns:am3d="http://schemas.microsoft.com/office/drawing/2017/model3d" xmlns:o="urn:schemas-microsoft-com:office:office" xmlns:oel="http://schemas.microsoft.com/office/2019/extlst" xmlns:r="http://schemas.openxmlformats.org/officeDocument/2006/relationships" xmlns:m="http://schemas.openxmlformats.org/officeDocument/2006/math" xmlns:v="urn:schemas-microsoft-com:vml" xmlns:wp14="http://schemas.microsoft.com/office/word/2010/wordprocessingDrawing" xmlns:wp="http://schemas.openxmlformats.org/drawingml/2006/wordprocessingDrawing" xmlns:w10="urn:schemas-microsoft-com:office:word" xmlns:w="http://schemas.openxmlformats.org/wordprocessingml/2006/main" xmlns:w14="http://schemas.microsoft.com/office/word/2010/wordml" xmlns:w15="http://schemas.microsoft.com/office/word/2012/wordml" xmlns:w16cex="http://schemas.microsoft.com/office/word/2018/wordml/cex" xmlns:w16cid="http://schemas.microsoft.com/office/word/2016/wordml/cid" xmlns:w16="http://schemas.microsoft.com/office/word/2018/wordml" xmlns:w16sdtdh="http://schemas.microsoft.com/office/word/2020/wordml/sdtdatahash" xmlns:w16se="http://schemas.microsoft.com/office/word/2015/wordml/symex" xmlns:wpg="http://schemas.microsoft.com/office/word/2010/wordprocessingGroup" xmlns:wpi="http://schemas.microsoft.com/office/word/2010/wordprocessingInk" xmlns:wne="http://schemas.microsoft.com/office/word/2006/wordml" xmlns:wps="http://schemas.microsoft.com/office/word/2010/wordprocessingShape" mc:Ignorable="w14 w15 w16se w16cid w16 w16cex w16sdtdh wp14">
+<w:hdr xmlns:wpc="http://schemas.microsoft.com/office/word/2010/wordprocessingCanvas" xmlns:cx="http://schemas.microsoft.com/office/drawing/2014/chartex" xmlns:cx1="http://schemas.microsoft.com/office/drawing/2015/9/8/chartex" xmlns:cx2="http://schemas.microsoft.com/office/drawing/2015/10/21/chartex" xmlns:cx3="http://schemas.microsoft.com/office/drawing/2016/5/9/chartex" xmlns:cx4="http://schemas.microsoft.com/office/drawing/2016/5/10/chartex" xmlns:cx5="http://schemas.microsoft.com/office/drawing/2016/5/11/chartex" xmlns:cx6="http://schemas.microsoft.com/office/drawing/2016/5/12/chartex" xmlns:cx7="http://schemas.microsoft.com/office/drawing/2016/5/13/chartex" xmlns:cx8="http://schemas.microsoft.com/office/drawing/2016/5/14/chartex" xmlns:mc="http://schemas.openxmlformats.org/markup-compatibility/2006" xmlns:aink="http://schemas.microsoft.com/office/drawing/2016/ink" xmlns:am3d="http://schemas.microsoft.com/office/drawing/2017/model3d" xmlns:o="urn:schemas-microsoft-com:office:office" xmlns:oel="http://schemas.microsoft.com/office/2019/extlst" xmlns:r="http://schemas.openxmlformats.org/officeDocument/2006/relationships" xmlns:m="http://schemas.openxmlformats.org/officeDocument/2006/math" xmlns:v="urn:schemas-microsoft-com:vml" xmlns:wp14="http://schemas.microsoft.com/office/word/2010/wordprocessingDrawing" xmlns:wp="http://schemas.openxmlformats.org/drawingml/2006/wordprocessingDrawing" xmlns:w10="urn:schemas-microsoft-com:office:word" xmlns:w="http://schemas.openxmlformats.org/wordprocessingml/2006/main" xmlns:w14="http://schemas.microsoft.com/office/word/2010/wordml" xmlns:w15="http://schemas.microsoft.com/office/word/2012/wordml" xmlns:w16cex="http://schemas.microsoft.com/office/word/2018/wordml/cex" xmlns:w16cid="http://schemas.microsoft.com/office/word/2016/wordml/cid" xmlns:w16="http://schemas.microsoft.com/office/word/2018/wordml" xmlns:w16du="http://schemas.microsoft.com/office/word/2023/wordml/word16du" xmlns:w16sdtdh="http://schemas.microsoft.com/office/word/2020/wordml/sdtdatahash" xmlns:w16se="http://schemas.microsoft.com/office/word/2015/wordml/symex" xmlns:wpg="http://schemas.microsoft.com/office/word/2010/wordprocessingGroup" xmlns:wpi="http://schemas.microsoft.com/office/word/2010/wordprocessingInk" xmlns:wne="http://schemas.microsoft.com/office/word/2006/wordml" xmlns:wps="http://schemas.microsoft.com/office/word/2010/wordprocessingShape" mc:Ignorable="w14 w15 w16se w16cid w16 w16cex w16sdtdh w16du wp14">
   <w:p>
     <w:pPr>
       <w:pStyle w:val="Header"/>
@@ -12769,7 +12723,7 @@
 </file>
 
 <file path=word/styles.xml><?xml version="1.0" encoding="utf-8"?>
-<w:styles xmlns:mc="http://schemas.openxmlformats.org/markup-compatibility/2006" xmlns:r="http://schemas.openxmlformats.org/officeDocument/2006/relationships" xmlns:w="http://schemas.openxmlformats.org/wordprocessingml/2006/main" xmlns:w14="http://schemas.microsoft.com/office/word/2010/wordml" xmlns:w15="http://schemas.microsoft.com/office/word/2012/wordml" xmlns:w16cex="http://schemas.microsoft.com/office/word/2018/wordml/cex" xmlns:w16cid="http://schemas.microsoft.com/office/word/2016/wordml/cid" xmlns:w16="http://schemas.microsoft.com/office/word/2018/wordml" xmlns:w16sdtdh="http://schemas.microsoft.com/office/word/2020/wordml/sdtdatahash" xmlns:w16se="http://schemas.microsoft.com/office/word/2015/wordml/symex" mc:Ignorable="w14 w15 w16se w16cid w16 w16cex w16sdtdh">
+<w:styles xmlns:mc="http://schemas.openxmlformats.org/markup-compatibility/2006" xmlns:r="http://schemas.openxmlformats.org/officeDocument/2006/relationships" xmlns:w="http://schemas.openxmlformats.org/wordprocessingml/2006/main" xmlns:w14="http://schemas.microsoft.com/office/word/2010/wordml" xmlns:w15="http://schemas.microsoft.com/office/word/2012/wordml" xmlns:w16cex="http://schemas.microsoft.com/office/word/2018/wordml/cex" xmlns:w16cid="http://schemas.microsoft.com/office/word/2016/wordml/cid" xmlns:w16="http://schemas.microsoft.com/office/word/2018/wordml" xmlns:w16du="http://schemas.microsoft.com/office/word/2023/wordml/word16du" xmlns:w16sdtdh="http://schemas.microsoft.com/office/word/2020/wordml/sdtdatahash" xmlns:w16se="http://schemas.microsoft.com/office/word/2015/wordml/symex" mc:Ignorable="w14 w15 w16se w16cid w16 w16cex w16sdtdh w16du">
   <w:docDefaults>
     <w:rPrDefault>
       <w:rPr>
